--- a/LR/Lr1.docx
+++ b/LR/Lr1.docx
@@ -415,9 +415,9 @@
         <w:lastRenderedPageBreak/>
         <w:drawing>
           <wp:inline distT="0" distB="0" distL="0" distR="0">
-            <wp:extent cx="5057775" cy="4210050"/>
-            <wp:effectExtent l="0" t="0" r="9525" b="0"/>
-            <wp:docPr id="2" name="Рисунок 2"/>
+            <wp:extent cx="4400550" cy="3829050"/>
+            <wp:effectExtent l="0" t="0" r="0" b="0"/>
+            <wp:docPr id="3" name="Рисунок 3"/>
             <wp:cNvGraphicFramePr>
               <a:graphicFrameLocks xmlns:a="http://schemas.openxmlformats.org/drawingml/2006/main" noChangeAspect="1"/>
             </wp:cNvGraphicFramePr>
@@ -425,7 +425,7 @@
               <a:graphicData uri="http://schemas.openxmlformats.org/drawingml/2006/picture">
                 <pic:pic xmlns:pic="http://schemas.openxmlformats.org/drawingml/2006/picture">
                   <pic:nvPicPr>
-                    <pic:cNvPr id="2" name="Діаграма1.jpg"/>
+                    <pic:cNvPr id="3" name="Діаграма1.jpg"/>
                     <pic:cNvPicPr/>
                   </pic:nvPicPr>
                   <pic:blipFill>
@@ -443,7 +443,7 @@
                   <pic:spPr>
                     <a:xfrm>
                       <a:off x="0" y="0"/>
-                      <a:ext cx="5057775" cy="4210050"/>
+                      <a:ext cx="4400550" cy="3829050"/>
                     </a:xfrm>
                     <a:prstGeom prst="rect">
                       <a:avLst/>
@@ -556,124 +556,6 @@
       <w:pPr>
         <w:rPr>
           <w:rFonts w:ascii="Times New Roman" w:hAnsi="Times New Roman" w:cs="Times New Roman"/>
-          <w:i/>
-          <w:sz w:val="28"/>
-          <w:lang w:val="uk-UA"/>
-        </w:rPr>
-      </w:pPr>
-      <w:r>
-        <w:rPr>
-          <w:rFonts w:ascii="Times New Roman" w:hAnsi="Times New Roman" w:cs="Times New Roman"/>
-          <w:i/>
-          <w:sz w:val="28"/>
-          <w:lang w:val="uk-UA"/>
-        </w:rPr>
-        <w:t xml:space="preserve">Уточнення: </w:t>
-      </w:r>
-      <w:r>
-        <w:rPr>
-          <w:rFonts w:ascii="Times New Roman" w:hAnsi="Times New Roman" w:cs="Times New Roman"/>
-          <w:i/>
-          <w:sz w:val="28"/>
-          <w:lang w:val="uk-UA"/>
-        </w:rPr>
-        <w:t>Певна кількість</w:t>
-      </w:r>
-      <w:r>
-        <w:rPr>
-          <w:rFonts w:ascii="Times New Roman" w:hAnsi="Times New Roman" w:cs="Times New Roman"/>
-          <w:i/>
-          <w:sz w:val="28"/>
-          <w:lang w:val="uk-UA"/>
-        </w:rPr>
-        <w:t xml:space="preserve"> </w:t>
-      </w:r>
-      <w:r>
-        <w:rPr>
-          <w:rFonts w:ascii="Times New Roman" w:hAnsi="Times New Roman" w:cs="Times New Roman"/>
-          <w:i/>
-          <w:sz w:val="28"/>
-          <w:lang w:val="uk-UA"/>
-        </w:rPr>
-        <w:t xml:space="preserve">додаткових </w:t>
-      </w:r>
-      <w:r>
-        <w:rPr>
-          <w:rFonts w:ascii="Times New Roman" w:hAnsi="Times New Roman" w:cs="Times New Roman"/>
-          <w:i/>
-          <w:sz w:val="28"/>
-          <w:lang w:val="uk-UA"/>
-        </w:rPr>
-        <w:t>гравців</w:t>
-      </w:r>
-      <w:r>
-        <w:rPr>
-          <w:rFonts w:ascii="Times New Roman" w:hAnsi="Times New Roman" w:cs="Times New Roman"/>
-          <w:i/>
-          <w:sz w:val="28"/>
-          <w:lang w:val="uk-UA"/>
-        </w:rPr>
-        <w:t xml:space="preserve"> у полі «Зацікавлені особи»</w:t>
-      </w:r>
-      <w:r>
-        <w:rPr>
-          <w:rFonts w:ascii="Times New Roman" w:hAnsi="Times New Roman" w:cs="Times New Roman"/>
-          <w:i/>
-          <w:sz w:val="28"/>
-          <w:lang w:val="uk-UA"/>
-        </w:rPr>
-        <w:t xml:space="preserve"> для зручності приведена як</w:t>
-      </w:r>
-      <w:r>
-        <w:rPr>
-          <w:rFonts w:ascii="Times New Roman" w:hAnsi="Times New Roman" w:cs="Times New Roman"/>
-          <w:i/>
-          <w:sz w:val="28"/>
-          <w:lang w:val="uk-UA"/>
-        </w:rPr>
-        <w:t xml:space="preserve"> демонстративний</w:t>
-      </w:r>
-      <w:r>
-        <w:rPr>
-          <w:rFonts w:ascii="Times New Roman" w:hAnsi="Times New Roman" w:cs="Times New Roman"/>
-          <w:i/>
-          <w:sz w:val="28"/>
-          <w:lang w:val="uk-UA"/>
-        </w:rPr>
-        <w:t xml:space="preserve"> приклад</w:t>
-      </w:r>
-      <w:r>
-        <w:rPr>
-          <w:rFonts w:ascii="Times New Roman" w:hAnsi="Times New Roman" w:cs="Times New Roman"/>
-          <w:i/>
-          <w:sz w:val="28"/>
-          <w:lang w:val="uk-UA"/>
-        </w:rPr>
-        <w:t xml:space="preserve"> взаємодії</w:t>
-      </w:r>
-      <w:r>
-        <w:rPr>
-          <w:rFonts w:ascii="Times New Roman" w:hAnsi="Times New Roman" w:cs="Times New Roman"/>
-          <w:i/>
-          <w:sz w:val="28"/>
-          <w:lang w:val="uk-UA"/>
-        </w:rPr>
-        <w:t xml:space="preserve"> в описах прецедентів. Реальна кількість Гравців може бути більшою, проте сутність прецедентів від цього не змінюється</w:t>
-      </w:r>
-      <w:r>
-        <w:rPr>
-          <w:rFonts w:ascii="Times New Roman" w:hAnsi="Times New Roman" w:cs="Times New Roman"/>
-          <w:i/>
-          <w:sz w:val="28"/>
-          <w:lang w:val="uk-UA"/>
-        </w:rPr>
-        <w:t>.</w:t>
-      </w:r>
-    </w:p>
-    <w:p>
-      <w:pPr>
-        <w:rPr>
-          <w:rFonts w:ascii="Times New Roman" w:hAnsi="Times New Roman" w:cs="Times New Roman"/>
           <w:sz w:val="28"/>
           <w:lang w:val="uk-UA"/>
         </w:rPr>
@@ -694,22 +576,13 @@
         </w:rPr>
         <w:t xml:space="preserve"> прецеденту «</w:t>
       </w:r>
-      <w:proofErr w:type="spellStart"/>
-      <w:r>
-        <w:rPr>
-          <w:rFonts w:ascii="Times New Roman" w:hAnsi="Times New Roman" w:cs="Times New Roman"/>
-          <w:sz w:val="28"/>
-        </w:rPr>
-        <w:t>Потрапляння</w:t>
-      </w:r>
-      <w:proofErr w:type="spellEnd"/>
-      <w:r>
-        <w:rPr>
-          <w:rFonts w:ascii="Times New Roman" w:hAnsi="Times New Roman" w:cs="Times New Roman"/>
-          <w:sz w:val="28"/>
-          <w:lang w:val="uk-UA"/>
-        </w:rPr>
-        <w:t xml:space="preserve"> на поле «В’язниця</w:t>
+      <w:r>
+        <w:rPr>
+          <w:rFonts w:ascii="Times New Roman" w:hAnsi="Times New Roman" w:cs="Times New Roman"/>
+          <w:sz w:val="28"/>
+          <w:lang w:val="uk-UA"/>
+        </w:rPr>
+        <w:t>Налаштувати гру</w:t>
       </w:r>
       <w:r>
         <w:rPr>
@@ -795,15 +668,6 @@
               </w:rPr>
               <w:t>Гравець</w:t>
             </w:r>
-            <w:r>
-              <w:rPr>
-                <w:rFonts w:ascii="Times New Roman" w:hAnsi="Times New Roman" w:cs="Times New Roman"/>
-                <w:sz w:val="28"/>
-                <w:szCs w:val="28"/>
-                <w:lang w:val="uk-UA"/>
-              </w:rPr>
-              <w:t xml:space="preserve"> 1</w:t>
-            </w:r>
           </w:p>
         </w:tc>
       </w:tr>
@@ -866,45 +730,7 @@
                 <w:szCs w:val="28"/>
                 <w:lang w:val="uk-UA"/>
               </w:rPr>
-              <w:t>На обох кубиках гравця тричі випало однакове значення</w:t>
-            </w:r>
-          </w:p>
-          <w:p>
-            <w:pPr>
-              <w:rPr>
-                <w:rFonts w:ascii="Times New Roman" w:hAnsi="Times New Roman" w:cs="Times New Roman"/>
-                <w:sz w:val="28"/>
-                <w:szCs w:val="28"/>
-                <w:lang w:val="uk-UA"/>
-              </w:rPr>
-            </w:pPr>
-            <w:r>
-              <w:rPr>
-                <w:rFonts w:ascii="Times New Roman" w:hAnsi="Times New Roman" w:cs="Times New Roman"/>
-                <w:sz w:val="28"/>
-                <w:szCs w:val="28"/>
-                <w:lang w:val="uk-UA"/>
-              </w:rPr>
-              <w:t>- Картка «Шансу» вимагає переміщення на поле В’язниці</w:t>
-            </w:r>
-          </w:p>
-          <w:p>
-            <w:pPr>
-              <w:rPr>
-                <w:rFonts w:ascii="Times New Roman" w:hAnsi="Times New Roman" w:cs="Times New Roman"/>
-                <w:sz w:val="28"/>
-                <w:szCs w:val="28"/>
-                <w:lang w:val="uk-UA"/>
-              </w:rPr>
-            </w:pPr>
-            <w:r>
-              <w:rPr>
-                <w:rFonts w:ascii="Times New Roman" w:hAnsi="Times New Roman" w:cs="Times New Roman"/>
-                <w:sz w:val="28"/>
-                <w:szCs w:val="28"/>
-                <w:lang w:val="uk-UA"/>
-              </w:rPr>
-              <w:t>- Фішка гравця потрапляє на полу «Йдіть у в’язницю»</w:t>
+              <w:t>Гравець запускає гру</w:t>
             </w:r>
           </w:p>
         </w:tc>
@@ -987,8 +813,19 @@
                 <w:szCs w:val="28"/>
                 <w:lang w:val="uk-UA"/>
               </w:rPr>
-              <w:t>Дані гравця (гроші, картки тощо)</w:t>
-            </w:r>
+              <w:t xml:space="preserve">Налаштування гри за </w:t>
+            </w:r>
+            <w:proofErr w:type="spellStart"/>
+            <w:r>
+              <w:rPr>
+                <w:rFonts w:ascii="Times New Roman" w:hAnsi="Times New Roman" w:cs="Times New Roman"/>
+                <w:sz w:val="28"/>
+                <w:szCs w:val="28"/>
+                <w:lang w:val="uk-UA"/>
+              </w:rPr>
+              <w:t>умовченням</w:t>
+            </w:r>
+            <w:proofErr w:type="spellEnd"/>
           </w:p>
         </w:tc>
       </w:tr>
@@ -1033,7 +870,16 @@
                 <w:szCs w:val="28"/>
                 <w:lang w:val="uk-UA"/>
               </w:rPr>
-              <w:t>- Фішка гравця переміщується на поле «В’язниця»</w:t>
+              <w:t xml:space="preserve">- </w:t>
+            </w:r>
+            <w:r>
+              <w:rPr>
+                <w:rFonts w:ascii="Times New Roman" w:hAnsi="Times New Roman" w:cs="Times New Roman"/>
+                <w:sz w:val="28"/>
+                <w:szCs w:val="28"/>
+                <w:lang w:val="uk-UA"/>
+              </w:rPr>
+              <w:t>Гравець запускає гру</w:t>
             </w:r>
           </w:p>
           <w:p>
@@ -1050,17 +896,9 @@
                 <w:rFonts w:ascii="Times New Roman" w:hAnsi="Times New Roman" w:cs="Times New Roman"/>
                 <w:sz w:val="28"/>
                 <w:szCs w:val="28"/>
-              </w:rPr>
-              <w:t xml:space="preserve">- </w:t>
-            </w:r>
-            <w:r>
-              <w:rPr>
-                <w:rFonts w:ascii="Times New Roman" w:hAnsi="Times New Roman" w:cs="Times New Roman"/>
-                <w:sz w:val="28"/>
-                <w:szCs w:val="28"/>
-                <w:lang w:val="uk-UA"/>
-              </w:rPr>
-              <w:t>Гравець повинен пропустити три своїх кроки, залишаючись на полі «В’язниця»</w:t>
+                <w:lang w:val="uk-UA"/>
+              </w:rPr>
+              <w:t>- Гравець використовує налаштування гри за замовченням, або змінює на свої</w:t>
             </w:r>
           </w:p>
           <w:p>
@@ -1079,25 +917,7 @@
                 <w:szCs w:val="28"/>
                 <w:lang w:val="uk-UA"/>
               </w:rPr>
-              <w:t>- Гравець за бажанням може використати карту звільнення з в’язниці</w:t>
-            </w:r>
-            <w:r>
-              <w:rPr>
-                <w:rFonts w:ascii="Times New Roman" w:hAnsi="Times New Roman" w:cs="Times New Roman"/>
-                <w:sz w:val="28"/>
-                <w:szCs w:val="28"/>
-                <w:lang w:val="uk-UA"/>
-              </w:rPr>
-              <w:t xml:space="preserve"> (якщо вона наявна)</w:t>
-            </w:r>
-            <w:r>
-              <w:rPr>
-                <w:rFonts w:ascii="Times New Roman" w:hAnsi="Times New Roman" w:cs="Times New Roman"/>
-                <w:sz w:val="28"/>
-                <w:szCs w:val="28"/>
-                <w:lang w:val="uk-UA"/>
-              </w:rPr>
-              <w:t>, або викинути на двох гральних кубиках однакове число, або викупитись з в’язниці за певну суму грошей.</w:t>
+              <w:t>- Гравець підтверджує налаштування</w:t>
             </w:r>
           </w:p>
           <w:p>
@@ -1116,8 +936,7 @@
                 <w:szCs w:val="28"/>
                 <w:lang w:val="uk-UA"/>
               </w:rPr>
-              <w:lastRenderedPageBreak/>
-              <w:t>- Після виконання хоча б однієї з чотирьох перерахованих вище умов гравець звільняється із ув’язнення</w:t>
+              <w:t>- Гра починається</w:t>
             </w:r>
           </w:p>
         </w:tc>
@@ -1143,7 +962,6 @@
                 <w:sz w:val="28"/>
                 <w:szCs w:val="28"/>
               </w:rPr>
-              <w:lastRenderedPageBreak/>
               <w:t xml:space="preserve">Частота </w:t>
             </w:r>
             <w:proofErr w:type="spellStart"/>
@@ -1191,7 +1009,7 @@
                 <w:szCs w:val="28"/>
                 <w:lang w:val="uk-UA"/>
               </w:rPr>
-              <w:t>Для кожного виконання однієї з передумов</w:t>
+              <w:t>Перед кожного запуску гри</w:t>
             </w:r>
           </w:p>
         </w:tc>
@@ -1275,7 +1093,16 @@
                 <w:szCs w:val="28"/>
                 <w:lang w:val="uk-UA"/>
               </w:rPr>
-              <w:t>Гравець виконує умови звільнення та повертається у гру на полі «В’язниця»</w:t>
+              <w:t xml:space="preserve">Гравець </w:t>
+            </w:r>
+            <w:r>
+              <w:rPr>
+                <w:rFonts w:ascii="Times New Roman" w:hAnsi="Times New Roman" w:cs="Times New Roman"/>
+                <w:sz w:val="28"/>
+                <w:szCs w:val="28"/>
+                <w:lang w:val="uk-UA"/>
+              </w:rPr>
+              <w:t>налаштовує гру та розпочинає перший хід</w:t>
             </w:r>
           </w:p>
         </w:tc>
@@ -1354,7 +1181,7 @@
                 <w:szCs w:val="28"/>
                 <w:lang w:val="uk-UA"/>
               </w:rPr>
-              <w:t>Дані гравця (гроші, картки тощо)</w:t>
+              <w:t>Налаштування гри</w:t>
             </w:r>
           </w:p>
         </w:tc>
@@ -1373,6 +1200,14 @@
         <w:rPr>
           <w:rFonts w:ascii="Times New Roman" w:hAnsi="Times New Roman" w:cs="Times New Roman"/>
           <w:sz w:val="28"/>
+        </w:rPr>
+      </w:pPr>
+    </w:p>
+    <w:p>
+      <w:pPr>
+        <w:rPr>
+          <w:rFonts w:ascii="Times New Roman" w:hAnsi="Times New Roman" w:cs="Times New Roman"/>
+          <w:sz w:val="28"/>
           <w:lang w:val="uk-UA"/>
         </w:rPr>
       </w:pPr>
@@ -1382,6 +1217,7 @@
           <w:rFonts w:ascii="Times New Roman" w:hAnsi="Times New Roman" w:cs="Times New Roman"/>
           <w:sz w:val="28"/>
         </w:rPr>
+        <w:lastRenderedPageBreak/>
         <w:t>Опис</w:t>
       </w:r>
       <w:proofErr w:type="spellEnd"/>
@@ -1392,22 +1228,13 @@
         </w:rPr>
         <w:t xml:space="preserve"> прецеденту «</w:t>
       </w:r>
-      <w:proofErr w:type="spellStart"/>
-      <w:r>
-        <w:rPr>
-          <w:rFonts w:ascii="Times New Roman" w:hAnsi="Times New Roman" w:cs="Times New Roman"/>
-          <w:sz w:val="28"/>
-        </w:rPr>
-        <w:t>Потрапляння</w:t>
-      </w:r>
-      <w:proofErr w:type="spellEnd"/>
-      <w:r>
-        <w:rPr>
-          <w:rFonts w:ascii="Times New Roman" w:hAnsi="Times New Roman" w:cs="Times New Roman"/>
-          <w:sz w:val="28"/>
-          <w:lang w:val="uk-UA"/>
-        </w:rPr>
-        <w:t xml:space="preserve"> на поле «Шанс</w:t>
+      <w:r>
+        <w:rPr>
+          <w:rFonts w:ascii="Times New Roman" w:hAnsi="Times New Roman" w:cs="Times New Roman"/>
+          <w:sz w:val="28"/>
+          <w:lang w:val="uk-UA"/>
+        </w:rPr>
+        <w:t>Грати</w:t>
       </w:r>
       <w:r>
         <w:rPr>
@@ -1492,7 +1319,7 @@
                 <w:szCs w:val="28"/>
                 <w:lang w:val="uk-UA"/>
               </w:rPr>
-              <w:t>Гравець 1</w:t>
+              <w:t>Гравець</w:t>
             </w:r>
           </w:p>
         </w:tc>
@@ -1556,7 +1383,26 @@
                 <w:szCs w:val="28"/>
                 <w:lang w:val="uk-UA"/>
               </w:rPr>
-              <w:t>Гравець потрапляє на поле «Шанс»</w:t>
+              <w:t>Гравець запустив гру</w:t>
+            </w:r>
+          </w:p>
+          <w:p>
+            <w:pPr>
+              <w:rPr>
+                <w:rFonts w:ascii="Times New Roman" w:hAnsi="Times New Roman" w:cs="Times New Roman"/>
+                <w:sz w:val="28"/>
+                <w:szCs w:val="28"/>
+                <w:lang w:val="uk-UA"/>
+              </w:rPr>
+            </w:pPr>
+            <w:r>
+              <w:rPr>
+                <w:rFonts w:ascii="Times New Roman" w:hAnsi="Times New Roman" w:cs="Times New Roman"/>
+                <w:sz w:val="28"/>
+                <w:szCs w:val="28"/>
+                <w:lang w:val="uk-UA"/>
+              </w:rPr>
+              <w:t>- Гравець налаштував її</w:t>
             </w:r>
           </w:p>
         </w:tc>
@@ -1639,44 +1485,7 @@
                 <w:szCs w:val="28"/>
                 <w:lang w:val="uk-UA"/>
               </w:rPr>
-              <w:t>Дані</w:t>
-            </w:r>
-            <w:r>
-              <w:rPr>
-                <w:rFonts w:ascii="Times New Roman" w:hAnsi="Times New Roman" w:cs="Times New Roman"/>
-                <w:sz w:val="28"/>
-                <w:szCs w:val="28"/>
-                <w:lang w:val="uk-UA"/>
-              </w:rPr>
-              <w:t xml:space="preserve"> гравця</w:t>
-            </w:r>
-            <w:r>
-              <w:rPr>
-                <w:rFonts w:ascii="Times New Roman" w:hAnsi="Times New Roman" w:cs="Times New Roman"/>
-                <w:sz w:val="28"/>
-                <w:szCs w:val="28"/>
-                <w:lang w:val="uk-UA"/>
-              </w:rPr>
-              <w:t xml:space="preserve"> (гроші, картки тощо)</w:t>
-            </w:r>
-          </w:p>
-          <w:p>
-            <w:pPr>
-              <w:rPr>
-                <w:rFonts w:ascii="Times New Roman" w:hAnsi="Times New Roman" w:cs="Times New Roman"/>
-                <w:sz w:val="28"/>
-                <w:szCs w:val="28"/>
-                <w:lang w:val="uk-UA"/>
-              </w:rPr>
-            </w:pPr>
-            <w:r>
-              <w:rPr>
-                <w:rFonts w:ascii="Times New Roman" w:hAnsi="Times New Roman" w:cs="Times New Roman"/>
-                <w:sz w:val="28"/>
-                <w:szCs w:val="28"/>
-                <w:lang w:val="uk-UA"/>
-              </w:rPr>
-              <w:t>- Колода карт «Шанс»</w:t>
+              <w:t>Налаштування</w:t>
             </w:r>
           </w:p>
         </w:tc>
@@ -1722,17 +1531,16 @@
                 <w:szCs w:val="28"/>
                 <w:lang w:val="uk-UA"/>
               </w:rPr>
-              <w:t>- Фішка гравця переміщується на поле «Шанс»</w:t>
-            </w:r>
-            <w:r>
-              <w:rPr>
-                <w:rFonts w:ascii="Times New Roman" w:hAnsi="Times New Roman" w:cs="Times New Roman"/>
-                <w:sz w:val="28"/>
-                <w:szCs w:val="28"/>
-                <w:lang w:val="uk-UA"/>
-              </w:rPr>
-              <w:br/>
-              <w:t>- Гравець отримує картку-умову з колоди та обов’язково виконує дії, вказані на ній</w:t>
+              <w:t xml:space="preserve">- </w:t>
+            </w:r>
+            <w:r>
+              <w:rPr>
+                <w:rFonts w:ascii="Times New Roman" w:hAnsi="Times New Roman" w:cs="Times New Roman"/>
+                <w:sz w:val="28"/>
+                <w:szCs w:val="28"/>
+                <w:lang w:val="uk-UA"/>
+              </w:rPr>
+              <w:t>Гравець запускає гру після налаштування</w:t>
             </w:r>
           </w:p>
           <w:p>
@@ -1751,7 +1559,7 @@
                 <w:szCs w:val="28"/>
                 <w:lang w:val="uk-UA"/>
               </w:rPr>
-              <w:t>- Гравець повертається у гру, якщо на картці не вказано інше</w:t>
+              <w:t>- Гравець грає за встановленими правилами та взаємодіє з інтерфейсом гри/іншими гравцями</w:t>
             </w:r>
           </w:p>
         </w:tc>
@@ -1824,7 +1632,7 @@
                 <w:szCs w:val="28"/>
                 <w:lang w:val="uk-UA"/>
               </w:rPr>
-              <w:t>Після кожного потрапляння на поле «Шанс»</w:t>
+              <w:t>Після кожного початку нової гри</w:t>
             </w:r>
           </w:p>
         </w:tc>
@@ -1908,7 +1716,16 @@
                 <w:szCs w:val="28"/>
                 <w:lang w:val="uk-UA"/>
               </w:rPr>
-              <w:t>Гравець обов’язково виконує умови картки «Шанс»</w:t>
+              <w:t>Гравець</w:t>
+            </w:r>
+            <w:r>
+              <w:rPr>
+                <w:rFonts w:ascii="Times New Roman" w:hAnsi="Times New Roman" w:cs="Times New Roman"/>
+                <w:sz w:val="28"/>
+                <w:szCs w:val="28"/>
+                <w:lang w:val="uk-UA"/>
+              </w:rPr>
+              <w:t xml:space="preserve"> виграє або програє згідно за правилами</w:t>
             </w:r>
           </w:p>
         </w:tc>
@@ -1987,26 +1804,7 @@
                 <w:szCs w:val="28"/>
                 <w:lang w:val="uk-UA"/>
               </w:rPr>
-              <w:t>Дані гравця (гроші, картки тощо)</w:t>
-            </w:r>
-          </w:p>
-          <w:p>
-            <w:pPr>
-              <w:rPr>
-                <w:rFonts w:ascii="Times New Roman" w:hAnsi="Times New Roman" w:cs="Times New Roman"/>
-                <w:sz w:val="28"/>
-                <w:szCs w:val="28"/>
-                <w:lang w:val="uk-UA"/>
-              </w:rPr>
-            </w:pPr>
-            <w:r>
-              <w:rPr>
-                <w:rFonts w:ascii="Times New Roman" w:hAnsi="Times New Roman" w:cs="Times New Roman"/>
-                <w:sz w:val="28"/>
-                <w:szCs w:val="28"/>
-                <w:lang w:val="uk-UA"/>
-              </w:rPr>
-              <w:t>- Колода карт «Шанс»</w:t>
+              <w:t>Результат гри</w:t>
             </w:r>
           </w:p>
         </w:tc>
@@ -2050,7 +1848,7 @@
           <w:sz w:val="28"/>
           <w:lang w:val="uk-UA"/>
         </w:rPr>
-        <w:t>Виплата податку або застави</w:t>
+        <w:t>Отримати ігрову власність</w:t>
       </w:r>
       <w:r>
         <w:rPr>
@@ -2135,7 +1933,7 @@
                 <w:szCs w:val="28"/>
                 <w:lang w:val="uk-UA"/>
               </w:rPr>
-              <w:t>Гравець 1, Гравець 2</w:t>
+              <w:t>Гравець</w:t>
             </w:r>
           </w:p>
         </w:tc>
@@ -2199,43 +1997,26 @@
                 <w:szCs w:val="28"/>
                 <w:lang w:val="uk-UA"/>
               </w:rPr>
-              <w:t xml:space="preserve">Гравець потрапляє на поле </w:t>
-            </w:r>
-            <w:r>
-              <w:rPr>
-                <w:rFonts w:ascii="Times New Roman" w:hAnsi="Times New Roman" w:cs="Times New Roman"/>
-                <w:sz w:val="28"/>
-                <w:szCs w:val="28"/>
-                <w:lang w:val="uk-UA"/>
-              </w:rPr>
-              <w:t>«Суспільний</w:t>
-            </w:r>
-            <w:r>
-              <w:rPr>
-                <w:rFonts w:ascii="Times New Roman" w:hAnsi="Times New Roman" w:cs="Times New Roman"/>
-                <w:sz w:val="28"/>
-                <w:szCs w:val="28"/>
-                <w:lang w:val="uk-UA"/>
-              </w:rPr>
-              <w:t xml:space="preserve"> </w:t>
-            </w:r>
-            <w:r>
-              <w:rPr>
-                <w:rFonts w:ascii="Times New Roman" w:hAnsi="Times New Roman" w:cs="Times New Roman"/>
-                <w:sz w:val="28"/>
-                <w:szCs w:val="28"/>
-                <w:lang w:val="uk-UA"/>
-              </w:rPr>
-              <w:t>Податок»</w:t>
-            </w:r>
-            <w:r>
-              <w:rPr>
-                <w:rFonts w:ascii="Times New Roman" w:hAnsi="Times New Roman" w:cs="Times New Roman"/>
-                <w:sz w:val="28"/>
-                <w:szCs w:val="28"/>
-                <w:lang w:val="uk-UA"/>
-              </w:rPr>
-              <w:t xml:space="preserve"> або на поле яке знаходиться у власності іншого гравця</w:t>
+              <w:t>Фігура гравця опиняється на незайманому полі</w:t>
+            </w:r>
+          </w:p>
+          <w:p>
+            <w:pPr>
+              <w:rPr>
+                <w:rFonts w:ascii="Times New Roman" w:hAnsi="Times New Roman" w:cs="Times New Roman"/>
+                <w:sz w:val="28"/>
+                <w:szCs w:val="28"/>
+                <w:lang w:val="uk-UA"/>
+              </w:rPr>
+            </w:pPr>
+            <w:r>
+              <w:rPr>
+                <w:rFonts w:ascii="Times New Roman" w:hAnsi="Times New Roman" w:cs="Times New Roman"/>
+                <w:sz w:val="28"/>
+                <w:szCs w:val="28"/>
+                <w:lang w:val="uk-UA"/>
+              </w:rPr>
+              <w:t>- АБО Гравцеві пропонує придбати власність інший гравець</w:t>
             </w:r>
           </w:p>
         </w:tc>
@@ -2321,13 +2102,6 @@
               <w:t>Дані гравця (гроші, картки тощо)</w:t>
             </w:r>
           </w:p>
-        </w:tc>
-      </w:tr>
-      <w:tr>
-        <w:tc>
-          <w:tcPr>
-            <w:tcW w:w="9345" w:type="dxa"/>
-          </w:tcPr>
           <w:p>
             <w:pPr>
               <w:rPr>
@@ -2340,169 +2114,11 @@
             <w:r>
               <w:rPr>
                 <w:rFonts w:ascii="Times New Roman" w:hAnsi="Times New Roman" w:cs="Times New Roman"/>
-                <w:b/>
-                <w:sz w:val="28"/>
-                <w:szCs w:val="28"/>
-                <w:lang w:val="uk-UA"/>
-              </w:rPr>
-              <w:t xml:space="preserve">Основний успішний сценарій (основний процес): </w:t>
-            </w:r>
-          </w:p>
-          <w:p>
-            <w:pPr>
-              <w:rPr>
-                <w:rFonts w:ascii="Times New Roman" w:hAnsi="Times New Roman" w:cs="Times New Roman"/>
-                <w:sz w:val="28"/>
-                <w:szCs w:val="28"/>
-                <w:lang w:val="uk-UA"/>
-              </w:rPr>
-            </w:pPr>
-            <w:r>
-              <w:rPr>
-                <w:rFonts w:ascii="Times New Roman" w:hAnsi="Times New Roman" w:cs="Times New Roman"/>
-                <w:sz w:val="28"/>
-                <w:szCs w:val="28"/>
-                <w:lang w:val="uk-UA"/>
-              </w:rPr>
-              <w:t xml:space="preserve">- Фішка гравця переміщується на поле </w:t>
-            </w:r>
-            <w:r>
-              <w:rPr>
-                <w:rFonts w:ascii="Times New Roman" w:hAnsi="Times New Roman" w:cs="Times New Roman"/>
-                <w:sz w:val="28"/>
-                <w:szCs w:val="28"/>
-                <w:lang w:val="uk-UA"/>
-              </w:rPr>
-              <w:t>«Суспільний Податок» або на поле з нерухомістю яке знаходиться у власності іншого гравця</w:t>
-            </w:r>
-          </w:p>
-          <w:p>
-            <w:pPr>
-              <w:rPr>
-                <w:rFonts w:ascii="Times New Roman" w:hAnsi="Times New Roman" w:cs="Times New Roman"/>
-                <w:sz w:val="28"/>
-                <w:szCs w:val="28"/>
-                <w:lang w:val="uk-UA"/>
-              </w:rPr>
-            </w:pPr>
-            <w:r>
-              <w:rPr>
-                <w:rFonts w:ascii="Times New Roman" w:hAnsi="Times New Roman" w:cs="Times New Roman"/>
-                <w:sz w:val="28"/>
-                <w:szCs w:val="28"/>
-                <w:lang w:val="uk-UA"/>
-              </w:rPr>
-              <w:lastRenderedPageBreak/>
-              <w:t>- С рахунку гравця списується певна сума грошей</w:t>
-            </w:r>
-          </w:p>
-          <w:p>
-            <w:pPr>
-              <w:rPr>
-                <w:rFonts w:ascii="Times New Roman" w:hAnsi="Times New Roman" w:cs="Times New Roman"/>
-                <w:sz w:val="28"/>
-                <w:szCs w:val="28"/>
-                <w:lang w:val="uk-UA"/>
-              </w:rPr>
-            </w:pPr>
-            <w:r>
-              <w:rPr>
-                <w:rFonts w:ascii="Times New Roman" w:hAnsi="Times New Roman" w:cs="Times New Roman"/>
-                <w:sz w:val="28"/>
-                <w:szCs w:val="28"/>
-                <w:lang w:val="uk-UA"/>
-              </w:rPr>
-              <w:t xml:space="preserve">- Сума грошей або </w:t>
-            </w:r>
-            <w:r>
-              <w:rPr>
-                <w:rFonts w:ascii="Times New Roman" w:hAnsi="Times New Roman" w:cs="Times New Roman"/>
-                <w:sz w:val="28"/>
-                <w:szCs w:val="28"/>
-                <w:lang w:val="uk-UA"/>
-              </w:rPr>
-              <w:t xml:space="preserve">списується як </w:t>
-            </w:r>
-            <w:r>
-              <w:rPr>
-                <w:rFonts w:ascii="Times New Roman" w:hAnsi="Times New Roman" w:cs="Times New Roman"/>
-                <w:sz w:val="28"/>
-                <w:szCs w:val="28"/>
-                <w:lang w:val="uk-UA"/>
-              </w:rPr>
-              <w:t>податок</w:t>
-            </w:r>
-            <w:r>
-              <w:rPr>
-                <w:rFonts w:ascii="Times New Roman" w:hAnsi="Times New Roman" w:cs="Times New Roman"/>
-                <w:sz w:val="28"/>
-                <w:szCs w:val="28"/>
-                <w:lang w:val="uk-UA"/>
-              </w:rPr>
-              <w:t xml:space="preserve">, якщо фішка гравця (Гравець 1) на полі «Суспільний Податок», або передається </w:t>
-            </w:r>
-            <w:r>
-              <w:rPr>
-                <w:rFonts w:ascii="Times New Roman" w:hAnsi="Times New Roman" w:cs="Times New Roman"/>
-                <w:sz w:val="28"/>
-                <w:szCs w:val="28"/>
-                <w:lang w:val="uk-UA"/>
-              </w:rPr>
-              <w:t xml:space="preserve">як орендна плата </w:t>
-            </w:r>
-            <w:r>
-              <w:rPr>
-                <w:rFonts w:ascii="Times New Roman" w:hAnsi="Times New Roman" w:cs="Times New Roman"/>
-                <w:sz w:val="28"/>
-                <w:szCs w:val="28"/>
-                <w:lang w:val="uk-UA"/>
-              </w:rPr>
-              <w:t>на баланс іншому гравцю (Гравець 2)</w:t>
-            </w:r>
-            <w:r>
-              <w:rPr>
-                <w:rFonts w:ascii="Times New Roman" w:hAnsi="Times New Roman" w:cs="Times New Roman"/>
-                <w:sz w:val="28"/>
-                <w:szCs w:val="28"/>
-              </w:rPr>
-              <w:t xml:space="preserve">, </w:t>
-            </w:r>
-            <w:r>
-              <w:rPr>
-                <w:rFonts w:ascii="Times New Roman" w:hAnsi="Times New Roman" w:cs="Times New Roman"/>
-                <w:sz w:val="28"/>
-                <w:szCs w:val="28"/>
-                <w:lang w:val="uk-UA"/>
-              </w:rPr>
-              <w:t>якщо фішка Гравця 1 знаходиться на його власності</w:t>
-            </w:r>
-          </w:p>
-          <w:p>
-            <w:pPr>
-              <w:rPr>
-                <w:rFonts w:ascii="Times New Roman" w:hAnsi="Times New Roman" w:cs="Times New Roman"/>
-                <w:sz w:val="28"/>
-                <w:szCs w:val="28"/>
-                <w:lang w:val="uk-UA"/>
-              </w:rPr>
-            </w:pPr>
-            <w:r>
-              <w:rPr>
-                <w:rFonts w:ascii="Times New Roman" w:hAnsi="Times New Roman" w:cs="Times New Roman"/>
-                <w:sz w:val="28"/>
-                <w:szCs w:val="28"/>
-                <w:lang w:val="uk-UA"/>
-              </w:rPr>
-              <w:t xml:space="preserve">- </w:t>
-            </w:r>
-            <w:r>
-              <w:rPr>
-                <w:rFonts w:ascii="Times New Roman" w:hAnsi="Times New Roman" w:cs="Times New Roman"/>
-                <w:sz w:val="28"/>
-                <w:szCs w:val="28"/>
-                <w:lang w:val="uk-UA"/>
-              </w:rPr>
-              <w:t>Гра продовжується</w:t>
+                <w:sz w:val="28"/>
+                <w:szCs w:val="28"/>
+                <w:lang w:val="uk-UA"/>
+              </w:rPr>
+              <w:t>- Незаймане поле</w:t>
             </w:r>
           </w:p>
         </w:tc>
@@ -2516,9 +2132,9 @@
             <w:pPr>
               <w:rPr>
                 <w:rFonts w:ascii="Times New Roman" w:hAnsi="Times New Roman" w:cs="Times New Roman"/>
-                <w:b/>
-                <w:sz w:val="28"/>
-                <w:szCs w:val="28"/>
+                <w:sz w:val="28"/>
+                <w:szCs w:val="28"/>
+                <w:lang w:val="uk-UA"/>
               </w:rPr>
             </w:pPr>
             <w:r>
@@ -2527,29 +2143,9 @@
                 <w:b/>
                 <w:sz w:val="28"/>
                 <w:szCs w:val="28"/>
-              </w:rPr>
-              <w:lastRenderedPageBreak/>
-              <w:t xml:space="preserve">Частота </w:t>
-            </w:r>
-            <w:proofErr w:type="spellStart"/>
-            <w:r>
-              <w:rPr>
-                <w:rFonts w:ascii="Times New Roman" w:hAnsi="Times New Roman" w:cs="Times New Roman"/>
-                <w:b/>
-                <w:sz w:val="28"/>
-                <w:szCs w:val="28"/>
-              </w:rPr>
-              <w:t>виконання</w:t>
-            </w:r>
-            <w:proofErr w:type="spellEnd"/>
-            <w:r>
-              <w:rPr>
-                <w:rFonts w:ascii="Times New Roman" w:hAnsi="Times New Roman" w:cs="Times New Roman"/>
-                <w:b/>
-                <w:sz w:val="28"/>
-                <w:szCs w:val="28"/>
-              </w:rPr>
-              <w:t xml:space="preserve">: </w:t>
+                <w:lang w:val="uk-UA"/>
+              </w:rPr>
+              <w:t xml:space="preserve">Основний успішний сценарій (основний процес): </w:t>
             </w:r>
           </w:p>
           <w:p>
@@ -2566,17 +2162,65 @@
                 <w:rFonts w:ascii="Times New Roman" w:hAnsi="Times New Roman" w:cs="Times New Roman"/>
                 <w:sz w:val="28"/>
                 <w:szCs w:val="28"/>
-              </w:rPr>
-              <w:t xml:space="preserve">- </w:t>
-            </w:r>
-            <w:r>
-              <w:rPr>
-                <w:rFonts w:ascii="Times New Roman" w:hAnsi="Times New Roman" w:cs="Times New Roman"/>
-                <w:sz w:val="28"/>
-                <w:szCs w:val="28"/>
-                <w:lang w:val="uk-UA"/>
-              </w:rPr>
-              <w:t>Після кожного потрапляння на поле «Суспільний Податок» або на поле яке знаходиться у власності іншого гравця</w:t>
+                <w:lang w:val="uk-UA"/>
+              </w:rPr>
+              <w:t>- Гравцю пропонується придбати</w:t>
+            </w:r>
+            <w:r>
+              <w:rPr>
+                <w:rFonts w:ascii="Times New Roman" w:hAnsi="Times New Roman" w:cs="Times New Roman"/>
+                <w:sz w:val="28"/>
+                <w:szCs w:val="28"/>
+                <w:lang w:val="uk-UA"/>
+              </w:rPr>
+              <w:t xml:space="preserve"> поле за певну кількість грошей</w:t>
+            </w:r>
+          </w:p>
+          <w:p>
+            <w:pPr>
+              <w:rPr>
+                <w:rFonts w:ascii="Times New Roman" w:hAnsi="Times New Roman" w:cs="Times New Roman"/>
+                <w:sz w:val="28"/>
+                <w:szCs w:val="28"/>
+                <w:lang w:val="uk-UA"/>
+              </w:rPr>
+            </w:pPr>
+            <w:r>
+              <w:rPr>
+                <w:rFonts w:ascii="Times New Roman" w:hAnsi="Times New Roman" w:cs="Times New Roman"/>
+                <w:sz w:val="28"/>
+                <w:szCs w:val="28"/>
+                <w:lang w:val="uk-UA"/>
+              </w:rPr>
+              <w:t>- Гравець погоджується з умовами покупки</w:t>
+            </w:r>
+          </w:p>
+          <w:p>
+            <w:pPr>
+              <w:rPr>
+                <w:rFonts w:ascii="Times New Roman" w:hAnsi="Times New Roman" w:cs="Times New Roman"/>
+                <w:sz w:val="28"/>
+                <w:szCs w:val="28"/>
+                <w:lang w:val="uk-UA"/>
+              </w:rPr>
+            </w:pPr>
+            <w:r>
+              <w:rPr>
+                <w:rFonts w:ascii="Times New Roman" w:hAnsi="Times New Roman" w:cs="Times New Roman"/>
+                <w:sz w:val="28"/>
+                <w:szCs w:val="28"/>
+                <w:lang w:val="uk-UA"/>
+              </w:rPr>
+              <w:t>- Ігрове п</w:t>
+            </w:r>
+            <w:r>
+              <w:rPr>
+                <w:rFonts w:ascii="Times New Roman" w:hAnsi="Times New Roman" w:cs="Times New Roman"/>
+                <w:sz w:val="28"/>
+                <w:szCs w:val="28"/>
+                <w:lang w:val="uk-UA"/>
+              </w:rPr>
+              <w:t>оле стає власністю гравця</w:t>
             </w:r>
           </w:p>
         </w:tc>
@@ -2595,6 +2239,15 @@
                 <w:szCs w:val="28"/>
               </w:rPr>
             </w:pPr>
+            <w:r>
+              <w:rPr>
+                <w:rFonts w:ascii="Times New Roman" w:hAnsi="Times New Roman" w:cs="Times New Roman"/>
+                <w:b/>
+                <w:sz w:val="28"/>
+                <w:szCs w:val="28"/>
+              </w:rPr>
+              <w:t xml:space="preserve">Частота </w:t>
+            </w:r>
             <w:proofErr w:type="spellStart"/>
             <w:r>
               <w:rPr>
@@ -2603,7 +2256,7 @@
                 <w:sz w:val="28"/>
                 <w:szCs w:val="28"/>
               </w:rPr>
-              <w:t>Постумови</w:t>
+              <w:t>виконання</w:t>
             </w:r>
             <w:proofErr w:type="spellEnd"/>
             <w:r>
@@ -2613,27 +2266,7 @@
                 <w:sz w:val="28"/>
                 <w:szCs w:val="28"/>
               </w:rPr>
-              <w:t xml:space="preserve"> (</w:t>
-            </w:r>
-            <w:proofErr w:type="spellStart"/>
-            <w:r>
-              <w:rPr>
-                <w:rFonts w:ascii="Times New Roman" w:hAnsi="Times New Roman" w:cs="Times New Roman"/>
-                <w:b/>
-                <w:sz w:val="28"/>
-                <w:szCs w:val="28"/>
-              </w:rPr>
-              <w:t>результати</w:t>
-            </w:r>
-            <w:proofErr w:type="spellEnd"/>
-            <w:r>
-              <w:rPr>
-                <w:rFonts w:ascii="Times New Roman" w:hAnsi="Times New Roman" w:cs="Times New Roman"/>
-                <w:b/>
-                <w:sz w:val="28"/>
-                <w:szCs w:val="28"/>
-              </w:rPr>
-              <w:t xml:space="preserve">): </w:t>
+              <w:t xml:space="preserve">: </w:t>
             </w:r>
           </w:p>
           <w:p>
@@ -2660,16 +2293,16 @@
                 <w:szCs w:val="28"/>
                 <w:lang w:val="uk-UA"/>
               </w:rPr>
-              <w:t xml:space="preserve">Гравець обов’язково </w:t>
-            </w:r>
-            <w:r>
-              <w:rPr>
-                <w:rFonts w:ascii="Times New Roman" w:hAnsi="Times New Roman" w:cs="Times New Roman"/>
-                <w:sz w:val="28"/>
-                <w:szCs w:val="28"/>
-                <w:lang w:val="uk-UA"/>
-              </w:rPr>
-              <w:t>сплачує податок в одному з випадків, втрачаючи певну кількість грошей</w:t>
+              <w:t xml:space="preserve">Після кожного потрапляння на </w:t>
+            </w:r>
+            <w:r>
+              <w:rPr>
+                <w:rFonts w:ascii="Times New Roman" w:hAnsi="Times New Roman" w:cs="Times New Roman"/>
+                <w:sz w:val="28"/>
+                <w:szCs w:val="28"/>
+                <w:lang w:val="uk-UA"/>
+              </w:rPr>
+              <w:t>незаймане поле</w:t>
             </w:r>
           </w:p>
         </w:tc>
@@ -2683,6 +2316,99 @@
             <w:pPr>
               <w:rPr>
                 <w:rFonts w:ascii="Times New Roman" w:hAnsi="Times New Roman" w:cs="Times New Roman"/>
+                <w:b/>
+                <w:sz w:val="28"/>
+                <w:szCs w:val="28"/>
+              </w:rPr>
+            </w:pPr>
+            <w:proofErr w:type="spellStart"/>
+            <w:r>
+              <w:rPr>
+                <w:rFonts w:ascii="Times New Roman" w:hAnsi="Times New Roman" w:cs="Times New Roman"/>
+                <w:b/>
+                <w:sz w:val="28"/>
+                <w:szCs w:val="28"/>
+              </w:rPr>
+              <w:t>Постумови</w:t>
+            </w:r>
+            <w:proofErr w:type="spellEnd"/>
+            <w:r>
+              <w:rPr>
+                <w:rFonts w:ascii="Times New Roman" w:hAnsi="Times New Roman" w:cs="Times New Roman"/>
+                <w:b/>
+                <w:sz w:val="28"/>
+                <w:szCs w:val="28"/>
+              </w:rPr>
+              <w:t xml:space="preserve"> (</w:t>
+            </w:r>
+            <w:proofErr w:type="spellStart"/>
+            <w:r>
+              <w:rPr>
+                <w:rFonts w:ascii="Times New Roman" w:hAnsi="Times New Roman" w:cs="Times New Roman"/>
+                <w:b/>
+                <w:sz w:val="28"/>
+                <w:szCs w:val="28"/>
+              </w:rPr>
+              <w:t>результати</w:t>
+            </w:r>
+            <w:proofErr w:type="spellEnd"/>
+            <w:r>
+              <w:rPr>
+                <w:rFonts w:ascii="Times New Roman" w:hAnsi="Times New Roman" w:cs="Times New Roman"/>
+                <w:b/>
+                <w:sz w:val="28"/>
+                <w:szCs w:val="28"/>
+              </w:rPr>
+              <w:t xml:space="preserve">): </w:t>
+            </w:r>
+          </w:p>
+          <w:p>
+            <w:pPr>
+              <w:rPr>
+                <w:rFonts w:ascii="Times New Roman" w:hAnsi="Times New Roman" w:cs="Times New Roman"/>
+                <w:sz w:val="28"/>
+                <w:szCs w:val="28"/>
+                <w:lang w:val="uk-UA"/>
+              </w:rPr>
+            </w:pPr>
+            <w:r>
+              <w:rPr>
+                <w:rFonts w:ascii="Times New Roman" w:hAnsi="Times New Roman" w:cs="Times New Roman"/>
+                <w:sz w:val="28"/>
+                <w:szCs w:val="28"/>
+              </w:rPr>
+              <w:t xml:space="preserve">- </w:t>
+            </w:r>
+            <w:r>
+              <w:rPr>
+                <w:rFonts w:ascii="Times New Roman" w:hAnsi="Times New Roman" w:cs="Times New Roman"/>
+                <w:sz w:val="28"/>
+                <w:szCs w:val="28"/>
+                <w:lang w:val="uk-UA"/>
+              </w:rPr>
+              <w:t xml:space="preserve">Гравець </w:t>
+            </w:r>
+            <w:r>
+              <w:rPr>
+                <w:rFonts w:ascii="Times New Roman" w:hAnsi="Times New Roman" w:cs="Times New Roman"/>
+                <w:sz w:val="28"/>
+                <w:szCs w:val="28"/>
+                <w:lang w:val="uk-UA"/>
+              </w:rPr>
+              <w:t>придбав незаймане поле яке стає його власністю</w:t>
+            </w:r>
+          </w:p>
+        </w:tc>
+      </w:tr>
+      <w:tr>
+        <w:tc>
+          <w:tcPr>
+            <w:tcW w:w="9345" w:type="dxa"/>
+          </w:tcPr>
+          <w:p>
+            <w:pPr>
+              <w:rPr>
+                <w:rFonts w:ascii="Times New Roman" w:hAnsi="Times New Roman" w:cs="Times New Roman"/>
                 <w:sz w:val="28"/>
                 <w:szCs w:val="28"/>
               </w:rPr>
@@ -2767,6 +2493,22 @@
         <w:rPr>
           <w:rFonts w:ascii="Times New Roman" w:hAnsi="Times New Roman" w:cs="Times New Roman"/>
           <w:sz w:val="28"/>
+        </w:rPr>
+      </w:pPr>
+    </w:p>
+    <w:p>
+      <w:pPr>
+        <w:rPr>
+          <w:rFonts w:ascii="Times New Roman" w:hAnsi="Times New Roman" w:cs="Times New Roman"/>
+          <w:sz w:val="28"/>
+        </w:rPr>
+      </w:pPr>
+    </w:p>
+    <w:p>
+      <w:pPr>
+        <w:rPr>
+          <w:rFonts w:ascii="Times New Roman" w:hAnsi="Times New Roman" w:cs="Times New Roman"/>
+          <w:sz w:val="28"/>
           <w:lang w:val="uk-UA"/>
         </w:rPr>
       </w:pPr>
@@ -2776,6 +2518,7 @@
           <w:rFonts w:ascii="Times New Roman" w:hAnsi="Times New Roman" w:cs="Times New Roman"/>
           <w:sz w:val="28"/>
         </w:rPr>
+        <w:lastRenderedPageBreak/>
         <w:t>Опис</w:t>
       </w:r>
       <w:proofErr w:type="spellEnd"/>
@@ -2792,7 +2535,7 @@
           <w:sz w:val="28"/>
           <w:lang w:val="uk-UA"/>
         </w:rPr>
-        <w:t>Участь в аукціоні нерухомості або карток</w:t>
+        <w:t>Брати участь в аукціоні власності</w:t>
       </w:r>
       <w:r>
         <w:rPr>
@@ -2877,7 +2620,7 @@
                 <w:szCs w:val="28"/>
                 <w:lang w:val="uk-UA"/>
               </w:rPr>
-              <w:t>Гравець 1, Гравець 2</w:t>
+              <w:t>Гравець 1</w:t>
             </w:r>
           </w:p>
         </w:tc>
@@ -2941,7 +2684,26 @@
                 <w:szCs w:val="28"/>
                 <w:lang w:val="uk-UA"/>
               </w:rPr>
-              <w:t>Якщо гравець потрапляє на ніким не зайняте до цього моменту поле відмовляється купувати його, поле автоматично  виставляється на аукціон</w:t>
+              <w:t>Гравець відмовився придбати незаймане поле</w:t>
+            </w:r>
+          </w:p>
+          <w:p>
+            <w:pPr>
+              <w:rPr>
+                <w:rFonts w:ascii="Times New Roman" w:hAnsi="Times New Roman" w:cs="Times New Roman"/>
+                <w:sz w:val="28"/>
+                <w:szCs w:val="28"/>
+                <w:lang w:val="uk-UA"/>
+              </w:rPr>
+            </w:pPr>
+            <w:r>
+              <w:rPr>
+                <w:rFonts w:ascii="Times New Roman" w:hAnsi="Times New Roman" w:cs="Times New Roman"/>
+                <w:sz w:val="28"/>
+                <w:szCs w:val="28"/>
+                <w:lang w:val="uk-UA"/>
+              </w:rPr>
+              <w:t xml:space="preserve">- На аукціон гравцем виставляється його власність </w:t>
             </w:r>
           </w:p>
         </w:tc>
@@ -3079,7 +2841,7 @@
                 <w:szCs w:val="28"/>
                 <w:lang w:val="uk-UA"/>
               </w:rPr>
-              <w:t>Гравець 1 відмовляється купувати поле власності</w:t>
+              <w:t>Власність виставляється на аукціон</w:t>
             </w:r>
           </w:p>
           <w:p>
@@ -3098,7 +2860,16 @@
                 <w:szCs w:val="28"/>
                 <w:lang w:val="uk-UA"/>
               </w:rPr>
-              <w:t>- Гра виставляє поле на «аукціон»</w:t>
+              <w:t xml:space="preserve">- </w:t>
+            </w:r>
+            <w:r>
+              <w:rPr>
+                <w:rFonts w:ascii="Times New Roman" w:hAnsi="Times New Roman" w:cs="Times New Roman"/>
+                <w:sz w:val="28"/>
+                <w:szCs w:val="28"/>
+                <w:lang w:val="uk-UA"/>
+              </w:rPr>
+              <w:t>Гравці роблять ставки</w:t>
             </w:r>
           </w:p>
           <w:p>
@@ -3117,73 +2888,7 @@
                 <w:szCs w:val="28"/>
                 <w:lang w:val="uk-UA"/>
               </w:rPr>
-              <w:t>- Гравці 1 та 2 по черзі пропонують будь-яку суму ставки за власність, або пасують, якщо не бажають приймати більше участь</w:t>
-            </w:r>
-          </w:p>
-          <w:p>
-            <w:pPr>
-              <w:rPr>
-                <w:rFonts w:ascii="Times New Roman" w:hAnsi="Times New Roman" w:cs="Times New Roman"/>
-                <w:sz w:val="28"/>
-                <w:szCs w:val="28"/>
-                <w:lang w:val="uk-UA"/>
-              </w:rPr>
-            </w:pPr>
-            <w:r>
-              <w:rPr>
-                <w:rFonts w:ascii="Times New Roman" w:hAnsi="Times New Roman" w:cs="Times New Roman"/>
-                <w:sz w:val="28"/>
-                <w:szCs w:val="28"/>
-                <w:lang w:val="uk-UA"/>
-              </w:rPr>
-              <w:t>- Аукціон закінчується після того, як всі гравці, окрім гравця з найбільшою ставкою</w:t>
-            </w:r>
-            <w:r>
-              <w:rPr>
-                <w:rFonts w:ascii="Times New Roman" w:hAnsi="Times New Roman" w:cs="Times New Roman"/>
-                <w:sz w:val="28"/>
-                <w:szCs w:val="28"/>
-                <w:lang w:val="uk-UA"/>
-              </w:rPr>
-              <w:t xml:space="preserve"> пасують</w:t>
-            </w:r>
-          </w:p>
-          <w:p>
-            <w:pPr>
-              <w:rPr>
-                <w:rFonts w:ascii="Times New Roman" w:hAnsi="Times New Roman" w:cs="Times New Roman"/>
-                <w:sz w:val="28"/>
-                <w:szCs w:val="28"/>
-                <w:lang w:val="uk-UA"/>
-              </w:rPr>
-            </w:pPr>
-            <w:r>
-              <w:rPr>
-                <w:rFonts w:ascii="Times New Roman" w:hAnsi="Times New Roman" w:cs="Times New Roman"/>
-                <w:sz w:val="28"/>
-                <w:szCs w:val="28"/>
-                <w:lang w:val="uk-UA"/>
-              </w:rPr>
-              <w:t>- Поле передається у власність цього гравця та гра продовжується</w:t>
-            </w:r>
-          </w:p>
-          <w:p>
-            <w:pPr>
-              <w:rPr>
-                <w:rFonts w:ascii="Times New Roman" w:hAnsi="Times New Roman" w:cs="Times New Roman"/>
-                <w:sz w:val="28"/>
-                <w:szCs w:val="28"/>
-                <w:lang w:val="uk-UA"/>
-              </w:rPr>
-            </w:pPr>
-            <w:r>
-              <w:rPr>
-                <w:rFonts w:ascii="Times New Roman" w:hAnsi="Times New Roman" w:cs="Times New Roman"/>
-                <w:sz w:val="28"/>
-                <w:szCs w:val="28"/>
-                <w:lang w:val="uk-UA"/>
-              </w:rPr>
-              <w:t>- У випадку, якщо всі гравці пасують, власність залишається незайманою</w:t>
+              <w:t>- Гравець з найбільшою ставкою отримує власність</w:t>
             </w:r>
           </w:p>
         </w:tc>
@@ -3455,7 +3160,7 @@
           <w:sz w:val="28"/>
           <w:lang w:val="uk-UA"/>
         </w:rPr>
-        <w:t>Отримання додаткових грошей</w:t>
+        <w:t>Виплачувати ігрові податки</w:t>
       </w:r>
       <w:r>
         <w:rPr>
@@ -3595,7 +3300,6 @@
                 <w:sz w:val="28"/>
                 <w:szCs w:val="28"/>
               </w:rPr>
-              <w:lastRenderedPageBreak/>
               <w:t xml:space="preserve">- </w:t>
             </w:r>
             <w:r>
@@ -3605,7 +3309,55 @@
                 <w:szCs w:val="28"/>
                 <w:lang w:val="uk-UA"/>
               </w:rPr>
-              <w:t>Гравець проходить через поле «Старт»</w:t>
+              <w:t xml:space="preserve">Гравець </w:t>
+            </w:r>
+            <w:r>
+              <w:rPr>
+                <w:rFonts w:ascii="Times New Roman" w:hAnsi="Times New Roman" w:cs="Times New Roman"/>
+                <w:sz w:val="28"/>
+                <w:szCs w:val="28"/>
+                <w:lang w:val="uk-UA"/>
+              </w:rPr>
+              <w:t>опинився на полі іншого гравця</w:t>
+            </w:r>
+          </w:p>
+          <w:p>
+            <w:pPr>
+              <w:rPr>
+                <w:rFonts w:ascii="Times New Roman" w:hAnsi="Times New Roman" w:cs="Times New Roman"/>
+                <w:sz w:val="28"/>
+                <w:szCs w:val="28"/>
+                <w:lang w:val="uk-UA"/>
+              </w:rPr>
+            </w:pPr>
+            <w:r>
+              <w:rPr>
+                <w:rFonts w:ascii="Times New Roman" w:hAnsi="Times New Roman" w:cs="Times New Roman"/>
+                <w:sz w:val="28"/>
+                <w:szCs w:val="28"/>
+                <w:lang w:val="uk-UA"/>
+              </w:rPr>
+              <w:t xml:space="preserve">- </w:t>
+            </w:r>
+            <w:proofErr w:type="spellStart"/>
+            <w:r>
+              <w:rPr>
+                <w:rFonts w:ascii="Times New Roman" w:hAnsi="Times New Roman" w:cs="Times New Roman"/>
+                <w:sz w:val="28"/>
+                <w:szCs w:val="28"/>
+                <w:lang w:val="uk-UA"/>
+              </w:rPr>
+              <w:t>Гравецю</w:t>
+            </w:r>
+            <w:proofErr w:type="spellEnd"/>
+            <w:r>
+              <w:rPr>
+                <w:rFonts w:ascii="Times New Roman" w:hAnsi="Times New Roman" w:cs="Times New Roman"/>
+                <w:sz w:val="28"/>
+                <w:szCs w:val="28"/>
+                <w:lang w:val="uk-UA"/>
+              </w:rPr>
+              <w:t xml:space="preserve"> поставили особливі умови</w:t>
             </w:r>
           </w:p>
         </w:tc>
@@ -3632,7 +3384,6 @@
                 <w:sz w:val="28"/>
                 <w:szCs w:val="28"/>
               </w:rPr>
-              <w:lastRenderedPageBreak/>
               <w:t>Вхідні</w:t>
             </w:r>
             <w:proofErr w:type="spellEnd"/>
@@ -3735,26 +3486,7 @@
                 <w:szCs w:val="28"/>
                 <w:lang w:val="uk-UA"/>
               </w:rPr>
-              <w:t>- Гравець перетинає поле «Старт»</w:t>
-            </w:r>
-          </w:p>
-          <w:p>
-            <w:pPr>
-              <w:rPr>
-                <w:rFonts w:ascii="Times New Roman" w:hAnsi="Times New Roman" w:cs="Times New Roman"/>
-                <w:sz w:val="28"/>
-                <w:szCs w:val="28"/>
-                <w:lang w:val="uk-UA"/>
-              </w:rPr>
-            </w:pPr>
-            <w:r>
-              <w:rPr>
-                <w:rFonts w:ascii="Times New Roman" w:hAnsi="Times New Roman" w:cs="Times New Roman"/>
-                <w:sz w:val="28"/>
-                <w:szCs w:val="28"/>
-                <w:lang w:val="uk-UA"/>
-              </w:rPr>
-              <w:t>- До грошового рахунку гравця додається передбачена правилами сума грошей</w:t>
+              <w:t>- З рахунку гравця знімається певна сума грошей</w:t>
             </w:r>
           </w:p>
         </w:tc>
@@ -3827,7 +3559,26 @@
                 <w:szCs w:val="28"/>
                 <w:lang w:val="uk-UA"/>
               </w:rPr>
-              <w:t>Після кожного проходження через поле «Старт»</w:t>
+              <w:t>Коли гравець стає перед особливими умовами</w:t>
+            </w:r>
+          </w:p>
+          <w:p>
+            <w:pPr>
+              <w:rPr>
+                <w:rFonts w:ascii="Times New Roman" w:hAnsi="Times New Roman" w:cs="Times New Roman"/>
+                <w:sz w:val="28"/>
+                <w:szCs w:val="28"/>
+                <w:lang w:val="uk-UA"/>
+              </w:rPr>
+            </w:pPr>
+            <w:r>
+              <w:rPr>
+                <w:rFonts w:ascii="Times New Roman" w:hAnsi="Times New Roman" w:cs="Times New Roman"/>
+                <w:sz w:val="28"/>
+                <w:szCs w:val="28"/>
+                <w:lang w:val="uk-UA"/>
+              </w:rPr>
+              <w:t>- Коли гравець потрапляє на поле іншого гравця</w:t>
             </w:r>
           </w:p>
         </w:tc>
@@ -3911,27 +3662,16 @@
                 <w:szCs w:val="28"/>
                 <w:lang w:val="uk-UA"/>
               </w:rPr>
-              <w:t xml:space="preserve">Гравець отримує додаткові гроші після </w:t>
-            </w:r>
-            <w:proofErr w:type="spellStart"/>
-            <w:r>
-              <w:rPr>
-                <w:rFonts w:ascii="Times New Roman" w:hAnsi="Times New Roman" w:cs="Times New Roman"/>
-                <w:sz w:val="28"/>
-                <w:szCs w:val="28"/>
-                <w:lang w:val="uk-UA"/>
-              </w:rPr>
-              <w:t>продження</w:t>
-            </w:r>
-            <w:proofErr w:type="spellEnd"/>
-            <w:r>
-              <w:rPr>
-                <w:rFonts w:ascii="Times New Roman" w:hAnsi="Times New Roman" w:cs="Times New Roman"/>
-                <w:sz w:val="28"/>
-                <w:szCs w:val="28"/>
-                <w:lang w:val="uk-UA"/>
-              </w:rPr>
-              <w:t xml:space="preserve"> поля «Старт»</w:t>
+              <w:t xml:space="preserve">Гравець </w:t>
+            </w:r>
+            <w:r>
+              <w:rPr>
+                <w:rFonts w:ascii="Times New Roman" w:hAnsi="Times New Roman" w:cs="Times New Roman"/>
+                <w:sz w:val="28"/>
+                <w:szCs w:val="28"/>
+                <w:lang w:val="uk-UA"/>
+              </w:rPr>
+              <w:t>обов’язково сплачує певну суму грошей</w:t>
             </w:r>
           </w:p>
         </w:tc>
@@ -4020,6 +3760,625 @@
       <w:pPr>
         <w:rPr>
           <w:rFonts w:ascii="Times New Roman" w:hAnsi="Times New Roman" w:cs="Times New Roman"/>
+          <w:sz w:val="28"/>
+        </w:rPr>
+      </w:pPr>
+    </w:p>
+    <w:p>
+      <w:pPr>
+        <w:rPr>
+          <w:rFonts w:ascii="Times New Roman" w:hAnsi="Times New Roman" w:cs="Times New Roman"/>
+          <w:sz w:val="28"/>
+        </w:rPr>
+      </w:pPr>
+    </w:p>
+    <w:p>
+      <w:pPr>
+        <w:rPr>
+          <w:rFonts w:ascii="Times New Roman" w:hAnsi="Times New Roman" w:cs="Times New Roman"/>
+          <w:sz w:val="28"/>
+        </w:rPr>
+      </w:pPr>
+    </w:p>
+    <w:p>
+      <w:pPr>
+        <w:rPr>
+          <w:rFonts w:ascii="Times New Roman" w:hAnsi="Times New Roman" w:cs="Times New Roman"/>
+          <w:sz w:val="28"/>
+        </w:rPr>
+      </w:pPr>
+    </w:p>
+    <w:p>
+      <w:pPr>
+        <w:rPr>
+          <w:rFonts w:ascii="Times New Roman" w:hAnsi="Times New Roman" w:cs="Times New Roman"/>
+          <w:sz w:val="28"/>
+        </w:rPr>
+      </w:pPr>
+    </w:p>
+    <w:p>
+      <w:pPr>
+        <w:rPr>
+          <w:rFonts w:ascii="Times New Roman" w:hAnsi="Times New Roman" w:cs="Times New Roman"/>
+          <w:sz w:val="28"/>
+          <w:lang w:val="uk-UA"/>
+        </w:rPr>
+      </w:pPr>
+      <w:proofErr w:type="spellStart"/>
+      <w:r>
+        <w:rPr>
+          <w:rFonts w:ascii="Times New Roman" w:hAnsi="Times New Roman" w:cs="Times New Roman"/>
+          <w:sz w:val="28"/>
+        </w:rPr>
+        <w:lastRenderedPageBreak/>
+        <w:t>Опис</w:t>
+      </w:r>
+      <w:proofErr w:type="spellEnd"/>
+      <w:r>
+        <w:rPr>
+          <w:rFonts w:ascii="Times New Roman" w:hAnsi="Times New Roman" w:cs="Times New Roman"/>
+          <w:sz w:val="28"/>
+        </w:rPr>
+        <w:t xml:space="preserve"> прецеденту «</w:t>
+      </w:r>
+      <w:r>
+        <w:rPr>
+          <w:rFonts w:ascii="Times New Roman" w:hAnsi="Times New Roman" w:cs="Times New Roman"/>
+          <w:sz w:val="28"/>
+          <w:lang w:val="uk-UA"/>
+        </w:rPr>
+        <w:t xml:space="preserve">Піти у </w:t>
+      </w:r>
+      <w:proofErr w:type="spellStart"/>
+      <w:r>
+        <w:rPr>
+          <w:rFonts w:ascii="Times New Roman" w:hAnsi="Times New Roman" w:cs="Times New Roman"/>
+          <w:sz w:val="28"/>
+          <w:lang w:val="uk-UA"/>
+        </w:rPr>
+        <w:t>в’зяницю</w:t>
+      </w:r>
+      <w:proofErr w:type="spellEnd"/>
+      <w:r>
+        <w:rPr>
+          <w:rFonts w:ascii="Times New Roman" w:hAnsi="Times New Roman" w:cs="Times New Roman"/>
+          <w:sz w:val="28"/>
+        </w:rPr>
+        <w:t>»</w:t>
+      </w:r>
+      <w:r>
+        <w:rPr>
+          <w:rFonts w:ascii="Times New Roman" w:hAnsi="Times New Roman" w:cs="Times New Roman"/>
+          <w:sz w:val="28"/>
+          <w:lang w:val="uk-UA"/>
+        </w:rPr>
+        <w:t>:</w:t>
+      </w:r>
+    </w:p>
+    <w:tbl>
+      <w:tblPr>
+        <w:tblStyle w:val="a4"/>
+        <w:tblW w:w="0" w:type="auto"/>
+        <w:tblLook w:val="04A0" w:firstRow="1" w:lastRow="0" w:firstColumn="1" w:lastColumn="0" w:noHBand="0" w:noVBand="1"/>
+      </w:tblPr>
+      <w:tblGrid>
+        <w:gridCol w:w="9345"/>
+      </w:tblGrid>
+      <w:tr>
+        <w:tc>
+          <w:tcPr>
+            <w:tcW w:w="9345" w:type="dxa"/>
+          </w:tcPr>
+          <w:p>
+            <w:pPr>
+              <w:rPr>
+                <w:rFonts w:ascii="Times New Roman" w:hAnsi="Times New Roman" w:cs="Times New Roman"/>
+                <w:sz w:val="28"/>
+                <w:szCs w:val="28"/>
+                <w:lang w:val="uk-UA"/>
+              </w:rPr>
+            </w:pPr>
+            <w:r>
+              <w:rPr>
+                <w:rFonts w:ascii="Times New Roman" w:hAnsi="Times New Roman" w:cs="Times New Roman"/>
+                <w:sz w:val="28"/>
+                <w:szCs w:val="28"/>
+                <w:lang w:val="uk-UA"/>
+              </w:rPr>
+              <w:t xml:space="preserve">Основний виконавець – </w:t>
+            </w:r>
+            <w:r>
+              <w:rPr>
+                <w:rFonts w:ascii="Times New Roman" w:hAnsi="Times New Roman" w:cs="Times New Roman"/>
+                <w:sz w:val="28"/>
+                <w:szCs w:val="28"/>
+                <w:lang w:val="uk-UA"/>
+              </w:rPr>
+              <w:t>гра «Монополія»</w:t>
+            </w:r>
+            <w:r>
+              <w:rPr>
+                <w:rFonts w:ascii="Times New Roman" w:hAnsi="Times New Roman" w:cs="Times New Roman"/>
+                <w:sz w:val="28"/>
+                <w:szCs w:val="28"/>
+                <w:lang w:val="uk-UA"/>
+              </w:rPr>
+              <w:t xml:space="preserve"> </w:t>
+            </w:r>
+            <w:r>
+              <w:rPr>
+                <w:rFonts w:ascii="Times New Roman" w:hAnsi="Times New Roman" w:cs="Times New Roman"/>
+                <w:sz w:val="28"/>
+                <w:szCs w:val="28"/>
+                <w:lang w:val="uk-UA"/>
+              </w:rPr>
+              <w:br/>
+              <w:t xml:space="preserve">Зацікавлені особи – </w:t>
+            </w:r>
+            <w:r>
+              <w:rPr>
+                <w:rFonts w:ascii="Times New Roman" w:hAnsi="Times New Roman" w:cs="Times New Roman"/>
+                <w:sz w:val="28"/>
+                <w:szCs w:val="28"/>
+                <w:lang w:val="uk-UA"/>
+              </w:rPr>
+              <w:t>Гравець</w:t>
+            </w:r>
+          </w:p>
+        </w:tc>
+      </w:tr>
+      <w:tr>
+        <w:tc>
+          <w:tcPr>
+            <w:tcW w:w="9345" w:type="dxa"/>
+          </w:tcPr>
+          <w:p>
+            <w:pPr>
+              <w:rPr>
+                <w:rFonts w:ascii="Times New Roman" w:hAnsi="Times New Roman" w:cs="Times New Roman"/>
+                <w:b/>
+                <w:sz w:val="28"/>
+                <w:szCs w:val="28"/>
+              </w:rPr>
+            </w:pPr>
+            <w:proofErr w:type="spellStart"/>
+            <w:r>
+              <w:rPr>
+                <w:rFonts w:ascii="Times New Roman" w:hAnsi="Times New Roman" w:cs="Times New Roman"/>
+                <w:b/>
+                <w:sz w:val="28"/>
+                <w:szCs w:val="28"/>
+              </w:rPr>
+              <w:t>Передумови</w:t>
+            </w:r>
+            <w:proofErr w:type="spellEnd"/>
+            <w:r>
+              <w:rPr>
+                <w:rFonts w:ascii="Times New Roman" w:hAnsi="Times New Roman" w:cs="Times New Roman"/>
+                <w:b/>
+                <w:sz w:val="28"/>
+                <w:szCs w:val="28"/>
+              </w:rPr>
+              <w:t xml:space="preserve">: </w:t>
+            </w:r>
+          </w:p>
+          <w:p>
+            <w:pPr>
+              <w:rPr>
+                <w:rFonts w:ascii="Times New Roman" w:hAnsi="Times New Roman" w:cs="Times New Roman"/>
+                <w:sz w:val="28"/>
+                <w:szCs w:val="28"/>
+                <w:lang w:val="uk-UA"/>
+              </w:rPr>
+            </w:pPr>
+            <w:r>
+              <w:rPr>
+                <w:rFonts w:ascii="Times New Roman" w:hAnsi="Times New Roman" w:cs="Times New Roman"/>
+                <w:sz w:val="28"/>
+                <w:szCs w:val="28"/>
+              </w:rPr>
+              <w:t xml:space="preserve">- </w:t>
+            </w:r>
+            <w:r>
+              <w:rPr>
+                <w:rFonts w:ascii="Times New Roman" w:hAnsi="Times New Roman" w:cs="Times New Roman"/>
+                <w:sz w:val="28"/>
+                <w:szCs w:val="28"/>
+                <w:lang w:val="uk-UA"/>
+              </w:rPr>
+              <w:t>Гравець повинен за умовами гри піти у в’язницю</w:t>
+            </w:r>
+          </w:p>
+        </w:tc>
+      </w:tr>
+      <w:tr>
+        <w:tc>
+          <w:tcPr>
+            <w:tcW w:w="9345" w:type="dxa"/>
+          </w:tcPr>
+          <w:p>
+            <w:pPr>
+              <w:rPr>
+                <w:rFonts w:ascii="Times New Roman" w:hAnsi="Times New Roman" w:cs="Times New Roman"/>
+                <w:sz w:val="28"/>
+                <w:szCs w:val="28"/>
+                <w:lang w:val="uk-UA"/>
+              </w:rPr>
+            </w:pPr>
+            <w:proofErr w:type="spellStart"/>
+            <w:r>
+              <w:rPr>
+                <w:rFonts w:ascii="Times New Roman" w:hAnsi="Times New Roman" w:cs="Times New Roman"/>
+                <w:b/>
+                <w:sz w:val="28"/>
+                <w:szCs w:val="28"/>
+              </w:rPr>
+              <w:t>Вхідні</w:t>
+            </w:r>
+            <w:proofErr w:type="spellEnd"/>
+            <w:r>
+              <w:rPr>
+                <w:rFonts w:ascii="Times New Roman" w:hAnsi="Times New Roman" w:cs="Times New Roman"/>
+                <w:b/>
+                <w:sz w:val="28"/>
+                <w:szCs w:val="28"/>
+              </w:rPr>
+              <w:t xml:space="preserve"> </w:t>
+            </w:r>
+            <w:proofErr w:type="spellStart"/>
+            <w:r>
+              <w:rPr>
+                <w:rFonts w:ascii="Times New Roman" w:hAnsi="Times New Roman" w:cs="Times New Roman"/>
+                <w:b/>
+                <w:sz w:val="28"/>
+                <w:szCs w:val="28"/>
+              </w:rPr>
+              <w:t>дані</w:t>
+            </w:r>
+            <w:proofErr w:type="spellEnd"/>
+            <w:r>
+              <w:rPr>
+                <w:rFonts w:ascii="Times New Roman" w:hAnsi="Times New Roman" w:cs="Times New Roman"/>
+                <w:b/>
+                <w:sz w:val="28"/>
+                <w:szCs w:val="28"/>
+              </w:rPr>
+              <w:t xml:space="preserve">: </w:t>
+            </w:r>
+            <w:r>
+              <w:rPr>
+                <w:rFonts w:ascii="Times New Roman" w:hAnsi="Times New Roman" w:cs="Times New Roman"/>
+                <w:b/>
+                <w:sz w:val="28"/>
+                <w:szCs w:val="28"/>
+              </w:rPr>
+              <w:br/>
+            </w:r>
+            <w:r>
+              <w:rPr>
+                <w:rFonts w:ascii="Times New Roman" w:hAnsi="Times New Roman" w:cs="Times New Roman"/>
+                <w:sz w:val="28"/>
+                <w:szCs w:val="28"/>
+              </w:rPr>
+              <w:t xml:space="preserve">- </w:t>
+            </w:r>
+            <w:r>
+              <w:rPr>
+                <w:rFonts w:ascii="Times New Roman" w:hAnsi="Times New Roman" w:cs="Times New Roman"/>
+                <w:sz w:val="28"/>
+                <w:szCs w:val="28"/>
+                <w:lang w:val="uk-UA"/>
+              </w:rPr>
+              <w:t>Дані гравця (гроші, картки тощо)</w:t>
+            </w:r>
+          </w:p>
+        </w:tc>
+      </w:tr>
+      <w:tr>
+        <w:tc>
+          <w:tcPr>
+            <w:tcW w:w="9345" w:type="dxa"/>
+          </w:tcPr>
+          <w:p>
+            <w:pPr>
+              <w:rPr>
+                <w:rFonts w:ascii="Times New Roman" w:hAnsi="Times New Roman" w:cs="Times New Roman"/>
+                <w:sz w:val="28"/>
+                <w:szCs w:val="28"/>
+                <w:lang w:val="uk-UA"/>
+              </w:rPr>
+            </w:pPr>
+            <w:r>
+              <w:rPr>
+                <w:rFonts w:ascii="Times New Roman" w:hAnsi="Times New Roman" w:cs="Times New Roman"/>
+                <w:b/>
+                <w:sz w:val="28"/>
+                <w:szCs w:val="28"/>
+                <w:lang w:val="uk-UA"/>
+              </w:rPr>
+              <w:t xml:space="preserve">Основний успішний сценарій (основний процес): </w:t>
+            </w:r>
+          </w:p>
+          <w:p>
+            <w:pPr>
+              <w:rPr>
+                <w:rFonts w:ascii="Times New Roman" w:hAnsi="Times New Roman" w:cs="Times New Roman"/>
+                <w:sz w:val="28"/>
+                <w:szCs w:val="28"/>
+                <w:lang w:val="uk-UA"/>
+              </w:rPr>
+            </w:pPr>
+            <w:r>
+              <w:rPr>
+                <w:rFonts w:ascii="Times New Roman" w:hAnsi="Times New Roman" w:cs="Times New Roman"/>
+                <w:sz w:val="28"/>
+                <w:szCs w:val="28"/>
+                <w:lang w:val="uk-UA"/>
+              </w:rPr>
+              <w:t xml:space="preserve">- </w:t>
+            </w:r>
+            <w:r>
+              <w:rPr>
+                <w:rFonts w:ascii="Times New Roman" w:hAnsi="Times New Roman" w:cs="Times New Roman"/>
+                <w:sz w:val="28"/>
+                <w:szCs w:val="28"/>
+                <w:lang w:val="uk-UA"/>
+              </w:rPr>
+              <w:t>Гравець на певний час затримується у в’язниці з можливістю звільнення</w:t>
+            </w:r>
+          </w:p>
+        </w:tc>
+      </w:tr>
+      <w:tr>
+        <w:tc>
+          <w:tcPr>
+            <w:tcW w:w="9345" w:type="dxa"/>
+          </w:tcPr>
+          <w:p>
+            <w:pPr>
+              <w:rPr>
+                <w:rFonts w:ascii="Times New Roman" w:hAnsi="Times New Roman" w:cs="Times New Roman"/>
+                <w:b/>
+                <w:sz w:val="28"/>
+                <w:szCs w:val="28"/>
+              </w:rPr>
+            </w:pPr>
+            <w:r>
+              <w:rPr>
+                <w:rFonts w:ascii="Times New Roman" w:hAnsi="Times New Roman" w:cs="Times New Roman"/>
+                <w:b/>
+                <w:sz w:val="28"/>
+                <w:szCs w:val="28"/>
+              </w:rPr>
+              <w:t xml:space="preserve">Частота </w:t>
+            </w:r>
+            <w:proofErr w:type="spellStart"/>
+            <w:r>
+              <w:rPr>
+                <w:rFonts w:ascii="Times New Roman" w:hAnsi="Times New Roman" w:cs="Times New Roman"/>
+                <w:b/>
+                <w:sz w:val="28"/>
+                <w:szCs w:val="28"/>
+              </w:rPr>
+              <w:t>виконання</w:t>
+            </w:r>
+            <w:proofErr w:type="spellEnd"/>
+            <w:r>
+              <w:rPr>
+                <w:rFonts w:ascii="Times New Roman" w:hAnsi="Times New Roman" w:cs="Times New Roman"/>
+                <w:b/>
+                <w:sz w:val="28"/>
+                <w:szCs w:val="28"/>
+              </w:rPr>
+              <w:t xml:space="preserve">: </w:t>
+            </w:r>
+          </w:p>
+          <w:p>
+            <w:pPr>
+              <w:rPr>
+                <w:rFonts w:ascii="Times New Roman" w:hAnsi="Times New Roman" w:cs="Times New Roman"/>
+                <w:sz w:val="28"/>
+                <w:szCs w:val="28"/>
+                <w:lang w:val="uk-UA"/>
+              </w:rPr>
+            </w:pPr>
+            <w:r>
+              <w:rPr>
+                <w:rFonts w:ascii="Times New Roman" w:hAnsi="Times New Roman" w:cs="Times New Roman"/>
+                <w:sz w:val="28"/>
+                <w:szCs w:val="28"/>
+              </w:rPr>
+              <w:t xml:space="preserve">- </w:t>
+            </w:r>
+            <w:r>
+              <w:rPr>
+                <w:rFonts w:ascii="Times New Roman" w:hAnsi="Times New Roman" w:cs="Times New Roman"/>
+                <w:sz w:val="28"/>
+                <w:szCs w:val="28"/>
+                <w:lang w:val="uk-UA"/>
+              </w:rPr>
+              <w:t>Коли гравець виконує умови потрапляння у в’язницю</w:t>
+            </w:r>
+          </w:p>
+        </w:tc>
+      </w:tr>
+      <w:tr>
+        <w:tc>
+          <w:tcPr>
+            <w:tcW w:w="9345" w:type="dxa"/>
+          </w:tcPr>
+          <w:p>
+            <w:pPr>
+              <w:rPr>
+                <w:rFonts w:ascii="Times New Roman" w:hAnsi="Times New Roman" w:cs="Times New Roman"/>
+                <w:b/>
+                <w:sz w:val="28"/>
+                <w:szCs w:val="28"/>
+              </w:rPr>
+            </w:pPr>
+            <w:proofErr w:type="spellStart"/>
+            <w:r>
+              <w:rPr>
+                <w:rFonts w:ascii="Times New Roman" w:hAnsi="Times New Roman" w:cs="Times New Roman"/>
+                <w:b/>
+                <w:sz w:val="28"/>
+                <w:szCs w:val="28"/>
+              </w:rPr>
+              <w:t>Постумови</w:t>
+            </w:r>
+            <w:proofErr w:type="spellEnd"/>
+            <w:r>
+              <w:rPr>
+                <w:rFonts w:ascii="Times New Roman" w:hAnsi="Times New Roman" w:cs="Times New Roman"/>
+                <w:b/>
+                <w:sz w:val="28"/>
+                <w:szCs w:val="28"/>
+              </w:rPr>
+              <w:t xml:space="preserve"> (</w:t>
+            </w:r>
+            <w:proofErr w:type="spellStart"/>
+            <w:r>
+              <w:rPr>
+                <w:rFonts w:ascii="Times New Roman" w:hAnsi="Times New Roman" w:cs="Times New Roman"/>
+                <w:b/>
+                <w:sz w:val="28"/>
+                <w:szCs w:val="28"/>
+              </w:rPr>
+              <w:t>результати</w:t>
+            </w:r>
+            <w:proofErr w:type="spellEnd"/>
+            <w:r>
+              <w:rPr>
+                <w:rFonts w:ascii="Times New Roman" w:hAnsi="Times New Roman" w:cs="Times New Roman"/>
+                <w:b/>
+                <w:sz w:val="28"/>
+                <w:szCs w:val="28"/>
+              </w:rPr>
+              <w:t xml:space="preserve">): </w:t>
+            </w:r>
+          </w:p>
+          <w:p>
+            <w:pPr>
+              <w:rPr>
+                <w:rFonts w:ascii="Times New Roman" w:hAnsi="Times New Roman" w:cs="Times New Roman"/>
+                <w:sz w:val="28"/>
+                <w:szCs w:val="28"/>
+                <w:lang w:val="uk-UA"/>
+              </w:rPr>
+            </w:pPr>
+            <w:r>
+              <w:rPr>
+                <w:rFonts w:ascii="Times New Roman" w:hAnsi="Times New Roman" w:cs="Times New Roman"/>
+                <w:sz w:val="28"/>
+                <w:szCs w:val="28"/>
+              </w:rPr>
+              <w:t xml:space="preserve">- </w:t>
+            </w:r>
+            <w:r>
+              <w:rPr>
+                <w:rFonts w:ascii="Times New Roman" w:hAnsi="Times New Roman" w:cs="Times New Roman"/>
+                <w:sz w:val="28"/>
+                <w:szCs w:val="28"/>
+                <w:lang w:val="uk-UA"/>
+              </w:rPr>
+              <w:t xml:space="preserve">Гравець </w:t>
+            </w:r>
+            <w:r>
+              <w:rPr>
+                <w:rFonts w:ascii="Times New Roman" w:hAnsi="Times New Roman" w:cs="Times New Roman"/>
+                <w:sz w:val="28"/>
+                <w:szCs w:val="28"/>
+                <w:lang w:val="uk-UA"/>
+              </w:rPr>
+              <w:t>потрапляє на поле «В’язниця»</w:t>
+            </w:r>
+          </w:p>
+        </w:tc>
+      </w:tr>
+      <w:tr>
+        <w:tc>
+          <w:tcPr>
+            <w:tcW w:w="9345" w:type="dxa"/>
+          </w:tcPr>
+          <w:p>
+            <w:pPr>
+              <w:rPr>
+                <w:rFonts w:ascii="Times New Roman" w:hAnsi="Times New Roman" w:cs="Times New Roman"/>
+                <w:sz w:val="28"/>
+                <w:szCs w:val="28"/>
+              </w:rPr>
+            </w:pPr>
+            <w:proofErr w:type="spellStart"/>
+            <w:r>
+              <w:rPr>
+                <w:rFonts w:ascii="Times New Roman" w:hAnsi="Times New Roman" w:cs="Times New Roman"/>
+                <w:sz w:val="28"/>
+                <w:szCs w:val="28"/>
+              </w:rPr>
+              <w:t>Вихідні</w:t>
+            </w:r>
+            <w:proofErr w:type="spellEnd"/>
+            <w:r>
+              <w:rPr>
+                <w:rFonts w:ascii="Times New Roman" w:hAnsi="Times New Roman" w:cs="Times New Roman"/>
+                <w:sz w:val="28"/>
+                <w:szCs w:val="28"/>
+              </w:rPr>
+              <w:t xml:space="preserve"> </w:t>
+            </w:r>
+            <w:proofErr w:type="spellStart"/>
+            <w:r>
+              <w:rPr>
+                <w:rFonts w:ascii="Times New Roman" w:hAnsi="Times New Roman" w:cs="Times New Roman"/>
+                <w:sz w:val="28"/>
+                <w:szCs w:val="28"/>
+              </w:rPr>
+              <w:t>дані</w:t>
+            </w:r>
+            <w:proofErr w:type="spellEnd"/>
+            <w:r>
+              <w:rPr>
+                <w:rFonts w:ascii="Times New Roman" w:hAnsi="Times New Roman" w:cs="Times New Roman"/>
+                <w:sz w:val="28"/>
+                <w:szCs w:val="28"/>
+              </w:rPr>
+              <w:t xml:space="preserve">: </w:t>
+            </w:r>
+          </w:p>
+          <w:p>
+            <w:pPr>
+              <w:rPr>
+                <w:rFonts w:ascii="Times New Roman" w:hAnsi="Times New Roman" w:cs="Times New Roman"/>
+                <w:sz w:val="28"/>
+                <w:szCs w:val="28"/>
+                <w:lang w:val="uk-UA"/>
+              </w:rPr>
+            </w:pPr>
+            <w:r>
+              <w:rPr>
+                <w:rFonts w:ascii="Times New Roman" w:hAnsi="Times New Roman" w:cs="Times New Roman"/>
+                <w:sz w:val="28"/>
+                <w:szCs w:val="28"/>
+              </w:rPr>
+              <w:t xml:space="preserve">- </w:t>
+            </w:r>
+            <w:r>
+              <w:rPr>
+                <w:rFonts w:ascii="Times New Roman" w:hAnsi="Times New Roman" w:cs="Times New Roman"/>
+                <w:sz w:val="28"/>
+                <w:szCs w:val="28"/>
+                <w:lang w:val="uk-UA"/>
+              </w:rPr>
+              <w:t>Дані гравця (гроші, картки тощо)</w:t>
+            </w:r>
+          </w:p>
+        </w:tc>
+      </w:tr>
+    </w:tbl>
+    <w:p>
+      <w:pPr>
+        <w:rPr>
+          <w:rFonts w:ascii="Times New Roman" w:hAnsi="Times New Roman" w:cs="Times New Roman"/>
           <w:sz w:val="36"/>
           <w:szCs w:val="24"/>
         </w:rPr>
@@ -4444,16 +4803,7 @@
           <w:szCs w:val="24"/>
           <w:lang w:val="uk-UA"/>
         </w:rPr>
-        <w:t>, на області «Старт»</w:t>
-      </w:r>
-      <w:r>
-        <w:rPr>
-          <w:rFonts w:ascii="Times New Roman" w:hAnsi="Times New Roman" w:cs="Times New Roman"/>
-          <w:sz w:val="28"/>
-          <w:szCs w:val="24"/>
-          <w:lang w:val="uk-UA"/>
-        </w:rPr>
-        <w:t>, та гра розпочинається.</w:t>
+        <w:t>, на області «Старт», та гра розпочинається.</w:t>
       </w:r>
       <w:r>
         <w:rPr>
@@ -4644,6 +4994,15 @@
           <w:lang w:val="uk-UA"/>
         </w:rPr>
         <w:br/>
+      </w:r>
+      <w:r>
+        <w:rPr>
+          <w:rFonts w:ascii="Times New Roman" w:hAnsi="Times New Roman" w:cs="Times New Roman"/>
+          <w:sz w:val="28"/>
+          <w:szCs w:val="24"/>
+          <w:lang w:val="uk-UA"/>
+        </w:rPr>
+        <w:lastRenderedPageBreak/>
         <w:t>Гра закінчується коли:</w:t>
       </w:r>
       <w:r>
@@ -4674,17 +5033,7 @@
           <w:szCs w:val="24"/>
           <w:lang w:val="uk-UA"/>
         </w:rPr>
-        <w:t xml:space="preserve"> стають банкротами. Після цього у решти гравців </w:t>
-      </w:r>
-      <w:r>
-        <w:rPr>
-          <w:rFonts w:ascii="Times New Roman" w:hAnsi="Times New Roman" w:cs="Times New Roman"/>
-          <w:sz w:val="28"/>
-          <w:szCs w:val="24"/>
-          <w:lang w:val="uk-UA"/>
-        </w:rPr>
-        <w:lastRenderedPageBreak/>
-        <w:t>підраховується сума їх готівкових грошей (</w:t>
+        <w:t xml:space="preserve"> стають банкротами. Після цього у решти гравців підраховується сума їх готівкових грошей (</w:t>
       </w:r>
       <w:proofErr w:type="spellStart"/>
       <w:r>
@@ -5061,7 +5410,7 @@
           <w:szCs w:val="24"/>
           <w:lang w:val="uk-UA"/>
         </w:rPr>
-        <w:t>8</w:t>
+        <w:t>25</w:t>
       </w:r>
       <w:r>
         <w:rPr>
@@ -5090,6 +5439,40 @@
         <w:t>днів</w:t>
       </w:r>
       <w:proofErr w:type="spellEnd"/>
+      <w:r>
+        <w:rPr>
+          <w:rFonts w:ascii="Times New Roman" w:hAnsi="Times New Roman" w:cs="Times New Roman"/>
+          <w:sz w:val="28"/>
+          <w:szCs w:val="24"/>
+        </w:rPr>
+        <w:t xml:space="preserve"> (</w:t>
+      </w:r>
+      <w:r>
+        <w:rPr>
+          <w:rFonts w:ascii="Times New Roman" w:hAnsi="Times New Roman" w:cs="Times New Roman"/>
+          <w:sz w:val="28"/>
+          <w:szCs w:val="24"/>
+          <w:lang w:val="uk-UA"/>
+        </w:rPr>
+        <w:t>4</w:t>
+      </w:r>
+      <w:r>
+        <w:rPr>
+          <w:rFonts w:ascii="Times New Roman" w:hAnsi="Times New Roman" w:cs="Times New Roman"/>
+          <w:sz w:val="28"/>
+          <w:szCs w:val="24"/>
+        </w:rPr>
+        <w:t xml:space="preserve"> </w:t>
+      </w:r>
+      <w:r>
+        <w:rPr>
+          <w:rFonts w:ascii="Times New Roman" w:hAnsi="Times New Roman" w:cs="Times New Roman"/>
+          <w:sz w:val="28"/>
+          <w:szCs w:val="24"/>
+          <w:lang w:val="uk-UA"/>
+        </w:rPr>
+        <w:t>год/день)</w:t>
+      </w:r>
       <w:r>
         <w:rPr>
           <w:rFonts w:ascii="Times New Roman" w:hAnsi="Times New Roman" w:cs="Times New Roman"/>
@@ -5117,7 +5500,25 @@
           <w:szCs w:val="24"/>
           <w:lang w:val="uk-UA"/>
         </w:rPr>
-        <w:t>- 8 годин на пошук необхідної інформації для створення програми;</w:t>
+        <w:t xml:space="preserve">- </w:t>
+      </w:r>
+      <w:r>
+        <w:rPr>
+          <w:rFonts w:ascii="Times New Roman" w:hAnsi="Times New Roman" w:cs="Times New Roman"/>
+          <w:sz w:val="28"/>
+          <w:szCs w:val="24"/>
+          <w:lang w:val="uk-UA"/>
+        </w:rPr>
+        <w:t>10</w:t>
+      </w:r>
+      <w:r>
+        <w:rPr>
+          <w:rFonts w:ascii="Times New Roman" w:hAnsi="Times New Roman" w:cs="Times New Roman"/>
+          <w:sz w:val="28"/>
+          <w:szCs w:val="24"/>
+          <w:lang w:val="uk-UA"/>
+        </w:rPr>
+        <w:t xml:space="preserve"> годин на пошук необхідної інформації для створення програми;</w:t>
       </w:r>
       <w:r>
         <w:rPr>
@@ -5127,7 +5528,25 @@
           <w:lang w:val="uk-UA"/>
         </w:rPr>
         <w:br/>
-        <w:t>- 42 години для створення інтерфейсу та логіки програми;</w:t>
+        <w:t xml:space="preserve">- </w:t>
+      </w:r>
+      <w:r>
+        <w:rPr>
+          <w:rFonts w:ascii="Times New Roman" w:hAnsi="Times New Roman" w:cs="Times New Roman"/>
+          <w:sz w:val="28"/>
+          <w:szCs w:val="24"/>
+          <w:lang w:val="uk-UA"/>
+        </w:rPr>
+        <w:t>78</w:t>
+      </w:r>
+      <w:r>
+        <w:rPr>
+          <w:rFonts w:ascii="Times New Roman" w:hAnsi="Times New Roman" w:cs="Times New Roman"/>
+          <w:sz w:val="28"/>
+          <w:szCs w:val="24"/>
+          <w:lang w:val="uk-UA"/>
+        </w:rPr>
+        <w:t xml:space="preserve"> години для створення інтерфейсу та логіки програми;</w:t>
       </w:r>
       <w:r>
         <w:rPr>
@@ -5137,7 +5556,25 @@
           <w:lang w:val="uk-UA"/>
         </w:rPr>
         <w:br/>
-        <w:t>- 14 годин на додаткове тестування та виправлення помилок;</w:t>
+        <w:t xml:space="preserve">- </w:t>
+      </w:r>
+      <w:r>
+        <w:rPr>
+          <w:rFonts w:ascii="Times New Roman" w:hAnsi="Times New Roman" w:cs="Times New Roman"/>
+          <w:sz w:val="28"/>
+          <w:szCs w:val="24"/>
+          <w:lang w:val="uk-UA"/>
+        </w:rPr>
+        <w:t>12</w:t>
+      </w:r>
+      <w:r>
+        <w:rPr>
+          <w:rFonts w:ascii="Times New Roman" w:hAnsi="Times New Roman" w:cs="Times New Roman"/>
+          <w:sz w:val="28"/>
+          <w:szCs w:val="24"/>
+          <w:lang w:val="uk-UA"/>
+        </w:rPr>
+        <w:t xml:space="preserve"> годин на додаткове тестування та виправлення помилок;</w:t>
       </w:r>
     </w:p>
     <w:p>
@@ -5167,7 +5604,17 @@
           <w:szCs w:val="24"/>
           <w:lang w:val="uk-UA"/>
         </w:rPr>
-        <w:t>64 години</w:t>
+        <w:t>100</w:t>
+      </w:r>
+      <w:r>
+        <w:rPr>
+          <w:rFonts w:ascii="Times New Roman" w:hAnsi="Times New Roman" w:cs="Times New Roman"/>
+          <w:b/>
+          <w:sz w:val="28"/>
+          <w:szCs w:val="24"/>
+          <w:lang w:val="uk-UA"/>
+        </w:rPr>
+        <w:t xml:space="preserve"> години</w:t>
       </w:r>
       <w:r>
         <w:rPr>
@@ -5197,6 +5644,24 @@
         </w:rPr>
         <w:t>-</w:t>
       </w:r>
+      <w:r>
+        <w:rPr>
+          <w:rFonts w:ascii="Times New Roman" w:hAnsi="Times New Roman" w:cs="Times New Roman"/>
+          <w:sz w:val="28"/>
+          <w:szCs w:val="24"/>
+          <w:lang w:val="uk-UA"/>
+        </w:rPr>
+        <w:t>Дод</w:t>
+      </w:r>
+      <w:r>
+        <w:rPr>
+          <w:rFonts w:ascii="Times New Roman" w:hAnsi="Times New Roman" w:cs="Times New Roman"/>
+          <w:sz w:val="28"/>
+          <w:szCs w:val="24"/>
+          <w:lang w:val="uk-UA"/>
+        </w:rPr>
+        <w:t xml:space="preserve">. </w:t>
+      </w:r>
       <w:proofErr w:type="spellStart"/>
       <w:r>
         <w:rPr>
@@ -5205,9 +5670,18 @@
           <w:szCs w:val="24"/>
           <w:lang w:val="uk-UA"/>
         </w:rPr>
-        <w:t>Додвитр</w:t>
+        <w:t>витр</w:t>
       </w:r>
       <w:proofErr w:type="spellEnd"/>
+      <w:r>
+        <w:rPr>
+          <w:rFonts w:ascii="Times New Roman" w:hAnsi="Times New Roman" w:cs="Times New Roman"/>
+          <w:sz w:val="28"/>
+          <w:szCs w:val="24"/>
+          <w:lang w:val="uk-UA"/>
+        </w:rPr>
+        <w:t>.</w:t>
+      </w:r>
       <w:r>
         <w:rPr>
           <w:rFonts w:ascii="Times New Roman" w:hAnsi="Times New Roman" w:cs="Times New Roman"/>
@@ -5496,7 +5970,16 @@
           <w:szCs w:val="24"/>
           <w:lang w:val="uk-UA"/>
         </w:rPr>
-        <w:t xml:space="preserve"> * (Ч * 8) + </w:t>
+        <w:t xml:space="preserve"> * Ч</w:t>
+      </w:r>
+      <w:r>
+        <w:rPr>
+          <w:rFonts w:ascii="Times New Roman" w:hAnsi="Times New Roman" w:cs="Times New Roman"/>
+          <w:sz w:val="28"/>
+          <w:szCs w:val="24"/>
+          <w:lang w:val="uk-UA"/>
+        </w:rPr>
+        <w:t xml:space="preserve"> + </w:t>
       </w:r>
       <w:r>
         <w:rPr>
@@ -5559,7 +6042,7 @@
           <w:szCs w:val="24"/>
           <w:lang w:val="uk-UA"/>
         </w:rPr>
-        <w:t>64</w:t>
+        <w:t>100</w:t>
       </w:r>
       <w:r>
         <w:rPr>
@@ -5595,7 +6078,7 @@
           <w:szCs w:val="24"/>
           <w:lang w:val="uk-UA"/>
         </w:rPr>
-        <w:t>12180</w:t>
+        <w:t>16500</w:t>
       </w:r>
       <w:r>
         <w:rPr>
@@ -5609,51 +6092,514 @@
     </w:p>
     <w:p>
       <w:pPr>
-        <w:rPr>
-          <w:rFonts w:ascii="Times New Roman" w:hAnsi="Times New Roman" w:cs="Times New Roman"/>
-          <w:sz w:val="28"/>
-          <w:szCs w:val="24"/>
-          <w:lang w:val="uk-UA"/>
-        </w:rPr>
-      </w:pPr>
+        <w:pStyle w:val="a3"/>
+        <w:numPr>
+          <w:ilvl w:val="0"/>
+          <w:numId w:val="1"/>
+        </w:numPr>
+        <w:rPr>
+          <w:rFonts w:ascii="Times New Roman" w:hAnsi="Times New Roman" w:cs="Times New Roman"/>
+          <w:sz w:val="28"/>
+          <w:szCs w:val="24"/>
+          <w:lang w:val="uk-UA"/>
+        </w:rPr>
+      </w:pPr>
+      <w:r>
+        <w:rPr>
+          <w:rFonts w:ascii="Times New Roman" w:hAnsi="Times New Roman" w:cs="Times New Roman"/>
+          <w:sz w:val="28"/>
+          <w:szCs w:val="24"/>
+          <w:lang w:val="uk-UA"/>
+        </w:rPr>
+        <w:t>Розклад виконання робіт:</w:t>
+      </w:r>
     </w:p>
     <w:p>
       <w:pPr>
-        <w:rPr>
-          <w:rFonts w:ascii="Times New Roman" w:hAnsi="Times New Roman" w:cs="Times New Roman"/>
-          <w:b/>
-          <w:sz w:val="28"/>
-          <w:szCs w:val="24"/>
-          <w:lang w:val="uk-UA"/>
-        </w:rPr>
-      </w:pPr>
-      <w:r>
-        <w:rPr>
-          <w:rFonts w:ascii="Times New Roman" w:hAnsi="Times New Roman" w:cs="Times New Roman"/>
-          <w:b/>
-          <w:sz w:val="28"/>
-          <w:szCs w:val="24"/>
-          <w:lang w:val="uk-UA"/>
-        </w:rPr>
-        <w:t>Висновок:</w:t>
-      </w:r>
-      <w:r>
-        <w:rPr>
-          <w:rFonts w:ascii="Times New Roman" w:hAnsi="Times New Roman" w:cs="Times New Roman"/>
-          <w:sz w:val="28"/>
-          <w:szCs w:val="24"/>
-          <w:lang w:val="uk-UA"/>
+        <w:pStyle w:val="a3"/>
+        <w:rPr>
+          <w:rFonts w:ascii="Times New Roman" w:hAnsi="Times New Roman" w:cs="Times New Roman"/>
+          <w:sz w:val="28"/>
+          <w:szCs w:val="24"/>
+          <w:lang w:val="uk-UA"/>
+        </w:rPr>
+      </w:pPr>
+      <w:r>
+        <w:rPr>
+          <w:rFonts w:ascii="Times New Roman" w:hAnsi="Times New Roman" w:cs="Times New Roman"/>
+          <w:sz w:val="28"/>
+          <w:szCs w:val="24"/>
+          <w:lang w:val="uk-UA"/>
+        </w:rPr>
+        <w:t>1.10.2022 – складання плану робіт</w:t>
+      </w:r>
+    </w:p>
+    <w:p>
+      <w:pPr>
+        <w:pStyle w:val="a3"/>
+        <w:rPr>
+          <w:rFonts w:ascii="Times New Roman" w:hAnsi="Times New Roman" w:cs="Times New Roman"/>
+          <w:sz w:val="28"/>
+          <w:szCs w:val="24"/>
+          <w:lang w:val="uk-UA"/>
+        </w:rPr>
+      </w:pPr>
+      <w:r>
+        <w:rPr>
+          <w:rFonts w:ascii="Times New Roman" w:hAnsi="Times New Roman" w:cs="Times New Roman"/>
+          <w:sz w:val="28"/>
+          <w:szCs w:val="24"/>
+          <w:lang w:val="uk-UA"/>
+        </w:rPr>
+        <w:t>2</w:t>
+      </w:r>
+      <w:r>
+        <w:rPr>
+          <w:rFonts w:ascii="Times New Roman" w:hAnsi="Times New Roman" w:cs="Times New Roman"/>
+          <w:sz w:val="28"/>
+          <w:szCs w:val="24"/>
+        </w:rPr>
+        <w:t xml:space="preserve">.10.2022 – </w:t>
+      </w:r>
+      <w:r>
+        <w:rPr>
+          <w:rFonts w:ascii="Times New Roman" w:hAnsi="Times New Roman" w:cs="Times New Roman"/>
+          <w:sz w:val="28"/>
+          <w:szCs w:val="24"/>
+          <w:lang w:val="uk-UA"/>
+        </w:rPr>
+        <w:t xml:space="preserve">пошук </w:t>
+      </w:r>
+      <w:r>
+        <w:rPr>
+          <w:rFonts w:ascii="Times New Roman" w:hAnsi="Times New Roman" w:cs="Times New Roman"/>
+          <w:sz w:val="28"/>
+          <w:szCs w:val="24"/>
+          <w:lang w:val="uk-UA"/>
+        </w:rPr>
+        <w:t>необхідної інформації по предметній області для створення програми</w:t>
+      </w:r>
+    </w:p>
+    <w:p>
+      <w:pPr>
+        <w:pStyle w:val="a3"/>
+        <w:rPr>
+          <w:rFonts w:ascii="Times New Roman" w:hAnsi="Times New Roman" w:cs="Times New Roman"/>
+          <w:sz w:val="28"/>
+          <w:szCs w:val="24"/>
+          <w:lang w:val="uk-UA"/>
+        </w:rPr>
+      </w:pPr>
+      <w:r>
+        <w:rPr>
+          <w:rFonts w:ascii="Times New Roman" w:hAnsi="Times New Roman" w:cs="Times New Roman"/>
+          <w:sz w:val="28"/>
+          <w:szCs w:val="24"/>
+          <w:lang w:val="uk-UA"/>
+        </w:rPr>
+        <w:t>3</w:t>
+      </w:r>
+      <w:r>
+        <w:rPr>
+          <w:rFonts w:ascii="Times New Roman" w:hAnsi="Times New Roman" w:cs="Times New Roman"/>
+          <w:sz w:val="28"/>
+          <w:szCs w:val="24"/>
+        </w:rPr>
+        <w:t xml:space="preserve">.10.2022 – </w:t>
+      </w:r>
+      <w:r>
+        <w:rPr>
+          <w:rFonts w:ascii="Times New Roman" w:hAnsi="Times New Roman" w:cs="Times New Roman"/>
+          <w:sz w:val="28"/>
+          <w:szCs w:val="24"/>
+          <w:lang w:val="uk-UA"/>
+        </w:rPr>
+        <w:t>завершення пошуку</w:t>
+      </w:r>
+      <w:r>
+        <w:rPr>
+          <w:rFonts w:ascii="Times New Roman" w:hAnsi="Times New Roman" w:cs="Times New Roman"/>
+          <w:sz w:val="28"/>
+          <w:szCs w:val="24"/>
+          <w:lang w:val="uk-UA"/>
+        </w:rPr>
+        <w:t xml:space="preserve"> необхідної інформації</w:t>
+      </w:r>
+      <w:r>
+        <w:rPr>
+          <w:rFonts w:ascii="Times New Roman" w:hAnsi="Times New Roman" w:cs="Times New Roman"/>
+          <w:sz w:val="28"/>
+          <w:szCs w:val="24"/>
+        </w:rPr>
+        <w:t xml:space="preserve">, </w:t>
+      </w:r>
+      <w:r>
+        <w:rPr>
+          <w:rFonts w:ascii="Times New Roman" w:hAnsi="Times New Roman" w:cs="Times New Roman"/>
+          <w:sz w:val="28"/>
+          <w:szCs w:val="24"/>
+          <w:lang w:val="uk-UA"/>
+        </w:rPr>
+        <w:t>початок створення опису архітектури програми</w:t>
+      </w:r>
+    </w:p>
+    <w:p>
+      <w:pPr>
+        <w:pStyle w:val="a3"/>
+        <w:rPr>
+          <w:rFonts w:ascii="Times New Roman" w:hAnsi="Times New Roman" w:cs="Times New Roman"/>
+          <w:sz w:val="28"/>
+          <w:szCs w:val="24"/>
+          <w:lang w:val="uk-UA"/>
+        </w:rPr>
+      </w:pPr>
+      <w:r>
+        <w:rPr>
+          <w:rFonts w:ascii="Times New Roman" w:hAnsi="Times New Roman" w:cs="Times New Roman"/>
+          <w:sz w:val="28"/>
+          <w:szCs w:val="24"/>
+          <w:lang w:val="uk-UA"/>
+        </w:rPr>
+        <w:t>5.</w:t>
+      </w:r>
+      <w:r>
+        <w:rPr>
+          <w:rFonts w:ascii="Times New Roman" w:hAnsi="Times New Roman" w:cs="Times New Roman"/>
+          <w:sz w:val="28"/>
+          <w:szCs w:val="24"/>
+        </w:rPr>
+        <w:t>10</w:t>
+      </w:r>
+      <w:r>
+        <w:rPr>
+          <w:rFonts w:ascii="Times New Roman" w:hAnsi="Times New Roman" w:cs="Times New Roman"/>
+          <w:sz w:val="28"/>
+          <w:szCs w:val="24"/>
+        </w:rPr>
+        <w:t xml:space="preserve">.2022 </w:t>
+      </w:r>
+      <w:r>
+        <w:rPr>
+          <w:rFonts w:ascii="Times New Roman" w:hAnsi="Times New Roman" w:cs="Times New Roman"/>
+          <w:sz w:val="28"/>
+          <w:szCs w:val="24"/>
+          <w:lang w:val="uk-UA"/>
+        </w:rPr>
+        <w:t>– завершення створення опису архітектури програми</w:t>
+      </w:r>
+      <w:r>
+        <w:rPr>
+          <w:rFonts w:ascii="Times New Roman" w:hAnsi="Times New Roman" w:cs="Times New Roman"/>
+          <w:sz w:val="28"/>
+          <w:szCs w:val="24"/>
+        </w:rPr>
+        <w:t xml:space="preserve">, </w:t>
+      </w:r>
+      <w:r>
+        <w:rPr>
+          <w:rFonts w:ascii="Times New Roman" w:hAnsi="Times New Roman" w:cs="Times New Roman"/>
+          <w:sz w:val="28"/>
+          <w:szCs w:val="24"/>
+          <w:lang w:val="uk-UA"/>
+        </w:rPr>
+        <w:t>початок написання програми</w:t>
+      </w:r>
+    </w:p>
+    <w:p>
+      <w:pPr>
+        <w:pStyle w:val="a3"/>
+        <w:rPr>
+          <w:rFonts w:ascii="Times New Roman" w:hAnsi="Times New Roman" w:cs="Times New Roman"/>
+          <w:sz w:val="28"/>
+          <w:szCs w:val="24"/>
+          <w:lang w:val="uk-UA"/>
+        </w:rPr>
+      </w:pPr>
+      <w:r>
+        <w:rPr>
+          <w:rFonts w:ascii="Times New Roman" w:hAnsi="Times New Roman" w:cs="Times New Roman"/>
+          <w:sz w:val="28"/>
+          <w:szCs w:val="24"/>
+          <w:lang w:val="uk-UA"/>
+        </w:rPr>
+        <w:t>12</w:t>
+      </w:r>
+      <w:r>
+        <w:rPr>
+          <w:rFonts w:ascii="Times New Roman" w:hAnsi="Times New Roman" w:cs="Times New Roman"/>
+          <w:sz w:val="28"/>
+          <w:szCs w:val="24"/>
+        </w:rPr>
+        <w:t xml:space="preserve">.10.2022 – </w:t>
+      </w:r>
+      <w:r>
+        <w:rPr>
+          <w:rFonts w:ascii="Times New Roman" w:hAnsi="Times New Roman" w:cs="Times New Roman"/>
+          <w:sz w:val="28"/>
+          <w:szCs w:val="24"/>
+          <w:lang w:val="uk-UA"/>
+        </w:rPr>
+        <w:t>отримання частини грошей від замовника</w:t>
+      </w:r>
+    </w:p>
+    <w:p>
+      <w:pPr>
+        <w:pStyle w:val="a3"/>
+        <w:rPr>
+          <w:rFonts w:ascii="Times New Roman" w:hAnsi="Times New Roman" w:cs="Times New Roman"/>
+          <w:sz w:val="28"/>
+          <w:szCs w:val="24"/>
+          <w:lang w:val="uk-UA"/>
+        </w:rPr>
+      </w:pPr>
+      <w:r>
+        <w:rPr>
+          <w:rFonts w:ascii="Times New Roman" w:hAnsi="Times New Roman" w:cs="Times New Roman"/>
+          <w:sz w:val="28"/>
+          <w:szCs w:val="24"/>
+          <w:lang w:val="uk-UA"/>
+        </w:rPr>
+        <w:t>20</w:t>
+      </w:r>
+      <w:r>
+        <w:rPr>
+          <w:rFonts w:ascii="Times New Roman" w:hAnsi="Times New Roman" w:cs="Times New Roman"/>
+          <w:sz w:val="28"/>
+          <w:szCs w:val="24"/>
+        </w:rPr>
+        <w:t xml:space="preserve">.10.2022 – </w:t>
+      </w:r>
+      <w:r>
+        <w:rPr>
+          <w:rFonts w:ascii="Times New Roman" w:hAnsi="Times New Roman" w:cs="Times New Roman"/>
+          <w:sz w:val="28"/>
+          <w:szCs w:val="24"/>
+          <w:lang w:val="uk-UA"/>
+        </w:rPr>
+        <w:t xml:space="preserve">закінчення паралельної розробки </w:t>
+      </w:r>
+      <w:proofErr w:type="spellStart"/>
+      <w:r>
+        <w:rPr>
+          <w:rFonts w:ascii="Times New Roman" w:hAnsi="Times New Roman" w:cs="Times New Roman"/>
+          <w:sz w:val="28"/>
+          <w:szCs w:val="24"/>
+        </w:rPr>
+        <w:t>інтерфейсу</w:t>
+      </w:r>
+      <w:proofErr w:type="spellEnd"/>
+      <w:r>
+        <w:rPr>
+          <w:rFonts w:ascii="Times New Roman" w:hAnsi="Times New Roman" w:cs="Times New Roman"/>
+          <w:sz w:val="28"/>
+          <w:szCs w:val="24"/>
         </w:rPr>
         <w:t xml:space="preserve"> </w:t>
       </w:r>
-      <w:r>
-        <w:rPr>
-          <w:rFonts w:ascii="Times New Roman" w:hAnsi="Times New Roman" w:cs="Times New Roman"/>
-          <w:sz w:val="28"/>
-          <w:szCs w:val="24"/>
-          <w:lang w:val="uk-UA"/>
-        </w:rPr>
-        <w:t xml:space="preserve">Результатом став проект розробки настільної гри «Монополія» на мові програмування </w:t>
+      <w:proofErr w:type="spellStart"/>
+      <w:r>
+        <w:rPr>
+          <w:rFonts w:ascii="Times New Roman" w:hAnsi="Times New Roman" w:cs="Times New Roman"/>
+          <w:sz w:val="28"/>
+          <w:szCs w:val="24"/>
+        </w:rPr>
+        <w:t>користувача</w:t>
+      </w:r>
+      <w:proofErr w:type="spellEnd"/>
+      <w:r>
+        <w:rPr>
+          <w:rFonts w:ascii="Times New Roman" w:hAnsi="Times New Roman" w:cs="Times New Roman"/>
+          <w:sz w:val="28"/>
+          <w:szCs w:val="24"/>
+        </w:rPr>
+        <w:t xml:space="preserve"> та </w:t>
+      </w:r>
+      <w:r>
+        <w:rPr>
+          <w:rFonts w:ascii="Times New Roman" w:hAnsi="Times New Roman" w:cs="Times New Roman"/>
+          <w:sz w:val="28"/>
+          <w:szCs w:val="24"/>
+          <w:lang w:val="uk-UA"/>
+        </w:rPr>
+        <w:t>виконавчої частини програми,</w:t>
+      </w:r>
+    </w:p>
+    <w:p>
+      <w:pPr>
+        <w:pStyle w:val="a3"/>
+        <w:rPr>
+          <w:rFonts w:ascii="Times New Roman" w:hAnsi="Times New Roman" w:cs="Times New Roman"/>
+          <w:sz w:val="28"/>
+          <w:szCs w:val="24"/>
+          <w:lang w:val="uk-UA"/>
+        </w:rPr>
+      </w:pPr>
+      <w:r>
+        <w:rPr>
+          <w:rFonts w:ascii="Times New Roman" w:hAnsi="Times New Roman" w:cs="Times New Roman"/>
+          <w:sz w:val="28"/>
+          <w:szCs w:val="24"/>
+          <w:lang w:val="uk-UA"/>
+        </w:rPr>
+        <w:t xml:space="preserve">21.10.2022 – отримання частини грошей від замовника, початок тестування та </w:t>
+      </w:r>
+      <w:r>
+        <w:rPr>
+          <w:rFonts w:ascii="Times New Roman" w:hAnsi="Times New Roman" w:cs="Times New Roman"/>
+          <w:sz w:val="28"/>
+          <w:szCs w:val="24"/>
+          <w:lang w:val="uk-UA"/>
+        </w:rPr>
+        <w:t>виправлення помилок</w:t>
+      </w:r>
+    </w:p>
+    <w:p>
+      <w:pPr>
+        <w:pStyle w:val="a3"/>
+        <w:rPr>
+          <w:rFonts w:ascii="Times New Roman" w:hAnsi="Times New Roman" w:cs="Times New Roman"/>
+          <w:sz w:val="28"/>
+          <w:szCs w:val="24"/>
+          <w:lang w:val="uk-UA"/>
+        </w:rPr>
+      </w:pPr>
+      <w:r>
+        <w:rPr>
+          <w:rFonts w:ascii="Times New Roman" w:hAnsi="Times New Roman" w:cs="Times New Roman"/>
+          <w:sz w:val="28"/>
+          <w:szCs w:val="24"/>
+          <w:lang w:val="uk-UA"/>
+        </w:rPr>
+        <w:lastRenderedPageBreak/>
+        <w:t xml:space="preserve">25.10.2022 – </w:t>
+      </w:r>
+      <w:r>
+        <w:rPr>
+          <w:rFonts w:ascii="Times New Roman" w:hAnsi="Times New Roman" w:cs="Times New Roman"/>
+          <w:sz w:val="28"/>
+          <w:szCs w:val="24"/>
+          <w:lang w:val="uk-UA"/>
+        </w:rPr>
+        <w:t xml:space="preserve">закінчення </w:t>
+      </w:r>
+      <w:proofErr w:type="spellStart"/>
+      <w:r>
+        <w:rPr>
+          <w:rFonts w:ascii="Times New Roman" w:hAnsi="Times New Roman" w:cs="Times New Roman"/>
+          <w:sz w:val="28"/>
+          <w:szCs w:val="24"/>
+          <w:lang w:val="uk-UA"/>
+        </w:rPr>
+        <w:t>построзробки</w:t>
+      </w:r>
+      <w:proofErr w:type="spellEnd"/>
+      <w:r>
+        <w:rPr>
+          <w:rFonts w:ascii="Times New Roman" w:hAnsi="Times New Roman" w:cs="Times New Roman"/>
+          <w:sz w:val="28"/>
+          <w:szCs w:val="24"/>
+          <w:lang w:val="uk-UA"/>
+        </w:rPr>
+        <w:t xml:space="preserve"> програми, </w:t>
+      </w:r>
+      <w:proofErr w:type="spellStart"/>
+      <w:r>
+        <w:rPr>
+          <w:rFonts w:ascii="Times New Roman" w:hAnsi="Times New Roman" w:cs="Times New Roman"/>
+          <w:sz w:val="28"/>
+          <w:szCs w:val="24"/>
+          <w:lang w:val="uk-UA"/>
+        </w:rPr>
+        <w:t>сдача</w:t>
+      </w:r>
+      <w:proofErr w:type="spellEnd"/>
+      <w:r>
+        <w:rPr>
+          <w:rFonts w:ascii="Times New Roman" w:hAnsi="Times New Roman" w:cs="Times New Roman"/>
+          <w:sz w:val="28"/>
+          <w:szCs w:val="24"/>
+          <w:lang w:val="uk-UA"/>
+        </w:rPr>
+        <w:t xml:space="preserve"> </w:t>
+      </w:r>
+      <w:proofErr w:type="spellStart"/>
+      <w:r>
+        <w:rPr>
+          <w:rFonts w:ascii="Times New Roman" w:hAnsi="Times New Roman" w:cs="Times New Roman"/>
+          <w:sz w:val="28"/>
+          <w:szCs w:val="24"/>
+          <w:lang w:val="uk-UA"/>
+        </w:rPr>
+        <w:t>проєкту</w:t>
+      </w:r>
+      <w:proofErr w:type="spellEnd"/>
+      <w:r>
+        <w:rPr>
+          <w:rFonts w:ascii="Times New Roman" w:hAnsi="Times New Roman" w:cs="Times New Roman"/>
+          <w:sz w:val="28"/>
+          <w:szCs w:val="24"/>
+          <w:lang w:val="uk-UA"/>
+        </w:rPr>
+        <w:t>.</w:t>
+      </w:r>
+    </w:p>
+    <w:p>
+      <w:pPr>
+        <w:rPr>
+          <w:rFonts w:ascii="Times New Roman" w:hAnsi="Times New Roman" w:cs="Times New Roman"/>
+          <w:sz w:val="28"/>
+          <w:szCs w:val="24"/>
+          <w:lang w:val="uk-UA"/>
+        </w:rPr>
+      </w:pPr>
+    </w:p>
+    <w:p>
+      <w:pPr>
+        <w:pStyle w:val="a3"/>
+        <w:numPr>
+          <w:ilvl w:val="0"/>
+          <w:numId w:val="1"/>
+        </w:numPr>
+        <w:rPr>
+          <w:rFonts w:ascii="Times New Roman" w:hAnsi="Times New Roman" w:cs="Times New Roman"/>
+          <w:sz w:val="28"/>
+          <w:szCs w:val="24"/>
+          <w:lang w:val="uk-UA"/>
+        </w:rPr>
+      </w:pPr>
+      <w:r>
+        <w:rPr>
+          <w:rFonts w:ascii="Times New Roman" w:hAnsi="Times New Roman" w:cs="Times New Roman"/>
+          <w:sz w:val="28"/>
+          <w:szCs w:val="24"/>
+          <w:lang w:val="uk-UA"/>
+        </w:rPr>
+        <w:t>Системні потреби</w:t>
+      </w:r>
+    </w:p>
+    <w:p>
+      <w:pPr>
+        <w:pStyle w:val="a3"/>
+        <w:numPr>
+          <w:ilvl w:val="0"/>
+          <w:numId w:val="11"/>
+        </w:numPr>
+        <w:rPr>
+          <w:rFonts w:ascii="Times New Roman" w:hAnsi="Times New Roman" w:cs="Times New Roman"/>
+          <w:i/>
+          <w:sz w:val="28"/>
+          <w:szCs w:val="24"/>
+          <w:lang w:val="uk-UA"/>
+        </w:rPr>
+      </w:pPr>
+      <w:r>
+        <w:rPr>
+          <w:rFonts w:ascii="Times New Roman" w:hAnsi="Times New Roman" w:cs="Times New Roman"/>
+          <w:sz w:val="28"/>
+          <w:szCs w:val="24"/>
+          <w:lang w:val="uk-UA"/>
+        </w:rPr>
+        <w:t xml:space="preserve">Будь-який браузер, який підтримує стандарт </w:t>
       </w:r>
       <w:r>
         <w:rPr>
@@ -5662,26 +6608,76 @@
           <w:szCs w:val="24"/>
           <w:lang w:val="en-US"/>
         </w:rPr>
-        <w:t>JavaScript</w:t>
-      </w:r>
-      <w:r>
-        <w:rPr>
-          <w:rFonts w:ascii="Times New Roman" w:hAnsi="Times New Roman" w:cs="Times New Roman"/>
-          <w:sz w:val="28"/>
-          <w:szCs w:val="24"/>
-          <w:lang w:val="uk-UA"/>
-        </w:rPr>
-        <w:t xml:space="preserve">. </w:t>
-      </w:r>
-      <w:r>
-        <w:rPr>
-          <w:rFonts w:ascii="Times New Roman" w:hAnsi="Times New Roman" w:cs="Times New Roman"/>
-          <w:sz w:val="28"/>
-          <w:szCs w:val="24"/>
-          <w:lang w:val="uk-UA"/>
-        </w:rPr>
-        <w:t xml:space="preserve">Для проекту складена </w:t>
-      </w:r>
+        <w:t>ECMAScript</w:t>
+      </w:r>
+      <w:r>
+        <w:rPr>
+          <w:rFonts w:ascii="Times New Roman" w:hAnsi="Times New Roman" w:cs="Times New Roman"/>
+          <w:sz w:val="28"/>
+          <w:szCs w:val="24"/>
+          <w:lang w:val="uk-UA"/>
+        </w:rPr>
+        <w:t xml:space="preserve"> 6</w:t>
+      </w:r>
+    </w:p>
+    <w:p>
+      <w:pPr>
+        <w:pStyle w:val="a3"/>
+        <w:numPr>
+          <w:ilvl w:val="0"/>
+          <w:numId w:val="11"/>
+        </w:numPr>
+        <w:rPr>
+          <w:rFonts w:ascii="Times New Roman" w:hAnsi="Times New Roman" w:cs="Times New Roman"/>
+          <w:i/>
+          <w:sz w:val="28"/>
+          <w:szCs w:val="24"/>
+          <w:lang w:val="uk-UA"/>
+        </w:rPr>
+      </w:pPr>
+      <w:r>
+        <w:rPr>
+          <w:rFonts w:ascii="Times New Roman" w:hAnsi="Times New Roman" w:cs="Times New Roman"/>
+          <w:sz w:val="28"/>
+          <w:szCs w:val="24"/>
+          <w:lang w:val="uk-UA"/>
+        </w:rPr>
+        <w:t>Мінімальні в</w:t>
+      </w:r>
+      <w:r>
+        <w:rPr>
+          <w:rFonts w:ascii="Times New Roman" w:hAnsi="Times New Roman" w:cs="Times New Roman"/>
+          <w:sz w:val="28"/>
+          <w:szCs w:val="24"/>
+          <w:lang w:val="uk-UA"/>
+        </w:rPr>
+        <w:t>ерсії браузерів</w:t>
+      </w:r>
+      <w:r>
+        <w:rPr>
+          <w:rFonts w:ascii="Times New Roman" w:hAnsi="Times New Roman" w:cs="Times New Roman"/>
+          <w:sz w:val="28"/>
+          <w:szCs w:val="24"/>
+          <w:lang w:val="uk-UA"/>
+        </w:rPr>
+        <w:t>:</w:t>
+      </w:r>
+    </w:p>
+    <w:p>
+      <w:pPr>
+        <w:pStyle w:val="a3"/>
+        <w:numPr>
+          <w:ilvl w:val="1"/>
+          <w:numId w:val="11"/>
+        </w:numPr>
+        <w:rPr>
+          <w:rFonts w:ascii="Times New Roman" w:hAnsi="Times New Roman" w:cs="Times New Roman"/>
+          <w:i/>
+          <w:sz w:val="28"/>
+          <w:szCs w:val="24"/>
+          <w:lang w:val="uk-UA"/>
+        </w:rPr>
+      </w:pPr>
       <w:r>
         <w:rPr>
           <w:rFonts w:ascii="Times New Roman" w:hAnsi="Times New Roman" w:cs="Times New Roman"/>
@@ -5689,8 +6685,380 @@
           <w:szCs w:val="24"/>
           <w:lang w:val="en-US"/>
         </w:rPr>
-        <w:t>UML</w:t>
-      </w:r>
+        <w:t>Chrome 51</w:t>
+      </w:r>
+      <w:r>
+        <w:rPr>
+          <w:rFonts w:ascii="Times New Roman" w:hAnsi="Times New Roman" w:cs="Times New Roman"/>
+          <w:sz w:val="28"/>
+          <w:szCs w:val="24"/>
+          <w:lang w:val="en-US"/>
+        </w:rPr>
+        <w:t>+</w:t>
+      </w:r>
+    </w:p>
+    <w:p>
+      <w:pPr>
+        <w:pStyle w:val="a3"/>
+        <w:numPr>
+          <w:ilvl w:val="1"/>
+          <w:numId w:val="11"/>
+        </w:numPr>
+        <w:rPr>
+          <w:rFonts w:ascii="Times New Roman" w:hAnsi="Times New Roman" w:cs="Times New Roman"/>
+          <w:i/>
+          <w:sz w:val="28"/>
+          <w:szCs w:val="24"/>
+          <w:lang w:val="uk-UA"/>
+        </w:rPr>
+      </w:pPr>
+      <w:r>
+        <w:rPr>
+          <w:rFonts w:ascii="Times New Roman" w:hAnsi="Times New Roman" w:cs="Times New Roman"/>
+          <w:sz w:val="28"/>
+          <w:szCs w:val="24"/>
+          <w:lang w:val="en-US"/>
+        </w:rPr>
+        <w:t>Edge 15</w:t>
+      </w:r>
+      <w:r>
+        <w:rPr>
+          <w:rFonts w:ascii="Times New Roman" w:hAnsi="Times New Roman" w:cs="Times New Roman"/>
+          <w:sz w:val="28"/>
+          <w:szCs w:val="24"/>
+          <w:lang w:val="en-US"/>
+        </w:rPr>
+        <w:t>+</w:t>
+      </w:r>
+    </w:p>
+    <w:p>
+      <w:pPr>
+        <w:pStyle w:val="a3"/>
+        <w:numPr>
+          <w:ilvl w:val="1"/>
+          <w:numId w:val="11"/>
+        </w:numPr>
+        <w:rPr>
+          <w:rFonts w:ascii="Times New Roman" w:hAnsi="Times New Roman" w:cs="Times New Roman"/>
+          <w:i/>
+          <w:sz w:val="28"/>
+          <w:szCs w:val="24"/>
+          <w:lang w:val="uk-UA"/>
+        </w:rPr>
+      </w:pPr>
+      <w:r>
+        <w:rPr>
+          <w:rFonts w:ascii="Times New Roman" w:hAnsi="Times New Roman" w:cs="Times New Roman"/>
+          <w:sz w:val="28"/>
+          <w:szCs w:val="24"/>
+          <w:lang w:val="en-US"/>
+        </w:rPr>
+        <w:t>Safari 10</w:t>
+      </w:r>
+      <w:r>
+        <w:rPr>
+          <w:rFonts w:ascii="Times New Roman" w:hAnsi="Times New Roman" w:cs="Times New Roman"/>
+          <w:sz w:val="28"/>
+          <w:szCs w:val="24"/>
+          <w:lang w:val="en-US"/>
+        </w:rPr>
+        <w:t>+</w:t>
+      </w:r>
+    </w:p>
+    <w:p>
+      <w:pPr>
+        <w:pStyle w:val="a3"/>
+        <w:numPr>
+          <w:ilvl w:val="1"/>
+          <w:numId w:val="11"/>
+        </w:numPr>
+        <w:rPr>
+          <w:rFonts w:ascii="Times New Roman" w:hAnsi="Times New Roman" w:cs="Times New Roman"/>
+          <w:i/>
+          <w:sz w:val="28"/>
+          <w:szCs w:val="24"/>
+          <w:lang w:val="uk-UA"/>
+        </w:rPr>
+      </w:pPr>
+      <w:r>
+        <w:rPr>
+          <w:rFonts w:ascii="Times New Roman" w:hAnsi="Times New Roman" w:cs="Times New Roman"/>
+          <w:sz w:val="28"/>
+          <w:szCs w:val="24"/>
+          <w:lang w:val="en-US"/>
+        </w:rPr>
+        <w:t>Opera 38</w:t>
+      </w:r>
+      <w:r>
+        <w:rPr>
+          <w:rFonts w:ascii="Times New Roman" w:hAnsi="Times New Roman" w:cs="Times New Roman"/>
+          <w:sz w:val="28"/>
+          <w:szCs w:val="24"/>
+          <w:lang w:val="en-US"/>
+        </w:rPr>
+        <w:t>+</w:t>
+      </w:r>
+    </w:p>
+    <w:p>
+      <w:pPr>
+        <w:pStyle w:val="a3"/>
+        <w:numPr>
+          <w:ilvl w:val="1"/>
+          <w:numId w:val="11"/>
+        </w:numPr>
+        <w:rPr>
+          <w:rFonts w:ascii="Times New Roman" w:hAnsi="Times New Roman" w:cs="Times New Roman"/>
+          <w:i/>
+          <w:sz w:val="28"/>
+          <w:szCs w:val="24"/>
+          <w:lang w:val="uk-UA"/>
+        </w:rPr>
+      </w:pPr>
+      <w:r>
+        <w:rPr>
+          <w:rFonts w:ascii="Times New Roman" w:hAnsi="Times New Roman" w:cs="Times New Roman"/>
+          <w:sz w:val="28"/>
+          <w:szCs w:val="24"/>
+          <w:lang w:val="en-US"/>
+        </w:rPr>
+        <w:t>Firefox 54</w:t>
+      </w:r>
+      <w:r>
+        <w:rPr>
+          <w:rFonts w:ascii="Times New Roman" w:hAnsi="Times New Roman" w:cs="Times New Roman"/>
+          <w:sz w:val="28"/>
+          <w:szCs w:val="24"/>
+          <w:lang w:val="en-US"/>
+        </w:rPr>
+        <w:t>+</w:t>
+      </w:r>
+    </w:p>
+    <w:p>
+      <w:pPr>
+        <w:pStyle w:val="a3"/>
+        <w:numPr>
+          <w:ilvl w:val="0"/>
+          <w:numId w:val="11"/>
+        </w:numPr>
+        <w:rPr>
+          <w:rFonts w:ascii="Times New Roman" w:hAnsi="Times New Roman" w:cs="Times New Roman"/>
+          <w:sz w:val="28"/>
+          <w:szCs w:val="24"/>
+          <w:lang w:val="uk-UA"/>
+        </w:rPr>
+      </w:pPr>
+      <w:r>
+        <w:rPr>
+          <w:rFonts w:ascii="Times New Roman" w:hAnsi="Times New Roman" w:cs="Times New Roman"/>
+          <w:sz w:val="28"/>
+          <w:szCs w:val="24"/>
+          <w:lang w:val="uk-UA"/>
+        </w:rPr>
+        <w:t>Рекомендовані версії браузерів:</w:t>
+      </w:r>
+    </w:p>
+    <w:p>
+      <w:pPr>
+        <w:pStyle w:val="a3"/>
+        <w:numPr>
+          <w:ilvl w:val="1"/>
+          <w:numId w:val="11"/>
+        </w:numPr>
+        <w:rPr>
+          <w:rFonts w:ascii="Times New Roman" w:hAnsi="Times New Roman" w:cs="Times New Roman"/>
+          <w:sz w:val="28"/>
+          <w:szCs w:val="24"/>
+          <w:lang w:val="uk-UA"/>
+        </w:rPr>
+      </w:pPr>
+      <w:r>
+        <w:rPr>
+          <w:rFonts w:ascii="Times New Roman" w:hAnsi="Times New Roman" w:cs="Times New Roman"/>
+          <w:sz w:val="28"/>
+          <w:szCs w:val="24"/>
+          <w:lang w:val="en-US"/>
+        </w:rPr>
+        <w:t>Chrome 109+</w:t>
+      </w:r>
+    </w:p>
+    <w:p>
+      <w:pPr>
+        <w:pStyle w:val="a3"/>
+        <w:numPr>
+          <w:ilvl w:val="1"/>
+          <w:numId w:val="11"/>
+        </w:numPr>
+        <w:rPr>
+          <w:rFonts w:ascii="Times New Roman" w:hAnsi="Times New Roman" w:cs="Times New Roman"/>
+          <w:sz w:val="28"/>
+          <w:szCs w:val="24"/>
+          <w:lang w:val="uk-UA"/>
+        </w:rPr>
+      </w:pPr>
+      <w:r>
+        <w:rPr>
+          <w:rFonts w:ascii="Times New Roman" w:hAnsi="Times New Roman" w:cs="Times New Roman"/>
+          <w:sz w:val="28"/>
+          <w:szCs w:val="24"/>
+          <w:lang w:val="en-US"/>
+        </w:rPr>
+        <w:t>Edge 106+</w:t>
+      </w:r>
+    </w:p>
+    <w:p>
+      <w:pPr>
+        <w:pStyle w:val="a3"/>
+        <w:numPr>
+          <w:ilvl w:val="1"/>
+          <w:numId w:val="11"/>
+        </w:numPr>
+        <w:rPr>
+          <w:rFonts w:ascii="Times New Roman" w:hAnsi="Times New Roman" w:cs="Times New Roman"/>
+          <w:sz w:val="28"/>
+          <w:szCs w:val="24"/>
+          <w:lang w:val="uk-UA"/>
+        </w:rPr>
+      </w:pPr>
+      <w:r>
+        <w:rPr>
+          <w:rFonts w:ascii="Times New Roman" w:hAnsi="Times New Roman" w:cs="Times New Roman"/>
+          <w:sz w:val="28"/>
+          <w:szCs w:val="24"/>
+          <w:lang w:val="en-US"/>
+        </w:rPr>
+        <w:t>Safari 16.1+</w:t>
+      </w:r>
+    </w:p>
+    <w:p>
+      <w:pPr>
+        <w:pStyle w:val="a3"/>
+        <w:numPr>
+          <w:ilvl w:val="1"/>
+          <w:numId w:val="11"/>
+        </w:numPr>
+        <w:rPr>
+          <w:rFonts w:ascii="Times New Roman" w:hAnsi="Times New Roman" w:cs="Times New Roman"/>
+          <w:sz w:val="28"/>
+          <w:szCs w:val="24"/>
+          <w:lang w:val="uk-UA"/>
+        </w:rPr>
+      </w:pPr>
+      <w:r>
+        <w:rPr>
+          <w:rFonts w:ascii="Times New Roman" w:hAnsi="Times New Roman" w:cs="Times New Roman"/>
+          <w:sz w:val="28"/>
+          <w:szCs w:val="24"/>
+          <w:lang w:val="en-US"/>
+        </w:rPr>
+        <w:t>Firefox 107+</w:t>
+      </w:r>
+    </w:p>
+    <w:p>
+      <w:pPr>
+        <w:pStyle w:val="a3"/>
+        <w:numPr>
+          <w:ilvl w:val="1"/>
+          <w:numId w:val="11"/>
+        </w:numPr>
+        <w:rPr>
+          <w:rFonts w:ascii="Times New Roman" w:hAnsi="Times New Roman" w:cs="Times New Roman"/>
+          <w:sz w:val="28"/>
+          <w:szCs w:val="24"/>
+          <w:lang w:val="uk-UA"/>
+        </w:rPr>
+      </w:pPr>
+      <w:r>
+        <w:rPr>
+          <w:rFonts w:ascii="Times New Roman" w:hAnsi="Times New Roman" w:cs="Times New Roman"/>
+          <w:sz w:val="28"/>
+          <w:szCs w:val="24"/>
+          <w:lang w:val="en-US"/>
+        </w:rPr>
+        <w:t>Opera 91+</w:t>
+      </w:r>
+    </w:p>
+    <w:p>
+      <w:pPr>
+        <w:pStyle w:val="a3"/>
+        <w:numPr>
+          <w:ilvl w:val="0"/>
+          <w:numId w:val="11"/>
+        </w:numPr>
+        <w:rPr>
+          <w:rFonts w:ascii="Times New Roman" w:hAnsi="Times New Roman" w:cs="Times New Roman"/>
+          <w:sz w:val="28"/>
+          <w:szCs w:val="24"/>
+          <w:lang w:val="uk-UA"/>
+        </w:rPr>
+      </w:pPr>
+      <w:r>
+        <w:rPr>
+          <w:rFonts w:ascii="Times New Roman" w:hAnsi="Times New Roman" w:cs="Times New Roman"/>
+          <w:sz w:val="28"/>
+          <w:szCs w:val="24"/>
+          <w:lang w:val="uk-UA"/>
+        </w:rPr>
+        <w:t>Операційна система:</w:t>
+      </w:r>
+    </w:p>
+    <w:p>
+      <w:pPr>
+        <w:pStyle w:val="a3"/>
+        <w:numPr>
+          <w:ilvl w:val="1"/>
+          <w:numId w:val="11"/>
+        </w:numPr>
+        <w:rPr>
+          <w:rFonts w:ascii="Times New Roman" w:hAnsi="Times New Roman" w:cs="Times New Roman"/>
+          <w:sz w:val="28"/>
+          <w:szCs w:val="24"/>
+          <w:lang w:val="uk-UA"/>
+        </w:rPr>
+      </w:pPr>
+      <w:r>
+        <w:rPr>
+          <w:rFonts w:ascii="Times New Roman" w:hAnsi="Times New Roman" w:cs="Times New Roman"/>
+          <w:sz w:val="28"/>
+          <w:szCs w:val="24"/>
+          <w:lang w:val="en-US"/>
+        </w:rPr>
+        <w:t xml:space="preserve">Windows 7 </w:t>
+      </w:r>
+      <w:r>
+        <w:rPr>
+          <w:rFonts w:ascii="Times New Roman" w:hAnsi="Times New Roman" w:cs="Times New Roman"/>
+          <w:sz w:val="28"/>
+          <w:szCs w:val="24"/>
+          <w:lang w:val="uk-UA"/>
+        </w:rPr>
+        <w:t>та вище</w:t>
+      </w:r>
+    </w:p>
+    <w:p>
+      <w:pPr>
+        <w:pStyle w:val="a3"/>
+        <w:numPr>
+          <w:ilvl w:val="1"/>
+          <w:numId w:val="11"/>
+        </w:numPr>
+        <w:rPr>
+          <w:rFonts w:ascii="Times New Roman" w:hAnsi="Times New Roman" w:cs="Times New Roman"/>
+          <w:sz w:val="28"/>
+          <w:szCs w:val="24"/>
+          <w:lang w:val="uk-UA"/>
+        </w:rPr>
+      </w:pPr>
+      <w:proofErr w:type="spellStart"/>
+      <w:r>
+        <w:rPr>
+          <w:rFonts w:ascii="Times New Roman" w:hAnsi="Times New Roman" w:cs="Times New Roman"/>
+          <w:sz w:val="28"/>
+          <w:szCs w:val="24"/>
+          <w:lang w:val="uk-UA"/>
+        </w:rPr>
+        <w:t>macOS</w:t>
+      </w:r>
+      <w:proofErr w:type="spellEnd"/>
       <w:r>
         <w:rPr>
           <w:rFonts w:ascii="Times New Roman" w:hAnsi="Times New Roman" w:cs="Times New Roman"/>
@@ -5700,78 +7068,17 @@
         </w:rPr>
         <w:t xml:space="preserve"> </w:t>
       </w:r>
-      <w:r>
-        <w:rPr>
-          <w:rFonts w:ascii="Times New Roman" w:hAnsi="Times New Roman" w:cs="Times New Roman"/>
-          <w:sz w:val="28"/>
-          <w:szCs w:val="24"/>
-          <w:lang w:val="uk-UA"/>
-        </w:rPr>
-        <w:t>діаграма</w:t>
-      </w:r>
-      <w:r>
-        <w:rPr>
-          <w:rFonts w:ascii="Times New Roman" w:hAnsi="Times New Roman" w:cs="Times New Roman"/>
-          <w:sz w:val="28"/>
-          <w:szCs w:val="24"/>
-          <w:lang w:val="uk-UA"/>
-        </w:rPr>
-        <w:t xml:space="preserve"> прецедентів</w:t>
-      </w:r>
-      <w:r>
-        <w:rPr>
-          <w:rFonts w:ascii="Times New Roman" w:hAnsi="Times New Roman" w:cs="Times New Roman"/>
-          <w:sz w:val="28"/>
-          <w:szCs w:val="24"/>
-          <w:lang w:val="uk-UA"/>
-        </w:rPr>
-        <w:t xml:space="preserve"> та опис для неї, сформоване</w:t>
-      </w:r>
-      <w:r>
-        <w:rPr>
-          <w:rFonts w:ascii="Times New Roman" w:hAnsi="Times New Roman" w:cs="Times New Roman"/>
-          <w:sz w:val="28"/>
-          <w:szCs w:val="24"/>
-          <w:lang w:val="uk-UA"/>
-        </w:rPr>
-        <w:t xml:space="preserve"> формалізоване індивідуальне (для звіту) та</w:t>
-      </w:r>
-      <w:r>
-        <w:rPr>
-          <w:rFonts w:ascii="Times New Roman" w:hAnsi="Times New Roman" w:cs="Times New Roman"/>
-          <w:sz w:val="28"/>
-          <w:szCs w:val="24"/>
-          <w:lang w:val="uk-UA"/>
-        </w:rPr>
-        <w:t xml:space="preserve"> технічне завдання</w:t>
-      </w:r>
-      <w:r>
-        <w:rPr>
-          <w:rFonts w:ascii="Times New Roman" w:hAnsi="Times New Roman" w:cs="Times New Roman"/>
-          <w:sz w:val="28"/>
-          <w:szCs w:val="24"/>
-          <w:lang w:val="uk-UA"/>
-        </w:rPr>
-        <w:t>; в</w:t>
-      </w:r>
-      <w:r>
-        <w:rPr>
-          <w:rFonts w:ascii="Times New Roman" w:hAnsi="Times New Roman" w:cs="Times New Roman"/>
-          <w:sz w:val="28"/>
-          <w:szCs w:val="24"/>
-          <w:lang w:val="uk-UA"/>
-        </w:rPr>
-        <w:t>казан</w:t>
-      </w:r>
-      <w:r>
-        <w:rPr>
-          <w:rFonts w:ascii="Times New Roman" w:hAnsi="Times New Roman" w:cs="Times New Roman"/>
-          <w:sz w:val="28"/>
-          <w:szCs w:val="24"/>
-          <w:lang w:val="uk-UA"/>
-        </w:rPr>
-        <w:t>і</w:t>
-      </w:r>
+      <w:proofErr w:type="spellStart"/>
+      <w:r>
+        <w:rPr>
+          <w:rFonts w:ascii="Times New Roman" w:hAnsi="Times New Roman" w:cs="Times New Roman"/>
+          <w:sz w:val="28"/>
+          <w:szCs w:val="24"/>
+          <w:lang w:val="uk-UA"/>
+        </w:rPr>
+        <w:t>High</w:t>
+      </w:r>
+      <w:proofErr w:type="spellEnd"/>
       <w:r>
         <w:rPr>
           <w:rFonts w:ascii="Times New Roman" w:hAnsi="Times New Roman" w:cs="Times New Roman"/>
@@ -5781,17 +7088,789 @@
         </w:rPr>
         <w:t xml:space="preserve"> </w:t>
       </w:r>
-      <w:r>
-        <w:rPr>
-          <w:rFonts w:ascii="Times New Roman" w:hAnsi="Times New Roman" w:cs="Times New Roman"/>
-          <w:sz w:val="28"/>
-          <w:szCs w:val="24"/>
-          <w:lang w:val="uk-UA"/>
-        </w:rPr>
-        <w:t>приблизні витрати на розробку, які дорівнюють 12180 грн; вказаний час виконання у 64 години з розписаним планом робіт.</w:t>
+      <w:proofErr w:type="spellStart"/>
+      <w:r>
+        <w:rPr>
+          <w:rFonts w:ascii="Times New Roman" w:hAnsi="Times New Roman" w:cs="Times New Roman"/>
+          <w:sz w:val="28"/>
+          <w:szCs w:val="24"/>
+          <w:lang w:val="uk-UA"/>
+        </w:rPr>
+        <w:t>Sierra</w:t>
+      </w:r>
+      <w:proofErr w:type="spellEnd"/>
+      <w:r>
+        <w:rPr>
+          <w:rFonts w:ascii="Times New Roman" w:hAnsi="Times New Roman" w:cs="Times New Roman"/>
+          <w:sz w:val="28"/>
+          <w:szCs w:val="24"/>
+          <w:lang w:val="uk-UA"/>
+        </w:rPr>
+        <w:t xml:space="preserve"> 10.13 </w:t>
+      </w:r>
+      <w:proofErr w:type="spellStart"/>
+      <w:r>
+        <w:rPr>
+          <w:rFonts w:ascii="Times New Roman" w:hAnsi="Times New Roman" w:cs="Times New Roman"/>
+          <w:sz w:val="28"/>
+          <w:szCs w:val="24"/>
+          <w:lang w:val="en-US"/>
+        </w:rPr>
+        <w:t>та</w:t>
+      </w:r>
+      <w:proofErr w:type="spellEnd"/>
+      <w:r>
+        <w:rPr>
+          <w:rFonts w:ascii="Times New Roman" w:hAnsi="Times New Roman" w:cs="Times New Roman"/>
+          <w:sz w:val="28"/>
+          <w:szCs w:val="24"/>
+          <w:lang w:val="en-US"/>
+        </w:rPr>
+        <w:t xml:space="preserve"> </w:t>
+      </w:r>
+      <w:proofErr w:type="spellStart"/>
+      <w:r>
+        <w:rPr>
+          <w:rFonts w:ascii="Times New Roman" w:hAnsi="Times New Roman" w:cs="Times New Roman"/>
+          <w:sz w:val="28"/>
+          <w:szCs w:val="24"/>
+          <w:lang w:val="en-US"/>
+        </w:rPr>
+        <w:t>вище</w:t>
+      </w:r>
+      <w:proofErr w:type="spellEnd"/>
+    </w:p>
+    <w:p>
+      <w:pPr>
+        <w:pStyle w:val="a3"/>
+        <w:numPr>
+          <w:ilvl w:val="1"/>
+          <w:numId w:val="11"/>
+        </w:numPr>
+        <w:rPr>
+          <w:rFonts w:ascii="Times New Roman" w:hAnsi="Times New Roman" w:cs="Times New Roman"/>
+          <w:sz w:val="28"/>
+          <w:szCs w:val="24"/>
+          <w:lang w:val="uk-UA"/>
+        </w:rPr>
+      </w:pPr>
+      <w:r>
+        <w:rPr>
+          <w:rFonts w:ascii="Times New Roman" w:hAnsi="Times New Roman" w:cs="Times New Roman"/>
+          <w:sz w:val="28"/>
+          <w:szCs w:val="24"/>
+          <w:lang w:val="uk-UA"/>
+        </w:rPr>
+        <w:t xml:space="preserve">64-bit </w:t>
+      </w:r>
+      <w:proofErr w:type="spellStart"/>
+      <w:r>
+        <w:rPr>
+          <w:rFonts w:ascii="Times New Roman" w:hAnsi="Times New Roman" w:cs="Times New Roman"/>
+          <w:sz w:val="28"/>
+          <w:szCs w:val="24"/>
+          <w:lang w:val="uk-UA"/>
+        </w:rPr>
+        <w:t>Ubuntu</w:t>
+      </w:r>
+      <w:proofErr w:type="spellEnd"/>
+      <w:r>
+        <w:rPr>
+          <w:rFonts w:ascii="Times New Roman" w:hAnsi="Times New Roman" w:cs="Times New Roman"/>
+          <w:sz w:val="28"/>
+          <w:szCs w:val="24"/>
+          <w:lang w:val="uk-UA"/>
+        </w:rPr>
+        <w:t xml:space="preserve"> 18.04+</w:t>
+      </w:r>
+    </w:p>
+    <w:p>
+      <w:pPr>
+        <w:pStyle w:val="a3"/>
+        <w:numPr>
+          <w:ilvl w:val="1"/>
+          <w:numId w:val="11"/>
+        </w:numPr>
+        <w:rPr>
+          <w:rFonts w:ascii="Times New Roman" w:hAnsi="Times New Roman" w:cs="Times New Roman"/>
+          <w:sz w:val="28"/>
+          <w:szCs w:val="24"/>
+          <w:lang w:val="uk-UA"/>
+        </w:rPr>
+      </w:pPr>
+      <w:proofErr w:type="spellStart"/>
+      <w:r>
+        <w:rPr>
+          <w:rFonts w:ascii="Times New Roman" w:hAnsi="Times New Roman" w:cs="Times New Roman"/>
+          <w:sz w:val="28"/>
+          <w:szCs w:val="24"/>
+          <w:lang w:val="uk-UA"/>
+        </w:rPr>
+        <w:t>Debian</w:t>
+      </w:r>
+      <w:proofErr w:type="spellEnd"/>
+      <w:r>
+        <w:rPr>
+          <w:rFonts w:ascii="Times New Roman" w:hAnsi="Times New Roman" w:cs="Times New Roman"/>
+          <w:sz w:val="28"/>
+          <w:szCs w:val="24"/>
+          <w:lang w:val="uk-UA"/>
+        </w:rPr>
+        <w:t xml:space="preserve"> 10+</w:t>
+      </w:r>
+    </w:p>
+    <w:p>
+      <w:pPr>
+        <w:pStyle w:val="a3"/>
+        <w:numPr>
+          <w:ilvl w:val="1"/>
+          <w:numId w:val="11"/>
+        </w:numPr>
+        <w:rPr>
+          <w:rFonts w:ascii="Times New Roman" w:hAnsi="Times New Roman" w:cs="Times New Roman"/>
+          <w:sz w:val="28"/>
+          <w:szCs w:val="24"/>
+          <w:lang w:val="uk-UA"/>
+        </w:rPr>
+      </w:pPr>
+      <w:proofErr w:type="spellStart"/>
+      <w:r>
+        <w:rPr>
+          <w:rFonts w:ascii="Times New Roman" w:hAnsi="Times New Roman" w:cs="Times New Roman"/>
+          <w:sz w:val="28"/>
+          <w:szCs w:val="24"/>
+          <w:lang w:val="uk-UA"/>
+        </w:rPr>
+        <w:t>openSUSE</w:t>
+      </w:r>
+      <w:proofErr w:type="spellEnd"/>
+      <w:r>
+        <w:rPr>
+          <w:rFonts w:ascii="Times New Roman" w:hAnsi="Times New Roman" w:cs="Times New Roman"/>
+          <w:sz w:val="28"/>
+          <w:szCs w:val="24"/>
+          <w:lang w:val="uk-UA"/>
+        </w:rPr>
+        <w:t xml:space="preserve"> 15.2+</w:t>
+      </w:r>
+    </w:p>
+    <w:p>
+      <w:pPr>
+        <w:pStyle w:val="a3"/>
+        <w:numPr>
+          <w:ilvl w:val="1"/>
+          <w:numId w:val="11"/>
+        </w:numPr>
+        <w:rPr>
+          <w:rFonts w:ascii="Times New Roman" w:hAnsi="Times New Roman" w:cs="Times New Roman"/>
+          <w:sz w:val="28"/>
+          <w:szCs w:val="24"/>
+          <w:lang w:val="uk-UA"/>
+        </w:rPr>
+      </w:pPr>
+      <w:proofErr w:type="spellStart"/>
+      <w:r>
+        <w:rPr>
+          <w:rFonts w:ascii="Times New Roman" w:hAnsi="Times New Roman" w:cs="Times New Roman"/>
+          <w:sz w:val="28"/>
+          <w:szCs w:val="24"/>
+          <w:lang w:val="uk-UA"/>
+        </w:rPr>
+        <w:t>Fedora</w:t>
+      </w:r>
+      <w:proofErr w:type="spellEnd"/>
+      <w:r>
+        <w:rPr>
+          <w:rFonts w:ascii="Times New Roman" w:hAnsi="Times New Roman" w:cs="Times New Roman"/>
+          <w:sz w:val="28"/>
+          <w:szCs w:val="24"/>
+          <w:lang w:val="uk-UA"/>
+        </w:rPr>
+        <w:t xml:space="preserve"> </w:t>
+      </w:r>
+      <w:proofErr w:type="spellStart"/>
+      <w:r>
+        <w:rPr>
+          <w:rFonts w:ascii="Times New Roman" w:hAnsi="Times New Roman" w:cs="Times New Roman"/>
+          <w:sz w:val="28"/>
+          <w:szCs w:val="24"/>
+          <w:lang w:val="uk-UA"/>
+        </w:rPr>
+        <w:t>Linux</w:t>
+      </w:r>
+      <w:proofErr w:type="spellEnd"/>
+      <w:r>
+        <w:rPr>
+          <w:rFonts w:ascii="Times New Roman" w:hAnsi="Times New Roman" w:cs="Times New Roman"/>
+          <w:sz w:val="28"/>
+          <w:szCs w:val="24"/>
+          <w:lang w:val="uk-UA"/>
+        </w:rPr>
+        <w:t xml:space="preserve"> 32+</w:t>
+      </w:r>
+    </w:p>
+    <w:p>
+      <w:pPr>
+        <w:pStyle w:val="a3"/>
+        <w:numPr>
+          <w:ilvl w:val="0"/>
+          <w:numId w:val="11"/>
+        </w:numPr>
+        <w:rPr>
+          <w:rFonts w:ascii="Times New Roman" w:hAnsi="Times New Roman" w:cs="Times New Roman"/>
+          <w:sz w:val="28"/>
+          <w:szCs w:val="24"/>
+          <w:lang w:val="uk-UA"/>
+        </w:rPr>
+      </w:pPr>
+      <w:r>
+        <w:rPr>
+          <w:rFonts w:ascii="Times New Roman" w:hAnsi="Times New Roman" w:cs="Times New Roman"/>
+          <w:sz w:val="28"/>
+          <w:szCs w:val="24"/>
+          <w:lang w:val="uk-UA"/>
+        </w:rPr>
+        <w:t>Процесор:</w:t>
+      </w:r>
+    </w:p>
+    <w:p>
+      <w:pPr>
+        <w:pStyle w:val="a3"/>
+        <w:numPr>
+          <w:ilvl w:val="1"/>
+          <w:numId w:val="11"/>
+        </w:numPr>
+        <w:rPr>
+          <w:rFonts w:ascii="Times New Roman" w:hAnsi="Times New Roman" w:cs="Times New Roman"/>
+          <w:sz w:val="28"/>
+          <w:szCs w:val="24"/>
+          <w:lang w:val="uk-UA"/>
+        </w:rPr>
+      </w:pPr>
+      <w:r>
+        <w:rPr>
+          <w:rFonts w:ascii="Times New Roman" w:hAnsi="Times New Roman" w:cs="Times New Roman"/>
+          <w:sz w:val="28"/>
+          <w:szCs w:val="24"/>
+          <w:lang w:val="en-US"/>
+        </w:rPr>
+        <w:t>Intel</w:t>
+      </w:r>
+      <w:r>
+        <w:rPr>
+          <w:rFonts w:ascii="Times New Roman" w:hAnsi="Times New Roman" w:cs="Times New Roman"/>
+          <w:sz w:val="28"/>
+          <w:szCs w:val="24"/>
+          <w:lang w:val="uk-UA"/>
+        </w:rPr>
+        <w:t xml:space="preserve"> </w:t>
+      </w:r>
+      <w:r>
+        <w:rPr>
+          <w:rFonts w:ascii="Times New Roman" w:hAnsi="Times New Roman" w:cs="Times New Roman"/>
+          <w:sz w:val="28"/>
+          <w:szCs w:val="24"/>
+          <w:lang w:val="en-US"/>
+        </w:rPr>
+        <w:t>Pentium</w:t>
+      </w:r>
+      <w:r>
+        <w:rPr>
+          <w:rFonts w:ascii="Times New Roman" w:hAnsi="Times New Roman" w:cs="Times New Roman"/>
+          <w:sz w:val="28"/>
+          <w:szCs w:val="24"/>
+          <w:lang w:val="uk-UA"/>
+        </w:rPr>
+        <w:t xml:space="preserve"> 4 | </w:t>
+      </w:r>
+      <w:r>
+        <w:rPr>
+          <w:rFonts w:ascii="Times New Roman" w:hAnsi="Times New Roman" w:cs="Times New Roman"/>
+          <w:sz w:val="28"/>
+          <w:szCs w:val="24"/>
+          <w:lang w:val="en-US"/>
+        </w:rPr>
+        <w:t>AMD</w:t>
+      </w:r>
+      <w:r>
+        <w:rPr>
+          <w:rFonts w:ascii="Times New Roman" w:hAnsi="Times New Roman" w:cs="Times New Roman"/>
+          <w:sz w:val="28"/>
+          <w:szCs w:val="24"/>
+          <w:lang w:val="uk-UA"/>
+        </w:rPr>
+        <w:t xml:space="preserve"> 64 </w:t>
+      </w:r>
+      <w:r>
+        <w:rPr>
+          <w:rFonts w:ascii="Times New Roman" w:hAnsi="Times New Roman" w:cs="Times New Roman"/>
+          <w:sz w:val="28"/>
+          <w:szCs w:val="24"/>
+          <w:lang w:val="uk-UA"/>
+        </w:rPr>
+        <w:t xml:space="preserve">та пізніші, з підтримкою </w:t>
+      </w:r>
+      <w:r>
+        <w:rPr>
+          <w:rFonts w:ascii="Times New Roman" w:hAnsi="Times New Roman" w:cs="Times New Roman"/>
+          <w:sz w:val="28"/>
+          <w:szCs w:val="24"/>
+          <w:lang w:val="en-US"/>
+        </w:rPr>
+        <w:t>SSE3</w:t>
+      </w:r>
+      <w:r>
+        <w:rPr>
+          <w:rFonts w:ascii="Times New Roman" w:hAnsi="Times New Roman" w:cs="Times New Roman"/>
+          <w:sz w:val="28"/>
+          <w:szCs w:val="24"/>
+          <w:lang w:val="uk-UA"/>
+        </w:rPr>
+        <w:t>;</w:t>
+      </w:r>
+    </w:p>
+    <w:p>
+      <w:pPr>
+        <w:pStyle w:val="a3"/>
+        <w:numPr>
+          <w:ilvl w:val="0"/>
+          <w:numId w:val="11"/>
+        </w:numPr>
+        <w:rPr>
+          <w:rFonts w:ascii="Times New Roman" w:hAnsi="Times New Roman" w:cs="Times New Roman"/>
+          <w:sz w:val="28"/>
+          <w:szCs w:val="24"/>
+          <w:lang w:val="uk-UA"/>
+        </w:rPr>
+      </w:pPr>
+      <w:proofErr w:type="spellStart"/>
+      <w:r>
+        <w:rPr>
+          <w:rFonts w:ascii="Times New Roman" w:hAnsi="Times New Roman" w:cs="Times New Roman"/>
+          <w:sz w:val="28"/>
+          <w:szCs w:val="24"/>
+          <w:lang w:val="uk-UA"/>
+        </w:rPr>
+        <w:t>Відеокарта</w:t>
+      </w:r>
+      <w:proofErr w:type="spellEnd"/>
+      <w:r>
+        <w:rPr>
+          <w:rFonts w:ascii="Times New Roman" w:hAnsi="Times New Roman" w:cs="Times New Roman"/>
+          <w:sz w:val="28"/>
+          <w:szCs w:val="24"/>
+          <w:lang w:val="uk-UA"/>
+        </w:rPr>
+        <w:t>:</w:t>
+      </w:r>
+    </w:p>
+    <w:p>
+      <w:pPr>
+        <w:pStyle w:val="a3"/>
+        <w:numPr>
+          <w:ilvl w:val="1"/>
+          <w:numId w:val="11"/>
+        </w:numPr>
+        <w:rPr>
+          <w:rFonts w:ascii="Times New Roman" w:hAnsi="Times New Roman" w:cs="Times New Roman"/>
+          <w:sz w:val="28"/>
+          <w:szCs w:val="24"/>
+          <w:lang w:val="uk-UA"/>
+        </w:rPr>
+      </w:pPr>
+      <w:r>
+        <w:rPr>
+          <w:rFonts w:ascii="Times New Roman" w:hAnsi="Times New Roman" w:cs="Times New Roman"/>
+          <w:sz w:val="28"/>
+          <w:szCs w:val="24"/>
+          <w:lang w:val="uk-UA"/>
+        </w:rPr>
+        <w:t xml:space="preserve">Дискретна </w:t>
+      </w:r>
+      <w:proofErr w:type="spellStart"/>
+      <w:r>
+        <w:rPr>
+          <w:rFonts w:ascii="Times New Roman" w:hAnsi="Times New Roman" w:cs="Times New Roman"/>
+          <w:sz w:val="28"/>
+          <w:szCs w:val="24"/>
+        </w:rPr>
+        <w:t>або</w:t>
+      </w:r>
+      <w:proofErr w:type="spellEnd"/>
+      <w:r>
+        <w:rPr>
+          <w:rFonts w:ascii="Times New Roman" w:hAnsi="Times New Roman" w:cs="Times New Roman"/>
+          <w:sz w:val="28"/>
+          <w:szCs w:val="24"/>
+        </w:rPr>
+        <w:t xml:space="preserve"> </w:t>
+      </w:r>
+      <w:r>
+        <w:rPr>
+          <w:rFonts w:ascii="Times New Roman" w:hAnsi="Times New Roman" w:cs="Times New Roman"/>
+          <w:sz w:val="28"/>
+          <w:szCs w:val="24"/>
+          <w:lang w:val="uk-UA"/>
+        </w:rPr>
+        <w:t>інтегрована графіка</w:t>
+      </w:r>
+    </w:p>
+    <w:p>
+      <w:pPr>
+        <w:pStyle w:val="a3"/>
+        <w:numPr>
+          <w:ilvl w:val="0"/>
+          <w:numId w:val="11"/>
+        </w:numPr>
+        <w:rPr>
+          <w:rFonts w:ascii="Times New Roman" w:hAnsi="Times New Roman" w:cs="Times New Roman"/>
+          <w:sz w:val="28"/>
+          <w:szCs w:val="24"/>
+          <w:lang w:val="uk-UA"/>
+        </w:rPr>
+      </w:pPr>
+      <w:proofErr w:type="spellStart"/>
+      <w:r>
+        <w:rPr>
+          <w:rFonts w:ascii="Times New Roman" w:hAnsi="Times New Roman" w:cs="Times New Roman"/>
+          <w:sz w:val="28"/>
+          <w:szCs w:val="24"/>
+          <w:lang w:val="uk-UA"/>
+        </w:rPr>
+        <w:t>Оперативная</w:t>
+      </w:r>
+      <w:proofErr w:type="spellEnd"/>
+      <w:r>
+        <w:rPr>
+          <w:rFonts w:ascii="Times New Roman" w:hAnsi="Times New Roman" w:cs="Times New Roman"/>
+          <w:sz w:val="28"/>
+          <w:szCs w:val="24"/>
+          <w:lang w:val="uk-UA"/>
+        </w:rPr>
+        <w:t xml:space="preserve"> </w:t>
+      </w:r>
+      <w:proofErr w:type="spellStart"/>
+      <w:r>
+        <w:rPr>
+          <w:rFonts w:ascii="Times New Roman" w:hAnsi="Times New Roman" w:cs="Times New Roman"/>
+          <w:sz w:val="28"/>
+          <w:szCs w:val="24"/>
+          <w:lang w:val="uk-UA"/>
+        </w:rPr>
+        <w:t>память</w:t>
+      </w:r>
+      <w:proofErr w:type="spellEnd"/>
+      <w:r>
+        <w:rPr>
+          <w:rFonts w:ascii="Times New Roman" w:hAnsi="Times New Roman" w:cs="Times New Roman"/>
+          <w:sz w:val="28"/>
+          <w:szCs w:val="24"/>
+          <w:lang w:val="uk-UA"/>
+        </w:rPr>
+        <w:t>:</w:t>
+      </w:r>
+    </w:p>
+    <w:p>
+      <w:pPr>
+        <w:pStyle w:val="a3"/>
+        <w:numPr>
+          <w:ilvl w:val="1"/>
+          <w:numId w:val="11"/>
+        </w:numPr>
+        <w:rPr>
+          <w:rFonts w:ascii="Times New Roman" w:hAnsi="Times New Roman" w:cs="Times New Roman"/>
+          <w:sz w:val="28"/>
+          <w:szCs w:val="24"/>
+          <w:lang w:val="uk-UA"/>
+        </w:rPr>
+      </w:pPr>
+      <w:r>
+        <w:rPr>
+          <w:rFonts w:ascii="Times New Roman" w:hAnsi="Times New Roman" w:cs="Times New Roman"/>
+          <w:sz w:val="28"/>
+          <w:szCs w:val="24"/>
+          <w:lang w:val="uk-UA"/>
+        </w:rPr>
+        <w:t xml:space="preserve">Відповідна </w:t>
+      </w:r>
+      <w:r>
+        <w:rPr>
+          <w:rFonts w:ascii="Times New Roman" w:hAnsi="Times New Roman" w:cs="Times New Roman"/>
+          <w:sz w:val="28"/>
+          <w:szCs w:val="24"/>
+          <w:lang w:val="uk-UA"/>
+        </w:rPr>
+        <w:t xml:space="preserve">до системних потреб </w:t>
+      </w:r>
+      <w:r>
+        <w:rPr>
+          <w:rFonts w:ascii="Times New Roman" w:hAnsi="Times New Roman" w:cs="Times New Roman"/>
+          <w:sz w:val="28"/>
+          <w:szCs w:val="24"/>
+          <w:lang w:val="uk-UA"/>
+        </w:rPr>
+        <w:t>браузера</w:t>
       </w:r>
       <w:bookmarkStart w:id="0" w:name="_GoBack"/>
       <w:bookmarkEnd w:id="0"/>
+      <w:r>
+        <w:rPr>
+          <w:rFonts w:ascii="Times New Roman" w:hAnsi="Times New Roman" w:cs="Times New Roman"/>
+          <w:sz w:val="28"/>
+          <w:szCs w:val="24"/>
+          <w:lang w:val="uk-UA"/>
+        </w:rPr>
+        <w:t>;</w:t>
+      </w:r>
+    </w:p>
+    <w:p>
+      <w:pPr>
+        <w:pStyle w:val="a3"/>
+        <w:numPr>
+          <w:ilvl w:val="0"/>
+          <w:numId w:val="11"/>
+        </w:numPr>
+        <w:rPr>
+          <w:rFonts w:ascii="Times New Roman" w:hAnsi="Times New Roman" w:cs="Times New Roman"/>
+          <w:sz w:val="28"/>
+          <w:szCs w:val="24"/>
+          <w:lang w:val="uk-UA"/>
+        </w:rPr>
+      </w:pPr>
+      <w:r>
+        <w:rPr>
+          <w:rFonts w:ascii="Times New Roman" w:hAnsi="Times New Roman" w:cs="Times New Roman"/>
+          <w:sz w:val="28"/>
+          <w:szCs w:val="24"/>
+          <w:lang w:val="uk-UA"/>
+        </w:rPr>
+        <w:t>Місце на жорсткому диску:</w:t>
+      </w:r>
+    </w:p>
+    <w:p>
+      <w:pPr>
+        <w:pStyle w:val="a3"/>
+        <w:numPr>
+          <w:ilvl w:val="1"/>
+          <w:numId w:val="11"/>
+        </w:numPr>
+        <w:rPr>
+          <w:rFonts w:ascii="Times New Roman" w:hAnsi="Times New Roman" w:cs="Times New Roman"/>
+          <w:sz w:val="28"/>
+          <w:szCs w:val="24"/>
+          <w:lang w:val="uk-UA"/>
+        </w:rPr>
+      </w:pPr>
+      <w:r>
+        <w:rPr>
+          <w:rFonts w:ascii="Times New Roman" w:hAnsi="Times New Roman" w:cs="Times New Roman"/>
+          <w:sz w:val="28"/>
+          <w:szCs w:val="24"/>
+          <w:lang w:val="uk-UA"/>
+        </w:rPr>
+        <w:t>До 10 МБ</w:t>
+      </w:r>
+    </w:p>
+    <w:p>
+      <w:pPr>
+        <w:rPr>
+          <w:rFonts w:ascii="Times New Roman" w:hAnsi="Times New Roman" w:cs="Times New Roman"/>
+          <w:b/>
+          <w:sz w:val="28"/>
+          <w:szCs w:val="24"/>
+          <w:lang w:val="uk-UA"/>
+        </w:rPr>
+      </w:pPr>
+      <w:r>
+        <w:rPr>
+          <w:rFonts w:ascii="Times New Roman" w:hAnsi="Times New Roman" w:cs="Times New Roman"/>
+          <w:b/>
+          <w:sz w:val="28"/>
+          <w:szCs w:val="24"/>
+          <w:lang w:val="uk-UA"/>
+        </w:rPr>
+        <w:t>Висновок:</w:t>
+      </w:r>
+      <w:r>
+        <w:rPr>
+          <w:rFonts w:ascii="Times New Roman" w:hAnsi="Times New Roman" w:cs="Times New Roman"/>
+          <w:sz w:val="28"/>
+          <w:szCs w:val="24"/>
+          <w:lang w:val="uk-UA"/>
+        </w:rPr>
+        <w:t xml:space="preserve"> </w:t>
+      </w:r>
+      <w:r>
+        <w:rPr>
+          <w:rFonts w:ascii="Times New Roman" w:hAnsi="Times New Roman" w:cs="Times New Roman"/>
+          <w:sz w:val="28"/>
+          <w:szCs w:val="24"/>
+          <w:lang w:val="uk-UA"/>
+        </w:rPr>
+        <w:t xml:space="preserve">Результатом став проект розробки настільної гри «Монополія» на мові програмування </w:t>
+      </w:r>
+      <w:r>
+        <w:rPr>
+          <w:rFonts w:ascii="Times New Roman" w:hAnsi="Times New Roman" w:cs="Times New Roman"/>
+          <w:sz w:val="28"/>
+          <w:szCs w:val="24"/>
+          <w:lang w:val="en-US"/>
+        </w:rPr>
+        <w:t>JavaScript</w:t>
+      </w:r>
+      <w:r>
+        <w:rPr>
+          <w:rFonts w:ascii="Times New Roman" w:hAnsi="Times New Roman" w:cs="Times New Roman"/>
+          <w:sz w:val="28"/>
+          <w:szCs w:val="24"/>
+          <w:lang w:val="uk-UA"/>
+        </w:rPr>
+        <w:t xml:space="preserve">. </w:t>
+      </w:r>
+      <w:r>
+        <w:rPr>
+          <w:rFonts w:ascii="Times New Roman" w:hAnsi="Times New Roman" w:cs="Times New Roman"/>
+          <w:sz w:val="28"/>
+          <w:szCs w:val="24"/>
+          <w:lang w:val="uk-UA"/>
+        </w:rPr>
+        <w:t xml:space="preserve">Для проекту складена </w:t>
+      </w:r>
+      <w:r>
+        <w:rPr>
+          <w:rFonts w:ascii="Times New Roman" w:hAnsi="Times New Roman" w:cs="Times New Roman"/>
+          <w:sz w:val="28"/>
+          <w:szCs w:val="24"/>
+          <w:lang w:val="en-US"/>
+        </w:rPr>
+        <w:t>UML</w:t>
+      </w:r>
+      <w:r>
+        <w:rPr>
+          <w:rFonts w:ascii="Times New Roman" w:hAnsi="Times New Roman" w:cs="Times New Roman"/>
+          <w:sz w:val="28"/>
+          <w:szCs w:val="24"/>
+          <w:lang w:val="uk-UA"/>
+        </w:rPr>
+        <w:t xml:space="preserve"> </w:t>
+      </w:r>
+      <w:r>
+        <w:rPr>
+          <w:rFonts w:ascii="Times New Roman" w:hAnsi="Times New Roman" w:cs="Times New Roman"/>
+          <w:sz w:val="28"/>
+          <w:szCs w:val="24"/>
+          <w:lang w:val="uk-UA"/>
+        </w:rPr>
+        <w:t>діаграма</w:t>
+      </w:r>
+      <w:r>
+        <w:rPr>
+          <w:rFonts w:ascii="Times New Roman" w:hAnsi="Times New Roman" w:cs="Times New Roman"/>
+          <w:sz w:val="28"/>
+          <w:szCs w:val="24"/>
+          <w:lang w:val="uk-UA"/>
+        </w:rPr>
+        <w:t xml:space="preserve"> прецедентів</w:t>
+      </w:r>
+      <w:r>
+        <w:rPr>
+          <w:rFonts w:ascii="Times New Roman" w:hAnsi="Times New Roman" w:cs="Times New Roman"/>
+          <w:sz w:val="28"/>
+          <w:szCs w:val="24"/>
+          <w:lang w:val="uk-UA"/>
+        </w:rPr>
+        <w:t xml:space="preserve"> та опис для неї, сформоване</w:t>
+      </w:r>
+      <w:r>
+        <w:rPr>
+          <w:rFonts w:ascii="Times New Roman" w:hAnsi="Times New Roman" w:cs="Times New Roman"/>
+          <w:sz w:val="28"/>
+          <w:szCs w:val="24"/>
+          <w:lang w:val="uk-UA"/>
+        </w:rPr>
+        <w:t xml:space="preserve"> формалізоване індивідуальне (для звіту) та</w:t>
+      </w:r>
+      <w:r>
+        <w:rPr>
+          <w:rFonts w:ascii="Times New Roman" w:hAnsi="Times New Roman" w:cs="Times New Roman"/>
+          <w:sz w:val="28"/>
+          <w:szCs w:val="24"/>
+          <w:lang w:val="uk-UA"/>
+        </w:rPr>
+        <w:t xml:space="preserve"> технічне завдання</w:t>
+      </w:r>
+      <w:r>
+        <w:rPr>
+          <w:rFonts w:ascii="Times New Roman" w:hAnsi="Times New Roman" w:cs="Times New Roman"/>
+          <w:sz w:val="28"/>
+          <w:szCs w:val="24"/>
+          <w:lang w:val="uk-UA"/>
+        </w:rPr>
+        <w:t>; в</w:t>
+      </w:r>
+      <w:r>
+        <w:rPr>
+          <w:rFonts w:ascii="Times New Roman" w:hAnsi="Times New Roman" w:cs="Times New Roman"/>
+          <w:sz w:val="28"/>
+          <w:szCs w:val="24"/>
+          <w:lang w:val="uk-UA"/>
+        </w:rPr>
+        <w:t>казан</w:t>
+      </w:r>
+      <w:r>
+        <w:rPr>
+          <w:rFonts w:ascii="Times New Roman" w:hAnsi="Times New Roman" w:cs="Times New Roman"/>
+          <w:sz w:val="28"/>
+          <w:szCs w:val="24"/>
+          <w:lang w:val="uk-UA"/>
+        </w:rPr>
+        <w:t>і</w:t>
+      </w:r>
+      <w:r>
+        <w:rPr>
+          <w:rFonts w:ascii="Times New Roman" w:hAnsi="Times New Roman" w:cs="Times New Roman"/>
+          <w:sz w:val="28"/>
+          <w:szCs w:val="24"/>
+          <w:lang w:val="uk-UA"/>
+        </w:rPr>
+        <w:t xml:space="preserve"> </w:t>
+      </w:r>
+      <w:r>
+        <w:rPr>
+          <w:rFonts w:ascii="Times New Roman" w:hAnsi="Times New Roman" w:cs="Times New Roman"/>
+          <w:sz w:val="28"/>
+          <w:szCs w:val="24"/>
+          <w:lang w:val="uk-UA"/>
+        </w:rPr>
+        <w:t>приблизні витрати на розробку, які дорівнюють 1</w:t>
+      </w:r>
+      <w:r>
+        <w:rPr>
+          <w:rFonts w:ascii="Times New Roman" w:hAnsi="Times New Roman" w:cs="Times New Roman"/>
+          <w:sz w:val="28"/>
+          <w:szCs w:val="24"/>
+          <w:lang w:val="uk-UA"/>
+        </w:rPr>
+        <w:t>6500</w:t>
+      </w:r>
+      <w:r>
+        <w:rPr>
+          <w:rFonts w:ascii="Times New Roman" w:hAnsi="Times New Roman" w:cs="Times New Roman"/>
+          <w:sz w:val="28"/>
+          <w:szCs w:val="24"/>
+          <w:lang w:val="uk-UA"/>
+        </w:rPr>
+        <w:t xml:space="preserve"> грн; вказаний час виконання у </w:t>
+      </w:r>
+      <w:r>
+        <w:rPr>
+          <w:rFonts w:ascii="Times New Roman" w:hAnsi="Times New Roman" w:cs="Times New Roman"/>
+          <w:sz w:val="28"/>
+          <w:szCs w:val="24"/>
+          <w:lang w:val="uk-UA"/>
+        </w:rPr>
+        <w:t>100 годин з розписаним планом робіт, вказані системні потреби продукту.</w:t>
+      </w:r>
     </w:p>
     <w:sectPr>
       <w:pgSz w:w="11906" w:h="16838"/>
@@ -5919,6 +7998,155 @@
     </w:lvl>
   </w:abstractNum>
   <w:abstractNum w:abstractNumId="1" w15:restartNumberingAfterBreak="0">
+    <w:nsid w:val="02B20D50"/>
+    <w:multiLevelType w:val="multilevel"/>
+    <w:tmpl w:val="AFC4716C"/>
+    <w:lvl w:ilvl="0">
+      <w:start w:val="1"/>
+      <w:numFmt w:val="bullet"/>
+      <w:lvlText w:val=""/>
+      <w:lvlJc w:val="left"/>
+      <w:pPr>
+        <w:tabs>
+          <w:tab w:val="num" w:pos="720"/>
+        </w:tabs>
+        <w:ind w:left="720" w:hanging="360"/>
+      </w:pPr>
+      <w:rPr>
+        <w:rFonts w:ascii="Symbol" w:hAnsi="Symbol" w:hint="default"/>
+        <w:sz w:val="20"/>
+      </w:rPr>
+    </w:lvl>
+    <w:lvl w:ilvl="1" w:tentative="1">
+      <w:start w:val="1"/>
+      <w:numFmt w:val="bullet"/>
+      <w:lvlText w:val="o"/>
+      <w:lvlJc w:val="left"/>
+      <w:pPr>
+        <w:tabs>
+          <w:tab w:val="num" w:pos="1440"/>
+        </w:tabs>
+        <w:ind w:left="1440" w:hanging="360"/>
+      </w:pPr>
+      <w:rPr>
+        <w:rFonts w:ascii="Courier New" w:hAnsi="Courier New" w:hint="default"/>
+        <w:sz w:val="20"/>
+      </w:rPr>
+    </w:lvl>
+    <w:lvl w:ilvl="2" w:tentative="1">
+      <w:start w:val="1"/>
+      <w:numFmt w:val="bullet"/>
+      <w:lvlText w:val=""/>
+      <w:lvlJc w:val="left"/>
+      <w:pPr>
+        <w:tabs>
+          <w:tab w:val="num" w:pos="2160"/>
+        </w:tabs>
+        <w:ind w:left="2160" w:hanging="360"/>
+      </w:pPr>
+      <w:rPr>
+        <w:rFonts w:ascii="Wingdings" w:hAnsi="Wingdings" w:hint="default"/>
+        <w:sz w:val="20"/>
+      </w:rPr>
+    </w:lvl>
+    <w:lvl w:ilvl="3" w:tentative="1">
+      <w:start w:val="1"/>
+      <w:numFmt w:val="bullet"/>
+      <w:lvlText w:val=""/>
+      <w:lvlJc w:val="left"/>
+      <w:pPr>
+        <w:tabs>
+          <w:tab w:val="num" w:pos="2880"/>
+        </w:tabs>
+        <w:ind w:left="2880" w:hanging="360"/>
+      </w:pPr>
+      <w:rPr>
+        <w:rFonts w:ascii="Wingdings" w:hAnsi="Wingdings" w:hint="default"/>
+        <w:sz w:val="20"/>
+      </w:rPr>
+    </w:lvl>
+    <w:lvl w:ilvl="4" w:tentative="1">
+      <w:start w:val="1"/>
+      <w:numFmt w:val="bullet"/>
+      <w:lvlText w:val=""/>
+      <w:lvlJc w:val="left"/>
+      <w:pPr>
+        <w:tabs>
+          <w:tab w:val="num" w:pos="3600"/>
+        </w:tabs>
+        <w:ind w:left="3600" w:hanging="360"/>
+      </w:pPr>
+      <w:rPr>
+        <w:rFonts w:ascii="Wingdings" w:hAnsi="Wingdings" w:hint="default"/>
+        <w:sz w:val="20"/>
+      </w:rPr>
+    </w:lvl>
+    <w:lvl w:ilvl="5" w:tentative="1">
+      <w:start w:val="1"/>
+      <w:numFmt w:val="bullet"/>
+      <w:lvlText w:val=""/>
+      <w:lvlJc w:val="left"/>
+      <w:pPr>
+        <w:tabs>
+          <w:tab w:val="num" w:pos="4320"/>
+        </w:tabs>
+        <w:ind w:left="4320" w:hanging="360"/>
+      </w:pPr>
+      <w:rPr>
+        <w:rFonts w:ascii="Wingdings" w:hAnsi="Wingdings" w:hint="default"/>
+        <w:sz w:val="20"/>
+      </w:rPr>
+    </w:lvl>
+    <w:lvl w:ilvl="6" w:tentative="1">
+      <w:start w:val="1"/>
+      <w:numFmt w:val="bullet"/>
+      <w:lvlText w:val=""/>
+      <w:lvlJc w:val="left"/>
+      <w:pPr>
+        <w:tabs>
+          <w:tab w:val="num" w:pos="5040"/>
+        </w:tabs>
+        <w:ind w:left="5040" w:hanging="360"/>
+      </w:pPr>
+      <w:rPr>
+        <w:rFonts w:ascii="Wingdings" w:hAnsi="Wingdings" w:hint="default"/>
+        <w:sz w:val="20"/>
+      </w:rPr>
+    </w:lvl>
+    <w:lvl w:ilvl="7" w:tentative="1">
+      <w:start w:val="1"/>
+      <w:numFmt w:val="bullet"/>
+      <w:lvlText w:val=""/>
+      <w:lvlJc w:val="left"/>
+      <w:pPr>
+        <w:tabs>
+          <w:tab w:val="num" w:pos="5760"/>
+        </w:tabs>
+        <w:ind w:left="5760" w:hanging="360"/>
+      </w:pPr>
+      <w:rPr>
+        <w:rFonts w:ascii="Wingdings" w:hAnsi="Wingdings" w:hint="default"/>
+        <w:sz w:val="20"/>
+      </w:rPr>
+    </w:lvl>
+    <w:lvl w:ilvl="8" w:tentative="1">
+      <w:start w:val="1"/>
+      <w:numFmt w:val="bullet"/>
+      <w:lvlText w:val=""/>
+      <w:lvlJc w:val="left"/>
+      <w:pPr>
+        <w:tabs>
+          <w:tab w:val="num" w:pos="6480"/>
+        </w:tabs>
+        <w:ind w:left="6480" w:hanging="360"/>
+      </w:pPr>
+      <w:rPr>
+        <w:rFonts w:ascii="Wingdings" w:hAnsi="Wingdings" w:hint="default"/>
+        <w:sz w:val="20"/>
+      </w:rPr>
+    </w:lvl>
+  </w:abstractNum>
+  <w:abstractNum w:abstractNumId="2" w15:restartNumberingAfterBreak="0">
     <w:nsid w:val="056476DF"/>
     <w:multiLevelType w:val="hybridMultilevel"/>
     <w:tmpl w:val="0EFAF454"/>
@@ -6030,7 +8258,7 @@
       </w:rPr>
     </w:lvl>
   </w:abstractNum>
-  <w:abstractNum w:abstractNumId="2" w15:restartNumberingAfterBreak="0">
+  <w:abstractNum w:abstractNumId="3" w15:restartNumberingAfterBreak="0">
     <w:nsid w:val="0DE71885"/>
     <w:multiLevelType w:val="hybridMultilevel"/>
     <w:tmpl w:val="4350AE8E"/>
@@ -6143,7 +8371,119 @@
       </w:rPr>
     </w:lvl>
   </w:abstractNum>
-  <w:abstractNum w:abstractNumId="3" w15:restartNumberingAfterBreak="0">
+  <w:abstractNum w:abstractNumId="4" w15:restartNumberingAfterBreak="0">
+    <w:nsid w:val="14507D64"/>
+    <w:multiLevelType w:val="hybridMultilevel"/>
+    <w:tmpl w:val="5964C336"/>
+    <w:lvl w:ilvl="0" w:tplc="E8CEC754">
+      <w:numFmt w:val="bullet"/>
+      <w:lvlText w:val="-"/>
+      <w:lvlJc w:val="left"/>
+      <w:pPr>
+        <w:ind w:left="720" w:hanging="360"/>
+      </w:pPr>
+      <w:rPr>
+        <w:rFonts w:ascii="Times New Roman" w:eastAsiaTheme="minorHAnsi" w:hAnsi="Times New Roman" w:cs="Times New Roman" w:hint="default"/>
+      </w:rPr>
+    </w:lvl>
+    <w:lvl w:ilvl="1" w:tplc="04190003" w:tentative="1">
+      <w:start w:val="1"/>
+      <w:numFmt w:val="bullet"/>
+      <w:lvlText w:val="o"/>
+      <w:lvlJc w:val="left"/>
+      <w:pPr>
+        <w:ind w:left="1440" w:hanging="360"/>
+      </w:pPr>
+      <w:rPr>
+        <w:rFonts w:ascii="Courier New" w:hAnsi="Courier New" w:cs="Courier New" w:hint="default"/>
+      </w:rPr>
+    </w:lvl>
+    <w:lvl w:ilvl="2" w:tplc="04190005" w:tentative="1">
+      <w:start w:val="1"/>
+      <w:numFmt w:val="bullet"/>
+      <w:lvlText w:val=""/>
+      <w:lvlJc w:val="left"/>
+      <w:pPr>
+        <w:ind w:left="2160" w:hanging="360"/>
+      </w:pPr>
+      <w:rPr>
+        <w:rFonts w:ascii="Wingdings" w:hAnsi="Wingdings" w:hint="default"/>
+      </w:rPr>
+    </w:lvl>
+    <w:lvl w:ilvl="3" w:tplc="04190001" w:tentative="1">
+      <w:start w:val="1"/>
+      <w:numFmt w:val="bullet"/>
+      <w:lvlText w:val=""/>
+      <w:lvlJc w:val="left"/>
+      <w:pPr>
+        <w:ind w:left="2880" w:hanging="360"/>
+      </w:pPr>
+      <w:rPr>
+        <w:rFonts w:ascii="Symbol" w:hAnsi="Symbol" w:hint="default"/>
+      </w:rPr>
+    </w:lvl>
+    <w:lvl w:ilvl="4" w:tplc="04190003" w:tentative="1">
+      <w:start w:val="1"/>
+      <w:numFmt w:val="bullet"/>
+      <w:lvlText w:val="o"/>
+      <w:lvlJc w:val="left"/>
+      <w:pPr>
+        <w:ind w:left="3600" w:hanging="360"/>
+      </w:pPr>
+      <w:rPr>
+        <w:rFonts w:ascii="Courier New" w:hAnsi="Courier New" w:cs="Courier New" w:hint="default"/>
+      </w:rPr>
+    </w:lvl>
+    <w:lvl w:ilvl="5" w:tplc="04190005" w:tentative="1">
+      <w:start w:val="1"/>
+      <w:numFmt w:val="bullet"/>
+      <w:lvlText w:val=""/>
+      <w:lvlJc w:val="left"/>
+      <w:pPr>
+        <w:ind w:left="4320" w:hanging="360"/>
+      </w:pPr>
+      <w:rPr>
+        <w:rFonts w:ascii="Wingdings" w:hAnsi="Wingdings" w:hint="default"/>
+      </w:rPr>
+    </w:lvl>
+    <w:lvl w:ilvl="6" w:tplc="04190001" w:tentative="1">
+      <w:start w:val="1"/>
+      <w:numFmt w:val="bullet"/>
+      <w:lvlText w:val=""/>
+      <w:lvlJc w:val="left"/>
+      <w:pPr>
+        <w:ind w:left="5040" w:hanging="360"/>
+      </w:pPr>
+      <w:rPr>
+        <w:rFonts w:ascii="Symbol" w:hAnsi="Symbol" w:hint="default"/>
+      </w:rPr>
+    </w:lvl>
+    <w:lvl w:ilvl="7" w:tplc="04190003" w:tentative="1">
+      <w:start w:val="1"/>
+      <w:numFmt w:val="bullet"/>
+      <w:lvlText w:val="o"/>
+      <w:lvlJc w:val="left"/>
+      <w:pPr>
+        <w:ind w:left="5760" w:hanging="360"/>
+      </w:pPr>
+      <w:rPr>
+        <w:rFonts w:ascii="Courier New" w:hAnsi="Courier New" w:cs="Courier New" w:hint="default"/>
+      </w:rPr>
+    </w:lvl>
+    <w:lvl w:ilvl="8" w:tplc="04190005" w:tentative="1">
+      <w:start w:val="1"/>
+      <w:numFmt w:val="bullet"/>
+      <w:lvlText w:val=""/>
+      <w:lvlJc w:val="left"/>
+      <w:pPr>
+        <w:ind w:left="6480" w:hanging="360"/>
+      </w:pPr>
+      <w:rPr>
+        <w:rFonts w:ascii="Wingdings" w:hAnsi="Wingdings" w:hint="default"/>
+      </w:rPr>
+    </w:lvl>
+  </w:abstractNum>
+  <w:abstractNum w:abstractNumId="5" w15:restartNumberingAfterBreak="0">
     <w:nsid w:val="16777FB6"/>
     <w:multiLevelType w:val="hybridMultilevel"/>
     <w:tmpl w:val="71147E86"/>
@@ -6255,7 +8595,7 @@
       </w:rPr>
     </w:lvl>
   </w:abstractNum>
-  <w:abstractNum w:abstractNumId="4" w15:restartNumberingAfterBreak="0">
+  <w:abstractNum w:abstractNumId="6" w15:restartNumberingAfterBreak="0">
     <w:nsid w:val="1DFA3D23"/>
     <w:multiLevelType w:val="hybridMultilevel"/>
     <w:tmpl w:val="A5704AC8"/>
@@ -6368,7 +8708,119 @@
       </w:rPr>
     </w:lvl>
   </w:abstractNum>
-  <w:abstractNum w:abstractNumId="5" w15:restartNumberingAfterBreak="0">
+  <w:abstractNum w:abstractNumId="7" w15:restartNumberingAfterBreak="0">
+    <w:nsid w:val="41ED73E0"/>
+    <w:multiLevelType w:val="hybridMultilevel"/>
+    <w:tmpl w:val="7A766A1E"/>
+    <w:lvl w:ilvl="0" w:tplc="8020DFF0">
+      <w:numFmt w:val="bullet"/>
+      <w:lvlText w:val="-"/>
+      <w:lvlJc w:val="left"/>
+      <w:pPr>
+        <w:ind w:left="720" w:hanging="360"/>
+      </w:pPr>
+      <w:rPr>
+        <w:rFonts w:ascii="Times New Roman" w:eastAsiaTheme="minorHAnsi" w:hAnsi="Times New Roman" w:cs="Times New Roman" w:hint="default"/>
+      </w:rPr>
+    </w:lvl>
+    <w:lvl w:ilvl="1" w:tplc="04190003" w:tentative="1">
+      <w:start w:val="1"/>
+      <w:numFmt w:val="bullet"/>
+      <w:lvlText w:val="o"/>
+      <w:lvlJc w:val="left"/>
+      <w:pPr>
+        <w:ind w:left="1440" w:hanging="360"/>
+      </w:pPr>
+      <w:rPr>
+        <w:rFonts w:ascii="Courier New" w:hAnsi="Courier New" w:cs="Courier New" w:hint="default"/>
+      </w:rPr>
+    </w:lvl>
+    <w:lvl w:ilvl="2" w:tplc="04190005" w:tentative="1">
+      <w:start w:val="1"/>
+      <w:numFmt w:val="bullet"/>
+      <w:lvlText w:val=""/>
+      <w:lvlJc w:val="left"/>
+      <w:pPr>
+        <w:ind w:left="2160" w:hanging="360"/>
+      </w:pPr>
+      <w:rPr>
+        <w:rFonts w:ascii="Wingdings" w:hAnsi="Wingdings" w:hint="default"/>
+      </w:rPr>
+    </w:lvl>
+    <w:lvl w:ilvl="3" w:tplc="04190001" w:tentative="1">
+      <w:start w:val="1"/>
+      <w:numFmt w:val="bullet"/>
+      <w:lvlText w:val=""/>
+      <w:lvlJc w:val="left"/>
+      <w:pPr>
+        <w:ind w:left="2880" w:hanging="360"/>
+      </w:pPr>
+      <w:rPr>
+        <w:rFonts w:ascii="Symbol" w:hAnsi="Symbol" w:hint="default"/>
+      </w:rPr>
+    </w:lvl>
+    <w:lvl w:ilvl="4" w:tplc="04190003" w:tentative="1">
+      <w:start w:val="1"/>
+      <w:numFmt w:val="bullet"/>
+      <w:lvlText w:val="o"/>
+      <w:lvlJc w:val="left"/>
+      <w:pPr>
+        <w:ind w:left="3600" w:hanging="360"/>
+      </w:pPr>
+      <w:rPr>
+        <w:rFonts w:ascii="Courier New" w:hAnsi="Courier New" w:cs="Courier New" w:hint="default"/>
+      </w:rPr>
+    </w:lvl>
+    <w:lvl w:ilvl="5" w:tplc="04190005" w:tentative="1">
+      <w:start w:val="1"/>
+      <w:numFmt w:val="bullet"/>
+      <w:lvlText w:val=""/>
+      <w:lvlJc w:val="left"/>
+      <w:pPr>
+        <w:ind w:left="4320" w:hanging="360"/>
+      </w:pPr>
+      <w:rPr>
+        <w:rFonts w:ascii="Wingdings" w:hAnsi="Wingdings" w:hint="default"/>
+      </w:rPr>
+    </w:lvl>
+    <w:lvl w:ilvl="6" w:tplc="04190001" w:tentative="1">
+      <w:start w:val="1"/>
+      <w:numFmt w:val="bullet"/>
+      <w:lvlText w:val=""/>
+      <w:lvlJc w:val="left"/>
+      <w:pPr>
+        <w:ind w:left="5040" w:hanging="360"/>
+      </w:pPr>
+      <w:rPr>
+        <w:rFonts w:ascii="Symbol" w:hAnsi="Symbol" w:hint="default"/>
+      </w:rPr>
+    </w:lvl>
+    <w:lvl w:ilvl="7" w:tplc="04190003" w:tentative="1">
+      <w:start w:val="1"/>
+      <w:numFmt w:val="bullet"/>
+      <w:lvlText w:val="o"/>
+      <w:lvlJc w:val="left"/>
+      <w:pPr>
+        <w:ind w:left="5760" w:hanging="360"/>
+      </w:pPr>
+      <w:rPr>
+        <w:rFonts w:ascii="Courier New" w:hAnsi="Courier New" w:cs="Courier New" w:hint="default"/>
+      </w:rPr>
+    </w:lvl>
+    <w:lvl w:ilvl="8" w:tplc="04190005" w:tentative="1">
+      <w:start w:val="1"/>
+      <w:numFmt w:val="bullet"/>
+      <w:lvlText w:val=""/>
+      <w:lvlJc w:val="left"/>
+      <w:pPr>
+        <w:ind w:left="6480" w:hanging="360"/>
+      </w:pPr>
+      <w:rPr>
+        <w:rFonts w:ascii="Wingdings" w:hAnsi="Wingdings" w:hint="default"/>
+      </w:rPr>
+    </w:lvl>
+  </w:abstractNum>
+  <w:abstractNum w:abstractNumId="8" w15:restartNumberingAfterBreak="0">
     <w:nsid w:val="4553354D"/>
     <w:multiLevelType w:val="hybridMultilevel"/>
     <w:tmpl w:val="E52079C0"/>
@@ -6481,7 +8933,7 @@
       </w:rPr>
     </w:lvl>
   </w:abstractNum>
-  <w:abstractNum w:abstractNumId="6" w15:restartNumberingAfterBreak="0">
+  <w:abstractNum w:abstractNumId="9" w15:restartNumberingAfterBreak="0">
     <w:nsid w:val="4AB53774"/>
     <w:multiLevelType w:val="hybridMultilevel"/>
     <w:tmpl w:val="6C8A815A"/>
@@ -6570,7 +9022,156 @@
       </w:pPr>
     </w:lvl>
   </w:abstractNum>
-  <w:abstractNum w:abstractNumId="7" w15:restartNumberingAfterBreak="0">
+  <w:abstractNum w:abstractNumId="10" w15:restartNumberingAfterBreak="0">
+    <w:nsid w:val="5EBE61BC"/>
+    <w:multiLevelType w:val="multilevel"/>
+    <w:tmpl w:val="5838BC22"/>
+    <w:lvl w:ilvl="0">
+      <w:start w:val="1"/>
+      <w:numFmt w:val="bullet"/>
+      <w:lvlText w:val=""/>
+      <w:lvlJc w:val="left"/>
+      <w:pPr>
+        <w:tabs>
+          <w:tab w:val="num" w:pos="720"/>
+        </w:tabs>
+        <w:ind w:left="720" w:hanging="360"/>
+      </w:pPr>
+      <w:rPr>
+        <w:rFonts w:ascii="Symbol" w:hAnsi="Symbol" w:hint="default"/>
+        <w:sz w:val="20"/>
+      </w:rPr>
+    </w:lvl>
+    <w:lvl w:ilvl="1">
+      <w:start w:val="1"/>
+      <w:numFmt w:val="bullet"/>
+      <w:lvlText w:val="o"/>
+      <w:lvlJc w:val="left"/>
+      <w:pPr>
+        <w:tabs>
+          <w:tab w:val="num" w:pos="1440"/>
+        </w:tabs>
+        <w:ind w:left="1440" w:hanging="360"/>
+      </w:pPr>
+      <w:rPr>
+        <w:rFonts w:ascii="Courier New" w:hAnsi="Courier New" w:hint="default"/>
+        <w:sz w:val="20"/>
+      </w:rPr>
+    </w:lvl>
+    <w:lvl w:ilvl="2" w:tentative="1">
+      <w:start w:val="1"/>
+      <w:numFmt w:val="bullet"/>
+      <w:lvlText w:val=""/>
+      <w:lvlJc w:val="left"/>
+      <w:pPr>
+        <w:tabs>
+          <w:tab w:val="num" w:pos="2160"/>
+        </w:tabs>
+        <w:ind w:left="2160" w:hanging="360"/>
+      </w:pPr>
+      <w:rPr>
+        <w:rFonts w:ascii="Wingdings" w:hAnsi="Wingdings" w:hint="default"/>
+        <w:sz w:val="20"/>
+      </w:rPr>
+    </w:lvl>
+    <w:lvl w:ilvl="3" w:tentative="1">
+      <w:start w:val="1"/>
+      <w:numFmt w:val="bullet"/>
+      <w:lvlText w:val=""/>
+      <w:lvlJc w:val="left"/>
+      <w:pPr>
+        <w:tabs>
+          <w:tab w:val="num" w:pos="2880"/>
+        </w:tabs>
+        <w:ind w:left="2880" w:hanging="360"/>
+      </w:pPr>
+      <w:rPr>
+        <w:rFonts w:ascii="Wingdings" w:hAnsi="Wingdings" w:hint="default"/>
+        <w:sz w:val="20"/>
+      </w:rPr>
+    </w:lvl>
+    <w:lvl w:ilvl="4" w:tentative="1">
+      <w:start w:val="1"/>
+      <w:numFmt w:val="bullet"/>
+      <w:lvlText w:val=""/>
+      <w:lvlJc w:val="left"/>
+      <w:pPr>
+        <w:tabs>
+          <w:tab w:val="num" w:pos="3600"/>
+        </w:tabs>
+        <w:ind w:left="3600" w:hanging="360"/>
+      </w:pPr>
+      <w:rPr>
+        <w:rFonts w:ascii="Wingdings" w:hAnsi="Wingdings" w:hint="default"/>
+        <w:sz w:val="20"/>
+      </w:rPr>
+    </w:lvl>
+    <w:lvl w:ilvl="5" w:tentative="1">
+      <w:start w:val="1"/>
+      <w:numFmt w:val="bullet"/>
+      <w:lvlText w:val=""/>
+      <w:lvlJc w:val="left"/>
+      <w:pPr>
+        <w:tabs>
+          <w:tab w:val="num" w:pos="4320"/>
+        </w:tabs>
+        <w:ind w:left="4320" w:hanging="360"/>
+      </w:pPr>
+      <w:rPr>
+        <w:rFonts w:ascii="Wingdings" w:hAnsi="Wingdings" w:hint="default"/>
+        <w:sz w:val="20"/>
+      </w:rPr>
+    </w:lvl>
+    <w:lvl w:ilvl="6" w:tentative="1">
+      <w:start w:val="1"/>
+      <w:numFmt w:val="bullet"/>
+      <w:lvlText w:val=""/>
+      <w:lvlJc w:val="left"/>
+      <w:pPr>
+        <w:tabs>
+          <w:tab w:val="num" w:pos="5040"/>
+        </w:tabs>
+        <w:ind w:left="5040" w:hanging="360"/>
+      </w:pPr>
+      <w:rPr>
+        <w:rFonts w:ascii="Wingdings" w:hAnsi="Wingdings" w:hint="default"/>
+        <w:sz w:val="20"/>
+      </w:rPr>
+    </w:lvl>
+    <w:lvl w:ilvl="7" w:tentative="1">
+      <w:start w:val="1"/>
+      <w:numFmt w:val="bullet"/>
+      <w:lvlText w:val=""/>
+      <w:lvlJc w:val="left"/>
+      <w:pPr>
+        <w:tabs>
+          <w:tab w:val="num" w:pos="5760"/>
+        </w:tabs>
+        <w:ind w:left="5760" w:hanging="360"/>
+      </w:pPr>
+      <w:rPr>
+        <w:rFonts w:ascii="Wingdings" w:hAnsi="Wingdings" w:hint="default"/>
+        <w:sz w:val="20"/>
+      </w:rPr>
+    </w:lvl>
+    <w:lvl w:ilvl="8" w:tentative="1">
+      <w:start w:val="1"/>
+      <w:numFmt w:val="bullet"/>
+      <w:lvlText w:val=""/>
+      <w:lvlJc w:val="left"/>
+      <w:pPr>
+        <w:tabs>
+          <w:tab w:val="num" w:pos="6480"/>
+        </w:tabs>
+        <w:ind w:left="6480" w:hanging="360"/>
+      </w:pPr>
+      <w:rPr>
+        <w:rFonts w:ascii="Wingdings" w:hAnsi="Wingdings" w:hint="default"/>
+        <w:sz w:val="20"/>
+      </w:rPr>
+    </w:lvl>
+  </w:abstractNum>
+  <w:abstractNum w:abstractNumId="11" w15:restartNumberingAfterBreak="0">
     <w:nsid w:val="7B886753"/>
     <w:multiLevelType w:val="hybridMultilevel"/>
     <w:tmpl w:val="3398BF0E"/>
@@ -6684,28 +9285,40 @@
     </w:lvl>
   </w:abstractNum>
   <w:num w:numId="1">
-    <w:abstractNumId w:val="6"/>
+    <w:abstractNumId w:val="9"/>
   </w:num>
   <w:num w:numId="2">
     <w:abstractNumId w:val="0"/>
   </w:num>
   <w:num w:numId="3">
+    <w:abstractNumId w:val="8"/>
+  </w:num>
+  <w:num w:numId="4">
+    <w:abstractNumId w:val="6"/>
+  </w:num>
+  <w:num w:numId="5">
+    <w:abstractNumId w:val="3"/>
+  </w:num>
+  <w:num w:numId="6">
+    <w:abstractNumId w:val="2"/>
+  </w:num>
+  <w:num w:numId="7">
     <w:abstractNumId w:val="5"/>
   </w:num>
-  <w:num w:numId="4">
+  <w:num w:numId="8">
+    <w:abstractNumId w:val="11"/>
+  </w:num>
+  <w:num w:numId="9">
     <w:abstractNumId w:val="4"/>
   </w:num>
-  <w:num w:numId="5">
-    <w:abstractNumId w:val="2"/>
+  <w:num w:numId="10">
+    <w:abstractNumId w:val="7"/>
   </w:num>
-  <w:num w:numId="6">
+  <w:num w:numId="11">
+    <w:abstractNumId w:val="10"/>
+  </w:num>
+  <w:num w:numId="12">
     <w:abstractNumId w:val="1"/>
-  </w:num>
-  <w:num w:numId="7">
-    <w:abstractNumId w:val="3"/>
-  </w:num>
-  <w:num w:numId="8">
-    <w:abstractNumId w:val="7"/>
   </w:num>
 </w:numbering>
 </file>
@@ -7107,7 +9720,6 @@
   <w:style w:type="character" w:default="1" w:styleId="a0">
     <w:name w:val="Default Paragraph Font"/>
     <w:uiPriority w:val="1"/>
-    <w:semiHidden/>
     <w:unhideWhenUsed/>
   </w:style>
   <w:style w:type="table" w:default="1" w:styleId="a1">

--- a/LR/Lr1.docx
+++ b/LR/Lr1.docx
@@ -321,7 +321,16 @@
           <w:szCs w:val="24"/>
           <w:lang w:val="uk-UA"/>
         </w:rPr>
-        <w:t xml:space="preserve">Необхідно реалізувати настільну гру «Монополія» на мові програмування </w:t>
+        <w:t>Необхідно реалізувати програмний комплекс</w:t>
+      </w:r>
+      <w:r>
+        <w:rPr>
+          <w:rFonts w:ascii="Times New Roman" w:hAnsi="Times New Roman" w:cs="Times New Roman"/>
+          <w:sz w:val="28"/>
+          <w:szCs w:val="24"/>
+          <w:lang w:val="uk-UA"/>
+        </w:rPr>
+        <w:t xml:space="preserve"> для розв’язання задачі прийняття оптимального рішення в статистичній грі на прикладі визначення кількості </w:t>
       </w:r>
       <w:proofErr w:type="spellStart"/>
       <w:r>
@@ -331,7 +340,16 @@
           <w:szCs w:val="24"/>
           <w:lang w:val="uk-UA"/>
         </w:rPr>
-        <w:t>JavaScrip</w:t>
+        <w:t>виро</w:t>
+      </w:r>
+      <w:r>
+        <w:rPr>
+          <w:rFonts w:ascii="Times New Roman" w:hAnsi="Times New Roman" w:cs="Times New Roman"/>
+          <w:sz w:val="28"/>
+          <w:szCs w:val="24"/>
+          <w:lang w:val="uk-UA"/>
+        </w:rPr>
+        <w:t>бляємої</w:t>
       </w:r>
       <w:proofErr w:type="spellEnd"/>
       <w:r>
@@ -339,17 +357,9 @@
           <w:rFonts w:ascii="Times New Roman" w:hAnsi="Times New Roman" w:cs="Times New Roman"/>
           <w:sz w:val="28"/>
           <w:szCs w:val="24"/>
-          <w:lang w:val="en-US"/>
-        </w:rPr>
-        <w:t>t</w:t>
-      </w:r>
-      <w:r>
-        <w:rPr>
-          <w:rFonts w:ascii="Times New Roman" w:hAnsi="Times New Roman" w:cs="Times New Roman"/>
-          <w:sz w:val="28"/>
-          <w:szCs w:val="24"/>
-        </w:rPr>
-        <w:t>.</w:t>
+          <w:lang w:val="uk-UA"/>
+        </w:rPr>
+        <w:t xml:space="preserve"> підприємством продукції</w:t>
       </w:r>
     </w:p>
     <w:p>
@@ -414,10 +424,10 @@
         </w:rPr>
         <w:lastRenderedPageBreak/>
         <w:drawing>
-          <wp:inline distT="0" distB="0" distL="0" distR="0">
-            <wp:extent cx="4400550" cy="3829050"/>
-            <wp:effectExtent l="0" t="0" r="0" b="0"/>
-            <wp:docPr id="3" name="Рисунок 3"/>
+          <wp:inline distT="0" distB="0" distL="0" distR="0" wp14:anchorId="260243DD" wp14:editId="0EDCD8AF">
+            <wp:extent cx="4781550" cy="4695825"/>
+            <wp:effectExtent l="0" t="0" r="0" b="9525"/>
+            <wp:docPr id="1" name="Рисунок 1"/>
             <wp:cNvGraphicFramePr>
               <a:graphicFrameLocks xmlns:a="http://schemas.openxmlformats.org/drawingml/2006/main" noChangeAspect="1"/>
             </wp:cNvGraphicFramePr>
@@ -425,17 +435,11 @@
               <a:graphicData uri="http://schemas.openxmlformats.org/drawingml/2006/picture">
                 <pic:pic xmlns:pic="http://schemas.openxmlformats.org/drawingml/2006/picture">
                   <pic:nvPicPr>
-                    <pic:cNvPr id="3" name="Діаграма1.jpg"/>
+                    <pic:cNvPr id="1" name=""/>
                     <pic:cNvPicPr/>
                   </pic:nvPicPr>
                   <pic:blipFill>
-                    <a:blip r:embed="rId5">
-                      <a:extLst>
-                        <a:ext uri="{28A0092B-C50C-407E-A947-70E740481C1C}">
-                          <a14:useLocalDpi xmlns:a14="http://schemas.microsoft.com/office/drawing/2010/main" val="0"/>
-                        </a:ext>
-                      </a:extLst>
-                    </a:blip>
+                    <a:blip r:embed="rId5"/>
                     <a:stretch>
                       <a:fillRect/>
                     </a:stretch>
@@ -443,7 +447,7 @@
                   <pic:spPr>
                     <a:xfrm>
                       <a:off x="0" y="0"/>
-                      <a:ext cx="4400550" cy="3829050"/>
+                      <a:ext cx="4781550" cy="4695825"/>
                     </a:xfrm>
                     <a:prstGeom prst="rect">
                       <a:avLst/>
@@ -483,7 +487,15 @@
           <w:sz w:val="28"/>
           <w:szCs w:val="24"/>
         </w:rPr>
-        <w:t>Діаграма</w:t>
+        <w:t>Діагр</w:t>
+      </w:r>
+      <w:r>
+        <w:rPr>
+          <w:rFonts w:ascii="Times New Roman" w:hAnsi="Times New Roman" w:cs="Times New Roman"/>
+          <w:sz w:val="28"/>
+          <w:szCs w:val="24"/>
+        </w:rPr>
+        <w:t>ама</w:t>
       </w:r>
       <w:proofErr w:type="spellEnd"/>
       <w:r>
@@ -527,17 +539,44 @@
           <w:rFonts w:ascii="Times New Roman" w:hAnsi="Times New Roman" w:cs="Times New Roman"/>
           <w:sz w:val="28"/>
           <w:szCs w:val="24"/>
-        </w:rPr>
-        <w:t xml:space="preserve"> для </w:t>
-      </w:r>
-      <w:r>
-        <w:rPr>
-          <w:rFonts w:ascii="Times New Roman" w:hAnsi="Times New Roman" w:cs="Times New Roman"/>
-          <w:sz w:val="28"/>
-          <w:szCs w:val="24"/>
-          <w:lang w:val="uk-UA"/>
-        </w:rPr>
-        <w:t>гри «Монополія»</w:t>
+          <w:lang w:val="uk-UA"/>
+        </w:rPr>
+        <w:t xml:space="preserve"> програми</w:t>
+      </w:r>
+      <w:r>
+        <w:rPr>
+          <w:rFonts w:ascii="Times New Roman" w:hAnsi="Times New Roman" w:cs="Times New Roman"/>
+          <w:sz w:val="28"/>
+          <w:szCs w:val="24"/>
+          <w:lang w:val="uk-UA"/>
+        </w:rPr>
+        <w:t xml:space="preserve"> для</w:t>
+      </w:r>
+      <w:r>
+        <w:rPr>
+          <w:rFonts w:ascii="Times New Roman" w:hAnsi="Times New Roman" w:cs="Times New Roman"/>
+          <w:sz w:val="28"/>
+          <w:szCs w:val="24"/>
+        </w:rPr>
+        <w:t xml:space="preserve"> </w:t>
+      </w:r>
+      <w:r>
+        <w:rPr>
+          <w:rFonts w:ascii="Times New Roman" w:hAnsi="Times New Roman" w:cs="Times New Roman"/>
+          <w:sz w:val="28"/>
+          <w:szCs w:val="24"/>
+          <w:lang w:val="uk-UA"/>
+        </w:rPr>
+        <w:t>прийняття</w:t>
+      </w:r>
+      <w:r>
+        <w:rPr>
+          <w:rFonts w:ascii="Times New Roman" w:hAnsi="Times New Roman" w:cs="Times New Roman"/>
+          <w:sz w:val="28"/>
+          <w:szCs w:val="24"/>
+          <w:lang w:val="uk-UA"/>
+        </w:rPr>
+        <w:t xml:space="preserve"> оптимальної стратегії</w:t>
       </w:r>
     </w:p>
     <w:p>
@@ -582,7 +621,7 @@
           <w:sz w:val="28"/>
           <w:lang w:val="uk-UA"/>
         </w:rPr>
-        <w:t>Налаштувати гру</w:t>
+        <w:t>Ввести дані для розрахунку</w:t>
       </w:r>
       <w:r>
         <w:rPr>
@@ -631,14 +670,25 @@
               </w:rPr>
               <w:t xml:space="preserve">Основний виконавець – </w:t>
             </w:r>
-            <w:r>
-              <w:rPr>
-                <w:rFonts w:ascii="Times New Roman" w:hAnsi="Times New Roman" w:cs="Times New Roman"/>
-                <w:sz w:val="28"/>
-                <w:szCs w:val="28"/>
-                <w:lang w:val="uk-UA"/>
-              </w:rPr>
-              <w:t>гра «Монополія»</w:t>
+            <w:proofErr w:type="spellStart"/>
+            <w:r>
+              <w:rPr>
+                <w:rFonts w:ascii="Times New Roman" w:hAnsi="Times New Roman" w:cs="Times New Roman"/>
+                <w:sz w:val="28"/>
+                <w:szCs w:val="28"/>
+                <w:lang w:val="uk-UA"/>
+              </w:rPr>
+              <w:t>программа</w:t>
+            </w:r>
+            <w:proofErr w:type="spellEnd"/>
+            <w:r>
+              <w:rPr>
+                <w:rFonts w:ascii="Times New Roman" w:hAnsi="Times New Roman" w:cs="Times New Roman"/>
+                <w:sz w:val="28"/>
+                <w:szCs w:val="28"/>
+                <w:lang w:val="uk-UA"/>
+              </w:rPr>
+              <w:t xml:space="preserve"> для прийняття оптимальної стратегії</w:t>
             </w:r>
             <w:r>
               <w:rPr>
@@ -666,7 +716,7 @@
                 <w:szCs w:val="28"/>
                 <w:lang w:val="uk-UA"/>
               </w:rPr>
-              <w:t>Гравець</w:t>
+              <w:t>Користувач</w:t>
             </w:r>
           </w:p>
         </w:tc>
@@ -730,7 +780,44 @@
                 <w:szCs w:val="28"/>
                 <w:lang w:val="uk-UA"/>
               </w:rPr>
-              <w:t>Гравець запускає гру</w:t>
+              <w:t>Користувач</w:t>
+            </w:r>
+            <w:r>
+              <w:rPr>
+                <w:rFonts w:ascii="Times New Roman" w:hAnsi="Times New Roman" w:cs="Times New Roman"/>
+                <w:sz w:val="28"/>
+                <w:szCs w:val="28"/>
+                <w:lang w:val="uk-UA"/>
+              </w:rPr>
+              <w:t xml:space="preserve"> </w:t>
+            </w:r>
+            <w:r>
+              <w:rPr>
+                <w:rFonts w:ascii="Times New Roman" w:hAnsi="Times New Roman" w:cs="Times New Roman"/>
+                <w:sz w:val="28"/>
+                <w:szCs w:val="28"/>
+                <w:lang w:val="uk-UA"/>
+              </w:rPr>
+              <w:t>запустив програму</w:t>
+            </w:r>
+          </w:p>
+          <w:p>
+            <w:pPr>
+              <w:rPr>
+                <w:rFonts w:ascii="Times New Roman" w:hAnsi="Times New Roman" w:cs="Times New Roman"/>
+                <w:sz w:val="28"/>
+                <w:szCs w:val="28"/>
+                <w:lang w:val="uk-UA"/>
+              </w:rPr>
+            </w:pPr>
+            <w:r>
+              <w:rPr>
+                <w:rFonts w:ascii="Times New Roman" w:hAnsi="Times New Roman" w:cs="Times New Roman"/>
+                <w:sz w:val="28"/>
+                <w:szCs w:val="28"/>
+                <w:lang w:val="uk-UA"/>
+              </w:rPr>
+              <w:t>- Користувач має розраховані вхідні дані для таблиці виплат</w:t>
             </w:r>
           </w:p>
         </w:tc>
@@ -813,19 +900,8 @@
                 <w:szCs w:val="28"/>
                 <w:lang w:val="uk-UA"/>
               </w:rPr>
-              <w:t xml:space="preserve">Налаштування гри за </w:t>
-            </w:r>
-            <w:proofErr w:type="spellStart"/>
-            <w:r>
-              <w:rPr>
-                <w:rFonts w:ascii="Times New Roman" w:hAnsi="Times New Roman" w:cs="Times New Roman"/>
-                <w:sz w:val="28"/>
-                <w:szCs w:val="28"/>
-                <w:lang w:val="uk-UA"/>
-              </w:rPr>
-              <w:t>умовченням</w:t>
-            </w:r>
-            <w:proofErr w:type="spellEnd"/>
+              <w:t>Вхідні дані для матриці виплат</w:t>
+            </w:r>
           </w:p>
         </w:tc>
       </w:tr>
@@ -879,64 +955,7 @@
                 <w:szCs w:val="28"/>
                 <w:lang w:val="uk-UA"/>
               </w:rPr>
-              <w:t>Гравець запускає гру</w:t>
-            </w:r>
-          </w:p>
-          <w:p>
-            <w:pPr>
-              <w:rPr>
-                <w:rFonts w:ascii="Times New Roman" w:hAnsi="Times New Roman" w:cs="Times New Roman"/>
-                <w:sz w:val="28"/>
-                <w:szCs w:val="28"/>
-                <w:lang w:val="uk-UA"/>
-              </w:rPr>
-            </w:pPr>
-            <w:r>
-              <w:rPr>
-                <w:rFonts w:ascii="Times New Roman" w:hAnsi="Times New Roman" w:cs="Times New Roman"/>
-                <w:sz w:val="28"/>
-                <w:szCs w:val="28"/>
-                <w:lang w:val="uk-UA"/>
-              </w:rPr>
-              <w:t>- Гравець використовує налаштування гри за замовченням, або змінює на свої</w:t>
-            </w:r>
-          </w:p>
-          <w:p>
-            <w:pPr>
-              <w:rPr>
-                <w:rFonts w:ascii="Times New Roman" w:hAnsi="Times New Roman" w:cs="Times New Roman"/>
-                <w:sz w:val="28"/>
-                <w:szCs w:val="28"/>
-                <w:lang w:val="uk-UA"/>
-              </w:rPr>
-            </w:pPr>
-            <w:r>
-              <w:rPr>
-                <w:rFonts w:ascii="Times New Roman" w:hAnsi="Times New Roman" w:cs="Times New Roman"/>
-                <w:sz w:val="28"/>
-                <w:szCs w:val="28"/>
-                <w:lang w:val="uk-UA"/>
-              </w:rPr>
-              <w:t>- Гравець підтверджує налаштування</w:t>
-            </w:r>
-          </w:p>
-          <w:p>
-            <w:pPr>
-              <w:rPr>
-                <w:rFonts w:ascii="Times New Roman" w:hAnsi="Times New Roman" w:cs="Times New Roman"/>
-                <w:sz w:val="28"/>
-                <w:szCs w:val="28"/>
-                <w:lang w:val="uk-UA"/>
-              </w:rPr>
-            </w:pPr>
-            <w:r>
-              <w:rPr>
-                <w:rFonts w:ascii="Times New Roman" w:hAnsi="Times New Roman" w:cs="Times New Roman"/>
-                <w:sz w:val="28"/>
-                <w:szCs w:val="28"/>
-                <w:lang w:val="uk-UA"/>
-              </w:rPr>
-              <w:t>- Гра починається</w:t>
+              <w:t>Користувач вводить по черзі у кожну клітинку матриці виплат відоме та розраховане заздалегідь значення прибутку</w:t>
             </w:r>
           </w:p>
         </w:tc>
@@ -1009,7 +1028,25 @@
                 <w:szCs w:val="28"/>
                 <w:lang w:val="uk-UA"/>
               </w:rPr>
-              <w:t>Перед кожного запуску гри</w:t>
+              <w:t xml:space="preserve">Перед </w:t>
+            </w:r>
+            <w:r>
+              <w:rPr>
+                <w:rFonts w:ascii="Times New Roman" w:hAnsi="Times New Roman" w:cs="Times New Roman"/>
+                <w:sz w:val="28"/>
+                <w:szCs w:val="28"/>
+                <w:lang w:val="uk-UA"/>
+              </w:rPr>
+              <w:t xml:space="preserve">кожним </w:t>
+            </w:r>
+            <w:r>
+              <w:rPr>
+                <w:rFonts w:ascii="Times New Roman" w:hAnsi="Times New Roman" w:cs="Times New Roman"/>
+                <w:sz w:val="28"/>
+                <w:szCs w:val="28"/>
+                <w:lang w:val="uk-UA"/>
+              </w:rPr>
+              <w:t>розрахунком оптимальної стратегії</w:t>
             </w:r>
           </w:p>
         </w:tc>
@@ -1093,16 +1130,7 @@
                 <w:szCs w:val="28"/>
                 <w:lang w:val="uk-UA"/>
               </w:rPr>
-              <w:t xml:space="preserve">Гравець </w:t>
-            </w:r>
-            <w:r>
-              <w:rPr>
-                <w:rFonts w:ascii="Times New Roman" w:hAnsi="Times New Roman" w:cs="Times New Roman"/>
-                <w:sz w:val="28"/>
-                <w:szCs w:val="28"/>
-                <w:lang w:val="uk-UA"/>
-              </w:rPr>
-              <w:t>налаштовує гру та розпочинає перший хід</w:t>
+              <w:t>Користувач увів вхідні дані</w:t>
             </w:r>
           </w:p>
         </w:tc>
@@ -1163,7 +1191,6 @@
                 <w:rFonts w:ascii="Times New Roman" w:hAnsi="Times New Roman" w:cs="Times New Roman"/>
                 <w:sz w:val="28"/>
                 <w:szCs w:val="28"/>
-                <w:lang w:val="uk-UA"/>
               </w:rPr>
             </w:pPr>
             <w:r>
@@ -1181,7 +1208,7 @@
                 <w:szCs w:val="28"/>
                 <w:lang w:val="uk-UA"/>
               </w:rPr>
-              <w:t>Налаштування гри</w:t>
+              <w:t>Заповнена матриця виплат</w:t>
             </w:r>
           </w:p>
         </w:tc>
@@ -1217,7 +1244,6 @@
           <w:rFonts w:ascii="Times New Roman" w:hAnsi="Times New Roman" w:cs="Times New Roman"/>
           <w:sz w:val="28"/>
         </w:rPr>
-        <w:lastRenderedPageBreak/>
         <w:t>Опис</w:t>
       </w:r>
       <w:proofErr w:type="spellEnd"/>
@@ -1234,7 +1260,7 @@
           <w:sz w:val="28"/>
           <w:lang w:val="uk-UA"/>
         </w:rPr>
-        <w:t>Грати</w:t>
+        <w:t>Обрати критерій</w:t>
       </w:r>
       <w:r>
         <w:rPr>
@@ -1272,7 +1298,6 @@
                 <w:rFonts w:ascii="Times New Roman" w:hAnsi="Times New Roman" w:cs="Times New Roman"/>
                 <w:sz w:val="28"/>
                 <w:szCs w:val="28"/>
-                <w:lang w:val="uk-UA"/>
               </w:rPr>
             </w:pPr>
             <w:r>
@@ -1284,14 +1309,25 @@
               </w:rPr>
               <w:t xml:space="preserve">Основний виконавець – </w:t>
             </w:r>
-            <w:r>
-              <w:rPr>
-                <w:rFonts w:ascii="Times New Roman" w:hAnsi="Times New Roman" w:cs="Times New Roman"/>
-                <w:sz w:val="28"/>
-                <w:szCs w:val="28"/>
-                <w:lang w:val="uk-UA"/>
-              </w:rPr>
-              <w:t>гра «Монополія»</w:t>
+            <w:proofErr w:type="spellStart"/>
+            <w:r>
+              <w:rPr>
+                <w:rFonts w:ascii="Times New Roman" w:hAnsi="Times New Roman" w:cs="Times New Roman"/>
+                <w:sz w:val="28"/>
+                <w:szCs w:val="28"/>
+                <w:lang w:val="uk-UA"/>
+              </w:rPr>
+              <w:t>программа</w:t>
+            </w:r>
+            <w:proofErr w:type="spellEnd"/>
+            <w:r>
+              <w:rPr>
+                <w:rFonts w:ascii="Times New Roman" w:hAnsi="Times New Roman" w:cs="Times New Roman"/>
+                <w:sz w:val="28"/>
+                <w:szCs w:val="28"/>
+                <w:lang w:val="uk-UA"/>
+              </w:rPr>
+              <w:t xml:space="preserve"> для прийняття оптимальної стратегії</w:t>
             </w:r>
             <w:r>
               <w:rPr>
@@ -1319,7 +1355,7 @@
                 <w:szCs w:val="28"/>
                 <w:lang w:val="uk-UA"/>
               </w:rPr>
-              <w:t>Гравець</w:t>
+              <w:t>Користувач</w:t>
             </w:r>
           </w:p>
         </w:tc>
@@ -1383,7 +1419,7 @@
                 <w:szCs w:val="28"/>
                 <w:lang w:val="uk-UA"/>
               </w:rPr>
-              <w:t>Гравець запустив гру</w:t>
+              <w:t>Користувач запустив програму</w:t>
             </w:r>
           </w:p>
           <w:p>
@@ -1402,7 +1438,7 @@
                 <w:szCs w:val="28"/>
                 <w:lang w:val="uk-UA"/>
               </w:rPr>
-              <w:t>- Гравець налаштував її</w:t>
+              <w:t>- Користувач заповнив матрицю виплат</w:t>
             </w:r>
           </w:p>
         </w:tc>
@@ -1478,14 +1514,25 @@
               </w:rPr>
               <w:t xml:space="preserve">- </w:t>
             </w:r>
-            <w:r>
-              <w:rPr>
-                <w:rFonts w:ascii="Times New Roman" w:hAnsi="Times New Roman" w:cs="Times New Roman"/>
-                <w:sz w:val="28"/>
-                <w:szCs w:val="28"/>
-                <w:lang w:val="uk-UA"/>
-              </w:rPr>
-              <w:t>Налаштування</w:t>
+            <w:proofErr w:type="spellStart"/>
+            <w:r>
+              <w:rPr>
+                <w:rFonts w:ascii="Times New Roman" w:hAnsi="Times New Roman" w:cs="Times New Roman"/>
+                <w:sz w:val="28"/>
+                <w:szCs w:val="28"/>
+                <w:lang w:val="uk-UA"/>
+              </w:rPr>
+              <w:t>Опціонально</w:t>
+            </w:r>
+            <w:proofErr w:type="spellEnd"/>
+            <w:r>
+              <w:rPr>
+                <w:rFonts w:ascii="Times New Roman" w:hAnsi="Times New Roman" w:cs="Times New Roman"/>
+                <w:sz w:val="28"/>
+                <w:szCs w:val="28"/>
+                <w:lang w:val="uk-UA"/>
+              </w:rPr>
+              <w:t>: стани природі, коефіцієнт оптимізму</w:t>
             </w:r>
           </w:p>
         </w:tc>
@@ -1531,16 +1578,7 @@
                 <w:szCs w:val="28"/>
                 <w:lang w:val="uk-UA"/>
               </w:rPr>
-              <w:t xml:space="preserve">- </w:t>
-            </w:r>
-            <w:r>
-              <w:rPr>
-                <w:rFonts w:ascii="Times New Roman" w:hAnsi="Times New Roman" w:cs="Times New Roman"/>
-                <w:sz w:val="28"/>
-                <w:szCs w:val="28"/>
-                <w:lang w:val="uk-UA"/>
-              </w:rPr>
-              <w:t>Гравець запускає гру після налаштування</w:t>
+              <w:t>- Користувач вибирає метод, або методи розрахунку оптимальної стратегії</w:t>
             </w:r>
           </w:p>
           <w:p>
@@ -1559,7 +1597,43 @@
                 <w:szCs w:val="28"/>
                 <w:lang w:val="uk-UA"/>
               </w:rPr>
-              <w:t>- Гравець грає за встановленими правилами та взаємодіє з інтерфейсом гри/іншими гравцями</w:t>
+              <w:t xml:space="preserve">- Користувач за необхідністю вводить </w:t>
+            </w:r>
+            <w:r>
+              <w:rPr>
+                <w:rFonts w:ascii="Times New Roman" w:hAnsi="Times New Roman" w:cs="Times New Roman"/>
+                <w:sz w:val="28"/>
+                <w:szCs w:val="28"/>
+                <w:lang w:val="uk-UA"/>
+              </w:rPr>
+              <w:t xml:space="preserve">ймовірності </w:t>
+            </w:r>
+            <w:r>
+              <w:rPr>
+                <w:rFonts w:ascii="Times New Roman" w:hAnsi="Times New Roman" w:cs="Times New Roman"/>
+                <w:sz w:val="28"/>
+                <w:szCs w:val="28"/>
+                <w:lang w:val="uk-UA"/>
+              </w:rPr>
+              <w:t>стан</w:t>
+            </w:r>
+            <w:r>
+              <w:rPr>
+                <w:rFonts w:ascii="Times New Roman" w:hAnsi="Times New Roman" w:cs="Times New Roman"/>
+                <w:sz w:val="28"/>
+                <w:szCs w:val="28"/>
+                <w:lang w:val="uk-UA"/>
+              </w:rPr>
+              <w:t>у природи</w:t>
+            </w:r>
+            <w:r>
+              <w:rPr>
+                <w:rFonts w:ascii="Times New Roman" w:hAnsi="Times New Roman" w:cs="Times New Roman"/>
+                <w:sz w:val="28"/>
+                <w:szCs w:val="28"/>
+                <w:lang w:val="uk-UA"/>
+              </w:rPr>
+              <w:t>, коефіцієнт оптимізму</w:t>
             </w:r>
           </w:p>
         </w:tc>
@@ -1632,7 +1706,7 @@
                 <w:szCs w:val="28"/>
                 <w:lang w:val="uk-UA"/>
               </w:rPr>
-              <w:t>Після кожного початку нової гри</w:t>
+              <w:t>Після кожного вводу матриці виплат</w:t>
             </w:r>
           </w:p>
         </w:tc>
@@ -1716,16 +1790,35 @@
                 <w:szCs w:val="28"/>
                 <w:lang w:val="uk-UA"/>
               </w:rPr>
-              <w:t>Гравець</w:t>
-            </w:r>
-            <w:r>
-              <w:rPr>
-                <w:rFonts w:ascii="Times New Roman" w:hAnsi="Times New Roman" w:cs="Times New Roman"/>
-                <w:sz w:val="28"/>
-                <w:szCs w:val="28"/>
-                <w:lang w:val="uk-UA"/>
-              </w:rPr>
-              <w:t xml:space="preserve"> виграє або програє згідно за правилами</w:t>
+              <w:t xml:space="preserve">Користувач </w:t>
+            </w:r>
+            <w:r>
+              <w:rPr>
+                <w:rFonts w:ascii="Times New Roman" w:hAnsi="Times New Roman" w:cs="Times New Roman"/>
+                <w:sz w:val="28"/>
+                <w:szCs w:val="28"/>
+                <w:lang w:val="uk-UA"/>
+              </w:rPr>
+              <w:t xml:space="preserve">вибрав критерій вибору </w:t>
+            </w:r>
+          </w:p>
+          <w:p>
+            <w:pPr>
+              <w:rPr>
+                <w:rFonts w:ascii="Times New Roman" w:hAnsi="Times New Roman" w:cs="Times New Roman"/>
+                <w:sz w:val="28"/>
+                <w:szCs w:val="28"/>
+                <w:lang w:val="uk-UA"/>
+              </w:rPr>
+            </w:pPr>
+            <w:r>
+              <w:rPr>
+                <w:rFonts w:ascii="Times New Roman" w:hAnsi="Times New Roman" w:cs="Times New Roman"/>
+                <w:sz w:val="28"/>
+                <w:szCs w:val="28"/>
+                <w:lang w:val="uk-UA"/>
+              </w:rPr>
+              <w:t>- Ввів необхідні додаткові дані</w:t>
             </w:r>
           </w:p>
         </w:tc>
@@ -1804,7 +1897,45 @@
                 <w:szCs w:val="28"/>
                 <w:lang w:val="uk-UA"/>
               </w:rPr>
-              <w:t>Результат гри</w:t>
+              <w:t>Обраний критерій вибору</w:t>
+            </w:r>
+          </w:p>
+          <w:p>
+            <w:pPr>
+              <w:rPr>
+                <w:rFonts w:ascii="Times New Roman" w:hAnsi="Times New Roman" w:cs="Times New Roman"/>
+                <w:sz w:val="28"/>
+                <w:szCs w:val="28"/>
+              </w:rPr>
+            </w:pPr>
+            <w:r>
+              <w:rPr>
+                <w:rFonts w:ascii="Times New Roman" w:hAnsi="Times New Roman" w:cs="Times New Roman"/>
+                <w:sz w:val="28"/>
+                <w:szCs w:val="28"/>
+                <w:lang w:val="uk-UA"/>
+              </w:rPr>
+              <w:t xml:space="preserve">- Стани природи, </w:t>
+            </w:r>
+            <w:proofErr w:type="spellStart"/>
+            <w:r>
+              <w:rPr>
+                <w:rFonts w:ascii="Times New Roman" w:hAnsi="Times New Roman" w:cs="Times New Roman"/>
+                <w:sz w:val="28"/>
+                <w:szCs w:val="28"/>
+                <w:lang w:val="uk-UA"/>
+              </w:rPr>
+              <w:t>коеф</w:t>
+            </w:r>
+            <w:proofErr w:type="spellEnd"/>
+            <w:r>
+              <w:rPr>
+                <w:rFonts w:ascii="Times New Roman" w:hAnsi="Times New Roman" w:cs="Times New Roman"/>
+                <w:sz w:val="28"/>
+                <w:szCs w:val="28"/>
+                <w:lang w:val="uk-UA"/>
+              </w:rPr>
+              <w:t>. оптимізму</w:t>
             </w:r>
           </w:p>
         </w:tc>
@@ -1848,7 +1979,7 @@
           <w:sz w:val="28"/>
           <w:lang w:val="uk-UA"/>
         </w:rPr>
-        <w:t>Отримати ігрову власність</w:t>
+        <w:t>Автоматично розрахувати матрицю виплат</w:t>
       </w:r>
       <w:r>
         <w:rPr>
@@ -1886,7 +2017,6 @@
                 <w:rFonts w:ascii="Times New Roman" w:hAnsi="Times New Roman" w:cs="Times New Roman"/>
                 <w:sz w:val="28"/>
                 <w:szCs w:val="28"/>
-                <w:lang w:val="uk-UA"/>
               </w:rPr>
             </w:pPr>
             <w:r>
@@ -1898,14 +2028,25 @@
               </w:rPr>
               <w:t xml:space="preserve">Основний виконавець – </w:t>
             </w:r>
-            <w:r>
-              <w:rPr>
-                <w:rFonts w:ascii="Times New Roman" w:hAnsi="Times New Roman" w:cs="Times New Roman"/>
-                <w:sz w:val="28"/>
-                <w:szCs w:val="28"/>
-                <w:lang w:val="uk-UA"/>
-              </w:rPr>
-              <w:t>гра «Монополія»</w:t>
+            <w:proofErr w:type="spellStart"/>
+            <w:r>
+              <w:rPr>
+                <w:rFonts w:ascii="Times New Roman" w:hAnsi="Times New Roman" w:cs="Times New Roman"/>
+                <w:sz w:val="28"/>
+                <w:szCs w:val="28"/>
+                <w:lang w:val="uk-UA"/>
+              </w:rPr>
+              <w:t>программа</w:t>
+            </w:r>
+            <w:proofErr w:type="spellEnd"/>
+            <w:r>
+              <w:rPr>
+                <w:rFonts w:ascii="Times New Roman" w:hAnsi="Times New Roman" w:cs="Times New Roman"/>
+                <w:sz w:val="28"/>
+                <w:szCs w:val="28"/>
+                <w:lang w:val="uk-UA"/>
+              </w:rPr>
+              <w:t xml:space="preserve"> для прийняття оптимальної стратегії</w:t>
             </w:r>
             <w:r>
               <w:rPr>
@@ -1933,7 +2074,7 @@
                 <w:szCs w:val="28"/>
                 <w:lang w:val="uk-UA"/>
               </w:rPr>
-              <w:t>Гравець</w:t>
+              <w:t>Користувач</w:t>
             </w:r>
           </w:p>
         </w:tc>
@@ -1997,26 +2138,7 @@
                 <w:szCs w:val="28"/>
                 <w:lang w:val="uk-UA"/>
               </w:rPr>
-              <w:t>Фігура гравця опиняється на незайманому полі</w:t>
-            </w:r>
-          </w:p>
-          <w:p>
-            <w:pPr>
-              <w:rPr>
-                <w:rFonts w:ascii="Times New Roman" w:hAnsi="Times New Roman" w:cs="Times New Roman"/>
-                <w:sz w:val="28"/>
-                <w:szCs w:val="28"/>
-                <w:lang w:val="uk-UA"/>
-              </w:rPr>
-            </w:pPr>
-            <w:r>
-              <w:rPr>
-                <w:rFonts w:ascii="Times New Roman" w:hAnsi="Times New Roman" w:cs="Times New Roman"/>
-                <w:sz w:val="28"/>
-                <w:szCs w:val="28"/>
-                <w:lang w:val="uk-UA"/>
-              </w:rPr>
-              <w:t>- АБО Гравцеві пропонує придбати власність інший гравець</w:t>
+              <w:t>Користувач запустив програму</w:t>
             </w:r>
           </w:p>
         </w:tc>
@@ -2099,26 +2221,16 @@
                 <w:szCs w:val="28"/>
                 <w:lang w:val="uk-UA"/>
               </w:rPr>
-              <w:t>Дані гравця (гроші, картки тощо)</w:t>
-            </w:r>
-          </w:p>
-          <w:p>
-            <w:pPr>
-              <w:rPr>
-                <w:rFonts w:ascii="Times New Roman" w:hAnsi="Times New Roman" w:cs="Times New Roman"/>
-                <w:sz w:val="28"/>
-                <w:szCs w:val="28"/>
-                <w:lang w:val="uk-UA"/>
-              </w:rPr>
-            </w:pPr>
-            <w:r>
-              <w:rPr>
-                <w:rFonts w:ascii="Times New Roman" w:hAnsi="Times New Roman" w:cs="Times New Roman"/>
-                <w:sz w:val="28"/>
-                <w:szCs w:val="28"/>
-                <w:lang w:val="uk-UA"/>
-              </w:rPr>
-              <w:t>- Незаймане поле</w:t>
+              <w:t>Об’єми випуску продукції</w:t>
+            </w:r>
+            <w:r>
+              <w:rPr>
+                <w:rFonts w:ascii="Times New Roman" w:hAnsi="Times New Roman" w:cs="Times New Roman"/>
+                <w:sz w:val="28"/>
+                <w:szCs w:val="28"/>
+                <w:lang w:val="uk-UA"/>
+              </w:rPr>
+              <w:t>, та попит</w:t>
             </w:r>
           </w:p>
         </w:tc>
@@ -2164,16 +2276,16 @@
                 <w:szCs w:val="28"/>
                 <w:lang w:val="uk-UA"/>
               </w:rPr>
-              <w:t>- Гравцю пропонується придбати</w:t>
-            </w:r>
-            <w:r>
-              <w:rPr>
-                <w:rFonts w:ascii="Times New Roman" w:hAnsi="Times New Roman" w:cs="Times New Roman"/>
-                <w:sz w:val="28"/>
-                <w:szCs w:val="28"/>
-                <w:lang w:val="uk-UA"/>
-              </w:rPr>
-              <w:t xml:space="preserve"> поле за певну кількість грошей</w:t>
+              <w:t xml:space="preserve">- Користувач </w:t>
+            </w:r>
+            <w:r>
+              <w:rPr>
+                <w:rFonts w:ascii="Times New Roman" w:hAnsi="Times New Roman" w:cs="Times New Roman"/>
+                <w:sz w:val="28"/>
+                <w:szCs w:val="28"/>
+                <w:lang w:val="uk-UA"/>
+              </w:rPr>
+              <w:t>вводить у поля вхідні дані</w:t>
             </w:r>
           </w:p>
           <w:p>
@@ -2192,35 +2304,7 @@
                 <w:szCs w:val="28"/>
                 <w:lang w:val="uk-UA"/>
               </w:rPr>
-              <w:t>- Гравець погоджується з умовами покупки</w:t>
-            </w:r>
-          </w:p>
-          <w:p>
-            <w:pPr>
-              <w:rPr>
-                <w:rFonts w:ascii="Times New Roman" w:hAnsi="Times New Roman" w:cs="Times New Roman"/>
-                <w:sz w:val="28"/>
-                <w:szCs w:val="28"/>
-                <w:lang w:val="uk-UA"/>
-              </w:rPr>
-            </w:pPr>
-            <w:r>
-              <w:rPr>
-                <w:rFonts w:ascii="Times New Roman" w:hAnsi="Times New Roman" w:cs="Times New Roman"/>
-                <w:sz w:val="28"/>
-                <w:szCs w:val="28"/>
-                <w:lang w:val="uk-UA"/>
-              </w:rPr>
-              <w:t>- Ігрове п</w:t>
-            </w:r>
-            <w:r>
-              <w:rPr>
-                <w:rFonts w:ascii="Times New Roman" w:hAnsi="Times New Roman" w:cs="Times New Roman"/>
-                <w:sz w:val="28"/>
-                <w:szCs w:val="28"/>
-                <w:lang w:val="uk-UA"/>
-              </w:rPr>
-              <w:t>оле стає власністю гравця</w:t>
+              <w:t>- Користувач натискає кнопку та розраховує матрицю</w:t>
             </w:r>
           </w:p>
         </w:tc>
@@ -2293,16 +2377,7 @@
                 <w:szCs w:val="28"/>
                 <w:lang w:val="uk-UA"/>
               </w:rPr>
-              <w:t xml:space="preserve">Після кожного потрапляння на </w:t>
-            </w:r>
-            <w:r>
-              <w:rPr>
-                <w:rFonts w:ascii="Times New Roman" w:hAnsi="Times New Roman" w:cs="Times New Roman"/>
-                <w:sz w:val="28"/>
-                <w:szCs w:val="28"/>
-                <w:lang w:val="uk-UA"/>
-              </w:rPr>
-              <w:t>незаймане поле</w:t>
+              <w:t>Перед кожним обчисленням критеріїв</w:t>
             </w:r>
           </w:p>
         </w:tc>
@@ -2386,16 +2461,27 @@
                 <w:szCs w:val="28"/>
                 <w:lang w:val="uk-UA"/>
               </w:rPr>
-              <w:t xml:space="preserve">Гравець </w:t>
-            </w:r>
-            <w:r>
-              <w:rPr>
-                <w:rFonts w:ascii="Times New Roman" w:hAnsi="Times New Roman" w:cs="Times New Roman"/>
-                <w:sz w:val="28"/>
-                <w:szCs w:val="28"/>
-                <w:lang w:val="uk-UA"/>
-              </w:rPr>
-              <w:t>придбав незаймане поле яке стає його власністю</w:t>
+              <w:t xml:space="preserve">Користувач </w:t>
+            </w:r>
+            <w:proofErr w:type="spellStart"/>
+            <w:r>
+              <w:rPr>
+                <w:rFonts w:ascii="Times New Roman" w:hAnsi="Times New Roman" w:cs="Times New Roman"/>
+                <w:sz w:val="28"/>
+                <w:szCs w:val="28"/>
+                <w:lang w:val="uk-UA"/>
+              </w:rPr>
+              <w:t>сгенерував</w:t>
+            </w:r>
+            <w:proofErr w:type="spellEnd"/>
+            <w:r>
+              <w:rPr>
+                <w:rFonts w:ascii="Times New Roman" w:hAnsi="Times New Roman" w:cs="Times New Roman"/>
+                <w:sz w:val="28"/>
+                <w:szCs w:val="28"/>
+                <w:lang w:val="uk-UA"/>
+              </w:rPr>
+              <w:t xml:space="preserve"> матрицю автоматично</w:t>
             </w:r>
           </w:p>
         </w:tc>
@@ -2456,7 +2542,6 @@
                 <w:rFonts w:ascii="Times New Roman" w:hAnsi="Times New Roman" w:cs="Times New Roman"/>
                 <w:sz w:val="28"/>
                 <w:szCs w:val="28"/>
-                <w:lang w:val="uk-UA"/>
               </w:rPr>
             </w:pPr>
             <w:r>
@@ -2474,7 +2559,7 @@
                 <w:szCs w:val="28"/>
                 <w:lang w:val="uk-UA"/>
               </w:rPr>
-              <w:t>Дані гравця (гроші, картки тощо)</w:t>
+              <w:t>Матрицю виплат</w:t>
             </w:r>
           </w:p>
         </w:tc>
@@ -2501,14 +2586,6 @@
         <w:rPr>
           <w:rFonts w:ascii="Times New Roman" w:hAnsi="Times New Roman" w:cs="Times New Roman"/>
           <w:sz w:val="28"/>
-        </w:rPr>
-      </w:pPr>
-    </w:p>
-    <w:p>
-      <w:pPr>
-        <w:rPr>
-          <w:rFonts w:ascii="Times New Roman" w:hAnsi="Times New Roman" w:cs="Times New Roman"/>
-          <w:sz w:val="28"/>
           <w:lang w:val="uk-UA"/>
         </w:rPr>
       </w:pPr>
@@ -2535,7 +2612,7 @@
           <w:sz w:val="28"/>
           <w:lang w:val="uk-UA"/>
         </w:rPr>
-        <w:t>Брати участь в аукціоні власності</w:t>
+        <w:t>Отримати оптимальну стратегію</w:t>
       </w:r>
       <w:r>
         <w:rPr>
@@ -2573,7 +2650,6 @@
                 <w:rFonts w:ascii="Times New Roman" w:hAnsi="Times New Roman" w:cs="Times New Roman"/>
                 <w:sz w:val="28"/>
                 <w:szCs w:val="28"/>
-                <w:lang w:val="uk-UA"/>
               </w:rPr>
             </w:pPr>
             <w:r>
@@ -2585,14 +2661,25 @@
               </w:rPr>
               <w:t xml:space="preserve">Основний виконавець – </w:t>
             </w:r>
-            <w:r>
-              <w:rPr>
-                <w:rFonts w:ascii="Times New Roman" w:hAnsi="Times New Roman" w:cs="Times New Roman"/>
-                <w:sz w:val="28"/>
-                <w:szCs w:val="28"/>
-                <w:lang w:val="uk-UA"/>
-              </w:rPr>
-              <w:t>гра «Монополія»</w:t>
+            <w:proofErr w:type="spellStart"/>
+            <w:r>
+              <w:rPr>
+                <w:rFonts w:ascii="Times New Roman" w:hAnsi="Times New Roman" w:cs="Times New Roman"/>
+                <w:sz w:val="28"/>
+                <w:szCs w:val="28"/>
+                <w:lang w:val="uk-UA"/>
+              </w:rPr>
+              <w:t>программа</w:t>
+            </w:r>
+            <w:proofErr w:type="spellEnd"/>
+            <w:r>
+              <w:rPr>
+                <w:rFonts w:ascii="Times New Roman" w:hAnsi="Times New Roman" w:cs="Times New Roman"/>
+                <w:sz w:val="28"/>
+                <w:szCs w:val="28"/>
+                <w:lang w:val="uk-UA"/>
+              </w:rPr>
+              <w:t xml:space="preserve"> для прийняття оптимальної стратегії</w:t>
             </w:r>
             <w:r>
               <w:rPr>
@@ -2620,7 +2707,7 @@
                 <w:szCs w:val="28"/>
                 <w:lang w:val="uk-UA"/>
               </w:rPr>
-              <w:t>Гравець 1</w:t>
+              <w:t>Користувач</w:t>
             </w:r>
           </w:p>
         </w:tc>
@@ -2684,26 +2771,7 @@
                 <w:szCs w:val="28"/>
                 <w:lang w:val="uk-UA"/>
               </w:rPr>
-              <w:t>Гравець відмовився придбати незаймане поле</w:t>
-            </w:r>
-          </w:p>
-          <w:p>
-            <w:pPr>
-              <w:rPr>
-                <w:rFonts w:ascii="Times New Roman" w:hAnsi="Times New Roman" w:cs="Times New Roman"/>
-                <w:sz w:val="28"/>
-                <w:szCs w:val="28"/>
-                <w:lang w:val="uk-UA"/>
-              </w:rPr>
-            </w:pPr>
-            <w:r>
-              <w:rPr>
-                <w:rFonts w:ascii="Times New Roman" w:hAnsi="Times New Roman" w:cs="Times New Roman"/>
-                <w:sz w:val="28"/>
-                <w:szCs w:val="28"/>
-                <w:lang w:val="uk-UA"/>
-              </w:rPr>
-              <w:t xml:space="preserve">- На аукціон гравцем виставляється його власність </w:t>
+              <w:t>Користувач задовольнив необхідні умови для початку обчислення оптимальної стратегії</w:t>
             </w:r>
           </w:p>
         </w:tc>
@@ -2786,7 +2854,16 @@
                 <w:szCs w:val="28"/>
                 <w:lang w:val="uk-UA"/>
               </w:rPr>
-              <w:t>Дані гравця (гроші, картки тощо)</w:t>
+              <w:t xml:space="preserve">Вхідні дані для </w:t>
+            </w:r>
+            <w:r>
+              <w:rPr>
+                <w:rFonts w:ascii="Times New Roman" w:hAnsi="Times New Roman" w:cs="Times New Roman"/>
+                <w:sz w:val="28"/>
+                <w:szCs w:val="28"/>
+                <w:lang w:val="uk-UA"/>
+              </w:rPr>
+              <w:t>розрахунку оптимальної стратегії</w:t>
             </w:r>
           </w:p>
         </w:tc>
@@ -2832,16 +2909,16 @@
                 <w:szCs w:val="28"/>
                 <w:lang w:val="uk-UA"/>
               </w:rPr>
-              <w:t xml:space="preserve">- </w:t>
-            </w:r>
-            <w:r>
-              <w:rPr>
-                <w:rFonts w:ascii="Times New Roman" w:hAnsi="Times New Roman" w:cs="Times New Roman"/>
-                <w:sz w:val="28"/>
-                <w:szCs w:val="28"/>
-                <w:lang w:val="uk-UA"/>
-              </w:rPr>
-              <w:t>Власність виставляється на аукціон</w:t>
+              <w:t xml:space="preserve">- Користувач </w:t>
+            </w:r>
+            <w:r>
+              <w:rPr>
+                <w:rFonts w:ascii="Times New Roman" w:hAnsi="Times New Roman" w:cs="Times New Roman"/>
+                <w:sz w:val="28"/>
+                <w:szCs w:val="28"/>
+                <w:lang w:val="uk-UA"/>
+              </w:rPr>
+              <w:t>ввів всі необхідні дані</w:t>
             </w:r>
           </w:p>
           <w:p>
@@ -2860,17 +2937,39 @@
                 <w:szCs w:val="28"/>
                 <w:lang w:val="uk-UA"/>
               </w:rPr>
-              <w:t xml:space="preserve">- </w:t>
-            </w:r>
-            <w:r>
-              <w:rPr>
-                <w:rFonts w:ascii="Times New Roman" w:hAnsi="Times New Roman" w:cs="Times New Roman"/>
-                <w:sz w:val="28"/>
-                <w:szCs w:val="28"/>
-                <w:lang w:val="uk-UA"/>
-              </w:rPr>
-              <w:t>Гравці роблять ставки</w:t>
-            </w:r>
+              <w:t xml:space="preserve">- Користувач запускає процес обчислення, </w:t>
+            </w:r>
+            <w:proofErr w:type="spellStart"/>
+            <w:r>
+              <w:rPr>
+                <w:rFonts w:ascii="Times New Roman" w:hAnsi="Times New Roman" w:cs="Times New Roman"/>
+                <w:sz w:val="28"/>
+                <w:szCs w:val="28"/>
+                <w:lang w:val="uk-UA"/>
+              </w:rPr>
+              <w:t>взаємодіючи</w:t>
+            </w:r>
+            <w:proofErr w:type="spellEnd"/>
+            <w:r>
+              <w:rPr>
+                <w:rFonts w:ascii="Times New Roman" w:hAnsi="Times New Roman" w:cs="Times New Roman"/>
+                <w:sz w:val="28"/>
+                <w:szCs w:val="28"/>
+                <w:lang w:val="uk-UA"/>
+              </w:rPr>
+              <w:t xml:space="preserve"> з елементом </w:t>
+            </w:r>
+            <w:proofErr w:type="spellStart"/>
+            <w:r>
+              <w:rPr>
+                <w:rFonts w:ascii="Times New Roman" w:hAnsi="Times New Roman" w:cs="Times New Roman"/>
+                <w:sz w:val="28"/>
+                <w:szCs w:val="28"/>
+                <w:lang w:val="uk-UA"/>
+              </w:rPr>
+              <w:t>інтерфесу</w:t>
+            </w:r>
+            <w:proofErr w:type="spellEnd"/>
           </w:p>
           <w:p>
             <w:pPr>
@@ -2888,7 +2987,7 @@
                 <w:szCs w:val="28"/>
                 <w:lang w:val="uk-UA"/>
               </w:rPr>
-              <w:t>- Гравець з найбільшою ставкою отримує власність</w:t>
+              <w:t>- Користувач отримує результат обчислення</w:t>
             </w:r>
           </w:p>
         </w:tc>
@@ -2961,7 +3060,16 @@
                 <w:szCs w:val="28"/>
                 <w:lang w:val="uk-UA"/>
               </w:rPr>
-              <w:t>Після кожної відмови гравця купувати незаймане поле</w:t>
+              <w:t>П</w:t>
+            </w:r>
+            <w:r>
+              <w:rPr>
+                <w:rFonts w:ascii="Times New Roman" w:hAnsi="Times New Roman" w:cs="Times New Roman"/>
+                <w:sz w:val="28"/>
+                <w:szCs w:val="28"/>
+                <w:lang w:val="uk-UA"/>
+              </w:rPr>
+              <w:t>ісля задоволення умов для розрахунку опт. Стратегії</w:t>
             </w:r>
           </w:p>
         </w:tc>
@@ -3045,7 +3153,7 @@
                 <w:szCs w:val="28"/>
                 <w:lang w:val="uk-UA"/>
               </w:rPr>
-              <w:t>Гравці шляхом аукціону вирішують проблему власності незайманої клітинки</w:t>
+              <w:t>Користувач отримує результат обчислень у вигляді текстового запису на графічному інтерфейсі</w:t>
             </w:r>
           </w:p>
         </w:tc>
@@ -3106,7 +3214,6 @@
                 <w:rFonts w:ascii="Times New Roman" w:hAnsi="Times New Roman" w:cs="Times New Roman"/>
                 <w:sz w:val="28"/>
                 <w:szCs w:val="28"/>
-                <w:lang w:val="uk-UA"/>
               </w:rPr>
             </w:pPr>
             <w:r>
@@ -3124,7 +3231,7 @@
                 <w:szCs w:val="28"/>
                 <w:lang w:val="uk-UA"/>
               </w:rPr>
-              <w:t>Дані гравця (гроші, картки тощо)</w:t>
+              <w:t>Результат обчислень оптимальної стратегії</w:t>
             </w:r>
           </w:p>
         </w:tc>
@@ -3134,1251 +3241,6 @@
       <w:pPr>
         <w:rPr>
           <w:rFonts w:ascii="Times New Roman" w:hAnsi="Times New Roman" w:cs="Times New Roman"/>
-          <w:sz w:val="28"/>
-          <w:lang w:val="uk-UA"/>
-        </w:rPr>
-      </w:pPr>
-      <w:proofErr w:type="spellStart"/>
-      <w:r>
-        <w:rPr>
-          <w:rFonts w:ascii="Times New Roman" w:hAnsi="Times New Roman" w:cs="Times New Roman"/>
-          <w:sz w:val="28"/>
-        </w:rPr>
-        <w:t>Опис</w:t>
-      </w:r>
-      <w:proofErr w:type="spellEnd"/>
-      <w:r>
-        <w:rPr>
-          <w:rFonts w:ascii="Times New Roman" w:hAnsi="Times New Roman" w:cs="Times New Roman"/>
-          <w:sz w:val="28"/>
-        </w:rPr>
-        <w:t xml:space="preserve"> прецеденту «</w:t>
-      </w:r>
-      <w:r>
-        <w:rPr>
-          <w:rFonts w:ascii="Times New Roman" w:hAnsi="Times New Roman" w:cs="Times New Roman"/>
-          <w:sz w:val="28"/>
-          <w:lang w:val="uk-UA"/>
-        </w:rPr>
-        <w:t>Виплачувати ігрові податки</w:t>
-      </w:r>
-      <w:r>
-        <w:rPr>
-          <w:rFonts w:ascii="Times New Roman" w:hAnsi="Times New Roman" w:cs="Times New Roman"/>
-          <w:sz w:val="28"/>
-        </w:rPr>
-        <w:t>»</w:t>
-      </w:r>
-      <w:r>
-        <w:rPr>
-          <w:rFonts w:ascii="Times New Roman" w:hAnsi="Times New Roman" w:cs="Times New Roman"/>
-          <w:sz w:val="28"/>
-          <w:lang w:val="uk-UA"/>
-        </w:rPr>
-        <w:t>:</w:t>
-      </w:r>
-    </w:p>
-    <w:tbl>
-      <w:tblPr>
-        <w:tblStyle w:val="a4"/>
-        <w:tblW w:w="0" w:type="auto"/>
-        <w:tblLook w:val="04A0" w:firstRow="1" w:lastRow="0" w:firstColumn="1" w:lastColumn="0" w:noHBand="0" w:noVBand="1"/>
-      </w:tblPr>
-      <w:tblGrid>
-        <w:gridCol w:w="9345"/>
-      </w:tblGrid>
-      <w:tr>
-        <w:tc>
-          <w:tcPr>
-            <w:tcW w:w="9345" w:type="dxa"/>
-          </w:tcPr>
-          <w:p>
-            <w:pPr>
-              <w:rPr>
-                <w:rFonts w:ascii="Times New Roman" w:hAnsi="Times New Roman" w:cs="Times New Roman"/>
-                <w:sz w:val="28"/>
-                <w:szCs w:val="28"/>
-                <w:lang w:val="uk-UA"/>
-              </w:rPr>
-            </w:pPr>
-            <w:r>
-              <w:rPr>
-                <w:rFonts w:ascii="Times New Roman" w:hAnsi="Times New Roman" w:cs="Times New Roman"/>
-                <w:sz w:val="28"/>
-                <w:szCs w:val="28"/>
-                <w:lang w:val="uk-UA"/>
-              </w:rPr>
-              <w:t xml:space="preserve">Основний виконавець – </w:t>
-            </w:r>
-            <w:r>
-              <w:rPr>
-                <w:rFonts w:ascii="Times New Roman" w:hAnsi="Times New Roman" w:cs="Times New Roman"/>
-                <w:sz w:val="28"/>
-                <w:szCs w:val="28"/>
-                <w:lang w:val="uk-UA"/>
-              </w:rPr>
-              <w:t>гра «Монополія»</w:t>
-            </w:r>
-            <w:r>
-              <w:rPr>
-                <w:rFonts w:ascii="Times New Roman" w:hAnsi="Times New Roman" w:cs="Times New Roman"/>
-                <w:sz w:val="28"/>
-                <w:szCs w:val="28"/>
-                <w:lang w:val="uk-UA"/>
-              </w:rPr>
-              <w:t xml:space="preserve"> </w:t>
-            </w:r>
-            <w:r>
-              <w:rPr>
-                <w:rFonts w:ascii="Times New Roman" w:hAnsi="Times New Roman" w:cs="Times New Roman"/>
-                <w:sz w:val="28"/>
-                <w:szCs w:val="28"/>
-                <w:lang w:val="uk-UA"/>
-              </w:rPr>
-              <w:br/>
-              <w:t xml:space="preserve">Зацікавлені особи – </w:t>
-            </w:r>
-            <w:r>
-              <w:rPr>
-                <w:rFonts w:ascii="Times New Roman" w:hAnsi="Times New Roman" w:cs="Times New Roman"/>
-                <w:sz w:val="28"/>
-                <w:szCs w:val="28"/>
-                <w:lang w:val="uk-UA"/>
-              </w:rPr>
-              <w:t>Гравець 1</w:t>
-            </w:r>
-          </w:p>
-        </w:tc>
-      </w:tr>
-      <w:tr>
-        <w:tc>
-          <w:tcPr>
-            <w:tcW w:w="9345" w:type="dxa"/>
-          </w:tcPr>
-          <w:p>
-            <w:pPr>
-              <w:rPr>
-                <w:rFonts w:ascii="Times New Roman" w:hAnsi="Times New Roman" w:cs="Times New Roman"/>
-                <w:b/>
-                <w:sz w:val="28"/>
-                <w:szCs w:val="28"/>
-              </w:rPr>
-            </w:pPr>
-            <w:proofErr w:type="spellStart"/>
-            <w:r>
-              <w:rPr>
-                <w:rFonts w:ascii="Times New Roman" w:hAnsi="Times New Roman" w:cs="Times New Roman"/>
-                <w:b/>
-                <w:sz w:val="28"/>
-                <w:szCs w:val="28"/>
-              </w:rPr>
-              <w:t>Передумови</w:t>
-            </w:r>
-            <w:proofErr w:type="spellEnd"/>
-            <w:r>
-              <w:rPr>
-                <w:rFonts w:ascii="Times New Roman" w:hAnsi="Times New Roman" w:cs="Times New Roman"/>
-                <w:b/>
-                <w:sz w:val="28"/>
-                <w:szCs w:val="28"/>
-              </w:rPr>
-              <w:t xml:space="preserve">: </w:t>
-            </w:r>
-          </w:p>
-          <w:p>
-            <w:pPr>
-              <w:rPr>
-                <w:rFonts w:ascii="Times New Roman" w:hAnsi="Times New Roman" w:cs="Times New Roman"/>
-                <w:sz w:val="28"/>
-                <w:szCs w:val="28"/>
-                <w:lang w:val="uk-UA"/>
-              </w:rPr>
-            </w:pPr>
-            <w:r>
-              <w:rPr>
-                <w:rFonts w:ascii="Times New Roman" w:hAnsi="Times New Roman" w:cs="Times New Roman"/>
-                <w:sz w:val="28"/>
-                <w:szCs w:val="28"/>
-              </w:rPr>
-              <w:t xml:space="preserve">- </w:t>
-            </w:r>
-            <w:r>
-              <w:rPr>
-                <w:rFonts w:ascii="Times New Roman" w:hAnsi="Times New Roman" w:cs="Times New Roman"/>
-                <w:sz w:val="28"/>
-                <w:szCs w:val="28"/>
-                <w:lang w:val="uk-UA"/>
-              </w:rPr>
-              <w:t xml:space="preserve">Гравець </w:t>
-            </w:r>
-            <w:r>
-              <w:rPr>
-                <w:rFonts w:ascii="Times New Roman" w:hAnsi="Times New Roman" w:cs="Times New Roman"/>
-                <w:sz w:val="28"/>
-                <w:szCs w:val="28"/>
-                <w:lang w:val="uk-UA"/>
-              </w:rPr>
-              <w:t>опинився на полі іншого гравця</w:t>
-            </w:r>
-          </w:p>
-          <w:p>
-            <w:pPr>
-              <w:rPr>
-                <w:rFonts w:ascii="Times New Roman" w:hAnsi="Times New Roman" w:cs="Times New Roman"/>
-                <w:sz w:val="28"/>
-                <w:szCs w:val="28"/>
-                <w:lang w:val="uk-UA"/>
-              </w:rPr>
-            </w:pPr>
-            <w:r>
-              <w:rPr>
-                <w:rFonts w:ascii="Times New Roman" w:hAnsi="Times New Roman" w:cs="Times New Roman"/>
-                <w:sz w:val="28"/>
-                <w:szCs w:val="28"/>
-                <w:lang w:val="uk-UA"/>
-              </w:rPr>
-              <w:t xml:space="preserve">- </w:t>
-            </w:r>
-            <w:proofErr w:type="spellStart"/>
-            <w:r>
-              <w:rPr>
-                <w:rFonts w:ascii="Times New Roman" w:hAnsi="Times New Roman" w:cs="Times New Roman"/>
-                <w:sz w:val="28"/>
-                <w:szCs w:val="28"/>
-                <w:lang w:val="uk-UA"/>
-              </w:rPr>
-              <w:t>Гравецю</w:t>
-            </w:r>
-            <w:proofErr w:type="spellEnd"/>
-            <w:r>
-              <w:rPr>
-                <w:rFonts w:ascii="Times New Roman" w:hAnsi="Times New Roman" w:cs="Times New Roman"/>
-                <w:sz w:val="28"/>
-                <w:szCs w:val="28"/>
-                <w:lang w:val="uk-UA"/>
-              </w:rPr>
-              <w:t xml:space="preserve"> поставили особливі умови</w:t>
-            </w:r>
-          </w:p>
-        </w:tc>
-      </w:tr>
-      <w:tr>
-        <w:tc>
-          <w:tcPr>
-            <w:tcW w:w="9345" w:type="dxa"/>
-          </w:tcPr>
-          <w:p>
-            <w:pPr>
-              <w:rPr>
-                <w:rFonts w:ascii="Times New Roman" w:hAnsi="Times New Roman" w:cs="Times New Roman"/>
-                <w:sz w:val="28"/>
-                <w:szCs w:val="28"/>
-                <w:lang w:val="uk-UA"/>
-              </w:rPr>
-            </w:pPr>
-            <w:proofErr w:type="spellStart"/>
-            <w:r>
-              <w:rPr>
-                <w:rFonts w:ascii="Times New Roman" w:hAnsi="Times New Roman" w:cs="Times New Roman"/>
-                <w:b/>
-                <w:sz w:val="28"/>
-                <w:szCs w:val="28"/>
-              </w:rPr>
-              <w:t>Вхідні</w:t>
-            </w:r>
-            <w:proofErr w:type="spellEnd"/>
-            <w:r>
-              <w:rPr>
-                <w:rFonts w:ascii="Times New Roman" w:hAnsi="Times New Roman" w:cs="Times New Roman"/>
-                <w:b/>
-                <w:sz w:val="28"/>
-                <w:szCs w:val="28"/>
-              </w:rPr>
-              <w:t xml:space="preserve"> </w:t>
-            </w:r>
-            <w:proofErr w:type="spellStart"/>
-            <w:r>
-              <w:rPr>
-                <w:rFonts w:ascii="Times New Roman" w:hAnsi="Times New Roman" w:cs="Times New Roman"/>
-                <w:b/>
-                <w:sz w:val="28"/>
-                <w:szCs w:val="28"/>
-              </w:rPr>
-              <w:t>дані</w:t>
-            </w:r>
-            <w:proofErr w:type="spellEnd"/>
-            <w:r>
-              <w:rPr>
-                <w:rFonts w:ascii="Times New Roman" w:hAnsi="Times New Roman" w:cs="Times New Roman"/>
-                <w:b/>
-                <w:sz w:val="28"/>
-                <w:szCs w:val="28"/>
-              </w:rPr>
-              <w:t xml:space="preserve">: </w:t>
-            </w:r>
-            <w:r>
-              <w:rPr>
-                <w:rFonts w:ascii="Times New Roman" w:hAnsi="Times New Roman" w:cs="Times New Roman"/>
-                <w:b/>
-                <w:sz w:val="28"/>
-                <w:szCs w:val="28"/>
-              </w:rPr>
-              <w:br/>
-            </w:r>
-            <w:r>
-              <w:rPr>
-                <w:rFonts w:ascii="Times New Roman" w:hAnsi="Times New Roman" w:cs="Times New Roman"/>
-                <w:sz w:val="28"/>
-                <w:szCs w:val="28"/>
-              </w:rPr>
-              <w:t xml:space="preserve">- </w:t>
-            </w:r>
-            <w:r>
-              <w:rPr>
-                <w:rFonts w:ascii="Times New Roman" w:hAnsi="Times New Roman" w:cs="Times New Roman"/>
-                <w:sz w:val="28"/>
-                <w:szCs w:val="28"/>
-                <w:lang w:val="uk-UA"/>
-              </w:rPr>
-              <w:t>Дані гравця (гроші, картки тощо)</w:t>
-            </w:r>
-          </w:p>
-        </w:tc>
-      </w:tr>
-      <w:tr>
-        <w:tc>
-          <w:tcPr>
-            <w:tcW w:w="9345" w:type="dxa"/>
-          </w:tcPr>
-          <w:p>
-            <w:pPr>
-              <w:rPr>
-                <w:rFonts w:ascii="Times New Roman" w:hAnsi="Times New Roman" w:cs="Times New Roman"/>
-                <w:sz w:val="28"/>
-                <w:szCs w:val="28"/>
-                <w:lang w:val="uk-UA"/>
-              </w:rPr>
-            </w:pPr>
-            <w:r>
-              <w:rPr>
-                <w:rFonts w:ascii="Times New Roman" w:hAnsi="Times New Roman" w:cs="Times New Roman"/>
-                <w:b/>
-                <w:sz w:val="28"/>
-                <w:szCs w:val="28"/>
-                <w:lang w:val="uk-UA"/>
-              </w:rPr>
-              <w:t xml:space="preserve">Основний успішний сценарій (основний процес): </w:t>
-            </w:r>
-          </w:p>
-          <w:p>
-            <w:pPr>
-              <w:rPr>
-                <w:rFonts w:ascii="Times New Roman" w:hAnsi="Times New Roman" w:cs="Times New Roman"/>
-                <w:sz w:val="28"/>
-                <w:szCs w:val="28"/>
-                <w:lang w:val="uk-UA"/>
-              </w:rPr>
-            </w:pPr>
-            <w:r>
-              <w:rPr>
-                <w:rFonts w:ascii="Times New Roman" w:hAnsi="Times New Roman" w:cs="Times New Roman"/>
-                <w:sz w:val="28"/>
-                <w:szCs w:val="28"/>
-                <w:lang w:val="uk-UA"/>
-              </w:rPr>
-              <w:t>- З рахунку гравця знімається певна сума грошей</w:t>
-            </w:r>
-          </w:p>
-        </w:tc>
-      </w:tr>
-      <w:tr>
-        <w:tc>
-          <w:tcPr>
-            <w:tcW w:w="9345" w:type="dxa"/>
-          </w:tcPr>
-          <w:p>
-            <w:pPr>
-              <w:rPr>
-                <w:rFonts w:ascii="Times New Roman" w:hAnsi="Times New Roman" w:cs="Times New Roman"/>
-                <w:b/>
-                <w:sz w:val="28"/>
-                <w:szCs w:val="28"/>
-              </w:rPr>
-            </w:pPr>
-            <w:r>
-              <w:rPr>
-                <w:rFonts w:ascii="Times New Roman" w:hAnsi="Times New Roman" w:cs="Times New Roman"/>
-                <w:b/>
-                <w:sz w:val="28"/>
-                <w:szCs w:val="28"/>
-              </w:rPr>
-              <w:t xml:space="preserve">Частота </w:t>
-            </w:r>
-            <w:proofErr w:type="spellStart"/>
-            <w:r>
-              <w:rPr>
-                <w:rFonts w:ascii="Times New Roman" w:hAnsi="Times New Roman" w:cs="Times New Roman"/>
-                <w:b/>
-                <w:sz w:val="28"/>
-                <w:szCs w:val="28"/>
-              </w:rPr>
-              <w:t>виконання</w:t>
-            </w:r>
-            <w:proofErr w:type="spellEnd"/>
-            <w:r>
-              <w:rPr>
-                <w:rFonts w:ascii="Times New Roman" w:hAnsi="Times New Roman" w:cs="Times New Roman"/>
-                <w:b/>
-                <w:sz w:val="28"/>
-                <w:szCs w:val="28"/>
-              </w:rPr>
-              <w:t xml:space="preserve">: </w:t>
-            </w:r>
-          </w:p>
-          <w:p>
-            <w:pPr>
-              <w:rPr>
-                <w:rFonts w:ascii="Times New Roman" w:hAnsi="Times New Roman" w:cs="Times New Roman"/>
-                <w:sz w:val="28"/>
-                <w:szCs w:val="28"/>
-                <w:lang w:val="uk-UA"/>
-              </w:rPr>
-            </w:pPr>
-            <w:r>
-              <w:rPr>
-                <w:rFonts w:ascii="Times New Roman" w:hAnsi="Times New Roman" w:cs="Times New Roman"/>
-                <w:sz w:val="28"/>
-                <w:szCs w:val="28"/>
-              </w:rPr>
-              <w:t xml:space="preserve">- </w:t>
-            </w:r>
-            <w:r>
-              <w:rPr>
-                <w:rFonts w:ascii="Times New Roman" w:hAnsi="Times New Roman" w:cs="Times New Roman"/>
-                <w:sz w:val="28"/>
-                <w:szCs w:val="28"/>
-                <w:lang w:val="uk-UA"/>
-              </w:rPr>
-              <w:t>Коли гравець стає перед особливими умовами</w:t>
-            </w:r>
-          </w:p>
-          <w:p>
-            <w:pPr>
-              <w:rPr>
-                <w:rFonts w:ascii="Times New Roman" w:hAnsi="Times New Roman" w:cs="Times New Roman"/>
-                <w:sz w:val="28"/>
-                <w:szCs w:val="28"/>
-                <w:lang w:val="uk-UA"/>
-              </w:rPr>
-            </w:pPr>
-            <w:r>
-              <w:rPr>
-                <w:rFonts w:ascii="Times New Roman" w:hAnsi="Times New Roman" w:cs="Times New Roman"/>
-                <w:sz w:val="28"/>
-                <w:szCs w:val="28"/>
-                <w:lang w:val="uk-UA"/>
-              </w:rPr>
-              <w:t>- Коли гравець потрапляє на поле іншого гравця</w:t>
-            </w:r>
-          </w:p>
-        </w:tc>
-      </w:tr>
-      <w:tr>
-        <w:tc>
-          <w:tcPr>
-            <w:tcW w:w="9345" w:type="dxa"/>
-          </w:tcPr>
-          <w:p>
-            <w:pPr>
-              <w:rPr>
-                <w:rFonts w:ascii="Times New Roman" w:hAnsi="Times New Roman" w:cs="Times New Roman"/>
-                <w:b/>
-                <w:sz w:val="28"/>
-                <w:szCs w:val="28"/>
-              </w:rPr>
-            </w:pPr>
-            <w:proofErr w:type="spellStart"/>
-            <w:r>
-              <w:rPr>
-                <w:rFonts w:ascii="Times New Roman" w:hAnsi="Times New Roman" w:cs="Times New Roman"/>
-                <w:b/>
-                <w:sz w:val="28"/>
-                <w:szCs w:val="28"/>
-              </w:rPr>
-              <w:t>Постумови</w:t>
-            </w:r>
-            <w:proofErr w:type="spellEnd"/>
-            <w:r>
-              <w:rPr>
-                <w:rFonts w:ascii="Times New Roman" w:hAnsi="Times New Roman" w:cs="Times New Roman"/>
-                <w:b/>
-                <w:sz w:val="28"/>
-                <w:szCs w:val="28"/>
-              </w:rPr>
-              <w:t xml:space="preserve"> (</w:t>
-            </w:r>
-            <w:proofErr w:type="spellStart"/>
-            <w:r>
-              <w:rPr>
-                <w:rFonts w:ascii="Times New Roman" w:hAnsi="Times New Roman" w:cs="Times New Roman"/>
-                <w:b/>
-                <w:sz w:val="28"/>
-                <w:szCs w:val="28"/>
-              </w:rPr>
-              <w:t>результати</w:t>
-            </w:r>
-            <w:proofErr w:type="spellEnd"/>
-            <w:r>
-              <w:rPr>
-                <w:rFonts w:ascii="Times New Roman" w:hAnsi="Times New Roman" w:cs="Times New Roman"/>
-                <w:b/>
-                <w:sz w:val="28"/>
-                <w:szCs w:val="28"/>
-              </w:rPr>
-              <w:t xml:space="preserve">): </w:t>
-            </w:r>
-          </w:p>
-          <w:p>
-            <w:pPr>
-              <w:rPr>
-                <w:rFonts w:ascii="Times New Roman" w:hAnsi="Times New Roman" w:cs="Times New Roman"/>
-                <w:sz w:val="28"/>
-                <w:szCs w:val="28"/>
-                <w:lang w:val="uk-UA"/>
-              </w:rPr>
-            </w:pPr>
-            <w:r>
-              <w:rPr>
-                <w:rFonts w:ascii="Times New Roman" w:hAnsi="Times New Roman" w:cs="Times New Roman"/>
-                <w:sz w:val="28"/>
-                <w:szCs w:val="28"/>
-              </w:rPr>
-              <w:t xml:space="preserve">- </w:t>
-            </w:r>
-            <w:r>
-              <w:rPr>
-                <w:rFonts w:ascii="Times New Roman" w:hAnsi="Times New Roman" w:cs="Times New Roman"/>
-                <w:sz w:val="28"/>
-                <w:szCs w:val="28"/>
-                <w:lang w:val="uk-UA"/>
-              </w:rPr>
-              <w:t xml:space="preserve">Гравець </w:t>
-            </w:r>
-            <w:r>
-              <w:rPr>
-                <w:rFonts w:ascii="Times New Roman" w:hAnsi="Times New Roman" w:cs="Times New Roman"/>
-                <w:sz w:val="28"/>
-                <w:szCs w:val="28"/>
-                <w:lang w:val="uk-UA"/>
-              </w:rPr>
-              <w:t>обов’язково сплачує певну суму грошей</w:t>
-            </w:r>
-          </w:p>
-        </w:tc>
-      </w:tr>
-      <w:tr>
-        <w:tc>
-          <w:tcPr>
-            <w:tcW w:w="9345" w:type="dxa"/>
-          </w:tcPr>
-          <w:p>
-            <w:pPr>
-              <w:rPr>
-                <w:rFonts w:ascii="Times New Roman" w:hAnsi="Times New Roman" w:cs="Times New Roman"/>
-                <w:sz w:val="28"/>
-                <w:szCs w:val="28"/>
-              </w:rPr>
-            </w:pPr>
-            <w:proofErr w:type="spellStart"/>
-            <w:r>
-              <w:rPr>
-                <w:rFonts w:ascii="Times New Roman" w:hAnsi="Times New Roman" w:cs="Times New Roman"/>
-                <w:sz w:val="28"/>
-                <w:szCs w:val="28"/>
-              </w:rPr>
-              <w:t>Вихідні</w:t>
-            </w:r>
-            <w:proofErr w:type="spellEnd"/>
-            <w:r>
-              <w:rPr>
-                <w:rFonts w:ascii="Times New Roman" w:hAnsi="Times New Roman" w:cs="Times New Roman"/>
-                <w:sz w:val="28"/>
-                <w:szCs w:val="28"/>
-              </w:rPr>
-              <w:t xml:space="preserve"> </w:t>
-            </w:r>
-            <w:proofErr w:type="spellStart"/>
-            <w:r>
-              <w:rPr>
-                <w:rFonts w:ascii="Times New Roman" w:hAnsi="Times New Roman" w:cs="Times New Roman"/>
-                <w:sz w:val="28"/>
-                <w:szCs w:val="28"/>
-              </w:rPr>
-              <w:t>дані</w:t>
-            </w:r>
-            <w:proofErr w:type="spellEnd"/>
-            <w:r>
-              <w:rPr>
-                <w:rFonts w:ascii="Times New Roman" w:hAnsi="Times New Roman" w:cs="Times New Roman"/>
-                <w:sz w:val="28"/>
-                <w:szCs w:val="28"/>
-              </w:rPr>
-              <w:t xml:space="preserve">: </w:t>
-            </w:r>
-          </w:p>
-          <w:p>
-            <w:pPr>
-              <w:rPr>
-                <w:rFonts w:ascii="Times New Roman" w:hAnsi="Times New Roman" w:cs="Times New Roman"/>
-                <w:sz w:val="28"/>
-                <w:szCs w:val="28"/>
-                <w:lang w:val="uk-UA"/>
-              </w:rPr>
-            </w:pPr>
-            <w:r>
-              <w:rPr>
-                <w:rFonts w:ascii="Times New Roman" w:hAnsi="Times New Roman" w:cs="Times New Roman"/>
-                <w:sz w:val="28"/>
-                <w:szCs w:val="28"/>
-              </w:rPr>
-              <w:t xml:space="preserve">- </w:t>
-            </w:r>
-            <w:r>
-              <w:rPr>
-                <w:rFonts w:ascii="Times New Roman" w:hAnsi="Times New Roman" w:cs="Times New Roman"/>
-                <w:sz w:val="28"/>
-                <w:szCs w:val="28"/>
-                <w:lang w:val="uk-UA"/>
-              </w:rPr>
-              <w:t>Дані гравця (гроші, картки тощо)</w:t>
-            </w:r>
-          </w:p>
-        </w:tc>
-      </w:tr>
-    </w:tbl>
-    <w:p>
-      <w:pPr>
-        <w:rPr>
-          <w:rFonts w:ascii="Times New Roman" w:hAnsi="Times New Roman" w:cs="Times New Roman"/>
-          <w:sz w:val="28"/>
-        </w:rPr>
-      </w:pPr>
-    </w:p>
-    <w:p>
-      <w:pPr>
-        <w:rPr>
-          <w:rFonts w:ascii="Times New Roman" w:hAnsi="Times New Roman" w:cs="Times New Roman"/>
-          <w:sz w:val="28"/>
-        </w:rPr>
-      </w:pPr>
-    </w:p>
-    <w:p>
-      <w:pPr>
-        <w:rPr>
-          <w:rFonts w:ascii="Times New Roman" w:hAnsi="Times New Roman" w:cs="Times New Roman"/>
-          <w:sz w:val="28"/>
-        </w:rPr>
-      </w:pPr>
-    </w:p>
-    <w:p>
-      <w:pPr>
-        <w:rPr>
-          <w:rFonts w:ascii="Times New Roman" w:hAnsi="Times New Roman" w:cs="Times New Roman"/>
-          <w:sz w:val="28"/>
-        </w:rPr>
-      </w:pPr>
-    </w:p>
-    <w:p>
-      <w:pPr>
-        <w:rPr>
-          <w:rFonts w:ascii="Times New Roman" w:hAnsi="Times New Roman" w:cs="Times New Roman"/>
-          <w:sz w:val="28"/>
-        </w:rPr>
-      </w:pPr>
-    </w:p>
-    <w:p>
-      <w:pPr>
-        <w:rPr>
-          <w:rFonts w:ascii="Times New Roman" w:hAnsi="Times New Roman" w:cs="Times New Roman"/>
-          <w:sz w:val="28"/>
-          <w:lang w:val="uk-UA"/>
-        </w:rPr>
-      </w:pPr>
-      <w:proofErr w:type="spellStart"/>
-      <w:r>
-        <w:rPr>
-          <w:rFonts w:ascii="Times New Roman" w:hAnsi="Times New Roman" w:cs="Times New Roman"/>
-          <w:sz w:val="28"/>
-        </w:rPr>
-        <w:lastRenderedPageBreak/>
-        <w:t>Опис</w:t>
-      </w:r>
-      <w:proofErr w:type="spellEnd"/>
-      <w:r>
-        <w:rPr>
-          <w:rFonts w:ascii="Times New Roman" w:hAnsi="Times New Roman" w:cs="Times New Roman"/>
-          <w:sz w:val="28"/>
-        </w:rPr>
-        <w:t xml:space="preserve"> прецеденту «</w:t>
-      </w:r>
-      <w:r>
-        <w:rPr>
-          <w:rFonts w:ascii="Times New Roman" w:hAnsi="Times New Roman" w:cs="Times New Roman"/>
-          <w:sz w:val="28"/>
-          <w:lang w:val="uk-UA"/>
-        </w:rPr>
-        <w:t xml:space="preserve">Піти у </w:t>
-      </w:r>
-      <w:proofErr w:type="spellStart"/>
-      <w:r>
-        <w:rPr>
-          <w:rFonts w:ascii="Times New Roman" w:hAnsi="Times New Roman" w:cs="Times New Roman"/>
-          <w:sz w:val="28"/>
-          <w:lang w:val="uk-UA"/>
-        </w:rPr>
-        <w:t>в’зяницю</w:t>
-      </w:r>
-      <w:proofErr w:type="spellEnd"/>
-      <w:r>
-        <w:rPr>
-          <w:rFonts w:ascii="Times New Roman" w:hAnsi="Times New Roman" w:cs="Times New Roman"/>
-          <w:sz w:val="28"/>
-        </w:rPr>
-        <w:t>»</w:t>
-      </w:r>
-      <w:r>
-        <w:rPr>
-          <w:rFonts w:ascii="Times New Roman" w:hAnsi="Times New Roman" w:cs="Times New Roman"/>
-          <w:sz w:val="28"/>
-          <w:lang w:val="uk-UA"/>
-        </w:rPr>
-        <w:t>:</w:t>
-      </w:r>
-    </w:p>
-    <w:tbl>
-      <w:tblPr>
-        <w:tblStyle w:val="a4"/>
-        <w:tblW w:w="0" w:type="auto"/>
-        <w:tblLook w:val="04A0" w:firstRow="1" w:lastRow="0" w:firstColumn="1" w:lastColumn="0" w:noHBand="0" w:noVBand="1"/>
-      </w:tblPr>
-      <w:tblGrid>
-        <w:gridCol w:w="9345"/>
-      </w:tblGrid>
-      <w:tr>
-        <w:tc>
-          <w:tcPr>
-            <w:tcW w:w="9345" w:type="dxa"/>
-          </w:tcPr>
-          <w:p>
-            <w:pPr>
-              <w:rPr>
-                <w:rFonts w:ascii="Times New Roman" w:hAnsi="Times New Roman" w:cs="Times New Roman"/>
-                <w:sz w:val="28"/>
-                <w:szCs w:val="28"/>
-                <w:lang w:val="uk-UA"/>
-              </w:rPr>
-            </w:pPr>
-            <w:r>
-              <w:rPr>
-                <w:rFonts w:ascii="Times New Roman" w:hAnsi="Times New Roman" w:cs="Times New Roman"/>
-                <w:sz w:val="28"/>
-                <w:szCs w:val="28"/>
-                <w:lang w:val="uk-UA"/>
-              </w:rPr>
-              <w:t xml:space="preserve">Основний виконавець – </w:t>
-            </w:r>
-            <w:r>
-              <w:rPr>
-                <w:rFonts w:ascii="Times New Roman" w:hAnsi="Times New Roman" w:cs="Times New Roman"/>
-                <w:sz w:val="28"/>
-                <w:szCs w:val="28"/>
-                <w:lang w:val="uk-UA"/>
-              </w:rPr>
-              <w:t>гра «Монополія»</w:t>
-            </w:r>
-            <w:r>
-              <w:rPr>
-                <w:rFonts w:ascii="Times New Roman" w:hAnsi="Times New Roman" w:cs="Times New Roman"/>
-                <w:sz w:val="28"/>
-                <w:szCs w:val="28"/>
-                <w:lang w:val="uk-UA"/>
-              </w:rPr>
-              <w:t xml:space="preserve"> </w:t>
-            </w:r>
-            <w:r>
-              <w:rPr>
-                <w:rFonts w:ascii="Times New Roman" w:hAnsi="Times New Roman" w:cs="Times New Roman"/>
-                <w:sz w:val="28"/>
-                <w:szCs w:val="28"/>
-                <w:lang w:val="uk-UA"/>
-              </w:rPr>
-              <w:br/>
-              <w:t xml:space="preserve">Зацікавлені особи – </w:t>
-            </w:r>
-            <w:r>
-              <w:rPr>
-                <w:rFonts w:ascii="Times New Roman" w:hAnsi="Times New Roman" w:cs="Times New Roman"/>
-                <w:sz w:val="28"/>
-                <w:szCs w:val="28"/>
-                <w:lang w:val="uk-UA"/>
-              </w:rPr>
-              <w:t>Гравець</w:t>
-            </w:r>
-          </w:p>
-        </w:tc>
-      </w:tr>
-      <w:tr>
-        <w:tc>
-          <w:tcPr>
-            <w:tcW w:w="9345" w:type="dxa"/>
-          </w:tcPr>
-          <w:p>
-            <w:pPr>
-              <w:rPr>
-                <w:rFonts w:ascii="Times New Roman" w:hAnsi="Times New Roman" w:cs="Times New Roman"/>
-                <w:b/>
-                <w:sz w:val="28"/>
-                <w:szCs w:val="28"/>
-              </w:rPr>
-            </w:pPr>
-            <w:proofErr w:type="spellStart"/>
-            <w:r>
-              <w:rPr>
-                <w:rFonts w:ascii="Times New Roman" w:hAnsi="Times New Roman" w:cs="Times New Roman"/>
-                <w:b/>
-                <w:sz w:val="28"/>
-                <w:szCs w:val="28"/>
-              </w:rPr>
-              <w:t>Передумови</w:t>
-            </w:r>
-            <w:proofErr w:type="spellEnd"/>
-            <w:r>
-              <w:rPr>
-                <w:rFonts w:ascii="Times New Roman" w:hAnsi="Times New Roman" w:cs="Times New Roman"/>
-                <w:b/>
-                <w:sz w:val="28"/>
-                <w:szCs w:val="28"/>
-              </w:rPr>
-              <w:t xml:space="preserve">: </w:t>
-            </w:r>
-          </w:p>
-          <w:p>
-            <w:pPr>
-              <w:rPr>
-                <w:rFonts w:ascii="Times New Roman" w:hAnsi="Times New Roman" w:cs="Times New Roman"/>
-                <w:sz w:val="28"/>
-                <w:szCs w:val="28"/>
-                <w:lang w:val="uk-UA"/>
-              </w:rPr>
-            </w:pPr>
-            <w:r>
-              <w:rPr>
-                <w:rFonts w:ascii="Times New Roman" w:hAnsi="Times New Roman" w:cs="Times New Roman"/>
-                <w:sz w:val="28"/>
-                <w:szCs w:val="28"/>
-              </w:rPr>
-              <w:t xml:space="preserve">- </w:t>
-            </w:r>
-            <w:r>
-              <w:rPr>
-                <w:rFonts w:ascii="Times New Roman" w:hAnsi="Times New Roman" w:cs="Times New Roman"/>
-                <w:sz w:val="28"/>
-                <w:szCs w:val="28"/>
-                <w:lang w:val="uk-UA"/>
-              </w:rPr>
-              <w:t>Гравець повинен за умовами гри піти у в’язницю</w:t>
-            </w:r>
-          </w:p>
-        </w:tc>
-      </w:tr>
-      <w:tr>
-        <w:tc>
-          <w:tcPr>
-            <w:tcW w:w="9345" w:type="dxa"/>
-          </w:tcPr>
-          <w:p>
-            <w:pPr>
-              <w:rPr>
-                <w:rFonts w:ascii="Times New Roman" w:hAnsi="Times New Roman" w:cs="Times New Roman"/>
-                <w:sz w:val="28"/>
-                <w:szCs w:val="28"/>
-                <w:lang w:val="uk-UA"/>
-              </w:rPr>
-            </w:pPr>
-            <w:proofErr w:type="spellStart"/>
-            <w:r>
-              <w:rPr>
-                <w:rFonts w:ascii="Times New Roman" w:hAnsi="Times New Roman" w:cs="Times New Roman"/>
-                <w:b/>
-                <w:sz w:val="28"/>
-                <w:szCs w:val="28"/>
-              </w:rPr>
-              <w:t>Вхідні</w:t>
-            </w:r>
-            <w:proofErr w:type="spellEnd"/>
-            <w:r>
-              <w:rPr>
-                <w:rFonts w:ascii="Times New Roman" w:hAnsi="Times New Roman" w:cs="Times New Roman"/>
-                <w:b/>
-                <w:sz w:val="28"/>
-                <w:szCs w:val="28"/>
-              </w:rPr>
-              <w:t xml:space="preserve"> </w:t>
-            </w:r>
-            <w:proofErr w:type="spellStart"/>
-            <w:r>
-              <w:rPr>
-                <w:rFonts w:ascii="Times New Roman" w:hAnsi="Times New Roman" w:cs="Times New Roman"/>
-                <w:b/>
-                <w:sz w:val="28"/>
-                <w:szCs w:val="28"/>
-              </w:rPr>
-              <w:t>дані</w:t>
-            </w:r>
-            <w:proofErr w:type="spellEnd"/>
-            <w:r>
-              <w:rPr>
-                <w:rFonts w:ascii="Times New Roman" w:hAnsi="Times New Roman" w:cs="Times New Roman"/>
-                <w:b/>
-                <w:sz w:val="28"/>
-                <w:szCs w:val="28"/>
-              </w:rPr>
-              <w:t xml:space="preserve">: </w:t>
-            </w:r>
-            <w:r>
-              <w:rPr>
-                <w:rFonts w:ascii="Times New Roman" w:hAnsi="Times New Roman" w:cs="Times New Roman"/>
-                <w:b/>
-                <w:sz w:val="28"/>
-                <w:szCs w:val="28"/>
-              </w:rPr>
-              <w:br/>
-            </w:r>
-            <w:r>
-              <w:rPr>
-                <w:rFonts w:ascii="Times New Roman" w:hAnsi="Times New Roman" w:cs="Times New Roman"/>
-                <w:sz w:val="28"/>
-                <w:szCs w:val="28"/>
-              </w:rPr>
-              <w:t xml:space="preserve">- </w:t>
-            </w:r>
-            <w:r>
-              <w:rPr>
-                <w:rFonts w:ascii="Times New Roman" w:hAnsi="Times New Roman" w:cs="Times New Roman"/>
-                <w:sz w:val="28"/>
-                <w:szCs w:val="28"/>
-                <w:lang w:val="uk-UA"/>
-              </w:rPr>
-              <w:t>Дані гравця (гроші, картки тощо)</w:t>
-            </w:r>
-          </w:p>
-        </w:tc>
-      </w:tr>
-      <w:tr>
-        <w:tc>
-          <w:tcPr>
-            <w:tcW w:w="9345" w:type="dxa"/>
-          </w:tcPr>
-          <w:p>
-            <w:pPr>
-              <w:rPr>
-                <w:rFonts w:ascii="Times New Roman" w:hAnsi="Times New Roman" w:cs="Times New Roman"/>
-                <w:sz w:val="28"/>
-                <w:szCs w:val="28"/>
-                <w:lang w:val="uk-UA"/>
-              </w:rPr>
-            </w:pPr>
-            <w:r>
-              <w:rPr>
-                <w:rFonts w:ascii="Times New Roman" w:hAnsi="Times New Roman" w:cs="Times New Roman"/>
-                <w:b/>
-                <w:sz w:val="28"/>
-                <w:szCs w:val="28"/>
-                <w:lang w:val="uk-UA"/>
-              </w:rPr>
-              <w:t xml:space="preserve">Основний успішний сценарій (основний процес): </w:t>
-            </w:r>
-          </w:p>
-          <w:p>
-            <w:pPr>
-              <w:rPr>
-                <w:rFonts w:ascii="Times New Roman" w:hAnsi="Times New Roman" w:cs="Times New Roman"/>
-                <w:sz w:val="28"/>
-                <w:szCs w:val="28"/>
-                <w:lang w:val="uk-UA"/>
-              </w:rPr>
-            </w:pPr>
-            <w:r>
-              <w:rPr>
-                <w:rFonts w:ascii="Times New Roman" w:hAnsi="Times New Roman" w:cs="Times New Roman"/>
-                <w:sz w:val="28"/>
-                <w:szCs w:val="28"/>
-                <w:lang w:val="uk-UA"/>
-              </w:rPr>
-              <w:t xml:space="preserve">- </w:t>
-            </w:r>
-            <w:r>
-              <w:rPr>
-                <w:rFonts w:ascii="Times New Roman" w:hAnsi="Times New Roman" w:cs="Times New Roman"/>
-                <w:sz w:val="28"/>
-                <w:szCs w:val="28"/>
-                <w:lang w:val="uk-UA"/>
-              </w:rPr>
-              <w:t>Гравець на певний час затримується у в’язниці з можливістю звільнення</w:t>
-            </w:r>
-          </w:p>
-        </w:tc>
-      </w:tr>
-      <w:tr>
-        <w:tc>
-          <w:tcPr>
-            <w:tcW w:w="9345" w:type="dxa"/>
-          </w:tcPr>
-          <w:p>
-            <w:pPr>
-              <w:rPr>
-                <w:rFonts w:ascii="Times New Roman" w:hAnsi="Times New Roman" w:cs="Times New Roman"/>
-                <w:b/>
-                <w:sz w:val="28"/>
-                <w:szCs w:val="28"/>
-              </w:rPr>
-            </w:pPr>
-            <w:r>
-              <w:rPr>
-                <w:rFonts w:ascii="Times New Roman" w:hAnsi="Times New Roman" w:cs="Times New Roman"/>
-                <w:b/>
-                <w:sz w:val="28"/>
-                <w:szCs w:val="28"/>
-              </w:rPr>
-              <w:t xml:space="preserve">Частота </w:t>
-            </w:r>
-            <w:proofErr w:type="spellStart"/>
-            <w:r>
-              <w:rPr>
-                <w:rFonts w:ascii="Times New Roman" w:hAnsi="Times New Roman" w:cs="Times New Roman"/>
-                <w:b/>
-                <w:sz w:val="28"/>
-                <w:szCs w:val="28"/>
-              </w:rPr>
-              <w:t>виконання</w:t>
-            </w:r>
-            <w:proofErr w:type="spellEnd"/>
-            <w:r>
-              <w:rPr>
-                <w:rFonts w:ascii="Times New Roman" w:hAnsi="Times New Roman" w:cs="Times New Roman"/>
-                <w:b/>
-                <w:sz w:val="28"/>
-                <w:szCs w:val="28"/>
-              </w:rPr>
-              <w:t xml:space="preserve">: </w:t>
-            </w:r>
-          </w:p>
-          <w:p>
-            <w:pPr>
-              <w:rPr>
-                <w:rFonts w:ascii="Times New Roman" w:hAnsi="Times New Roman" w:cs="Times New Roman"/>
-                <w:sz w:val="28"/>
-                <w:szCs w:val="28"/>
-                <w:lang w:val="uk-UA"/>
-              </w:rPr>
-            </w:pPr>
-            <w:r>
-              <w:rPr>
-                <w:rFonts w:ascii="Times New Roman" w:hAnsi="Times New Roman" w:cs="Times New Roman"/>
-                <w:sz w:val="28"/>
-                <w:szCs w:val="28"/>
-              </w:rPr>
-              <w:t xml:space="preserve">- </w:t>
-            </w:r>
-            <w:r>
-              <w:rPr>
-                <w:rFonts w:ascii="Times New Roman" w:hAnsi="Times New Roman" w:cs="Times New Roman"/>
-                <w:sz w:val="28"/>
-                <w:szCs w:val="28"/>
-                <w:lang w:val="uk-UA"/>
-              </w:rPr>
-              <w:t>Коли гравець виконує умови потрапляння у в’язницю</w:t>
-            </w:r>
-          </w:p>
-        </w:tc>
-      </w:tr>
-      <w:tr>
-        <w:tc>
-          <w:tcPr>
-            <w:tcW w:w="9345" w:type="dxa"/>
-          </w:tcPr>
-          <w:p>
-            <w:pPr>
-              <w:rPr>
-                <w:rFonts w:ascii="Times New Roman" w:hAnsi="Times New Roman" w:cs="Times New Roman"/>
-                <w:b/>
-                <w:sz w:val="28"/>
-                <w:szCs w:val="28"/>
-              </w:rPr>
-            </w:pPr>
-            <w:proofErr w:type="spellStart"/>
-            <w:r>
-              <w:rPr>
-                <w:rFonts w:ascii="Times New Roman" w:hAnsi="Times New Roman" w:cs="Times New Roman"/>
-                <w:b/>
-                <w:sz w:val="28"/>
-                <w:szCs w:val="28"/>
-              </w:rPr>
-              <w:t>Постумови</w:t>
-            </w:r>
-            <w:proofErr w:type="spellEnd"/>
-            <w:r>
-              <w:rPr>
-                <w:rFonts w:ascii="Times New Roman" w:hAnsi="Times New Roman" w:cs="Times New Roman"/>
-                <w:b/>
-                <w:sz w:val="28"/>
-                <w:szCs w:val="28"/>
-              </w:rPr>
-              <w:t xml:space="preserve"> (</w:t>
-            </w:r>
-            <w:proofErr w:type="spellStart"/>
-            <w:r>
-              <w:rPr>
-                <w:rFonts w:ascii="Times New Roman" w:hAnsi="Times New Roman" w:cs="Times New Roman"/>
-                <w:b/>
-                <w:sz w:val="28"/>
-                <w:szCs w:val="28"/>
-              </w:rPr>
-              <w:t>результати</w:t>
-            </w:r>
-            <w:proofErr w:type="spellEnd"/>
-            <w:r>
-              <w:rPr>
-                <w:rFonts w:ascii="Times New Roman" w:hAnsi="Times New Roman" w:cs="Times New Roman"/>
-                <w:b/>
-                <w:sz w:val="28"/>
-                <w:szCs w:val="28"/>
-              </w:rPr>
-              <w:t xml:space="preserve">): </w:t>
-            </w:r>
-          </w:p>
-          <w:p>
-            <w:pPr>
-              <w:rPr>
-                <w:rFonts w:ascii="Times New Roman" w:hAnsi="Times New Roman" w:cs="Times New Roman"/>
-                <w:sz w:val="28"/>
-                <w:szCs w:val="28"/>
-                <w:lang w:val="uk-UA"/>
-              </w:rPr>
-            </w:pPr>
-            <w:r>
-              <w:rPr>
-                <w:rFonts w:ascii="Times New Roman" w:hAnsi="Times New Roman" w:cs="Times New Roman"/>
-                <w:sz w:val="28"/>
-                <w:szCs w:val="28"/>
-              </w:rPr>
-              <w:t xml:space="preserve">- </w:t>
-            </w:r>
-            <w:r>
-              <w:rPr>
-                <w:rFonts w:ascii="Times New Roman" w:hAnsi="Times New Roman" w:cs="Times New Roman"/>
-                <w:sz w:val="28"/>
-                <w:szCs w:val="28"/>
-                <w:lang w:val="uk-UA"/>
-              </w:rPr>
-              <w:t xml:space="preserve">Гравець </w:t>
-            </w:r>
-            <w:r>
-              <w:rPr>
-                <w:rFonts w:ascii="Times New Roman" w:hAnsi="Times New Roman" w:cs="Times New Roman"/>
-                <w:sz w:val="28"/>
-                <w:szCs w:val="28"/>
-                <w:lang w:val="uk-UA"/>
-              </w:rPr>
-              <w:t>потрапляє на поле «В’язниця»</w:t>
-            </w:r>
-          </w:p>
-        </w:tc>
-      </w:tr>
-      <w:tr>
-        <w:tc>
-          <w:tcPr>
-            <w:tcW w:w="9345" w:type="dxa"/>
-          </w:tcPr>
-          <w:p>
-            <w:pPr>
-              <w:rPr>
-                <w:rFonts w:ascii="Times New Roman" w:hAnsi="Times New Roman" w:cs="Times New Roman"/>
-                <w:sz w:val="28"/>
-                <w:szCs w:val="28"/>
-              </w:rPr>
-            </w:pPr>
-            <w:proofErr w:type="spellStart"/>
-            <w:r>
-              <w:rPr>
-                <w:rFonts w:ascii="Times New Roman" w:hAnsi="Times New Roman" w:cs="Times New Roman"/>
-                <w:sz w:val="28"/>
-                <w:szCs w:val="28"/>
-              </w:rPr>
-              <w:t>Вихідні</w:t>
-            </w:r>
-            <w:proofErr w:type="spellEnd"/>
-            <w:r>
-              <w:rPr>
-                <w:rFonts w:ascii="Times New Roman" w:hAnsi="Times New Roman" w:cs="Times New Roman"/>
-                <w:sz w:val="28"/>
-                <w:szCs w:val="28"/>
-              </w:rPr>
-              <w:t xml:space="preserve"> </w:t>
-            </w:r>
-            <w:proofErr w:type="spellStart"/>
-            <w:r>
-              <w:rPr>
-                <w:rFonts w:ascii="Times New Roman" w:hAnsi="Times New Roman" w:cs="Times New Roman"/>
-                <w:sz w:val="28"/>
-                <w:szCs w:val="28"/>
-              </w:rPr>
-              <w:t>дані</w:t>
-            </w:r>
-            <w:proofErr w:type="spellEnd"/>
-            <w:r>
-              <w:rPr>
-                <w:rFonts w:ascii="Times New Roman" w:hAnsi="Times New Roman" w:cs="Times New Roman"/>
-                <w:sz w:val="28"/>
-                <w:szCs w:val="28"/>
-              </w:rPr>
-              <w:t xml:space="preserve">: </w:t>
-            </w:r>
-          </w:p>
-          <w:p>
-            <w:pPr>
-              <w:rPr>
-                <w:rFonts w:ascii="Times New Roman" w:hAnsi="Times New Roman" w:cs="Times New Roman"/>
-                <w:sz w:val="28"/>
-                <w:szCs w:val="28"/>
-                <w:lang w:val="uk-UA"/>
-              </w:rPr>
-            </w:pPr>
-            <w:r>
-              <w:rPr>
-                <w:rFonts w:ascii="Times New Roman" w:hAnsi="Times New Roman" w:cs="Times New Roman"/>
-                <w:sz w:val="28"/>
-                <w:szCs w:val="28"/>
-              </w:rPr>
-              <w:t xml:space="preserve">- </w:t>
-            </w:r>
-            <w:r>
-              <w:rPr>
-                <w:rFonts w:ascii="Times New Roman" w:hAnsi="Times New Roman" w:cs="Times New Roman"/>
-                <w:sz w:val="28"/>
-                <w:szCs w:val="28"/>
-                <w:lang w:val="uk-UA"/>
-              </w:rPr>
-              <w:t>Дані гравця (гроші, картки тощо)</w:t>
-            </w:r>
-          </w:p>
-        </w:tc>
-      </w:tr>
-    </w:tbl>
-    <w:p>
-      <w:pPr>
-        <w:rPr>
-          <w:rFonts w:ascii="Times New Roman" w:hAnsi="Times New Roman" w:cs="Times New Roman"/>
           <w:sz w:val="36"/>
           <w:szCs w:val="24"/>
         </w:rPr>
@@ -4410,22 +3272,32 @@
     </w:p>
     <w:p>
       <w:pPr>
-        <w:ind w:left="720" w:firstLine="696"/>
-        <w:rPr>
-          <w:rFonts w:ascii="Times New Roman" w:hAnsi="Times New Roman" w:cs="Times New Roman"/>
-          <w:sz w:val="28"/>
-          <w:szCs w:val="24"/>
-          <w:lang w:val="uk-UA"/>
-        </w:rPr>
-      </w:pPr>
-      <w:r>
-        <w:rPr>
-          <w:rFonts w:ascii="Times New Roman" w:hAnsi="Times New Roman" w:cs="Times New Roman"/>
-          <w:sz w:val="28"/>
-          <w:szCs w:val="24"/>
-          <w:lang w:val="uk-UA"/>
-        </w:rPr>
-        <w:t xml:space="preserve">Необхідно реалізувати настільну гру «Монополія» на мові програмування </w:t>
+        <w:pStyle w:val="a3"/>
+        <w:ind w:firstLine="696"/>
+        <w:rPr>
+          <w:rFonts w:ascii="Times New Roman" w:hAnsi="Times New Roman" w:cs="Times New Roman"/>
+          <w:sz w:val="28"/>
+          <w:szCs w:val="24"/>
+          <w:lang w:val="uk-UA"/>
+        </w:rPr>
+      </w:pPr>
+      <w:r>
+        <w:rPr>
+          <w:rFonts w:ascii="Times New Roman" w:hAnsi="Times New Roman" w:cs="Times New Roman"/>
+          <w:sz w:val="28"/>
+          <w:szCs w:val="24"/>
+          <w:lang w:val="uk-UA"/>
+        </w:rPr>
+        <w:t>Необхідно реалізувати програмний комплекс</w:t>
+      </w:r>
+      <w:r>
+        <w:rPr>
+          <w:rFonts w:ascii="Times New Roman" w:hAnsi="Times New Roman" w:cs="Times New Roman"/>
+          <w:sz w:val="28"/>
+          <w:szCs w:val="24"/>
+          <w:lang w:val="uk-UA"/>
+        </w:rPr>
+        <w:t xml:space="preserve"> для розв’язання задачі прийняття оптимального рішення в статистичній грі на прикладі визначення кількості </w:t>
       </w:r>
       <w:proofErr w:type="spellStart"/>
       <w:r>
@@ -4435,7 +3307,16 @@
           <w:szCs w:val="24"/>
           <w:lang w:val="uk-UA"/>
         </w:rPr>
-        <w:t>JavaScript</w:t>
+        <w:t>виро</w:t>
+      </w:r>
+      <w:r>
+        <w:rPr>
+          <w:rFonts w:ascii="Times New Roman" w:hAnsi="Times New Roman" w:cs="Times New Roman"/>
+          <w:sz w:val="28"/>
+          <w:szCs w:val="24"/>
+          <w:lang w:val="uk-UA"/>
+        </w:rPr>
+        <w:t>бляємої</w:t>
       </w:r>
       <w:proofErr w:type="spellEnd"/>
       <w:r>
@@ -4445,7 +3326,36 @@
           <w:szCs w:val="24"/>
           <w:lang w:val="uk-UA"/>
         </w:rPr>
-        <w:t xml:space="preserve"> з використанням </w:t>
+        <w:t xml:space="preserve"> підприємством продукції.</w:t>
+      </w:r>
+    </w:p>
+    <w:p>
+      <w:pPr>
+        <w:pStyle w:val="a3"/>
+        <w:ind w:firstLine="696"/>
+        <w:rPr>
+          <w:rFonts w:ascii="Times New Roman" w:hAnsi="Times New Roman" w:cs="Times New Roman"/>
+          <w:sz w:val="28"/>
+          <w:szCs w:val="24"/>
+          <w:lang w:val="uk-UA"/>
+        </w:rPr>
+      </w:pPr>
+      <w:r>
+        <w:rPr>
+          <w:rFonts w:ascii="Times New Roman" w:hAnsi="Times New Roman" w:cs="Times New Roman"/>
+          <w:sz w:val="28"/>
+          <w:szCs w:val="24"/>
+          <w:lang w:val="uk-UA"/>
+        </w:rPr>
+        <w:t>Користувач вручну вводить відомі дані</w:t>
+      </w:r>
+      <w:r>
+        <w:rPr>
+          <w:rFonts w:ascii="Times New Roman" w:hAnsi="Times New Roman" w:cs="Times New Roman"/>
+          <w:sz w:val="28"/>
+          <w:szCs w:val="24"/>
+        </w:rPr>
+        <w:t xml:space="preserve"> </w:t>
       </w:r>
       <w:proofErr w:type="spellStart"/>
       <w:r>
@@ -4453,9 +3363,8 @@
           <w:rFonts w:ascii="Times New Roman" w:hAnsi="Times New Roman" w:cs="Times New Roman"/>
           <w:sz w:val="28"/>
           <w:szCs w:val="24"/>
-          <w:lang w:val="uk-UA"/>
-        </w:rPr>
-        <w:t>додактових</w:t>
+        </w:rPr>
+        <w:t>передбачуваного</w:t>
       </w:r>
       <w:proofErr w:type="spellEnd"/>
       <w:r>
@@ -4465,79 +3374,106 @@
           <w:szCs w:val="24"/>
           <w:lang w:val="uk-UA"/>
         </w:rPr>
-        <w:t xml:space="preserve"> мов розмітки </w:t>
-      </w:r>
-      <w:r>
-        <w:rPr>
-          <w:rFonts w:ascii="Times New Roman" w:hAnsi="Times New Roman" w:cs="Times New Roman"/>
-          <w:sz w:val="28"/>
-          <w:szCs w:val="24"/>
-          <w:lang w:val="en-US"/>
-        </w:rPr>
-        <w:t>CSS</w:t>
-      </w:r>
-      <w:r>
-        <w:rPr>
-          <w:rFonts w:ascii="Times New Roman" w:hAnsi="Times New Roman" w:cs="Times New Roman"/>
-          <w:sz w:val="28"/>
-          <w:szCs w:val="24"/>
-          <w:lang w:val="uk-UA"/>
-        </w:rPr>
-        <w:t xml:space="preserve"> </w:t>
-      </w:r>
-      <w:r>
-        <w:rPr>
-          <w:rFonts w:ascii="Times New Roman" w:hAnsi="Times New Roman" w:cs="Times New Roman"/>
-          <w:sz w:val="28"/>
-          <w:szCs w:val="24"/>
-          <w:lang w:val="uk-UA"/>
-        </w:rPr>
-        <w:t xml:space="preserve">та </w:t>
-      </w:r>
-      <w:r>
-        <w:rPr>
-          <w:rFonts w:ascii="Times New Roman" w:hAnsi="Times New Roman" w:cs="Times New Roman"/>
-          <w:sz w:val="28"/>
-          <w:szCs w:val="24"/>
-          <w:lang w:val="en-US"/>
-        </w:rPr>
-        <w:t>HTML</w:t>
-      </w:r>
-      <w:r>
-        <w:rPr>
-          <w:rFonts w:ascii="Times New Roman" w:hAnsi="Times New Roman" w:cs="Times New Roman"/>
-          <w:sz w:val="28"/>
-          <w:szCs w:val="24"/>
-          <w:lang w:val="uk-UA"/>
-        </w:rPr>
-        <w:t xml:space="preserve"> </w:t>
-      </w:r>
-      <w:r>
-        <w:rPr>
-          <w:rFonts w:ascii="Times New Roman" w:hAnsi="Times New Roman" w:cs="Times New Roman"/>
-          <w:sz w:val="28"/>
-          <w:szCs w:val="24"/>
-          <w:lang w:val="uk-UA"/>
-        </w:rPr>
-        <w:t>та наявних у мові інструментів реалізації основних принципів ООП</w:t>
-      </w:r>
-      <w:r>
-        <w:rPr>
-          <w:rFonts w:ascii="Times New Roman" w:hAnsi="Times New Roman" w:cs="Times New Roman"/>
-          <w:sz w:val="28"/>
-          <w:szCs w:val="24"/>
-          <w:lang w:val="uk-UA"/>
-        </w:rPr>
-        <w:t>.</w:t>
-      </w:r>
-      <w:r>
-        <w:rPr>
-          <w:rFonts w:ascii="Times New Roman" w:hAnsi="Times New Roman" w:cs="Times New Roman"/>
-          <w:sz w:val="28"/>
-          <w:szCs w:val="24"/>
-          <w:lang w:val="uk-UA"/>
-        </w:rPr>
-        <w:t xml:space="preserve"> </w:t>
+        <w:t xml:space="preserve"> прибутку у матрицю виплат</w:t>
+      </w:r>
+      <w:r>
+        <w:rPr>
+          <w:rFonts w:ascii="Times New Roman" w:hAnsi="Times New Roman" w:cs="Times New Roman"/>
+          <w:sz w:val="28"/>
+          <w:szCs w:val="24"/>
+          <w:lang w:val="uk-UA"/>
+        </w:rPr>
+        <w:t xml:space="preserve"> (двомірна таблиця з полями для вводу)</w:t>
+      </w:r>
+      <w:r>
+        <w:rPr>
+          <w:rFonts w:ascii="Times New Roman" w:hAnsi="Times New Roman" w:cs="Times New Roman"/>
+          <w:sz w:val="28"/>
+          <w:szCs w:val="24"/>
+          <w:lang w:val="uk-UA"/>
+        </w:rPr>
+        <w:t xml:space="preserve">. На вибір йому пропонується автоматично </w:t>
+      </w:r>
+      <w:r>
+        <w:rPr>
+          <w:rFonts w:ascii="Times New Roman" w:hAnsi="Times New Roman" w:cs="Times New Roman"/>
+          <w:sz w:val="28"/>
+          <w:szCs w:val="24"/>
+          <w:lang w:val="uk-UA"/>
+        </w:rPr>
+        <w:t>згенерувати</w:t>
+      </w:r>
+      <w:r>
+        <w:rPr>
+          <w:rFonts w:ascii="Times New Roman" w:hAnsi="Times New Roman" w:cs="Times New Roman"/>
+          <w:sz w:val="28"/>
+          <w:szCs w:val="24"/>
+          <w:lang w:val="uk-UA"/>
+        </w:rPr>
+        <w:t xml:space="preserve"> матрицю за допомогою</w:t>
+      </w:r>
+      <w:r>
+        <w:rPr>
+          <w:rFonts w:ascii="Times New Roman" w:hAnsi="Times New Roman" w:cs="Times New Roman"/>
+          <w:sz w:val="28"/>
+          <w:szCs w:val="24"/>
+          <w:lang w:val="uk-UA"/>
+        </w:rPr>
+        <w:t xml:space="preserve"> введення</w:t>
+      </w:r>
+      <w:r>
+        <w:rPr>
+          <w:rFonts w:ascii="Times New Roman" w:hAnsi="Times New Roman" w:cs="Times New Roman"/>
+          <w:sz w:val="28"/>
+          <w:szCs w:val="24"/>
+          <w:lang w:val="uk-UA"/>
+        </w:rPr>
+        <w:t xml:space="preserve"> значень об’єму випуску продукції</w:t>
+      </w:r>
+      <w:r>
+        <w:rPr>
+          <w:rFonts w:ascii="Times New Roman" w:hAnsi="Times New Roman" w:cs="Times New Roman"/>
+          <w:sz w:val="28"/>
+          <w:szCs w:val="24"/>
+          <w:lang w:val="uk-UA"/>
+        </w:rPr>
+        <w:t xml:space="preserve"> для кожної стратегії</w:t>
+      </w:r>
+      <w:r>
+        <w:rPr>
+          <w:rFonts w:ascii="Times New Roman" w:hAnsi="Times New Roman" w:cs="Times New Roman"/>
+          <w:sz w:val="28"/>
+          <w:szCs w:val="24"/>
+          <w:lang w:val="uk-UA"/>
+        </w:rPr>
+        <w:t>, попиту продукції, прибутку та втрат за одиницю продукції</w:t>
+      </w:r>
+      <w:r>
+        <w:rPr>
+          <w:rFonts w:ascii="Times New Roman" w:hAnsi="Times New Roman" w:cs="Times New Roman"/>
+          <w:sz w:val="28"/>
+          <w:szCs w:val="24"/>
+          <w:lang w:val="uk-UA"/>
+        </w:rPr>
+        <w:t xml:space="preserve"> у спеціальні поля для вводу, та після натискання на кнопку отримати готову матрицю</w:t>
+      </w:r>
+      <w:r>
+        <w:rPr>
+          <w:rFonts w:ascii="Times New Roman" w:hAnsi="Times New Roman" w:cs="Times New Roman"/>
+          <w:sz w:val="28"/>
+          <w:szCs w:val="24"/>
+          <w:lang w:val="uk-UA"/>
+        </w:rPr>
+        <w:t>. Потім користувачу необхідно вибрати бажані методи обчислення оптимальної стратегії</w:t>
+      </w:r>
+      <w:r>
+        <w:rPr>
+          <w:rFonts w:ascii="Times New Roman" w:hAnsi="Times New Roman" w:cs="Times New Roman"/>
+          <w:sz w:val="28"/>
+          <w:szCs w:val="24"/>
+          <w:lang w:val="uk-UA"/>
+        </w:rPr>
+        <w:t xml:space="preserve"> з </w:t>
       </w:r>
       <w:proofErr w:type="spellStart"/>
       <w:r>
@@ -4547,7 +3483,7 @@
           <w:szCs w:val="24"/>
           <w:lang w:val="uk-UA"/>
         </w:rPr>
-        <w:t>Фреймворки</w:t>
+        <w:t>перечислених</w:t>
       </w:r>
       <w:proofErr w:type="spellEnd"/>
       <w:r>
@@ -4557,523 +3493,51 @@
           <w:szCs w:val="24"/>
           <w:lang w:val="uk-UA"/>
         </w:rPr>
-        <w:t xml:space="preserve"> вказаних мов</w:t>
-      </w:r>
-      <w:r>
-        <w:rPr>
-          <w:rFonts w:ascii="Times New Roman" w:hAnsi="Times New Roman" w:cs="Times New Roman"/>
-          <w:sz w:val="28"/>
-          <w:szCs w:val="24"/>
-          <w:lang w:val="uk-UA"/>
-        </w:rPr>
-        <w:t xml:space="preserve"> </w:t>
-      </w:r>
-      <w:r>
-        <w:rPr>
-          <w:rFonts w:ascii="Times New Roman" w:hAnsi="Times New Roman" w:cs="Times New Roman"/>
-          <w:sz w:val="28"/>
-          <w:szCs w:val="24"/>
-          <w:lang w:val="uk-UA"/>
-        </w:rPr>
-        <w:t>можна використовувати за бажанням</w:t>
-      </w:r>
-      <w:r>
-        <w:rPr>
-          <w:rFonts w:ascii="Times New Roman" w:hAnsi="Times New Roman" w:cs="Times New Roman"/>
-          <w:sz w:val="28"/>
-          <w:szCs w:val="24"/>
-          <w:lang w:val="uk-UA"/>
-        </w:rPr>
-        <w:t>.</w:t>
-      </w:r>
-      <w:r>
-        <w:rPr>
-          <w:rFonts w:ascii="Times New Roman" w:hAnsi="Times New Roman" w:cs="Times New Roman"/>
-          <w:sz w:val="28"/>
-          <w:szCs w:val="24"/>
-          <w:lang w:val="uk-UA"/>
-        </w:rPr>
-        <w:t xml:space="preserve"> </w:t>
-      </w:r>
-      <w:r>
-        <w:rPr>
-          <w:rFonts w:ascii="Times New Roman" w:hAnsi="Times New Roman" w:cs="Times New Roman"/>
-          <w:sz w:val="28"/>
-          <w:szCs w:val="24"/>
-          <w:lang w:val="uk-UA"/>
-        </w:rPr>
-        <w:br/>
-      </w:r>
-      <w:r>
-        <w:rPr>
-          <w:rFonts w:ascii="Times New Roman" w:hAnsi="Times New Roman" w:cs="Times New Roman"/>
-          <w:sz w:val="28"/>
-          <w:szCs w:val="24"/>
-          <w:lang w:val="uk-UA"/>
-        </w:rPr>
-        <w:t>У грі</w:t>
-      </w:r>
-      <w:r>
-        <w:rPr>
-          <w:rFonts w:ascii="Times New Roman" w:hAnsi="Times New Roman" w:cs="Times New Roman"/>
-          <w:sz w:val="28"/>
-          <w:szCs w:val="24"/>
-          <w:lang w:val="uk-UA"/>
-        </w:rPr>
-        <w:t xml:space="preserve"> приймає участь від 2 до 4 гравців. Гравці отримують гроші в розмірі</w:t>
-      </w:r>
-      <w:r>
-        <w:rPr>
-          <w:rFonts w:ascii="Times New Roman" w:hAnsi="Times New Roman" w:cs="Times New Roman"/>
-          <w:sz w:val="28"/>
-          <w:szCs w:val="24"/>
-          <w:lang w:val="uk-UA"/>
-        </w:rPr>
-        <w:t>,</w:t>
-      </w:r>
-      <w:r>
-        <w:rPr>
-          <w:rFonts w:ascii="Times New Roman" w:hAnsi="Times New Roman" w:cs="Times New Roman"/>
-          <w:sz w:val="28"/>
-          <w:szCs w:val="24"/>
-          <w:lang w:val="uk-UA"/>
-        </w:rPr>
-        <w:t xml:space="preserve"> встановленому правилами</w:t>
-      </w:r>
-      <w:r>
-        <w:rPr>
-          <w:rFonts w:ascii="Times New Roman" w:hAnsi="Times New Roman" w:cs="Times New Roman"/>
-          <w:sz w:val="28"/>
-          <w:szCs w:val="24"/>
-          <w:lang w:val="uk-UA"/>
-        </w:rPr>
-        <w:t xml:space="preserve"> 1500 </w:t>
-      </w:r>
-      <w:proofErr w:type="spellStart"/>
-      <w:r>
-        <w:rPr>
-          <w:rFonts w:ascii="Times New Roman" w:hAnsi="Times New Roman" w:cs="Times New Roman"/>
-          <w:sz w:val="28"/>
-          <w:szCs w:val="24"/>
-          <w:lang w:val="uk-UA"/>
-        </w:rPr>
-        <w:t>Моно</w:t>
-      </w:r>
-      <w:proofErr w:type="spellEnd"/>
-      <w:r>
-        <w:rPr>
-          <w:rFonts w:ascii="Times New Roman" w:hAnsi="Times New Roman" w:cs="Times New Roman"/>
-          <w:sz w:val="28"/>
-          <w:szCs w:val="24"/>
-          <w:lang w:val="uk-UA"/>
-        </w:rPr>
-        <w:t xml:space="preserve"> (назва грошової одиниці)</w:t>
-      </w:r>
-      <w:r>
-        <w:rPr>
-          <w:rFonts w:ascii="Times New Roman" w:hAnsi="Times New Roman" w:cs="Times New Roman"/>
-          <w:sz w:val="28"/>
-          <w:szCs w:val="24"/>
-          <w:lang w:val="uk-UA"/>
-        </w:rPr>
-        <w:t xml:space="preserve"> та кольорові фігурки</w:t>
-      </w:r>
-      <w:r>
-        <w:rPr>
-          <w:rFonts w:ascii="Times New Roman" w:hAnsi="Times New Roman" w:cs="Times New Roman"/>
-          <w:sz w:val="28"/>
-          <w:szCs w:val="24"/>
-          <w:lang w:val="uk-UA"/>
-        </w:rPr>
-        <w:t xml:space="preserve"> (фігурки можуть виглядати як </w:t>
-      </w:r>
-      <w:r>
-        <w:rPr>
-          <w:rFonts w:ascii="Times New Roman" w:hAnsi="Times New Roman" w:cs="Times New Roman"/>
-          <w:sz w:val="28"/>
-          <w:szCs w:val="24"/>
-          <w:lang w:val="uk-UA"/>
-        </w:rPr>
-        <w:t xml:space="preserve">кольорові квадратики, які розміщуються на </w:t>
-      </w:r>
-      <w:r>
-        <w:rPr>
-          <w:rFonts w:ascii="Times New Roman" w:hAnsi="Times New Roman" w:cs="Times New Roman"/>
-          <w:sz w:val="28"/>
-          <w:szCs w:val="24"/>
-          <w:lang w:val="uk-UA"/>
-        </w:rPr>
-        <w:t>відвіданому</w:t>
-      </w:r>
-      <w:r>
-        <w:rPr>
-          <w:rFonts w:ascii="Times New Roman" w:hAnsi="Times New Roman" w:cs="Times New Roman"/>
-          <w:sz w:val="28"/>
-          <w:szCs w:val="24"/>
-          <w:lang w:val="uk-UA"/>
-        </w:rPr>
-        <w:t xml:space="preserve"> полі).</w:t>
-      </w:r>
-      <w:r>
-        <w:rPr>
-          <w:rFonts w:ascii="Times New Roman" w:hAnsi="Times New Roman" w:cs="Times New Roman"/>
-          <w:sz w:val="28"/>
-          <w:szCs w:val="24"/>
-          <w:lang w:val="uk-UA"/>
-        </w:rPr>
-        <w:t xml:space="preserve"> </w:t>
-      </w:r>
-      <w:r>
-        <w:rPr>
-          <w:rFonts w:ascii="Times New Roman" w:hAnsi="Times New Roman" w:cs="Times New Roman"/>
-          <w:sz w:val="28"/>
-          <w:szCs w:val="24"/>
-          <w:lang w:val="uk-UA"/>
-        </w:rPr>
-        <w:br/>
-      </w:r>
-      <w:r>
-        <w:rPr>
-          <w:rFonts w:ascii="Times New Roman" w:hAnsi="Times New Roman" w:cs="Times New Roman"/>
-          <w:sz w:val="28"/>
-          <w:szCs w:val="24"/>
-          <w:lang w:val="uk-UA"/>
-        </w:rPr>
-        <w:t>Гравці</w:t>
-      </w:r>
-      <w:r>
-        <w:rPr>
-          <w:rFonts w:ascii="Times New Roman" w:hAnsi="Times New Roman" w:cs="Times New Roman"/>
-          <w:sz w:val="28"/>
-          <w:szCs w:val="24"/>
-          <w:lang w:val="uk-UA"/>
-        </w:rPr>
-        <w:t xml:space="preserve"> вибирають бажану кількість віртуальних фігурок, яка відповідає кількості реальних гравців. На початку гри віртуальним підкиданням одного шестигранного кубика визначаються черговість ходів кожного з гравців</w:t>
-      </w:r>
-      <w:r>
-        <w:rPr>
-          <w:rFonts w:ascii="Times New Roman" w:hAnsi="Times New Roman" w:cs="Times New Roman"/>
-          <w:sz w:val="28"/>
-          <w:szCs w:val="24"/>
-          <w:lang w:val="uk-UA"/>
-        </w:rPr>
-        <w:t>.</w:t>
-      </w:r>
-      <w:r>
-        <w:rPr>
-          <w:rFonts w:ascii="Times New Roman" w:hAnsi="Times New Roman" w:cs="Times New Roman"/>
-          <w:sz w:val="28"/>
-          <w:szCs w:val="24"/>
-          <w:lang w:val="uk-UA"/>
-        </w:rPr>
-        <w:br/>
-        <w:t>Потім ф</w:t>
-      </w:r>
-      <w:r>
-        <w:rPr>
-          <w:rFonts w:ascii="Times New Roman" w:hAnsi="Times New Roman" w:cs="Times New Roman"/>
-          <w:sz w:val="28"/>
-          <w:szCs w:val="24"/>
-          <w:lang w:val="uk-UA"/>
-        </w:rPr>
-        <w:t>ігурки розміщуються відразу на</w:t>
-      </w:r>
-      <w:r>
-        <w:rPr>
-          <w:rFonts w:ascii="Times New Roman" w:hAnsi="Times New Roman" w:cs="Times New Roman"/>
-          <w:sz w:val="28"/>
-          <w:szCs w:val="24"/>
-          <w:lang w:val="uk-UA"/>
-        </w:rPr>
-        <w:t xml:space="preserve"> віртуальному</w:t>
-      </w:r>
-      <w:r>
-        <w:rPr>
-          <w:rFonts w:ascii="Times New Roman" w:hAnsi="Times New Roman" w:cs="Times New Roman"/>
-          <w:sz w:val="28"/>
-          <w:szCs w:val="24"/>
-          <w:lang w:val="uk-UA"/>
-        </w:rPr>
-        <w:t xml:space="preserve"> ігровому полі</w:t>
-      </w:r>
-      <w:r>
-        <w:rPr>
-          <w:rFonts w:ascii="Times New Roman" w:hAnsi="Times New Roman" w:cs="Times New Roman"/>
-          <w:sz w:val="28"/>
-          <w:szCs w:val="24"/>
-          <w:lang w:val="uk-UA"/>
-        </w:rPr>
-        <w:t>, на області «Старт», та гра розпочинається.</w:t>
-      </w:r>
-      <w:r>
-        <w:rPr>
-          <w:rFonts w:ascii="Times New Roman" w:hAnsi="Times New Roman" w:cs="Times New Roman"/>
-          <w:sz w:val="28"/>
-          <w:szCs w:val="24"/>
-          <w:lang w:val="uk-UA"/>
-        </w:rPr>
-        <w:br/>
-      </w:r>
-      <w:r>
-        <w:rPr>
-          <w:rFonts w:ascii="Times New Roman" w:hAnsi="Times New Roman" w:cs="Times New Roman"/>
-          <w:sz w:val="28"/>
-          <w:szCs w:val="24"/>
-          <w:lang w:val="uk-UA"/>
-        </w:rPr>
-        <w:t xml:space="preserve">Кидок кубика, та, відповідно до результату </w:t>
-      </w:r>
-      <w:r>
-        <w:rPr>
-          <w:rFonts w:ascii="Times New Roman" w:hAnsi="Times New Roman" w:cs="Times New Roman"/>
-          <w:sz w:val="28"/>
-          <w:szCs w:val="24"/>
-          <w:lang w:val="uk-UA"/>
-        </w:rPr>
-        <w:t>підкидання</w:t>
-      </w:r>
-      <w:r>
-        <w:rPr>
-          <w:rFonts w:ascii="Times New Roman" w:hAnsi="Times New Roman" w:cs="Times New Roman"/>
-          <w:sz w:val="28"/>
-          <w:szCs w:val="24"/>
-          <w:lang w:val="uk-UA"/>
-        </w:rPr>
-        <w:t xml:space="preserve"> кубика, переміщення фігур </w:t>
-      </w:r>
-      <w:r>
-        <w:rPr>
-          <w:rFonts w:ascii="Times New Roman" w:hAnsi="Times New Roman" w:cs="Times New Roman"/>
-          <w:sz w:val="28"/>
-          <w:szCs w:val="24"/>
-          <w:lang w:val="uk-UA"/>
-        </w:rPr>
-        <w:t>здійснюється</w:t>
-      </w:r>
-      <w:r>
-        <w:rPr>
-          <w:rFonts w:ascii="Times New Roman" w:hAnsi="Times New Roman" w:cs="Times New Roman"/>
-          <w:sz w:val="28"/>
-          <w:szCs w:val="24"/>
-          <w:lang w:val="uk-UA"/>
-        </w:rPr>
-        <w:t xml:space="preserve"> автоматично</w:t>
-      </w:r>
-      <w:r>
-        <w:rPr>
-          <w:rFonts w:ascii="Times New Roman" w:hAnsi="Times New Roman" w:cs="Times New Roman"/>
-          <w:sz w:val="28"/>
-          <w:szCs w:val="24"/>
-          <w:lang w:val="uk-UA"/>
-        </w:rPr>
-        <w:t>.</w:t>
-      </w:r>
-      <w:r>
-        <w:rPr>
-          <w:rFonts w:ascii="Times New Roman" w:hAnsi="Times New Roman" w:cs="Times New Roman"/>
-          <w:sz w:val="28"/>
-          <w:szCs w:val="24"/>
-          <w:lang w:val="uk-UA"/>
-        </w:rPr>
-        <w:t xml:space="preserve"> Так само за допомогою графічного інтер</w:t>
-      </w:r>
-      <w:r>
-        <w:rPr>
-          <w:rFonts w:ascii="Times New Roman" w:hAnsi="Times New Roman" w:cs="Times New Roman"/>
-          <w:sz w:val="28"/>
-          <w:szCs w:val="24"/>
-          <w:lang w:val="uk-UA"/>
-        </w:rPr>
-        <w:t>фейсу гравці взаємодіють з</w:t>
-      </w:r>
-      <w:r>
-        <w:rPr>
-          <w:rFonts w:ascii="Times New Roman" w:hAnsi="Times New Roman" w:cs="Times New Roman"/>
-          <w:sz w:val="28"/>
-          <w:szCs w:val="24"/>
-          <w:lang w:val="uk-UA"/>
-        </w:rPr>
-        <w:t xml:space="preserve"> іншими функціями</w:t>
-      </w:r>
-      <w:r>
-        <w:rPr>
-          <w:rFonts w:ascii="Times New Roman" w:hAnsi="Times New Roman" w:cs="Times New Roman"/>
-          <w:sz w:val="28"/>
-          <w:szCs w:val="24"/>
-          <w:lang w:val="uk-UA"/>
-        </w:rPr>
-        <w:t xml:space="preserve"> гр</w:t>
-      </w:r>
-      <w:r>
-        <w:rPr>
-          <w:rFonts w:ascii="Times New Roman" w:hAnsi="Times New Roman" w:cs="Times New Roman"/>
-          <w:sz w:val="28"/>
-          <w:szCs w:val="24"/>
-          <w:lang w:val="uk-UA"/>
-        </w:rPr>
-        <w:t>и, наприклад, приймають участь в аукціоні, купляють поля з нерухомістю, звільняються із в’язниці за допомогою карток, тощо</w:t>
-      </w:r>
-      <w:r>
-        <w:rPr>
-          <w:rFonts w:ascii="Times New Roman" w:hAnsi="Times New Roman" w:cs="Times New Roman"/>
-          <w:sz w:val="28"/>
-          <w:szCs w:val="24"/>
-          <w:lang w:val="uk-UA"/>
-        </w:rPr>
-        <w:t>.</w:t>
-      </w:r>
-      <w:r>
-        <w:rPr>
-          <w:rFonts w:ascii="Times New Roman" w:hAnsi="Times New Roman" w:cs="Times New Roman"/>
-          <w:sz w:val="28"/>
-          <w:szCs w:val="24"/>
-          <w:lang w:val="uk-UA"/>
-        </w:rPr>
-        <w:br/>
-      </w:r>
-      <w:r>
-        <w:rPr>
-          <w:rFonts w:ascii="Times New Roman" w:hAnsi="Times New Roman" w:cs="Times New Roman"/>
-          <w:sz w:val="28"/>
-          <w:szCs w:val="24"/>
-          <w:lang w:val="uk-UA"/>
-        </w:rPr>
-        <w:t>Гравці грають, використовуючи один комп’ютер.</w:t>
-      </w:r>
-      <w:r>
-        <w:rPr>
-          <w:rFonts w:ascii="Times New Roman" w:hAnsi="Times New Roman" w:cs="Times New Roman"/>
-          <w:sz w:val="28"/>
-          <w:szCs w:val="24"/>
-          <w:lang w:val="uk-UA"/>
-        </w:rPr>
-        <w:t xml:space="preserve"> Час гри необмежений</w:t>
-      </w:r>
-      <w:r>
-        <w:rPr>
-          <w:rFonts w:ascii="Times New Roman" w:hAnsi="Times New Roman" w:cs="Times New Roman"/>
-          <w:sz w:val="28"/>
-          <w:szCs w:val="24"/>
-          <w:lang w:val="uk-UA"/>
-        </w:rPr>
-        <w:t xml:space="preserve"> та ходу гравця</w:t>
-      </w:r>
-      <w:r>
-        <w:rPr>
-          <w:rFonts w:ascii="Times New Roman" w:hAnsi="Times New Roman" w:cs="Times New Roman"/>
-          <w:sz w:val="28"/>
-          <w:szCs w:val="24"/>
-          <w:lang w:val="uk-UA"/>
-        </w:rPr>
-        <w:t>. Мова інтерфейсу – українська.</w:t>
-      </w:r>
-      <w:r>
-        <w:rPr>
-          <w:rFonts w:ascii="Times New Roman" w:hAnsi="Times New Roman" w:cs="Times New Roman"/>
-          <w:sz w:val="28"/>
-          <w:szCs w:val="24"/>
-          <w:lang w:val="uk-UA"/>
-        </w:rPr>
-        <w:br/>
-        <w:t>Гравці також маються можливість будув</w:t>
-      </w:r>
-      <w:r>
-        <w:rPr>
-          <w:rFonts w:ascii="Times New Roman" w:hAnsi="Times New Roman" w:cs="Times New Roman"/>
-          <w:sz w:val="28"/>
-          <w:szCs w:val="24"/>
-          <w:lang w:val="uk-UA"/>
-        </w:rPr>
-        <w:t>ати будівлі на придбаних полях.</w:t>
-      </w:r>
-      <w:r>
-        <w:rPr>
-          <w:rFonts w:ascii="Times New Roman" w:hAnsi="Times New Roman" w:cs="Times New Roman"/>
-          <w:sz w:val="28"/>
-          <w:szCs w:val="24"/>
-          <w:lang w:val="uk-UA"/>
-        </w:rPr>
-        <w:br/>
-      </w:r>
-      <w:r>
-        <w:rPr>
-          <w:rFonts w:ascii="Times New Roman" w:hAnsi="Times New Roman" w:cs="Times New Roman"/>
-          <w:sz w:val="28"/>
-          <w:szCs w:val="24"/>
-          <w:lang w:val="uk-UA"/>
-        </w:rPr>
-        <w:lastRenderedPageBreak/>
-        <w:t>Гра закінчується коли:</w:t>
-      </w:r>
-      <w:r>
-        <w:rPr>
-          <w:rFonts w:ascii="Times New Roman" w:hAnsi="Times New Roman" w:cs="Times New Roman"/>
-          <w:sz w:val="28"/>
-          <w:szCs w:val="24"/>
-          <w:lang w:val="uk-UA"/>
-        </w:rPr>
-        <w:br/>
-        <w:t xml:space="preserve">- Двоє з </w:t>
-      </w:r>
-      <w:proofErr w:type="spellStart"/>
-      <w:r>
-        <w:rPr>
-          <w:rFonts w:ascii="Times New Roman" w:hAnsi="Times New Roman" w:cs="Times New Roman"/>
-          <w:sz w:val="28"/>
-          <w:szCs w:val="24"/>
-          <w:lang w:val="uk-UA"/>
-        </w:rPr>
-        <w:t>гравцім</w:t>
-      </w:r>
-      <w:proofErr w:type="spellEnd"/>
-      <w:r>
-        <w:rPr>
-          <w:rFonts w:ascii="Times New Roman" w:hAnsi="Times New Roman" w:cs="Times New Roman"/>
-          <w:sz w:val="28"/>
-          <w:szCs w:val="24"/>
-          <w:lang w:val="uk-UA"/>
-        </w:rPr>
-        <w:t xml:space="preserve"> стають банкротами. Після цього у решти гравців підраховується сума їх готівкових грошей (</w:t>
-      </w:r>
-      <w:proofErr w:type="spellStart"/>
-      <w:r>
-        <w:rPr>
-          <w:rFonts w:ascii="Times New Roman" w:hAnsi="Times New Roman" w:cs="Times New Roman"/>
-          <w:sz w:val="28"/>
-          <w:szCs w:val="24"/>
-          <w:lang w:val="uk-UA"/>
-        </w:rPr>
-        <w:t>Моно</w:t>
-      </w:r>
-      <w:proofErr w:type="spellEnd"/>
-      <w:r>
-        <w:rPr>
-          <w:rFonts w:ascii="Times New Roman" w:hAnsi="Times New Roman" w:cs="Times New Roman"/>
-          <w:sz w:val="28"/>
-          <w:szCs w:val="24"/>
-          <w:lang w:val="uk-UA"/>
-        </w:rPr>
-        <w:t>), ціна усіх придбаних елементів нерухомості, тобто ігрові поля; будинки на них по ціні придбання; готелі + вартість 3 будинків, на які обмінюється готель.</w:t>
-      </w:r>
-      <w:r>
-        <w:rPr>
-          <w:rFonts w:ascii="Times New Roman" w:hAnsi="Times New Roman" w:cs="Times New Roman"/>
-          <w:sz w:val="28"/>
-          <w:szCs w:val="24"/>
-          <w:lang w:val="uk-UA"/>
-        </w:rPr>
-        <w:t xml:space="preserve"> Переможцем стає найбагатший гравець</w:t>
-      </w:r>
-      <w:r>
-        <w:rPr>
-          <w:rFonts w:ascii="Times New Roman" w:hAnsi="Times New Roman" w:cs="Times New Roman"/>
-          <w:sz w:val="28"/>
-          <w:szCs w:val="24"/>
-          <w:lang w:val="uk-UA"/>
-        </w:rPr>
-        <w:br/>
-        <w:t>- Або переможцем стає останній гравець який не збанкротував.</w:t>
-      </w:r>
+        <w:t xml:space="preserve"> на графічному інтерфейсі. Деякі методи потребують введення додаткових параметрів, які повинні бути вказані в описі методу на графічному інтерфейсі.</w:t>
+      </w:r>
+    </w:p>
+    <w:p>
+      <w:pPr>
+        <w:pStyle w:val="a3"/>
+        <w:ind w:firstLine="696"/>
+        <w:rPr>
+          <w:rFonts w:ascii="Times New Roman" w:hAnsi="Times New Roman" w:cs="Times New Roman"/>
+          <w:sz w:val="28"/>
+          <w:szCs w:val="24"/>
+          <w:lang w:val="uk-UA"/>
+        </w:rPr>
+      </w:pPr>
+      <w:r>
+        <w:rPr>
+          <w:rFonts w:ascii="Times New Roman" w:hAnsi="Times New Roman" w:cs="Times New Roman"/>
+          <w:sz w:val="28"/>
+          <w:szCs w:val="24"/>
+          <w:lang w:val="uk-UA"/>
+        </w:rPr>
+        <w:t>Після підготувань користувач натискає на кнопку обчислення і на графічному інтерфейсі з’являється результат обчислень у вигляді оптимальних стратегій, по одній для кожного обраног</w:t>
+      </w:r>
+      <w:r>
+        <w:rPr>
+          <w:rFonts w:ascii="Times New Roman" w:hAnsi="Times New Roman" w:cs="Times New Roman"/>
+          <w:sz w:val="28"/>
+          <w:szCs w:val="24"/>
+          <w:lang w:val="uk-UA"/>
+        </w:rPr>
+        <w:t>о користувачем критерія.</w:t>
+      </w:r>
+      <w:bookmarkStart w:id="0" w:name="_GoBack"/>
+      <w:bookmarkEnd w:id="0"/>
+    </w:p>
+    <w:p>
+      <w:pPr>
+        <w:pStyle w:val="a3"/>
+        <w:ind w:firstLine="696"/>
+        <w:rPr>
+          <w:rFonts w:ascii="Times New Roman" w:hAnsi="Times New Roman" w:cs="Times New Roman"/>
+          <w:sz w:val="28"/>
+          <w:szCs w:val="24"/>
+        </w:rPr>
+      </w:pPr>
     </w:p>
     <w:p>
       <w:pPr>
@@ -5123,6 +3587,7 @@
           <w:sz w:val="28"/>
           <w:szCs w:val="24"/>
         </w:rPr>
+        <w:lastRenderedPageBreak/>
         <w:t xml:space="preserve">- </w:t>
       </w:r>
       <w:r>
@@ -5509,7 +3974,7 @@
           <w:szCs w:val="24"/>
           <w:lang w:val="uk-UA"/>
         </w:rPr>
-        <w:t>10</w:t>
+        <w:t>12</w:t>
       </w:r>
       <w:r>
         <w:rPr>
@@ -5537,7 +4002,7 @@
           <w:szCs w:val="24"/>
           <w:lang w:val="uk-UA"/>
         </w:rPr>
-        <w:t>78</w:t>
+        <w:t>76</w:t>
       </w:r>
       <w:r>
         <w:rPr>
@@ -6131,7 +4596,76 @@
           <w:szCs w:val="24"/>
           <w:lang w:val="uk-UA"/>
         </w:rPr>
-        <w:t>1.10.2022 – складання плану робіт</w:t>
+        <w:t xml:space="preserve">3.10.2022 </w:t>
+      </w:r>
+      <w:r>
+        <w:rPr>
+          <w:rFonts w:ascii="Times New Roman" w:hAnsi="Times New Roman" w:cs="Times New Roman"/>
+          <w:sz w:val="28"/>
+          <w:szCs w:val="24"/>
+        </w:rPr>
+        <w:t xml:space="preserve">– </w:t>
+      </w:r>
+      <w:r>
+        <w:rPr>
+          <w:rFonts w:ascii="Times New Roman" w:hAnsi="Times New Roman" w:cs="Times New Roman"/>
+          <w:sz w:val="28"/>
+          <w:szCs w:val="24"/>
+          <w:lang w:val="uk-UA"/>
+        </w:rPr>
+        <w:t>5</w:t>
+      </w:r>
+      <w:r>
+        <w:rPr>
+          <w:rFonts w:ascii="Times New Roman" w:hAnsi="Times New Roman" w:cs="Times New Roman"/>
+          <w:sz w:val="28"/>
+          <w:szCs w:val="24"/>
+        </w:rPr>
+        <w:t xml:space="preserve">.10.2022 </w:t>
+      </w:r>
+      <w:r>
+        <w:rPr>
+          <w:rFonts w:ascii="Times New Roman" w:hAnsi="Times New Roman" w:cs="Times New Roman"/>
+          <w:sz w:val="28"/>
+          <w:szCs w:val="24"/>
+        </w:rPr>
+        <w:t xml:space="preserve"> – </w:t>
+      </w:r>
+      <w:r>
+        <w:rPr>
+          <w:rFonts w:ascii="Times New Roman" w:hAnsi="Times New Roman" w:cs="Times New Roman"/>
+          <w:sz w:val="28"/>
+          <w:szCs w:val="24"/>
+          <w:lang w:val="uk-UA"/>
+        </w:rPr>
+        <w:t xml:space="preserve">складання плану робіт, </w:t>
+      </w:r>
+      <w:r>
+        <w:rPr>
+          <w:rFonts w:ascii="Times New Roman" w:hAnsi="Times New Roman" w:cs="Times New Roman"/>
+          <w:sz w:val="28"/>
+          <w:szCs w:val="24"/>
+          <w:lang w:val="uk-UA"/>
+        </w:rPr>
+        <w:t>пошук необхідної інформації по предметній області для створення програми</w:t>
+      </w:r>
+      <w:r>
+        <w:rPr>
+          <w:rFonts w:ascii="Times New Roman" w:hAnsi="Times New Roman" w:cs="Times New Roman"/>
+          <w:sz w:val="28"/>
+          <w:szCs w:val="24"/>
+          <w:lang w:val="uk-UA"/>
+        </w:rPr>
+        <w:t xml:space="preserve">, </w:t>
+      </w:r>
+      <w:r>
+        <w:rPr>
+          <w:rFonts w:ascii="Times New Roman" w:hAnsi="Times New Roman" w:cs="Times New Roman"/>
+          <w:sz w:val="28"/>
+          <w:szCs w:val="24"/>
+          <w:lang w:val="uk-UA"/>
+        </w:rPr>
+        <w:t>створення опису архітектури програми</w:t>
       </w:r>
     </w:p>
     <w:p>
@@ -6151,7 +4685,7 @@
           <w:szCs w:val="24"/>
           <w:lang w:val="uk-UA"/>
         </w:rPr>
-        <w:t>2</w:t>
+        <w:t>6.10.2022 – 14</w:t>
       </w:r>
       <w:r>
         <w:rPr>
@@ -6168,16 +4702,7 @@
           <w:szCs w:val="24"/>
           <w:lang w:val="uk-UA"/>
         </w:rPr>
-        <w:t xml:space="preserve">пошук </w:t>
-      </w:r>
-      <w:r>
-        <w:rPr>
-          <w:rFonts w:ascii="Times New Roman" w:hAnsi="Times New Roman" w:cs="Times New Roman"/>
-          <w:sz w:val="28"/>
-          <w:szCs w:val="24"/>
-          <w:lang w:val="uk-UA"/>
-        </w:rPr>
-        <w:t>необхідної інформації по предметній області для створення програми</w:t>
+        <w:t>розробка інтерфейсу користувача</w:t>
       </w:r>
     </w:p>
     <w:p>
@@ -6187,60 +4712,43 @@
           <w:rFonts w:ascii="Times New Roman" w:hAnsi="Times New Roman" w:cs="Times New Roman"/>
           <w:sz w:val="28"/>
           <w:szCs w:val="24"/>
-          <w:lang w:val="uk-UA"/>
-        </w:rPr>
-      </w:pPr>
-      <w:r>
-        <w:rPr>
-          <w:rFonts w:ascii="Times New Roman" w:hAnsi="Times New Roman" w:cs="Times New Roman"/>
-          <w:sz w:val="28"/>
-          <w:szCs w:val="24"/>
-          <w:lang w:val="uk-UA"/>
-        </w:rPr>
-        <w:t>3</w:t>
-      </w:r>
-      <w:r>
-        <w:rPr>
-          <w:rFonts w:ascii="Times New Roman" w:hAnsi="Times New Roman" w:cs="Times New Roman"/>
-          <w:sz w:val="28"/>
-          <w:szCs w:val="24"/>
-        </w:rPr>
-        <w:t xml:space="preserve">.10.2022 – </w:t>
-      </w:r>
-      <w:r>
-        <w:rPr>
-          <w:rFonts w:ascii="Times New Roman" w:hAnsi="Times New Roman" w:cs="Times New Roman"/>
-          <w:sz w:val="28"/>
-          <w:szCs w:val="24"/>
-          <w:lang w:val="uk-UA"/>
-        </w:rPr>
-        <w:t>завершення пошуку</w:t>
-      </w:r>
-      <w:r>
-        <w:rPr>
-          <w:rFonts w:ascii="Times New Roman" w:hAnsi="Times New Roman" w:cs="Times New Roman"/>
-          <w:sz w:val="28"/>
-          <w:szCs w:val="24"/>
-          <w:lang w:val="uk-UA"/>
-        </w:rPr>
-        <w:t xml:space="preserve"> необхідної інформації</w:t>
-      </w:r>
-      <w:r>
-        <w:rPr>
-          <w:rFonts w:ascii="Times New Roman" w:hAnsi="Times New Roman" w:cs="Times New Roman"/>
-          <w:sz w:val="28"/>
-          <w:szCs w:val="24"/>
-        </w:rPr>
-        <w:t xml:space="preserve">, </w:t>
-      </w:r>
-      <w:r>
-        <w:rPr>
-          <w:rFonts w:ascii="Times New Roman" w:hAnsi="Times New Roman" w:cs="Times New Roman"/>
-          <w:sz w:val="28"/>
-          <w:szCs w:val="24"/>
-          <w:lang w:val="uk-UA"/>
-        </w:rPr>
-        <w:t>початок створення опису архітектури програми</w:t>
+        </w:rPr>
+      </w:pPr>
+      <w:r>
+        <w:rPr>
+          <w:rFonts w:ascii="Times New Roman" w:hAnsi="Times New Roman" w:cs="Times New Roman"/>
+          <w:sz w:val="28"/>
+          <w:szCs w:val="24"/>
+          <w:lang w:val="uk-UA"/>
+        </w:rPr>
+        <w:t>17.1</w:t>
+      </w:r>
+      <w:r>
+        <w:rPr>
+          <w:rFonts w:ascii="Times New Roman" w:hAnsi="Times New Roman" w:cs="Times New Roman"/>
+          <w:sz w:val="28"/>
+          <w:szCs w:val="24"/>
+          <w:lang w:val="uk-UA"/>
+        </w:rPr>
+        <w:t>0.2</w:t>
+      </w:r>
+      <w:r>
+        <w:rPr>
+          <w:rFonts w:ascii="Times New Roman" w:hAnsi="Times New Roman" w:cs="Times New Roman"/>
+          <w:sz w:val="28"/>
+          <w:szCs w:val="24"/>
+          <w:lang w:val="uk-UA"/>
+        </w:rPr>
+        <w:t>022 – 25</w:t>
+      </w:r>
+      <w:r>
+        <w:rPr>
+          <w:rFonts w:ascii="Times New Roman" w:hAnsi="Times New Roman" w:cs="Times New Roman"/>
+          <w:sz w:val="28"/>
+          <w:szCs w:val="24"/>
+          <w:lang w:val="uk-UA"/>
+        </w:rPr>
+        <w:t>.10.2022 – розробка обчислювальної частини програми</w:t>
       </w:r>
     </w:p>
     <w:p>
@@ -6260,49 +4768,50 @@
           <w:szCs w:val="24"/>
           <w:lang w:val="uk-UA"/>
         </w:rPr>
-        <w:t>5.</w:t>
-      </w:r>
-      <w:r>
-        <w:rPr>
-          <w:rFonts w:ascii="Times New Roman" w:hAnsi="Times New Roman" w:cs="Times New Roman"/>
-          <w:sz w:val="28"/>
-          <w:szCs w:val="24"/>
-        </w:rPr>
-        <w:t>10</w:t>
-      </w:r>
-      <w:r>
-        <w:rPr>
-          <w:rFonts w:ascii="Times New Roman" w:hAnsi="Times New Roman" w:cs="Times New Roman"/>
-          <w:sz w:val="28"/>
-          <w:szCs w:val="24"/>
-        </w:rPr>
-        <w:t xml:space="preserve">.2022 </w:t>
-      </w:r>
-      <w:r>
-        <w:rPr>
-          <w:rFonts w:ascii="Times New Roman" w:hAnsi="Times New Roman" w:cs="Times New Roman"/>
-          <w:sz w:val="28"/>
-          <w:szCs w:val="24"/>
-          <w:lang w:val="uk-UA"/>
-        </w:rPr>
-        <w:t>– завершення створення опису архітектури програми</w:t>
-      </w:r>
-      <w:r>
-        <w:rPr>
-          <w:rFonts w:ascii="Times New Roman" w:hAnsi="Times New Roman" w:cs="Times New Roman"/>
-          <w:sz w:val="28"/>
-          <w:szCs w:val="24"/>
-        </w:rPr>
-        <w:t xml:space="preserve">, </w:t>
-      </w:r>
-      <w:r>
-        <w:rPr>
-          <w:rFonts w:ascii="Times New Roman" w:hAnsi="Times New Roman" w:cs="Times New Roman"/>
-          <w:sz w:val="28"/>
-          <w:szCs w:val="24"/>
-          <w:lang w:val="uk-UA"/>
-        </w:rPr>
-        <w:t>початок написання програми</w:t>
+        <w:t>2</w:t>
+      </w:r>
+      <w:r>
+        <w:rPr>
+          <w:rFonts w:ascii="Times New Roman" w:hAnsi="Times New Roman" w:cs="Times New Roman"/>
+          <w:sz w:val="28"/>
+          <w:szCs w:val="24"/>
+        </w:rPr>
+        <w:t>6</w:t>
+      </w:r>
+      <w:r>
+        <w:rPr>
+          <w:rFonts w:ascii="Times New Roman" w:hAnsi="Times New Roman" w:cs="Times New Roman"/>
+          <w:sz w:val="28"/>
+          <w:szCs w:val="24"/>
+          <w:lang w:val="uk-UA"/>
+        </w:rPr>
+        <w:t>.10.2022 –</w:t>
+      </w:r>
+      <w:r>
+        <w:rPr>
+          <w:rFonts w:ascii="Times New Roman" w:hAnsi="Times New Roman" w:cs="Times New Roman"/>
+          <w:sz w:val="28"/>
+          <w:szCs w:val="24"/>
+        </w:rPr>
+        <w:t xml:space="preserve"> 28</w:t>
+      </w:r>
+      <w:r>
+        <w:rPr>
+          <w:rFonts w:ascii="Times New Roman" w:hAnsi="Times New Roman" w:cs="Times New Roman"/>
+          <w:sz w:val="28"/>
+          <w:szCs w:val="24"/>
+          <w:lang w:val="uk-UA"/>
+        </w:rPr>
+        <w:t xml:space="preserve">.10.2022 – </w:t>
+      </w:r>
+      <w:r>
+        <w:rPr>
+          <w:rFonts w:ascii="Times New Roman" w:hAnsi="Times New Roman" w:cs="Times New Roman"/>
+          <w:sz w:val="28"/>
+          <w:szCs w:val="24"/>
+          <w:lang w:val="uk-UA"/>
+        </w:rPr>
+        <w:t>тестування програмного продукту</w:t>
       </w:r>
     </w:p>
     <w:p>
@@ -6322,7 +4831,7 @@
           <w:szCs w:val="24"/>
           <w:lang w:val="uk-UA"/>
         </w:rPr>
-        <w:t>12</w:t>
+        <w:t>31</w:t>
       </w:r>
       <w:r>
         <w:rPr>
@@ -6339,219 +4848,8 @@
           <w:szCs w:val="24"/>
           <w:lang w:val="uk-UA"/>
         </w:rPr>
-        <w:t>отримання частини грошей від замовника</w:t>
-      </w:r>
-    </w:p>
-    <w:p>
-      <w:pPr>
-        <w:pStyle w:val="a3"/>
-        <w:rPr>
-          <w:rFonts w:ascii="Times New Roman" w:hAnsi="Times New Roman" w:cs="Times New Roman"/>
-          <w:sz w:val="28"/>
-          <w:szCs w:val="24"/>
-          <w:lang w:val="uk-UA"/>
-        </w:rPr>
-      </w:pPr>
-      <w:r>
-        <w:rPr>
-          <w:rFonts w:ascii="Times New Roman" w:hAnsi="Times New Roman" w:cs="Times New Roman"/>
-          <w:sz w:val="28"/>
-          <w:szCs w:val="24"/>
-          <w:lang w:val="uk-UA"/>
-        </w:rPr>
-        <w:t>20</w:t>
-      </w:r>
-      <w:r>
-        <w:rPr>
-          <w:rFonts w:ascii="Times New Roman" w:hAnsi="Times New Roman" w:cs="Times New Roman"/>
-          <w:sz w:val="28"/>
-          <w:szCs w:val="24"/>
-        </w:rPr>
-        <w:t xml:space="preserve">.10.2022 – </w:t>
-      </w:r>
-      <w:r>
-        <w:rPr>
-          <w:rFonts w:ascii="Times New Roman" w:hAnsi="Times New Roman" w:cs="Times New Roman"/>
-          <w:sz w:val="28"/>
-          <w:szCs w:val="24"/>
-          <w:lang w:val="uk-UA"/>
-        </w:rPr>
-        <w:t xml:space="preserve">закінчення паралельної розробки </w:t>
-      </w:r>
-      <w:proofErr w:type="spellStart"/>
-      <w:r>
-        <w:rPr>
-          <w:rFonts w:ascii="Times New Roman" w:hAnsi="Times New Roman" w:cs="Times New Roman"/>
-          <w:sz w:val="28"/>
-          <w:szCs w:val="24"/>
-        </w:rPr>
-        <w:t>інтерфейсу</w:t>
-      </w:r>
-      <w:proofErr w:type="spellEnd"/>
-      <w:r>
-        <w:rPr>
-          <w:rFonts w:ascii="Times New Roman" w:hAnsi="Times New Roman" w:cs="Times New Roman"/>
-          <w:sz w:val="28"/>
-          <w:szCs w:val="24"/>
-        </w:rPr>
-        <w:t xml:space="preserve"> </w:t>
-      </w:r>
-      <w:proofErr w:type="spellStart"/>
-      <w:r>
-        <w:rPr>
-          <w:rFonts w:ascii="Times New Roman" w:hAnsi="Times New Roman" w:cs="Times New Roman"/>
-          <w:sz w:val="28"/>
-          <w:szCs w:val="24"/>
-        </w:rPr>
-        <w:t>користувача</w:t>
-      </w:r>
-      <w:proofErr w:type="spellEnd"/>
-      <w:r>
-        <w:rPr>
-          <w:rFonts w:ascii="Times New Roman" w:hAnsi="Times New Roman" w:cs="Times New Roman"/>
-          <w:sz w:val="28"/>
-          <w:szCs w:val="24"/>
-        </w:rPr>
-        <w:t xml:space="preserve"> та </w:t>
-      </w:r>
-      <w:r>
-        <w:rPr>
-          <w:rFonts w:ascii="Times New Roman" w:hAnsi="Times New Roman" w:cs="Times New Roman"/>
-          <w:sz w:val="28"/>
-          <w:szCs w:val="24"/>
-          <w:lang w:val="uk-UA"/>
-        </w:rPr>
-        <w:t>виконавчої частини програми,</w:t>
-      </w:r>
-    </w:p>
-    <w:p>
-      <w:pPr>
-        <w:pStyle w:val="a3"/>
-        <w:rPr>
-          <w:rFonts w:ascii="Times New Roman" w:hAnsi="Times New Roman" w:cs="Times New Roman"/>
-          <w:sz w:val="28"/>
-          <w:szCs w:val="24"/>
-          <w:lang w:val="uk-UA"/>
-        </w:rPr>
-      </w:pPr>
-      <w:r>
-        <w:rPr>
-          <w:rFonts w:ascii="Times New Roman" w:hAnsi="Times New Roman" w:cs="Times New Roman"/>
-          <w:sz w:val="28"/>
-          <w:szCs w:val="24"/>
-          <w:lang w:val="uk-UA"/>
-        </w:rPr>
-        <w:t xml:space="preserve">21.10.2022 – отримання частини грошей від замовника, початок тестування та </w:t>
-      </w:r>
-      <w:r>
-        <w:rPr>
-          <w:rFonts w:ascii="Times New Roman" w:hAnsi="Times New Roman" w:cs="Times New Roman"/>
-          <w:sz w:val="28"/>
-          <w:szCs w:val="24"/>
-          <w:lang w:val="uk-UA"/>
-        </w:rPr>
-        <w:t>виправлення помилок</w:t>
-      </w:r>
-    </w:p>
-    <w:p>
-      <w:pPr>
-        <w:pStyle w:val="a3"/>
-        <w:rPr>
-          <w:rFonts w:ascii="Times New Roman" w:hAnsi="Times New Roman" w:cs="Times New Roman"/>
-          <w:sz w:val="28"/>
-          <w:szCs w:val="24"/>
-          <w:lang w:val="uk-UA"/>
-        </w:rPr>
-      </w:pPr>
-      <w:r>
-        <w:rPr>
-          <w:rFonts w:ascii="Times New Roman" w:hAnsi="Times New Roman" w:cs="Times New Roman"/>
-          <w:sz w:val="28"/>
-          <w:szCs w:val="24"/>
-          <w:lang w:val="uk-UA"/>
-        </w:rPr>
-        <w:lastRenderedPageBreak/>
-        <w:t xml:space="preserve">25.10.2022 – </w:t>
-      </w:r>
-      <w:r>
-        <w:rPr>
-          <w:rFonts w:ascii="Times New Roman" w:hAnsi="Times New Roman" w:cs="Times New Roman"/>
-          <w:sz w:val="28"/>
-          <w:szCs w:val="24"/>
-          <w:lang w:val="uk-UA"/>
-        </w:rPr>
-        <w:t xml:space="preserve">закінчення </w:t>
-      </w:r>
-      <w:proofErr w:type="spellStart"/>
-      <w:r>
-        <w:rPr>
-          <w:rFonts w:ascii="Times New Roman" w:hAnsi="Times New Roman" w:cs="Times New Roman"/>
-          <w:sz w:val="28"/>
-          <w:szCs w:val="24"/>
-          <w:lang w:val="uk-UA"/>
-        </w:rPr>
-        <w:t>построзробки</w:t>
-      </w:r>
-      <w:proofErr w:type="spellEnd"/>
-      <w:r>
-        <w:rPr>
-          <w:rFonts w:ascii="Times New Roman" w:hAnsi="Times New Roman" w:cs="Times New Roman"/>
-          <w:sz w:val="28"/>
-          <w:szCs w:val="24"/>
-          <w:lang w:val="uk-UA"/>
-        </w:rPr>
-        <w:t xml:space="preserve"> програми, </w:t>
-      </w:r>
-      <w:proofErr w:type="spellStart"/>
-      <w:r>
-        <w:rPr>
-          <w:rFonts w:ascii="Times New Roman" w:hAnsi="Times New Roman" w:cs="Times New Roman"/>
-          <w:sz w:val="28"/>
-          <w:szCs w:val="24"/>
-          <w:lang w:val="uk-UA"/>
-        </w:rPr>
-        <w:t>сдача</w:t>
-      </w:r>
-      <w:proofErr w:type="spellEnd"/>
-      <w:r>
-        <w:rPr>
-          <w:rFonts w:ascii="Times New Roman" w:hAnsi="Times New Roman" w:cs="Times New Roman"/>
-          <w:sz w:val="28"/>
-          <w:szCs w:val="24"/>
-          <w:lang w:val="uk-UA"/>
-        </w:rPr>
-        <w:t xml:space="preserve"> </w:t>
-      </w:r>
-      <w:proofErr w:type="spellStart"/>
-      <w:r>
-        <w:rPr>
-          <w:rFonts w:ascii="Times New Roman" w:hAnsi="Times New Roman" w:cs="Times New Roman"/>
-          <w:sz w:val="28"/>
-          <w:szCs w:val="24"/>
-          <w:lang w:val="uk-UA"/>
-        </w:rPr>
-        <w:t>проєкту</w:t>
-      </w:r>
-      <w:proofErr w:type="spellEnd"/>
-      <w:r>
-        <w:rPr>
-          <w:rFonts w:ascii="Times New Roman" w:hAnsi="Times New Roman" w:cs="Times New Roman"/>
-          <w:sz w:val="28"/>
-          <w:szCs w:val="24"/>
-          <w:lang w:val="uk-UA"/>
-        </w:rPr>
-        <w:t>.</w:t>
-      </w:r>
-    </w:p>
-    <w:p>
-      <w:pPr>
-        <w:rPr>
-          <w:rFonts w:ascii="Times New Roman" w:hAnsi="Times New Roman" w:cs="Times New Roman"/>
-          <w:sz w:val="28"/>
-          <w:szCs w:val="24"/>
-          <w:lang w:val="uk-UA"/>
-        </w:rPr>
-      </w:pPr>
+        <w:t>презентація готового продукту замовникові</w:t>
+      </w:r>
     </w:p>
     <w:p>
       <w:pPr>
@@ -6586,21 +4884,35 @@
         </w:numPr>
         <w:rPr>
           <w:rFonts w:ascii="Times New Roman" w:hAnsi="Times New Roman" w:cs="Times New Roman"/>
-          <w:i/>
-          <w:sz w:val="28"/>
-          <w:szCs w:val="24"/>
-          <w:lang w:val="uk-UA"/>
-        </w:rPr>
-      </w:pPr>
-      <w:r>
-        <w:rPr>
-          <w:rFonts w:ascii="Times New Roman" w:hAnsi="Times New Roman" w:cs="Times New Roman"/>
-          <w:sz w:val="28"/>
-          <w:szCs w:val="24"/>
-          <w:lang w:val="uk-UA"/>
-        </w:rPr>
-        <w:t xml:space="preserve">Будь-який браузер, який підтримує стандарт </w:t>
-      </w:r>
+          <w:sz w:val="28"/>
+          <w:szCs w:val="24"/>
+          <w:lang w:val="uk-UA"/>
+        </w:rPr>
+      </w:pPr>
+      <w:r>
+        <w:rPr>
+          <w:rFonts w:ascii="Times New Roman" w:hAnsi="Times New Roman" w:cs="Times New Roman"/>
+          <w:sz w:val="28"/>
+          <w:szCs w:val="24"/>
+          <w:lang w:val="uk-UA"/>
+        </w:rPr>
+        <w:t>Операційна система:</w:t>
+      </w:r>
+    </w:p>
+    <w:p>
+      <w:pPr>
+        <w:pStyle w:val="a3"/>
+        <w:numPr>
+          <w:ilvl w:val="1"/>
+          <w:numId w:val="11"/>
+        </w:numPr>
+        <w:rPr>
+          <w:rFonts w:ascii="Times New Roman" w:hAnsi="Times New Roman" w:cs="Times New Roman"/>
+          <w:sz w:val="28"/>
+          <w:szCs w:val="24"/>
+          <w:lang w:val="uk-UA"/>
+        </w:rPr>
+      </w:pPr>
       <w:r>
         <w:rPr>
           <w:rFonts w:ascii="Times New Roman" w:hAnsi="Times New Roman" w:cs="Times New Roman"/>
@@ -6608,16 +4920,115 @@
           <w:szCs w:val="24"/>
           <w:lang w:val="en-US"/>
         </w:rPr>
-        <w:t>ECMAScript</w:t>
-      </w:r>
-      <w:r>
-        <w:rPr>
-          <w:rFonts w:ascii="Times New Roman" w:hAnsi="Times New Roman" w:cs="Times New Roman"/>
-          <w:sz w:val="28"/>
-          <w:szCs w:val="24"/>
-          <w:lang w:val="uk-UA"/>
-        </w:rPr>
-        <w:t xml:space="preserve"> 6</w:t>
+        <w:t>W</w:t>
+      </w:r>
+      <w:r>
+        <w:rPr>
+          <w:rFonts w:ascii="Times New Roman" w:hAnsi="Times New Roman" w:cs="Times New Roman"/>
+          <w:sz w:val="28"/>
+          <w:szCs w:val="24"/>
+          <w:lang w:val="en-US"/>
+        </w:rPr>
+        <w:t>indows</w:t>
+      </w:r>
+      <w:r>
+        <w:rPr>
+          <w:rFonts w:ascii="Times New Roman" w:hAnsi="Times New Roman" w:cs="Times New Roman"/>
+          <w:sz w:val="28"/>
+          <w:szCs w:val="24"/>
+          <w:lang w:val="uk-UA"/>
+        </w:rPr>
+        <w:t xml:space="preserve"> 7</w:t>
+      </w:r>
+      <w:r>
+        <w:rPr>
+          <w:rFonts w:ascii="Times New Roman" w:hAnsi="Times New Roman" w:cs="Times New Roman"/>
+          <w:sz w:val="28"/>
+          <w:szCs w:val="24"/>
+          <w:lang w:val="uk-UA"/>
+        </w:rPr>
+        <w:t xml:space="preserve"> </w:t>
+      </w:r>
+      <w:r>
+        <w:rPr>
+          <w:rFonts w:ascii="Times New Roman" w:hAnsi="Times New Roman" w:cs="Times New Roman"/>
+          <w:sz w:val="28"/>
+          <w:szCs w:val="24"/>
+          <w:lang w:val="en-US"/>
+        </w:rPr>
+        <w:t>(</w:t>
+      </w:r>
+      <w:r>
+        <w:rPr>
+          <w:rFonts w:ascii="Times New Roman" w:hAnsi="Times New Roman" w:cs="Times New Roman"/>
+          <w:sz w:val="28"/>
+          <w:szCs w:val="24"/>
+          <w:lang w:val="en-US"/>
+        </w:rPr>
+        <w:t xml:space="preserve">32-bit, </w:t>
+      </w:r>
+      <w:r>
+        <w:rPr>
+          <w:rFonts w:ascii="Times New Roman" w:hAnsi="Times New Roman" w:cs="Times New Roman"/>
+          <w:sz w:val="28"/>
+          <w:szCs w:val="24"/>
+          <w:lang w:val="en-US"/>
+        </w:rPr>
+        <w:t>64-bit)</w:t>
+      </w:r>
+      <w:r>
+        <w:rPr>
+          <w:rFonts w:ascii="Times New Roman" w:hAnsi="Times New Roman" w:cs="Times New Roman"/>
+          <w:sz w:val="28"/>
+          <w:szCs w:val="24"/>
+          <w:lang w:val="uk-UA"/>
+        </w:rPr>
+        <w:t>,</w:t>
+      </w:r>
+      <w:r>
+        <w:rPr>
+          <w:rFonts w:ascii="Times New Roman" w:hAnsi="Times New Roman" w:cs="Times New Roman"/>
+          <w:sz w:val="28"/>
+          <w:szCs w:val="24"/>
+          <w:lang w:val="en-US"/>
+        </w:rPr>
+        <w:t xml:space="preserve"> </w:t>
+      </w:r>
+      <w:r>
+        <w:rPr>
+          <w:rFonts w:ascii="Times New Roman" w:hAnsi="Times New Roman" w:cs="Times New Roman"/>
+          <w:sz w:val="28"/>
+          <w:szCs w:val="24"/>
+          <w:lang w:val="en-US"/>
+        </w:rPr>
+        <w:t>Windows</w:t>
+      </w:r>
+      <w:r>
+        <w:rPr>
+          <w:rFonts w:ascii="Times New Roman" w:hAnsi="Times New Roman" w:cs="Times New Roman"/>
+          <w:sz w:val="28"/>
+          <w:szCs w:val="24"/>
+          <w:lang w:val="en-US"/>
+        </w:rPr>
+        <w:t xml:space="preserve"> 10</w:t>
+      </w:r>
+      <w:r>
+        <w:rPr>
+          <w:rFonts w:ascii="Times New Roman" w:hAnsi="Times New Roman" w:cs="Times New Roman"/>
+          <w:sz w:val="28"/>
+          <w:szCs w:val="24"/>
+          <w:lang w:val="en-US"/>
+        </w:rPr>
+        <w:t xml:space="preserve"> </w:t>
+      </w:r>
+      <w:r>
+        <w:rPr>
+          <w:rFonts w:ascii="Times New Roman" w:hAnsi="Times New Roman" w:cs="Times New Roman"/>
+          <w:sz w:val="28"/>
+          <w:szCs w:val="24"/>
+          <w:lang w:val="en-US"/>
+        </w:rPr>
+        <w:t>(64-bit)</w:t>
       </w:r>
     </w:p>
     <w:p>
@@ -6629,38 +5040,19 @@
         </w:numPr>
         <w:rPr>
           <w:rFonts w:ascii="Times New Roman" w:hAnsi="Times New Roman" w:cs="Times New Roman"/>
-          <w:i/>
-          <w:sz w:val="28"/>
-          <w:szCs w:val="24"/>
-          <w:lang w:val="uk-UA"/>
-        </w:rPr>
-      </w:pPr>
-      <w:r>
-        <w:rPr>
-          <w:rFonts w:ascii="Times New Roman" w:hAnsi="Times New Roman" w:cs="Times New Roman"/>
-          <w:sz w:val="28"/>
-          <w:szCs w:val="24"/>
-          <w:lang w:val="uk-UA"/>
-        </w:rPr>
-        <w:t>Мінімальні в</w:t>
-      </w:r>
-      <w:r>
-        <w:rPr>
-          <w:rFonts w:ascii="Times New Roman" w:hAnsi="Times New Roman" w:cs="Times New Roman"/>
-          <w:sz w:val="28"/>
-          <w:szCs w:val="24"/>
-          <w:lang w:val="uk-UA"/>
-        </w:rPr>
-        <w:t>ерсії браузерів</w:t>
-      </w:r>
-      <w:r>
-        <w:rPr>
-          <w:rFonts w:ascii="Times New Roman" w:hAnsi="Times New Roman" w:cs="Times New Roman"/>
-          <w:sz w:val="28"/>
-          <w:szCs w:val="24"/>
-          <w:lang w:val="uk-UA"/>
-        </w:rPr>
-        <w:t>:</w:t>
+          <w:sz w:val="28"/>
+          <w:szCs w:val="24"/>
+          <w:lang w:val="uk-UA"/>
+        </w:rPr>
+      </w:pPr>
+      <w:r>
+        <w:rPr>
+          <w:rFonts w:ascii="Times New Roman" w:hAnsi="Times New Roman" w:cs="Times New Roman"/>
+          <w:sz w:val="28"/>
+          <w:szCs w:val="24"/>
+          <w:lang w:val="uk-UA"/>
+        </w:rPr>
+        <w:t>Процесор:</w:t>
       </w:r>
     </w:p>
     <w:p>
@@ -6672,7 +5064,6 @@
         </w:numPr>
         <w:rPr>
           <w:rFonts w:ascii="Times New Roman" w:hAnsi="Times New Roman" w:cs="Times New Roman"/>
-          <w:i/>
           <w:sz w:val="28"/>
           <w:szCs w:val="24"/>
           <w:lang w:val="uk-UA"/>
@@ -6685,7 +5076,16 @@
           <w:szCs w:val="24"/>
           <w:lang w:val="en-US"/>
         </w:rPr>
-        <w:t>Chrome 51</w:t>
+        <w:t>Intel</w:t>
+      </w:r>
+      <w:r>
+        <w:rPr>
+          <w:rFonts w:ascii="Times New Roman" w:hAnsi="Times New Roman" w:cs="Times New Roman"/>
+          <w:sz w:val="28"/>
+          <w:szCs w:val="24"/>
+          <w:lang w:val="uk-UA"/>
+        </w:rPr>
+        <w:t xml:space="preserve"> </w:t>
       </w:r>
       <w:r>
         <w:rPr>
@@ -6694,7 +5094,69 @@
           <w:szCs w:val="24"/>
           <w:lang w:val="en-US"/>
         </w:rPr>
-        <w:t>+</w:t>
+        <w:t>Pentium</w:t>
+      </w:r>
+      <w:r>
+        <w:rPr>
+          <w:rFonts w:ascii="Times New Roman" w:hAnsi="Times New Roman" w:cs="Times New Roman"/>
+          <w:sz w:val="28"/>
+          <w:szCs w:val="24"/>
+          <w:lang w:val="uk-UA"/>
+        </w:rPr>
+        <w:t xml:space="preserve"> 4 </w:t>
+      </w:r>
+      <w:r>
+        <w:rPr>
+          <w:rFonts w:ascii="Times New Roman" w:hAnsi="Times New Roman" w:cs="Times New Roman"/>
+          <w:sz w:val="28"/>
+          <w:szCs w:val="24"/>
+          <w:lang w:val="uk-UA"/>
+        </w:rPr>
+        <w:t>та пізніші</w:t>
+      </w:r>
+      <w:r>
+        <w:rPr>
+          <w:rFonts w:ascii="Times New Roman" w:hAnsi="Times New Roman" w:cs="Times New Roman"/>
+          <w:sz w:val="28"/>
+          <w:szCs w:val="24"/>
+          <w:lang w:val="uk-UA"/>
+        </w:rPr>
+        <w:t>;</w:t>
+      </w:r>
+    </w:p>
+    <w:p>
+      <w:pPr>
+        <w:pStyle w:val="a3"/>
+        <w:numPr>
+          <w:ilvl w:val="0"/>
+          <w:numId w:val="11"/>
+        </w:numPr>
+        <w:rPr>
+          <w:rFonts w:ascii="Times New Roman" w:hAnsi="Times New Roman" w:cs="Times New Roman"/>
+          <w:sz w:val="28"/>
+          <w:szCs w:val="24"/>
+          <w:lang w:val="uk-UA"/>
+        </w:rPr>
+      </w:pPr>
+      <w:proofErr w:type="spellStart"/>
+      <w:r>
+        <w:rPr>
+          <w:rFonts w:ascii="Times New Roman" w:hAnsi="Times New Roman" w:cs="Times New Roman"/>
+          <w:sz w:val="28"/>
+          <w:szCs w:val="24"/>
+          <w:lang w:val="uk-UA"/>
+        </w:rPr>
+        <w:t>Відеокарта</w:t>
+      </w:r>
+      <w:proofErr w:type="spellEnd"/>
+      <w:r>
+        <w:rPr>
+          <w:rFonts w:ascii="Times New Roman" w:hAnsi="Times New Roman" w:cs="Times New Roman"/>
+          <w:sz w:val="28"/>
+          <w:szCs w:val="24"/>
+          <w:lang w:val="uk-UA"/>
+        </w:rPr>
+        <w:t>:</w:t>
       </w:r>
     </w:p>
     <w:p>
@@ -6706,29 +5168,92 @@
         </w:numPr>
         <w:rPr>
           <w:rFonts w:ascii="Times New Roman" w:hAnsi="Times New Roman" w:cs="Times New Roman"/>
-          <w:i/>
-          <w:sz w:val="28"/>
-          <w:szCs w:val="24"/>
-          <w:lang w:val="uk-UA"/>
-        </w:rPr>
-      </w:pPr>
-      <w:r>
-        <w:rPr>
-          <w:rFonts w:ascii="Times New Roman" w:hAnsi="Times New Roman" w:cs="Times New Roman"/>
-          <w:sz w:val="28"/>
-          <w:szCs w:val="24"/>
-          <w:lang w:val="en-US"/>
-        </w:rPr>
-        <w:t>Edge 15</w:t>
-      </w:r>
-      <w:r>
-        <w:rPr>
-          <w:rFonts w:ascii="Times New Roman" w:hAnsi="Times New Roman" w:cs="Times New Roman"/>
-          <w:sz w:val="28"/>
-          <w:szCs w:val="24"/>
-          <w:lang w:val="en-US"/>
-        </w:rPr>
-        <w:t>+</w:t>
+          <w:sz w:val="28"/>
+          <w:szCs w:val="24"/>
+          <w:lang w:val="uk-UA"/>
+        </w:rPr>
+      </w:pPr>
+      <w:r>
+        <w:rPr>
+          <w:rFonts w:ascii="Times New Roman" w:hAnsi="Times New Roman" w:cs="Times New Roman"/>
+          <w:sz w:val="28"/>
+          <w:szCs w:val="24"/>
+          <w:lang w:val="uk-UA"/>
+        </w:rPr>
+        <w:t xml:space="preserve">Дискретна </w:t>
+      </w:r>
+      <w:r>
+        <w:rPr>
+          <w:rFonts w:ascii="Times New Roman" w:hAnsi="Times New Roman" w:cs="Times New Roman"/>
+          <w:sz w:val="28"/>
+          <w:szCs w:val="24"/>
+          <w:lang w:val="uk-UA"/>
+        </w:rPr>
+        <w:t xml:space="preserve">або </w:t>
+      </w:r>
+      <w:r>
+        <w:rPr>
+          <w:rFonts w:ascii="Times New Roman" w:hAnsi="Times New Roman" w:cs="Times New Roman"/>
+          <w:sz w:val="28"/>
+          <w:szCs w:val="24"/>
+          <w:lang w:val="uk-UA"/>
+        </w:rPr>
+        <w:t>інтегрована графіка</w:t>
+      </w:r>
+    </w:p>
+    <w:p>
+      <w:pPr>
+        <w:pStyle w:val="a3"/>
+        <w:numPr>
+          <w:ilvl w:val="0"/>
+          <w:numId w:val="11"/>
+        </w:numPr>
+        <w:rPr>
+          <w:rFonts w:ascii="Times New Roman" w:hAnsi="Times New Roman" w:cs="Times New Roman"/>
+          <w:sz w:val="28"/>
+          <w:szCs w:val="24"/>
+          <w:lang w:val="uk-UA"/>
+        </w:rPr>
+      </w:pPr>
+      <w:proofErr w:type="spellStart"/>
+      <w:r>
+        <w:rPr>
+          <w:rFonts w:ascii="Times New Roman" w:hAnsi="Times New Roman" w:cs="Times New Roman"/>
+          <w:sz w:val="28"/>
+          <w:szCs w:val="24"/>
+          <w:lang w:val="uk-UA"/>
+        </w:rPr>
+        <w:t>Оперативная</w:t>
+      </w:r>
+      <w:proofErr w:type="spellEnd"/>
+      <w:r>
+        <w:rPr>
+          <w:rFonts w:ascii="Times New Roman" w:hAnsi="Times New Roman" w:cs="Times New Roman"/>
+          <w:sz w:val="28"/>
+          <w:szCs w:val="24"/>
+          <w:lang w:val="uk-UA"/>
+        </w:rPr>
+        <w:t xml:space="preserve"> </w:t>
+      </w:r>
+      <w:proofErr w:type="spellStart"/>
+      <w:r>
+        <w:rPr>
+          <w:rFonts w:ascii="Times New Roman" w:hAnsi="Times New Roman" w:cs="Times New Roman"/>
+          <w:sz w:val="28"/>
+          <w:szCs w:val="24"/>
+          <w:lang w:val="uk-UA"/>
+        </w:rPr>
+        <w:t>память</w:t>
+      </w:r>
+      <w:proofErr w:type="spellEnd"/>
+      <w:r>
+        <w:rPr>
+          <w:rFonts w:ascii="Times New Roman" w:hAnsi="Times New Roman" w:cs="Times New Roman"/>
+          <w:sz w:val="28"/>
+          <w:szCs w:val="24"/>
+          <w:lang w:val="uk-UA"/>
+        </w:rPr>
+        <w:t>:</w:t>
       </w:r>
     </w:p>
     <w:p>
@@ -6740,12 +5265,29 @@
         </w:numPr>
         <w:rPr>
           <w:rFonts w:ascii="Times New Roman" w:hAnsi="Times New Roman" w:cs="Times New Roman"/>
-          <w:i/>
-          <w:sz w:val="28"/>
-          <w:szCs w:val="24"/>
-          <w:lang w:val="uk-UA"/>
-        </w:rPr>
-      </w:pPr>
+          <w:sz w:val="28"/>
+          <w:szCs w:val="24"/>
+          <w:lang w:val="uk-UA"/>
+        </w:rPr>
+      </w:pPr>
+      <w:r>
+        <w:rPr>
+          <w:rFonts w:ascii="Times New Roman" w:hAnsi="Times New Roman" w:cs="Times New Roman"/>
+          <w:sz w:val="28"/>
+          <w:szCs w:val="24"/>
+          <w:lang w:val="uk-UA"/>
+        </w:rPr>
+        <w:t>До 1</w:t>
+      </w:r>
+      <w:r>
+        <w:rPr>
+          <w:rFonts w:ascii="Times New Roman" w:hAnsi="Times New Roman" w:cs="Times New Roman"/>
+          <w:sz w:val="28"/>
+          <w:szCs w:val="24"/>
+          <w:lang w:val="uk-UA"/>
+        </w:rPr>
+        <w:t xml:space="preserve"> </w:t>
+      </w:r>
       <w:r>
         <w:rPr>
           <w:rFonts w:ascii="Times New Roman" w:hAnsi="Times New Roman" w:cs="Times New Roman"/>
@@ -6753,16 +5295,49 @@
           <w:szCs w:val="24"/>
           <w:lang w:val="en-US"/>
         </w:rPr>
-        <w:t>Safari 10</w:t>
-      </w:r>
-      <w:r>
-        <w:rPr>
-          <w:rFonts w:ascii="Times New Roman" w:hAnsi="Times New Roman" w:cs="Times New Roman"/>
-          <w:sz w:val="28"/>
-          <w:szCs w:val="24"/>
-          <w:lang w:val="en-US"/>
-        </w:rPr>
-        <w:t>+</w:t>
+        <w:t>GB</w:t>
+      </w:r>
+      <w:r>
+        <w:rPr>
+          <w:rFonts w:ascii="Times New Roman" w:hAnsi="Times New Roman" w:cs="Times New Roman"/>
+          <w:sz w:val="28"/>
+          <w:szCs w:val="24"/>
+          <w:lang w:val="uk-UA"/>
+        </w:rPr>
+        <w:t>;</w:t>
+      </w:r>
+    </w:p>
+    <w:p>
+      <w:pPr>
+        <w:pStyle w:val="a3"/>
+        <w:numPr>
+          <w:ilvl w:val="0"/>
+          <w:numId w:val="11"/>
+        </w:numPr>
+        <w:rPr>
+          <w:rFonts w:ascii="Times New Roman" w:hAnsi="Times New Roman" w:cs="Times New Roman"/>
+          <w:sz w:val="28"/>
+          <w:szCs w:val="24"/>
+          <w:lang w:val="uk-UA"/>
+        </w:rPr>
+      </w:pPr>
+      <w:r>
+        <w:rPr>
+          <w:rFonts w:ascii="Times New Roman" w:hAnsi="Times New Roman" w:cs="Times New Roman"/>
+          <w:sz w:val="28"/>
+          <w:szCs w:val="24"/>
+          <w:lang w:val="uk-UA"/>
+        </w:rPr>
+        <w:t>Вільне м</w:t>
+      </w:r>
+      <w:r>
+        <w:rPr>
+          <w:rFonts w:ascii="Times New Roman" w:hAnsi="Times New Roman" w:cs="Times New Roman"/>
+          <w:sz w:val="28"/>
+          <w:szCs w:val="24"/>
+          <w:lang w:val="uk-UA"/>
+        </w:rPr>
+        <w:t>ісце на жорсткому диску:</w:t>
       </w:r>
     </w:p>
     <w:p>
@@ -6774,46 +5349,68 @@
         </w:numPr>
         <w:rPr>
           <w:rFonts w:ascii="Times New Roman" w:hAnsi="Times New Roman" w:cs="Times New Roman"/>
-          <w:i/>
-          <w:sz w:val="28"/>
-          <w:szCs w:val="24"/>
-          <w:lang w:val="uk-UA"/>
-        </w:rPr>
-      </w:pPr>
-      <w:r>
-        <w:rPr>
-          <w:rFonts w:ascii="Times New Roman" w:hAnsi="Times New Roman" w:cs="Times New Roman"/>
-          <w:sz w:val="28"/>
-          <w:szCs w:val="24"/>
-          <w:lang w:val="en-US"/>
-        </w:rPr>
-        <w:t>Opera 38</w:t>
-      </w:r>
-      <w:r>
-        <w:rPr>
-          <w:rFonts w:ascii="Times New Roman" w:hAnsi="Times New Roman" w:cs="Times New Roman"/>
-          <w:sz w:val="28"/>
-          <w:szCs w:val="24"/>
-          <w:lang w:val="en-US"/>
-        </w:rPr>
-        <w:t>+</w:t>
+          <w:sz w:val="28"/>
+          <w:szCs w:val="24"/>
+          <w:lang w:val="uk-UA"/>
+        </w:rPr>
+      </w:pPr>
+      <w:r>
+        <w:rPr>
+          <w:rFonts w:ascii="Times New Roman" w:hAnsi="Times New Roman" w:cs="Times New Roman"/>
+          <w:sz w:val="28"/>
+          <w:szCs w:val="24"/>
+          <w:lang w:val="uk-UA"/>
+        </w:rPr>
+        <w:t>До 150</w:t>
+      </w:r>
+      <w:r>
+        <w:rPr>
+          <w:rFonts w:ascii="Times New Roman" w:hAnsi="Times New Roman" w:cs="Times New Roman"/>
+          <w:sz w:val="28"/>
+          <w:szCs w:val="24"/>
+          <w:lang w:val="uk-UA"/>
+        </w:rPr>
+        <w:t xml:space="preserve"> МБ</w:t>
       </w:r>
     </w:p>
     <w:p>
       <w:pPr>
-        <w:pStyle w:val="a3"/>
-        <w:numPr>
-          <w:ilvl w:val="1"/>
-          <w:numId w:val="11"/>
-        </w:numPr>
-        <w:rPr>
-          <w:rFonts w:ascii="Times New Roman" w:hAnsi="Times New Roman" w:cs="Times New Roman"/>
-          <w:i/>
-          <w:sz w:val="28"/>
-          <w:szCs w:val="24"/>
-          <w:lang w:val="uk-UA"/>
-        </w:rPr>
-      </w:pPr>
+        <w:rPr>
+          <w:rFonts w:ascii="Times New Roman" w:hAnsi="Times New Roman" w:cs="Times New Roman"/>
+          <w:b/>
+          <w:sz w:val="28"/>
+          <w:szCs w:val="24"/>
+          <w:lang w:val="uk-UA"/>
+        </w:rPr>
+      </w:pPr>
+      <w:r>
+        <w:rPr>
+          <w:rFonts w:ascii="Times New Roman" w:hAnsi="Times New Roman" w:cs="Times New Roman"/>
+          <w:b/>
+          <w:sz w:val="28"/>
+          <w:szCs w:val="24"/>
+          <w:lang w:val="uk-UA"/>
+        </w:rPr>
+        <w:t>Висновок:</w:t>
+      </w:r>
+      <w:r>
+        <w:rPr>
+          <w:rFonts w:ascii="Times New Roman" w:hAnsi="Times New Roman" w:cs="Times New Roman"/>
+          <w:sz w:val="28"/>
+          <w:szCs w:val="24"/>
+          <w:lang w:val="uk-UA"/>
+        </w:rPr>
+        <w:t xml:space="preserve"> </w:t>
+      </w:r>
+      <w:r>
+        <w:rPr>
+          <w:rFonts w:ascii="Times New Roman" w:hAnsi="Times New Roman" w:cs="Times New Roman"/>
+          <w:sz w:val="28"/>
+          <w:szCs w:val="24"/>
+          <w:lang w:val="uk-UA"/>
+        </w:rPr>
+        <w:t xml:space="preserve">Результатом став проект розробки настільної гри «Монополія» на мові програмування </w:t>
+      </w:r>
       <w:r>
         <w:rPr>
           <w:rFonts w:ascii="Times New Roman" w:hAnsi="Times New Roman" w:cs="Times New Roman"/>
@@ -6821,7 +5418,25 @@
           <w:szCs w:val="24"/>
           <w:lang w:val="en-US"/>
         </w:rPr>
-        <w:t>Firefox 54</w:t>
+        <w:t>JavaScript</w:t>
+      </w:r>
+      <w:r>
+        <w:rPr>
+          <w:rFonts w:ascii="Times New Roman" w:hAnsi="Times New Roman" w:cs="Times New Roman"/>
+          <w:sz w:val="28"/>
+          <w:szCs w:val="24"/>
+          <w:lang w:val="uk-UA"/>
+        </w:rPr>
+        <w:t xml:space="preserve">. </w:t>
+      </w:r>
+      <w:r>
+        <w:rPr>
+          <w:rFonts w:ascii="Times New Roman" w:hAnsi="Times New Roman" w:cs="Times New Roman"/>
+          <w:sz w:val="28"/>
+          <w:szCs w:val="24"/>
+          <w:lang w:val="uk-UA"/>
+        </w:rPr>
+        <w:t xml:space="preserve">Для проекту складена </w:t>
       </w:r>
       <w:r>
         <w:rPr>
@@ -6830,235 +5445,8 @@
           <w:szCs w:val="24"/>
           <w:lang w:val="en-US"/>
         </w:rPr>
-        <w:t>+</w:t>
-      </w:r>
-    </w:p>
-    <w:p>
-      <w:pPr>
-        <w:pStyle w:val="a3"/>
-        <w:numPr>
-          <w:ilvl w:val="0"/>
-          <w:numId w:val="11"/>
-        </w:numPr>
-        <w:rPr>
-          <w:rFonts w:ascii="Times New Roman" w:hAnsi="Times New Roman" w:cs="Times New Roman"/>
-          <w:sz w:val="28"/>
-          <w:szCs w:val="24"/>
-          <w:lang w:val="uk-UA"/>
-        </w:rPr>
-      </w:pPr>
-      <w:r>
-        <w:rPr>
-          <w:rFonts w:ascii="Times New Roman" w:hAnsi="Times New Roman" w:cs="Times New Roman"/>
-          <w:sz w:val="28"/>
-          <w:szCs w:val="24"/>
-          <w:lang w:val="uk-UA"/>
-        </w:rPr>
-        <w:t>Рекомендовані версії браузерів:</w:t>
-      </w:r>
-    </w:p>
-    <w:p>
-      <w:pPr>
-        <w:pStyle w:val="a3"/>
-        <w:numPr>
-          <w:ilvl w:val="1"/>
-          <w:numId w:val="11"/>
-        </w:numPr>
-        <w:rPr>
-          <w:rFonts w:ascii="Times New Roman" w:hAnsi="Times New Roman" w:cs="Times New Roman"/>
-          <w:sz w:val="28"/>
-          <w:szCs w:val="24"/>
-          <w:lang w:val="uk-UA"/>
-        </w:rPr>
-      </w:pPr>
-      <w:r>
-        <w:rPr>
-          <w:rFonts w:ascii="Times New Roman" w:hAnsi="Times New Roman" w:cs="Times New Roman"/>
-          <w:sz w:val="28"/>
-          <w:szCs w:val="24"/>
-          <w:lang w:val="en-US"/>
-        </w:rPr>
-        <w:t>Chrome 109+</w:t>
-      </w:r>
-    </w:p>
-    <w:p>
-      <w:pPr>
-        <w:pStyle w:val="a3"/>
-        <w:numPr>
-          <w:ilvl w:val="1"/>
-          <w:numId w:val="11"/>
-        </w:numPr>
-        <w:rPr>
-          <w:rFonts w:ascii="Times New Roman" w:hAnsi="Times New Roman" w:cs="Times New Roman"/>
-          <w:sz w:val="28"/>
-          <w:szCs w:val="24"/>
-          <w:lang w:val="uk-UA"/>
-        </w:rPr>
-      </w:pPr>
-      <w:r>
-        <w:rPr>
-          <w:rFonts w:ascii="Times New Roman" w:hAnsi="Times New Roman" w:cs="Times New Roman"/>
-          <w:sz w:val="28"/>
-          <w:szCs w:val="24"/>
-          <w:lang w:val="en-US"/>
-        </w:rPr>
-        <w:t>Edge 106+</w:t>
-      </w:r>
-    </w:p>
-    <w:p>
-      <w:pPr>
-        <w:pStyle w:val="a3"/>
-        <w:numPr>
-          <w:ilvl w:val="1"/>
-          <w:numId w:val="11"/>
-        </w:numPr>
-        <w:rPr>
-          <w:rFonts w:ascii="Times New Roman" w:hAnsi="Times New Roman" w:cs="Times New Roman"/>
-          <w:sz w:val="28"/>
-          <w:szCs w:val="24"/>
-          <w:lang w:val="uk-UA"/>
-        </w:rPr>
-      </w:pPr>
-      <w:r>
-        <w:rPr>
-          <w:rFonts w:ascii="Times New Roman" w:hAnsi="Times New Roman" w:cs="Times New Roman"/>
-          <w:sz w:val="28"/>
-          <w:szCs w:val="24"/>
-          <w:lang w:val="en-US"/>
-        </w:rPr>
-        <w:t>Safari 16.1+</w:t>
-      </w:r>
-    </w:p>
-    <w:p>
-      <w:pPr>
-        <w:pStyle w:val="a3"/>
-        <w:numPr>
-          <w:ilvl w:val="1"/>
-          <w:numId w:val="11"/>
-        </w:numPr>
-        <w:rPr>
-          <w:rFonts w:ascii="Times New Roman" w:hAnsi="Times New Roman" w:cs="Times New Roman"/>
-          <w:sz w:val="28"/>
-          <w:szCs w:val="24"/>
-          <w:lang w:val="uk-UA"/>
-        </w:rPr>
-      </w:pPr>
-      <w:r>
-        <w:rPr>
-          <w:rFonts w:ascii="Times New Roman" w:hAnsi="Times New Roman" w:cs="Times New Roman"/>
-          <w:sz w:val="28"/>
-          <w:szCs w:val="24"/>
-          <w:lang w:val="en-US"/>
-        </w:rPr>
-        <w:t>Firefox 107+</w:t>
-      </w:r>
-    </w:p>
-    <w:p>
-      <w:pPr>
-        <w:pStyle w:val="a3"/>
-        <w:numPr>
-          <w:ilvl w:val="1"/>
-          <w:numId w:val="11"/>
-        </w:numPr>
-        <w:rPr>
-          <w:rFonts w:ascii="Times New Roman" w:hAnsi="Times New Roman" w:cs="Times New Roman"/>
-          <w:sz w:val="28"/>
-          <w:szCs w:val="24"/>
-          <w:lang w:val="uk-UA"/>
-        </w:rPr>
-      </w:pPr>
-      <w:r>
-        <w:rPr>
-          <w:rFonts w:ascii="Times New Roman" w:hAnsi="Times New Roman" w:cs="Times New Roman"/>
-          <w:sz w:val="28"/>
-          <w:szCs w:val="24"/>
-          <w:lang w:val="en-US"/>
-        </w:rPr>
-        <w:t>Opera 91+</w:t>
-      </w:r>
-    </w:p>
-    <w:p>
-      <w:pPr>
-        <w:pStyle w:val="a3"/>
-        <w:numPr>
-          <w:ilvl w:val="0"/>
-          <w:numId w:val="11"/>
-        </w:numPr>
-        <w:rPr>
-          <w:rFonts w:ascii="Times New Roman" w:hAnsi="Times New Roman" w:cs="Times New Roman"/>
-          <w:sz w:val="28"/>
-          <w:szCs w:val="24"/>
-          <w:lang w:val="uk-UA"/>
-        </w:rPr>
-      </w:pPr>
-      <w:r>
-        <w:rPr>
-          <w:rFonts w:ascii="Times New Roman" w:hAnsi="Times New Roman" w:cs="Times New Roman"/>
-          <w:sz w:val="28"/>
-          <w:szCs w:val="24"/>
-          <w:lang w:val="uk-UA"/>
-        </w:rPr>
-        <w:t>Операційна система:</w:t>
-      </w:r>
-    </w:p>
-    <w:p>
-      <w:pPr>
-        <w:pStyle w:val="a3"/>
-        <w:numPr>
-          <w:ilvl w:val="1"/>
-          <w:numId w:val="11"/>
-        </w:numPr>
-        <w:rPr>
-          <w:rFonts w:ascii="Times New Roman" w:hAnsi="Times New Roman" w:cs="Times New Roman"/>
-          <w:sz w:val="28"/>
-          <w:szCs w:val="24"/>
-          <w:lang w:val="uk-UA"/>
-        </w:rPr>
-      </w:pPr>
-      <w:r>
-        <w:rPr>
-          <w:rFonts w:ascii="Times New Roman" w:hAnsi="Times New Roman" w:cs="Times New Roman"/>
-          <w:sz w:val="28"/>
-          <w:szCs w:val="24"/>
-          <w:lang w:val="en-US"/>
-        </w:rPr>
-        <w:t xml:space="preserve">Windows 7 </w:t>
-      </w:r>
-      <w:r>
-        <w:rPr>
-          <w:rFonts w:ascii="Times New Roman" w:hAnsi="Times New Roman" w:cs="Times New Roman"/>
-          <w:sz w:val="28"/>
-          <w:szCs w:val="24"/>
-          <w:lang w:val="uk-UA"/>
-        </w:rPr>
-        <w:t>та вище</w:t>
-      </w:r>
-    </w:p>
-    <w:p>
-      <w:pPr>
-        <w:pStyle w:val="a3"/>
-        <w:numPr>
-          <w:ilvl w:val="1"/>
-          <w:numId w:val="11"/>
-        </w:numPr>
-        <w:rPr>
-          <w:rFonts w:ascii="Times New Roman" w:hAnsi="Times New Roman" w:cs="Times New Roman"/>
-          <w:sz w:val="28"/>
-          <w:szCs w:val="24"/>
-          <w:lang w:val="uk-UA"/>
-        </w:rPr>
-      </w:pPr>
-      <w:proofErr w:type="spellStart"/>
-      <w:r>
-        <w:rPr>
-          <w:rFonts w:ascii="Times New Roman" w:hAnsi="Times New Roman" w:cs="Times New Roman"/>
-          <w:sz w:val="28"/>
-          <w:szCs w:val="24"/>
-          <w:lang w:val="uk-UA"/>
-        </w:rPr>
-        <w:t>macOS</w:t>
-      </w:r>
-      <w:proofErr w:type="spellEnd"/>
+        <w:t>UML</w:t>
+      </w:r>
       <w:r>
         <w:rPr>
           <w:rFonts w:ascii="Times New Roman" w:hAnsi="Times New Roman" w:cs="Times New Roman"/>
@@ -7068,17 +5456,15 @@
         </w:rPr>
         <w:t xml:space="preserve"> </w:t>
       </w:r>
-      <w:proofErr w:type="spellStart"/>
-      <w:r>
-        <w:rPr>
-          <w:rFonts w:ascii="Times New Roman" w:hAnsi="Times New Roman" w:cs="Times New Roman"/>
-          <w:sz w:val="28"/>
-          <w:szCs w:val="24"/>
-          <w:lang w:val="uk-UA"/>
-        </w:rPr>
-        <w:t>High</w:t>
-      </w:r>
-      <w:proofErr w:type="spellEnd"/>
+      <w:r>
+        <w:rPr>
+          <w:rFonts w:ascii="Times New Roman" w:hAnsi="Times New Roman" w:cs="Times New Roman"/>
+          <w:sz w:val="28"/>
+          <w:szCs w:val="24"/>
+          <w:lang w:val="uk-UA"/>
+        </w:rPr>
+        <w:t>діаграма</w:t>
+      </w:r>
       <w:r>
         <w:rPr>
           <w:rFonts w:ascii="Times New Roman" w:hAnsi="Times New Roman" w:cs="Times New Roman"/>
@@ -7088,689 +5474,15 @@
         </w:rPr>
         <w:t xml:space="preserve"> </w:t>
       </w:r>
-      <w:proofErr w:type="spellStart"/>
-      <w:r>
-        <w:rPr>
-          <w:rFonts w:ascii="Times New Roman" w:hAnsi="Times New Roman" w:cs="Times New Roman"/>
-          <w:sz w:val="28"/>
-          <w:szCs w:val="24"/>
-          <w:lang w:val="uk-UA"/>
-        </w:rPr>
-        <w:t>Sierra</w:t>
-      </w:r>
-      <w:proofErr w:type="spellEnd"/>
-      <w:r>
-        <w:rPr>
-          <w:rFonts w:ascii="Times New Roman" w:hAnsi="Times New Roman" w:cs="Times New Roman"/>
-          <w:sz w:val="28"/>
-          <w:szCs w:val="24"/>
-          <w:lang w:val="uk-UA"/>
-        </w:rPr>
-        <w:t xml:space="preserve"> 10.13 </w:t>
-      </w:r>
-      <w:proofErr w:type="spellStart"/>
-      <w:r>
-        <w:rPr>
-          <w:rFonts w:ascii="Times New Roman" w:hAnsi="Times New Roman" w:cs="Times New Roman"/>
-          <w:sz w:val="28"/>
-          <w:szCs w:val="24"/>
-          <w:lang w:val="en-US"/>
-        </w:rPr>
-        <w:t>та</w:t>
-      </w:r>
-      <w:proofErr w:type="spellEnd"/>
-      <w:r>
-        <w:rPr>
-          <w:rFonts w:ascii="Times New Roman" w:hAnsi="Times New Roman" w:cs="Times New Roman"/>
-          <w:sz w:val="28"/>
-          <w:szCs w:val="24"/>
-          <w:lang w:val="en-US"/>
-        </w:rPr>
-        <w:t xml:space="preserve"> </w:t>
-      </w:r>
-      <w:proofErr w:type="spellStart"/>
-      <w:r>
-        <w:rPr>
-          <w:rFonts w:ascii="Times New Roman" w:hAnsi="Times New Roman" w:cs="Times New Roman"/>
-          <w:sz w:val="28"/>
-          <w:szCs w:val="24"/>
-          <w:lang w:val="en-US"/>
-        </w:rPr>
-        <w:t>вище</w:t>
-      </w:r>
-      <w:proofErr w:type="spellEnd"/>
-    </w:p>
-    <w:p>
-      <w:pPr>
-        <w:pStyle w:val="a3"/>
-        <w:numPr>
-          <w:ilvl w:val="1"/>
-          <w:numId w:val="11"/>
-        </w:numPr>
-        <w:rPr>
-          <w:rFonts w:ascii="Times New Roman" w:hAnsi="Times New Roman" w:cs="Times New Roman"/>
-          <w:sz w:val="28"/>
-          <w:szCs w:val="24"/>
-          <w:lang w:val="uk-UA"/>
-        </w:rPr>
-      </w:pPr>
-      <w:r>
-        <w:rPr>
-          <w:rFonts w:ascii="Times New Roman" w:hAnsi="Times New Roman" w:cs="Times New Roman"/>
-          <w:sz w:val="28"/>
-          <w:szCs w:val="24"/>
-          <w:lang w:val="uk-UA"/>
-        </w:rPr>
-        <w:t xml:space="preserve">64-bit </w:t>
-      </w:r>
-      <w:proofErr w:type="spellStart"/>
-      <w:r>
-        <w:rPr>
-          <w:rFonts w:ascii="Times New Roman" w:hAnsi="Times New Roman" w:cs="Times New Roman"/>
-          <w:sz w:val="28"/>
-          <w:szCs w:val="24"/>
-          <w:lang w:val="uk-UA"/>
-        </w:rPr>
-        <w:t>Ubuntu</w:t>
-      </w:r>
-      <w:proofErr w:type="spellEnd"/>
-      <w:r>
-        <w:rPr>
-          <w:rFonts w:ascii="Times New Roman" w:hAnsi="Times New Roman" w:cs="Times New Roman"/>
-          <w:sz w:val="28"/>
-          <w:szCs w:val="24"/>
-          <w:lang w:val="uk-UA"/>
-        </w:rPr>
-        <w:t xml:space="preserve"> 18.04+</w:t>
-      </w:r>
-    </w:p>
-    <w:p>
-      <w:pPr>
-        <w:pStyle w:val="a3"/>
-        <w:numPr>
-          <w:ilvl w:val="1"/>
-          <w:numId w:val="11"/>
-        </w:numPr>
-        <w:rPr>
-          <w:rFonts w:ascii="Times New Roman" w:hAnsi="Times New Roman" w:cs="Times New Roman"/>
-          <w:sz w:val="28"/>
-          <w:szCs w:val="24"/>
-          <w:lang w:val="uk-UA"/>
-        </w:rPr>
-      </w:pPr>
-      <w:proofErr w:type="spellStart"/>
-      <w:r>
-        <w:rPr>
-          <w:rFonts w:ascii="Times New Roman" w:hAnsi="Times New Roman" w:cs="Times New Roman"/>
-          <w:sz w:val="28"/>
-          <w:szCs w:val="24"/>
-          <w:lang w:val="uk-UA"/>
-        </w:rPr>
-        <w:t>Debian</w:t>
-      </w:r>
-      <w:proofErr w:type="spellEnd"/>
-      <w:r>
-        <w:rPr>
-          <w:rFonts w:ascii="Times New Roman" w:hAnsi="Times New Roman" w:cs="Times New Roman"/>
-          <w:sz w:val="28"/>
-          <w:szCs w:val="24"/>
-          <w:lang w:val="uk-UA"/>
-        </w:rPr>
-        <w:t xml:space="preserve"> 10+</w:t>
-      </w:r>
-    </w:p>
-    <w:p>
-      <w:pPr>
-        <w:pStyle w:val="a3"/>
-        <w:numPr>
-          <w:ilvl w:val="1"/>
-          <w:numId w:val="11"/>
-        </w:numPr>
-        <w:rPr>
-          <w:rFonts w:ascii="Times New Roman" w:hAnsi="Times New Roman" w:cs="Times New Roman"/>
-          <w:sz w:val="28"/>
-          <w:szCs w:val="24"/>
-          <w:lang w:val="uk-UA"/>
-        </w:rPr>
-      </w:pPr>
-      <w:proofErr w:type="spellStart"/>
-      <w:r>
-        <w:rPr>
-          <w:rFonts w:ascii="Times New Roman" w:hAnsi="Times New Roman" w:cs="Times New Roman"/>
-          <w:sz w:val="28"/>
-          <w:szCs w:val="24"/>
-          <w:lang w:val="uk-UA"/>
-        </w:rPr>
-        <w:t>openSUSE</w:t>
-      </w:r>
-      <w:proofErr w:type="spellEnd"/>
-      <w:r>
-        <w:rPr>
-          <w:rFonts w:ascii="Times New Roman" w:hAnsi="Times New Roman" w:cs="Times New Roman"/>
-          <w:sz w:val="28"/>
-          <w:szCs w:val="24"/>
-          <w:lang w:val="uk-UA"/>
-        </w:rPr>
-        <w:t xml:space="preserve"> 15.2+</w:t>
-      </w:r>
-    </w:p>
-    <w:p>
-      <w:pPr>
-        <w:pStyle w:val="a3"/>
-        <w:numPr>
-          <w:ilvl w:val="1"/>
-          <w:numId w:val="11"/>
-        </w:numPr>
-        <w:rPr>
-          <w:rFonts w:ascii="Times New Roman" w:hAnsi="Times New Roman" w:cs="Times New Roman"/>
-          <w:sz w:val="28"/>
-          <w:szCs w:val="24"/>
-          <w:lang w:val="uk-UA"/>
-        </w:rPr>
-      </w:pPr>
-      <w:proofErr w:type="spellStart"/>
-      <w:r>
-        <w:rPr>
-          <w:rFonts w:ascii="Times New Roman" w:hAnsi="Times New Roman" w:cs="Times New Roman"/>
-          <w:sz w:val="28"/>
-          <w:szCs w:val="24"/>
-          <w:lang w:val="uk-UA"/>
-        </w:rPr>
-        <w:t>Fedora</w:t>
-      </w:r>
-      <w:proofErr w:type="spellEnd"/>
-      <w:r>
-        <w:rPr>
-          <w:rFonts w:ascii="Times New Roman" w:hAnsi="Times New Roman" w:cs="Times New Roman"/>
-          <w:sz w:val="28"/>
-          <w:szCs w:val="24"/>
-          <w:lang w:val="uk-UA"/>
-        </w:rPr>
-        <w:t xml:space="preserve"> </w:t>
-      </w:r>
-      <w:proofErr w:type="spellStart"/>
-      <w:r>
-        <w:rPr>
-          <w:rFonts w:ascii="Times New Roman" w:hAnsi="Times New Roman" w:cs="Times New Roman"/>
-          <w:sz w:val="28"/>
-          <w:szCs w:val="24"/>
-          <w:lang w:val="uk-UA"/>
-        </w:rPr>
-        <w:t>Linux</w:t>
-      </w:r>
-      <w:proofErr w:type="spellEnd"/>
-      <w:r>
-        <w:rPr>
-          <w:rFonts w:ascii="Times New Roman" w:hAnsi="Times New Roman" w:cs="Times New Roman"/>
-          <w:sz w:val="28"/>
-          <w:szCs w:val="24"/>
-          <w:lang w:val="uk-UA"/>
-        </w:rPr>
-        <w:t xml:space="preserve"> 32+</w:t>
-      </w:r>
-    </w:p>
-    <w:p>
-      <w:pPr>
-        <w:pStyle w:val="a3"/>
-        <w:numPr>
-          <w:ilvl w:val="0"/>
-          <w:numId w:val="11"/>
-        </w:numPr>
-        <w:rPr>
-          <w:rFonts w:ascii="Times New Roman" w:hAnsi="Times New Roman" w:cs="Times New Roman"/>
-          <w:sz w:val="28"/>
-          <w:szCs w:val="24"/>
-          <w:lang w:val="uk-UA"/>
-        </w:rPr>
-      </w:pPr>
-      <w:r>
-        <w:rPr>
-          <w:rFonts w:ascii="Times New Roman" w:hAnsi="Times New Roman" w:cs="Times New Roman"/>
-          <w:sz w:val="28"/>
-          <w:szCs w:val="24"/>
-          <w:lang w:val="uk-UA"/>
-        </w:rPr>
-        <w:t>Процесор:</w:t>
-      </w:r>
-    </w:p>
-    <w:p>
-      <w:pPr>
-        <w:pStyle w:val="a3"/>
-        <w:numPr>
-          <w:ilvl w:val="1"/>
-          <w:numId w:val="11"/>
-        </w:numPr>
-        <w:rPr>
-          <w:rFonts w:ascii="Times New Roman" w:hAnsi="Times New Roman" w:cs="Times New Roman"/>
-          <w:sz w:val="28"/>
-          <w:szCs w:val="24"/>
-          <w:lang w:val="uk-UA"/>
-        </w:rPr>
-      </w:pPr>
-      <w:r>
-        <w:rPr>
-          <w:rFonts w:ascii="Times New Roman" w:hAnsi="Times New Roman" w:cs="Times New Roman"/>
-          <w:sz w:val="28"/>
-          <w:szCs w:val="24"/>
-          <w:lang w:val="en-US"/>
-        </w:rPr>
-        <w:t>Intel</w:t>
-      </w:r>
-      <w:r>
-        <w:rPr>
-          <w:rFonts w:ascii="Times New Roman" w:hAnsi="Times New Roman" w:cs="Times New Roman"/>
-          <w:sz w:val="28"/>
-          <w:szCs w:val="24"/>
-          <w:lang w:val="uk-UA"/>
-        </w:rPr>
-        <w:t xml:space="preserve"> </w:t>
-      </w:r>
-      <w:r>
-        <w:rPr>
-          <w:rFonts w:ascii="Times New Roman" w:hAnsi="Times New Roman" w:cs="Times New Roman"/>
-          <w:sz w:val="28"/>
-          <w:szCs w:val="24"/>
-          <w:lang w:val="en-US"/>
-        </w:rPr>
-        <w:t>Pentium</w:t>
-      </w:r>
-      <w:r>
-        <w:rPr>
-          <w:rFonts w:ascii="Times New Roman" w:hAnsi="Times New Roman" w:cs="Times New Roman"/>
-          <w:sz w:val="28"/>
-          <w:szCs w:val="24"/>
-          <w:lang w:val="uk-UA"/>
-        </w:rPr>
-        <w:t xml:space="preserve"> 4 | </w:t>
-      </w:r>
-      <w:r>
-        <w:rPr>
-          <w:rFonts w:ascii="Times New Roman" w:hAnsi="Times New Roman" w:cs="Times New Roman"/>
-          <w:sz w:val="28"/>
-          <w:szCs w:val="24"/>
-          <w:lang w:val="en-US"/>
-        </w:rPr>
-        <w:t>AMD</w:t>
-      </w:r>
-      <w:r>
-        <w:rPr>
-          <w:rFonts w:ascii="Times New Roman" w:hAnsi="Times New Roman" w:cs="Times New Roman"/>
-          <w:sz w:val="28"/>
-          <w:szCs w:val="24"/>
-          <w:lang w:val="uk-UA"/>
-        </w:rPr>
-        <w:t xml:space="preserve"> 64 </w:t>
-      </w:r>
-      <w:r>
-        <w:rPr>
-          <w:rFonts w:ascii="Times New Roman" w:hAnsi="Times New Roman" w:cs="Times New Roman"/>
-          <w:sz w:val="28"/>
-          <w:szCs w:val="24"/>
-          <w:lang w:val="uk-UA"/>
-        </w:rPr>
-        <w:t xml:space="preserve">та пізніші, з підтримкою </w:t>
-      </w:r>
-      <w:r>
-        <w:rPr>
-          <w:rFonts w:ascii="Times New Roman" w:hAnsi="Times New Roman" w:cs="Times New Roman"/>
-          <w:sz w:val="28"/>
-          <w:szCs w:val="24"/>
-          <w:lang w:val="en-US"/>
-        </w:rPr>
-        <w:t>SSE3</w:t>
-      </w:r>
-      <w:r>
-        <w:rPr>
-          <w:rFonts w:ascii="Times New Roman" w:hAnsi="Times New Roman" w:cs="Times New Roman"/>
-          <w:sz w:val="28"/>
-          <w:szCs w:val="24"/>
-          <w:lang w:val="uk-UA"/>
-        </w:rPr>
-        <w:t>;</w:t>
-      </w:r>
-    </w:p>
-    <w:p>
-      <w:pPr>
-        <w:pStyle w:val="a3"/>
-        <w:numPr>
-          <w:ilvl w:val="0"/>
-          <w:numId w:val="11"/>
-        </w:numPr>
-        <w:rPr>
-          <w:rFonts w:ascii="Times New Roman" w:hAnsi="Times New Roman" w:cs="Times New Roman"/>
-          <w:sz w:val="28"/>
-          <w:szCs w:val="24"/>
-          <w:lang w:val="uk-UA"/>
-        </w:rPr>
-      </w:pPr>
-      <w:proofErr w:type="spellStart"/>
-      <w:r>
-        <w:rPr>
-          <w:rFonts w:ascii="Times New Roman" w:hAnsi="Times New Roman" w:cs="Times New Roman"/>
-          <w:sz w:val="28"/>
-          <w:szCs w:val="24"/>
-          <w:lang w:val="uk-UA"/>
-        </w:rPr>
-        <w:t>Відеокарта</w:t>
-      </w:r>
-      <w:proofErr w:type="spellEnd"/>
-      <w:r>
-        <w:rPr>
-          <w:rFonts w:ascii="Times New Roman" w:hAnsi="Times New Roman" w:cs="Times New Roman"/>
-          <w:sz w:val="28"/>
-          <w:szCs w:val="24"/>
-          <w:lang w:val="uk-UA"/>
-        </w:rPr>
-        <w:t>:</w:t>
-      </w:r>
-    </w:p>
-    <w:p>
-      <w:pPr>
-        <w:pStyle w:val="a3"/>
-        <w:numPr>
-          <w:ilvl w:val="1"/>
-          <w:numId w:val="11"/>
-        </w:numPr>
-        <w:rPr>
-          <w:rFonts w:ascii="Times New Roman" w:hAnsi="Times New Roman" w:cs="Times New Roman"/>
-          <w:sz w:val="28"/>
-          <w:szCs w:val="24"/>
-          <w:lang w:val="uk-UA"/>
-        </w:rPr>
-      </w:pPr>
-      <w:r>
-        <w:rPr>
-          <w:rFonts w:ascii="Times New Roman" w:hAnsi="Times New Roman" w:cs="Times New Roman"/>
-          <w:sz w:val="28"/>
-          <w:szCs w:val="24"/>
-          <w:lang w:val="uk-UA"/>
-        </w:rPr>
-        <w:t xml:space="preserve">Дискретна </w:t>
-      </w:r>
-      <w:proofErr w:type="spellStart"/>
-      <w:r>
-        <w:rPr>
-          <w:rFonts w:ascii="Times New Roman" w:hAnsi="Times New Roman" w:cs="Times New Roman"/>
-          <w:sz w:val="28"/>
-          <w:szCs w:val="24"/>
-        </w:rPr>
-        <w:t>або</w:t>
-      </w:r>
-      <w:proofErr w:type="spellEnd"/>
-      <w:r>
-        <w:rPr>
-          <w:rFonts w:ascii="Times New Roman" w:hAnsi="Times New Roman" w:cs="Times New Roman"/>
-          <w:sz w:val="28"/>
-          <w:szCs w:val="24"/>
-        </w:rPr>
-        <w:t xml:space="preserve"> </w:t>
-      </w:r>
-      <w:r>
-        <w:rPr>
-          <w:rFonts w:ascii="Times New Roman" w:hAnsi="Times New Roman" w:cs="Times New Roman"/>
-          <w:sz w:val="28"/>
-          <w:szCs w:val="24"/>
-          <w:lang w:val="uk-UA"/>
-        </w:rPr>
-        <w:t>інтегрована графіка</w:t>
-      </w:r>
-    </w:p>
-    <w:p>
-      <w:pPr>
-        <w:pStyle w:val="a3"/>
-        <w:numPr>
-          <w:ilvl w:val="0"/>
-          <w:numId w:val="11"/>
-        </w:numPr>
-        <w:rPr>
-          <w:rFonts w:ascii="Times New Roman" w:hAnsi="Times New Roman" w:cs="Times New Roman"/>
-          <w:sz w:val="28"/>
-          <w:szCs w:val="24"/>
-          <w:lang w:val="uk-UA"/>
-        </w:rPr>
-      </w:pPr>
-      <w:proofErr w:type="spellStart"/>
-      <w:r>
-        <w:rPr>
-          <w:rFonts w:ascii="Times New Roman" w:hAnsi="Times New Roman" w:cs="Times New Roman"/>
-          <w:sz w:val="28"/>
-          <w:szCs w:val="24"/>
-          <w:lang w:val="uk-UA"/>
-        </w:rPr>
-        <w:t>Оперативная</w:t>
-      </w:r>
-      <w:proofErr w:type="spellEnd"/>
-      <w:r>
-        <w:rPr>
-          <w:rFonts w:ascii="Times New Roman" w:hAnsi="Times New Roman" w:cs="Times New Roman"/>
-          <w:sz w:val="28"/>
-          <w:szCs w:val="24"/>
-          <w:lang w:val="uk-UA"/>
-        </w:rPr>
-        <w:t xml:space="preserve"> </w:t>
-      </w:r>
-      <w:proofErr w:type="spellStart"/>
-      <w:r>
-        <w:rPr>
-          <w:rFonts w:ascii="Times New Roman" w:hAnsi="Times New Roman" w:cs="Times New Roman"/>
-          <w:sz w:val="28"/>
-          <w:szCs w:val="24"/>
-          <w:lang w:val="uk-UA"/>
-        </w:rPr>
-        <w:t>память</w:t>
-      </w:r>
-      <w:proofErr w:type="spellEnd"/>
-      <w:r>
-        <w:rPr>
-          <w:rFonts w:ascii="Times New Roman" w:hAnsi="Times New Roman" w:cs="Times New Roman"/>
-          <w:sz w:val="28"/>
-          <w:szCs w:val="24"/>
-          <w:lang w:val="uk-UA"/>
-        </w:rPr>
-        <w:t>:</w:t>
-      </w:r>
-    </w:p>
-    <w:p>
-      <w:pPr>
-        <w:pStyle w:val="a3"/>
-        <w:numPr>
-          <w:ilvl w:val="1"/>
-          <w:numId w:val="11"/>
-        </w:numPr>
-        <w:rPr>
-          <w:rFonts w:ascii="Times New Roman" w:hAnsi="Times New Roman" w:cs="Times New Roman"/>
-          <w:sz w:val="28"/>
-          <w:szCs w:val="24"/>
-          <w:lang w:val="uk-UA"/>
-        </w:rPr>
-      </w:pPr>
-      <w:r>
-        <w:rPr>
-          <w:rFonts w:ascii="Times New Roman" w:hAnsi="Times New Roman" w:cs="Times New Roman"/>
-          <w:sz w:val="28"/>
-          <w:szCs w:val="24"/>
-          <w:lang w:val="uk-UA"/>
-        </w:rPr>
-        <w:t xml:space="preserve">Відповідна </w:t>
-      </w:r>
-      <w:r>
-        <w:rPr>
-          <w:rFonts w:ascii="Times New Roman" w:hAnsi="Times New Roman" w:cs="Times New Roman"/>
-          <w:sz w:val="28"/>
-          <w:szCs w:val="24"/>
-          <w:lang w:val="uk-UA"/>
-        </w:rPr>
-        <w:t xml:space="preserve">до системних потреб </w:t>
-      </w:r>
-      <w:r>
-        <w:rPr>
-          <w:rFonts w:ascii="Times New Roman" w:hAnsi="Times New Roman" w:cs="Times New Roman"/>
-          <w:sz w:val="28"/>
-          <w:szCs w:val="24"/>
-          <w:lang w:val="uk-UA"/>
-        </w:rPr>
-        <w:t>браузера</w:t>
-      </w:r>
-      <w:bookmarkStart w:id="0" w:name="_GoBack"/>
-      <w:bookmarkEnd w:id="0"/>
-      <w:r>
-        <w:rPr>
-          <w:rFonts w:ascii="Times New Roman" w:hAnsi="Times New Roman" w:cs="Times New Roman"/>
-          <w:sz w:val="28"/>
-          <w:szCs w:val="24"/>
-          <w:lang w:val="uk-UA"/>
-        </w:rPr>
-        <w:t>;</w:t>
-      </w:r>
-    </w:p>
-    <w:p>
-      <w:pPr>
-        <w:pStyle w:val="a3"/>
-        <w:numPr>
-          <w:ilvl w:val="0"/>
-          <w:numId w:val="11"/>
-        </w:numPr>
-        <w:rPr>
-          <w:rFonts w:ascii="Times New Roman" w:hAnsi="Times New Roman" w:cs="Times New Roman"/>
-          <w:sz w:val="28"/>
-          <w:szCs w:val="24"/>
-          <w:lang w:val="uk-UA"/>
-        </w:rPr>
-      </w:pPr>
-      <w:r>
-        <w:rPr>
-          <w:rFonts w:ascii="Times New Roman" w:hAnsi="Times New Roman" w:cs="Times New Roman"/>
-          <w:sz w:val="28"/>
-          <w:szCs w:val="24"/>
-          <w:lang w:val="uk-UA"/>
-        </w:rPr>
-        <w:t>Місце на жорсткому диску:</w:t>
-      </w:r>
-    </w:p>
-    <w:p>
-      <w:pPr>
-        <w:pStyle w:val="a3"/>
-        <w:numPr>
-          <w:ilvl w:val="1"/>
-          <w:numId w:val="11"/>
-        </w:numPr>
-        <w:rPr>
-          <w:rFonts w:ascii="Times New Roman" w:hAnsi="Times New Roman" w:cs="Times New Roman"/>
-          <w:sz w:val="28"/>
-          <w:szCs w:val="24"/>
-          <w:lang w:val="uk-UA"/>
-        </w:rPr>
-      </w:pPr>
-      <w:r>
-        <w:rPr>
-          <w:rFonts w:ascii="Times New Roman" w:hAnsi="Times New Roman" w:cs="Times New Roman"/>
-          <w:sz w:val="28"/>
-          <w:szCs w:val="24"/>
-          <w:lang w:val="uk-UA"/>
-        </w:rPr>
-        <w:t>До 10 МБ</w:t>
-      </w:r>
-    </w:p>
-    <w:p>
-      <w:pPr>
-        <w:rPr>
-          <w:rFonts w:ascii="Times New Roman" w:hAnsi="Times New Roman" w:cs="Times New Roman"/>
-          <w:b/>
-          <w:sz w:val="28"/>
-          <w:szCs w:val="24"/>
-          <w:lang w:val="uk-UA"/>
-        </w:rPr>
-      </w:pPr>
-      <w:r>
-        <w:rPr>
-          <w:rFonts w:ascii="Times New Roman" w:hAnsi="Times New Roman" w:cs="Times New Roman"/>
-          <w:b/>
-          <w:sz w:val="28"/>
-          <w:szCs w:val="24"/>
-          <w:lang w:val="uk-UA"/>
-        </w:rPr>
-        <w:t>Висновок:</w:t>
-      </w:r>
-      <w:r>
-        <w:rPr>
-          <w:rFonts w:ascii="Times New Roman" w:hAnsi="Times New Roman" w:cs="Times New Roman"/>
-          <w:sz w:val="28"/>
-          <w:szCs w:val="24"/>
-          <w:lang w:val="uk-UA"/>
-        </w:rPr>
-        <w:t xml:space="preserve"> </w:t>
-      </w:r>
-      <w:r>
-        <w:rPr>
-          <w:rFonts w:ascii="Times New Roman" w:hAnsi="Times New Roman" w:cs="Times New Roman"/>
-          <w:sz w:val="28"/>
-          <w:szCs w:val="24"/>
-          <w:lang w:val="uk-UA"/>
-        </w:rPr>
-        <w:t xml:space="preserve">Результатом став проект розробки настільної гри «Монополія» на мові програмування </w:t>
-      </w:r>
-      <w:r>
-        <w:rPr>
-          <w:rFonts w:ascii="Times New Roman" w:hAnsi="Times New Roman" w:cs="Times New Roman"/>
-          <w:sz w:val="28"/>
-          <w:szCs w:val="24"/>
-          <w:lang w:val="en-US"/>
-        </w:rPr>
-        <w:t>JavaScript</w:t>
-      </w:r>
-      <w:r>
-        <w:rPr>
-          <w:rFonts w:ascii="Times New Roman" w:hAnsi="Times New Roman" w:cs="Times New Roman"/>
-          <w:sz w:val="28"/>
-          <w:szCs w:val="24"/>
-          <w:lang w:val="uk-UA"/>
-        </w:rPr>
-        <w:t xml:space="preserve">. </w:t>
-      </w:r>
-      <w:r>
-        <w:rPr>
-          <w:rFonts w:ascii="Times New Roman" w:hAnsi="Times New Roman" w:cs="Times New Roman"/>
-          <w:sz w:val="28"/>
-          <w:szCs w:val="24"/>
-          <w:lang w:val="uk-UA"/>
-        </w:rPr>
-        <w:t xml:space="preserve">Для проекту складена </w:t>
-      </w:r>
-      <w:r>
-        <w:rPr>
-          <w:rFonts w:ascii="Times New Roman" w:hAnsi="Times New Roman" w:cs="Times New Roman"/>
-          <w:sz w:val="28"/>
-          <w:szCs w:val="24"/>
-          <w:lang w:val="en-US"/>
-        </w:rPr>
-        <w:t>UML</w:t>
-      </w:r>
-      <w:r>
-        <w:rPr>
-          <w:rFonts w:ascii="Times New Roman" w:hAnsi="Times New Roman" w:cs="Times New Roman"/>
-          <w:sz w:val="28"/>
-          <w:szCs w:val="24"/>
-          <w:lang w:val="uk-UA"/>
-        </w:rPr>
-        <w:t xml:space="preserve"> </w:t>
-      </w:r>
-      <w:r>
-        <w:rPr>
-          <w:rFonts w:ascii="Times New Roman" w:hAnsi="Times New Roman" w:cs="Times New Roman"/>
-          <w:sz w:val="28"/>
-          <w:szCs w:val="24"/>
-          <w:lang w:val="uk-UA"/>
-        </w:rPr>
-        <w:t>діаграма</w:t>
-      </w:r>
-      <w:r>
-        <w:rPr>
-          <w:rFonts w:ascii="Times New Roman" w:hAnsi="Times New Roman" w:cs="Times New Roman"/>
-          <w:sz w:val="28"/>
-          <w:szCs w:val="24"/>
-          <w:lang w:val="uk-UA"/>
-        </w:rPr>
-        <w:t xml:space="preserve"> прецедентів</w:t>
+      <w:r>
+        <w:rPr>
+          <w:rFonts w:ascii="Times New Roman" w:hAnsi="Times New Roman" w:cs="Times New Roman"/>
+          <w:sz w:val="28"/>
+          <w:szCs w:val="24"/>
+          <w:lang w:val="uk-UA"/>
+        </w:rPr>
+        <w:lastRenderedPageBreak/>
+        <w:t>прецедентів</w:t>
       </w:r>
       <w:r>
         <w:rPr>
@@ -9720,6 +7432,7 @@
   <w:style w:type="character" w:default="1" w:styleId="a0">
     <w:name w:val="Default Paragraph Font"/>
     <w:uiPriority w:val="1"/>
+    <w:semiHidden/>
     <w:unhideWhenUsed/>
   </w:style>
   <w:style w:type="table" w:default="1" w:styleId="a1">

--- a/LR/Lr1.docx
+++ b/LR/Lr1.docx
@@ -3504,7 +3504,7 @@
           <w:rFonts w:ascii="Times New Roman" w:hAnsi="Times New Roman" w:cs="Times New Roman"/>
           <w:sz w:val="28"/>
           <w:szCs w:val="24"/>
-          <w:lang w:val="uk-UA"/>
+          <w:lang w:val="en-US"/>
         </w:rPr>
       </w:pPr>
       <w:r>
@@ -3525,8 +3525,6 @@
         </w:rPr>
         <w:t>о користувачем критерія.</w:t>
       </w:r>
-      <w:bookmarkStart w:id="0" w:name="_GoBack"/>
-      <w:bookmarkEnd w:id="0"/>
     </w:p>
     <w:p>
       <w:pPr>
@@ -5377,20 +5375,19 @@
       <w:pPr>
         <w:rPr>
           <w:rFonts w:ascii="Times New Roman" w:hAnsi="Times New Roman" w:cs="Times New Roman"/>
+          <w:sz w:val="28"/>
+          <w:szCs w:val="24"/>
+          <w:lang w:val="uk-UA"/>
+        </w:rPr>
+      </w:pPr>
+      <w:r>
+        <w:rPr>
+          <w:rFonts w:ascii="Times New Roman" w:hAnsi="Times New Roman" w:cs="Times New Roman"/>
           <w:b/>
           <w:sz w:val="28"/>
           <w:szCs w:val="24"/>
           <w:lang w:val="uk-UA"/>
         </w:rPr>
-      </w:pPr>
-      <w:r>
-        <w:rPr>
-          <w:rFonts w:ascii="Times New Roman" w:hAnsi="Times New Roman" w:cs="Times New Roman"/>
-          <w:b/>
-          <w:sz w:val="28"/>
-          <w:szCs w:val="24"/>
-          <w:lang w:val="uk-UA"/>
-        </w:rPr>
         <w:t>Висновок:</w:t>
       </w:r>
       <w:r>
@@ -5409,7 +5406,55 @@
           <w:szCs w:val="24"/>
           <w:lang w:val="uk-UA"/>
         </w:rPr>
-        <w:t xml:space="preserve">Результатом став проект розробки настільної гри «Монополія» на мові програмування </w:t>
+        <w:t xml:space="preserve">Результатом став проект </w:t>
+      </w:r>
+      <w:r>
+        <w:rPr>
+          <w:rFonts w:ascii="Times New Roman" w:hAnsi="Times New Roman" w:cs="Times New Roman"/>
+          <w:sz w:val="28"/>
+          <w:szCs w:val="24"/>
+          <w:lang w:val="uk-UA"/>
+        </w:rPr>
+        <w:t xml:space="preserve">програмний комплекс для розв’язання задачі прийняття оптимального рішення в статистичній грі на прикладі </w:t>
+      </w:r>
+      <w:r>
+        <w:rPr>
+          <w:rFonts w:ascii="Times New Roman" w:hAnsi="Times New Roman" w:cs="Times New Roman"/>
+          <w:sz w:val="28"/>
+          <w:szCs w:val="24"/>
+          <w:lang w:val="uk-UA"/>
+        </w:rPr>
+        <w:lastRenderedPageBreak/>
+        <w:t xml:space="preserve">визначення кількості </w:t>
+      </w:r>
+      <w:proofErr w:type="spellStart"/>
+      <w:r>
+        <w:rPr>
+          <w:rFonts w:ascii="Times New Roman" w:hAnsi="Times New Roman" w:cs="Times New Roman"/>
+          <w:sz w:val="28"/>
+          <w:szCs w:val="24"/>
+          <w:lang w:val="uk-UA"/>
+        </w:rPr>
+        <w:t>виробляємої</w:t>
+      </w:r>
+      <w:proofErr w:type="spellEnd"/>
+      <w:r>
+        <w:rPr>
+          <w:rFonts w:ascii="Times New Roman" w:hAnsi="Times New Roman" w:cs="Times New Roman"/>
+          <w:sz w:val="28"/>
+          <w:szCs w:val="24"/>
+          <w:lang w:val="uk-UA"/>
+        </w:rPr>
+        <w:t xml:space="preserve"> підприємством продукції</w:t>
+      </w:r>
+      <w:r>
+        <w:rPr>
+          <w:rFonts w:ascii="Times New Roman" w:hAnsi="Times New Roman" w:cs="Times New Roman"/>
+          <w:sz w:val="28"/>
+          <w:szCs w:val="24"/>
+          <w:lang w:val="uk-UA"/>
+        </w:rPr>
+        <w:t xml:space="preserve"> на мові програмування </w:t>
       </w:r>
       <w:r>
         <w:rPr>
@@ -5427,8 +5472,46 @@
           <w:szCs w:val="24"/>
           <w:lang w:val="uk-UA"/>
         </w:rPr>
+        <w:t xml:space="preserve">, з використанням мови розмітки </w:t>
+      </w:r>
+      <w:r>
+        <w:rPr>
+          <w:rFonts w:ascii="Times New Roman" w:hAnsi="Times New Roman" w:cs="Times New Roman"/>
+          <w:sz w:val="28"/>
+          <w:szCs w:val="24"/>
+          <w:lang w:val="en-US"/>
+        </w:rPr>
+        <w:t>HTML</w:t>
+      </w:r>
+      <w:r>
+        <w:rPr>
+          <w:rFonts w:ascii="Times New Roman" w:hAnsi="Times New Roman" w:cs="Times New Roman"/>
+          <w:sz w:val="28"/>
+          <w:szCs w:val="24"/>
+          <w:lang w:val="uk-UA"/>
+        </w:rPr>
+        <w:t xml:space="preserve"> та мови опису зовнішнього вигляду веб-сторінки </w:t>
+      </w:r>
+      <w:r>
+        <w:rPr>
+          <w:rFonts w:ascii="Times New Roman" w:hAnsi="Times New Roman" w:cs="Times New Roman"/>
+          <w:sz w:val="28"/>
+          <w:szCs w:val="24"/>
+          <w:lang w:val="en-US"/>
+        </w:rPr>
+        <w:t>CSS</w:t>
+      </w:r>
+      <w:r>
+        <w:rPr>
+          <w:rFonts w:ascii="Times New Roman" w:hAnsi="Times New Roman" w:cs="Times New Roman"/>
+          <w:sz w:val="28"/>
+          <w:szCs w:val="24"/>
+          <w:lang w:val="uk-UA"/>
+        </w:rPr>
         <w:t xml:space="preserve">. </w:t>
       </w:r>
+      <w:bookmarkStart w:id="0" w:name="_GoBack"/>
+      <w:bookmarkEnd w:id="0"/>
       <w:r>
         <w:rPr>
           <w:rFonts w:ascii="Times New Roman" w:hAnsi="Times New Roman" w:cs="Times New Roman"/>
@@ -5472,17 +5555,7 @@
           <w:szCs w:val="24"/>
           <w:lang w:val="uk-UA"/>
         </w:rPr>
-        <w:t xml:space="preserve"> </w:t>
-      </w:r>
-      <w:r>
-        <w:rPr>
-          <w:rFonts w:ascii="Times New Roman" w:hAnsi="Times New Roman" w:cs="Times New Roman"/>
-          <w:sz w:val="28"/>
-          <w:szCs w:val="24"/>
-          <w:lang w:val="uk-UA"/>
-        </w:rPr>
-        <w:lastRenderedPageBreak/>
-        <w:t>прецедентів</w:t>
+        <w:t xml:space="preserve"> прецедентів</w:t>
       </w:r>
       <w:r>
         <w:rPr>
@@ -7432,7 +7505,6 @@
   <w:style w:type="character" w:default="1" w:styleId="a0">
     <w:name w:val="Default Paragraph Font"/>
     <w:uiPriority w:val="1"/>
-    <w:semiHidden/>
     <w:unhideWhenUsed/>
   </w:style>
   <w:style w:type="table" w:default="1" w:styleId="a1">

--- a/LR/Lr1.docx
+++ b/LR/Lr1.docx
@@ -3504,7 +3504,7 @@
           <w:rFonts w:ascii="Times New Roman" w:hAnsi="Times New Roman" w:cs="Times New Roman"/>
           <w:sz w:val="28"/>
           <w:szCs w:val="24"/>
-          <w:lang w:val="en-US"/>
+          <w:lang w:val="uk-UA"/>
         </w:rPr>
       </w:pPr>
       <w:r>
@@ -4852,6 +4852,17 @@
     <w:p>
       <w:pPr>
         <w:pStyle w:val="a3"/>
+        <w:rPr>
+          <w:rFonts w:ascii="Times New Roman" w:hAnsi="Times New Roman" w:cs="Times New Roman"/>
+          <w:sz w:val="28"/>
+          <w:szCs w:val="24"/>
+          <w:lang w:val="uk-UA"/>
+        </w:rPr>
+      </w:pPr>
+    </w:p>
+    <w:p>
+      <w:pPr>
+        <w:pStyle w:val="a3"/>
         <w:numPr>
           <w:ilvl w:val="0"/>
           <w:numId w:val="1"/>
@@ -4878,7 +4889,7 @@
         <w:pStyle w:val="a3"/>
         <w:numPr>
           <w:ilvl w:val="0"/>
-          <w:numId w:val="11"/>
+          <w:numId w:val="14"/>
         </w:numPr>
         <w:rPr>
           <w:rFonts w:ascii="Times New Roman" w:hAnsi="Times New Roman" w:cs="Times New Roman"/>
@@ -4902,7 +4913,7 @@
         <w:pStyle w:val="a3"/>
         <w:numPr>
           <w:ilvl w:val="1"/>
-          <w:numId w:val="11"/>
+          <w:numId w:val="14"/>
         </w:numPr>
         <w:rPr>
           <w:rFonts w:ascii="Times New Roman" w:hAnsi="Times New Roman" w:cs="Times New Roman"/>
@@ -5034,7 +5045,7 @@
         <w:pStyle w:val="a3"/>
         <w:numPr>
           <w:ilvl w:val="0"/>
-          <w:numId w:val="11"/>
+          <w:numId w:val="14"/>
         </w:numPr>
         <w:rPr>
           <w:rFonts w:ascii="Times New Roman" w:hAnsi="Times New Roman" w:cs="Times New Roman"/>
@@ -5058,7 +5069,7 @@
         <w:pStyle w:val="a3"/>
         <w:numPr>
           <w:ilvl w:val="1"/>
-          <w:numId w:val="11"/>
+          <w:numId w:val="14"/>
         </w:numPr>
         <w:rPr>
           <w:rFonts w:ascii="Times New Roman" w:hAnsi="Times New Roman" w:cs="Times New Roman"/>
@@ -5127,7 +5138,7 @@
         <w:pStyle w:val="a3"/>
         <w:numPr>
           <w:ilvl w:val="0"/>
-          <w:numId w:val="11"/>
+          <w:numId w:val="14"/>
         </w:numPr>
         <w:rPr>
           <w:rFonts w:ascii="Times New Roman" w:hAnsi="Times New Roman" w:cs="Times New Roman"/>
@@ -5162,7 +5173,7 @@
         <w:pStyle w:val="a3"/>
         <w:numPr>
           <w:ilvl w:val="1"/>
-          <w:numId w:val="11"/>
+          <w:numId w:val="14"/>
         </w:numPr>
         <w:rPr>
           <w:rFonts w:ascii="Times New Roman" w:hAnsi="Times New Roman" w:cs="Times New Roman"/>
@@ -5204,7 +5215,7 @@
         <w:pStyle w:val="a3"/>
         <w:numPr>
           <w:ilvl w:val="0"/>
-          <w:numId w:val="11"/>
+          <w:numId w:val="14"/>
         </w:numPr>
         <w:rPr>
           <w:rFonts w:ascii="Times New Roman" w:hAnsi="Times New Roman" w:cs="Times New Roman"/>
@@ -5259,7 +5270,7 @@
         <w:pStyle w:val="a3"/>
         <w:numPr>
           <w:ilvl w:val="1"/>
-          <w:numId w:val="11"/>
+          <w:numId w:val="14"/>
         </w:numPr>
         <w:rPr>
           <w:rFonts w:ascii="Times New Roman" w:hAnsi="Times New Roman" w:cs="Times New Roman"/>
@@ -5310,7 +5321,7 @@
         <w:pStyle w:val="a3"/>
         <w:numPr>
           <w:ilvl w:val="0"/>
-          <w:numId w:val="11"/>
+          <w:numId w:val="14"/>
         </w:numPr>
         <w:rPr>
           <w:rFonts w:ascii="Times New Roman" w:hAnsi="Times New Roman" w:cs="Times New Roman"/>
@@ -5343,7 +5354,7 @@
         <w:pStyle w:val="a3"/>
         <w:numPr>
           <w:ilvl w:val="1"/>
-          <w:numId w:val="11"/>
+          <w:numId w:val="14"/>
         </w:numPr>
         <w:rPr>
           <w:rFonts w:ascii="Times New Roman" w:hAnsi="Times New Roman" w:cs="Times New Roman"/>
@@ -5377,141 +5388,281 @@
           <w:rFonts w:ascii="Times New Roman" w:hAnsi="Times New Roman" w:cs="Times New Roman"/>
           <w:sz w:val="28"/>
           <w:szCs w:val="24"/>
-          <w:lang w:val="uk-UA"/>
-        </w:rPr>
-      </w:pPr>
-      <w:r>
-        <w:rPr>
-          <w:rFonts w:ascii="Times New Roman" w:hAnsi="Times New Roman" w:cs="Times New Roman"/>
-          <w:b/>
-          <w:sz w:val="28"/>
-          <w:szCs w:val="24"/>
-          <w:lang w:val="uk-UA"/>
-        </w:rPr>
-        <w:t>Висновок:</w:t>
-      </w:r>
-      <w:r>
-        <w:rPr>
-          <w:rFonts w:ascii="Times New Roman" w:hAnsi="Times New Roman" w:cs="Times New Roman"/>
-          <w:sz w:val="28"/>
-          <w:szCs w:val="24"/>
-          <w:lang w:val="uk-UA"/>
-        </w:rPr>
-        <w:t xml:space="preserve"> </w:t>
-      </w:r>
-      <w:r>
-        <w:rPr>
-          <w:rFonts w:ascii="Times New Roman" w:hAnsi="Times New Roman" w:cs="Times New Roman"/>
-          <w:sz w:val="28"/>
-          <w:szCs w:val="24"/>
-          <w:lang w:val="uk-UA"/>
-        </w:rPr>
-        <w:t xml:space="preserve">Результатом став проект </w:t>
-      </w:r>
-      <w:r>
-        <w:rPr>
-          <w:rFonts w:ascii="Times New Roman" w:hAnsi="Times New Roman" w:cs="Times New Roman"/>
-          <w:sz w:val="28"/>
-          <w:szCs w:val="24"/>
-          <w:lang w:val="uk-UA"/>
-        </w:rPr>
-        <w:t xml:space="preserve">програмний комплекс для розв’язання задачі прийняття оптимального рішення в статистичній грі на прикладі </w:t>
-      </w:r>
-      <w:r>
-        <w:rPr>
-          <w:rFonts w:ascii="Times New Roman" w:hAnsi="Times New Roman" w:cs="Times New Roman"/>
-          <w:sz w:val="28"/>
-          <w:szCs w:val="24"/>
-          <w:lang w:val="uk-UA"/>
-        </w:rPr>
-        <w:lastRenderedPageBreak/>
-        <w:t xml:space="preserve">визначення кількості </w:t>
-      </w:r>
-      <w:proofErr w:type="spellStart"/>
-      <w:r>
-        <w:rPr>
-          <w:rFonts w:ascii="Times New Roman" w:hAnsi="Times New Roman" w:cs="Times New Roman"/>
-          <w:sz w:val="28"/>
-          <w:szCs w:val="24"/>
-          <w:lang w:val="uk-UA"/>
-        </w:rPr>
-        <w:t>виробляємої</w:t>
-      </w:r>
-      <w:proofErr w:type="spellEnd"/>
-      <w:r>
-        <w:rPr>
-          <w:rFonts w:ascii="Times New Roman" w:hAnsi="Times New Roman" w:cs="Times New Roman"/>
-          <w:sz w:val="28"/>
-          <w:szCs w:val="24"/>
-          <w:lang w:val="uk-UA"/>
-        </w:rPr>
-        <w:t xml:space="preserve"> підприємством продукції</w:t>
-      </w:r>
-      <w:r>
-        <w:rPr>
-          <w:rFonts w:ascii="Times New Roman" w:hAnsi="Times New Roman" w:cs="Times New Roman"/>
-          <w:sz w:val="28"/>
-          <w:szCs w:val="24"/>
-          <w:lang w:val="uk-UA"/>
-        </w:rPr>
-        <w:t xml:space="preserve"> на мові програмування </w:t>
-      </w:r>
-      <w:r>
-        <w:rPr>
-          <w:rFonts w:ascii="Times New Roman" w:hAnsi="Times New Roman" w:cs="Times New Roman"/>
-          <w:sz w:val="28"/>
-          <w:szCs w:val="24"/>
           <w:lang w:val="en-US"/>
         </w:rPr>
-        <w:t>JavaScript</w:t>
-      </w:r>
-      <w:r>
-        <w:rPr>
-          <w:rFonts w:ascii="Times New Roman" w:hAnsi="Times New Roman" w:cs="Times New Roman"/>
-          <w:sz w:val="28"/>
-          <w:szCs w:val="24"/>
-          <w:lang w:val="uk-UA"/>
-        </w:rPr>
-        <w:t xml:space="preserve">, з використанням мови розмітки </w:t>
-      </w:r>
-      <w:r>
-        <w:rPr>
-          <w:rFonts w:ascii="Times New Roman" w:hAnsi="Times New Roman" w:cs="Times New Roman"/>
-          <w:sz w:val="28"/>
-          <w:szCs w:val="24"/>
-          <w:lang w:val="en-US"/>
-        </w:rPr>
-        <w:t>HTML</w:t>
-      </w:r>
-      <w:r>
-        <w:rPr>
-          <w:rFonts w:ascii="Times New Roman" w:hAnsi="Times New Roman" w:cs="Times New Roman"/>
-          <w:sz w:val="28"/>
-          <w:szCs w:val="24"/>
-          <w:lang w:val="uk-UA"/>
-        </w:rPr>
-        <w:t xml:space="preserve"> та мови опису зовнішнього вигляду веб-сторінки </w:t>
-      </w:r>
-      <w:r>
-        <w:rPr>
-          <w:rFonts w:ascii="Times New Roman" w:hAnsi="Times New Roman" w:cs="Times New Roman"/>
-          <w:sz w:val="28"/>
-          <w:szCs w:val="24"/>
-          <w:lang w:val="en-US"/>
-        </w:rPr>
-        <w:t>CSS</w:t>
-      </w:r>
-      <w:r>
-        <w:rPr>
-          <w:rFonts w:ascii="Times New Roman" w:hAnsi="Times New Roman" w:cs="Times New Roman"/>
-          <w:sz w:val="28"/>
-          <w:szCs w:val="24"/>
-          <w:lang w:val="uk-UA"/>
-        </w:rPr>
-        <w:t xml:space="preserve">. </w:t>
-      </w:r>
+      </w:pPr>
       <w:bookmarkStart w:id="0" w:name="_GoBack"/>
       <w:bookmarkEnd w:id="0"/>
+    </w:p>
+    <w:p>
+      <w:pPr>
+        <w:pStyle w:val="a3"/>
+        <w:numPr>
+          <w:ilvl w:val="0"/>
+          <w:numId w:val="1"/>
+        </w:numPr>
+        <w:rPr>
+          <w:rFonts w:ascii="Times New Roman" w:hAnsi="Times New Roman" w:cs="Times New Roman"/>
+          <w:sz w:val="28"/>
+          <w:szCs w:val="24"/>
+          <w:lang w:val="en-US"/>
+        </w:rPr>
+      </w:pPr>
+      <w:r>
+        <w:rPr>
+          <w:rFonts w:ascii="Times New Roman" w:hAnsi="Times New Roman" w:cs="Times New Roman"/>
+          <w:sz w:val="28"/>
+          <w:szCs w:val="24"/>
+          <w:lang w:val="uk-UA"/>
+        </w:rPr>
+        <w:lastRenderedPageBreak/>
+        <w:t>Вимоги до швидкодії програми</w:t>
+      </w:r>
+    </w:p>
+    <w:p>
+      <w:pPr>
+        <w:pStyle w:val="a3"/>
+        <w:numPr>
+          <w:ilvl w:val="0"/>
+          <w:numId w:val="13"/>
+        </w:numPr>
+        <w:rPr>
+          <w:rFonts w:ascii="Times New Roman" w:hAnsi="Times New Roman" w:cs="Times New Roman"/>
+          <w:sz w:val="28"/>
+          <w:szCs w:val="24"/>
+        </w:rPr>
+      </w:pPr>
+      <w:r>
+        <w:rPr>
+          <w:rFonts w:ascii="Times New Roman" w:hAnsi="Times New Roman" w:cs="Times New Roman"/>
+          <w:sz w:val="28"/>
+          <w:szCs w:val="24"/>
+          <w:lang w:val="uk-UA"/>
+        </w:rPr>
+        <w:t>Час потрібний для запуску програми – до 5 секунд</w:t>
+      </w:r>
+    </w:p>
+    <w:p>
+      <w:pPr>
+        <w:pStyle w:val="a3"/>
+        <w:numPr>
+          <w:ilvl w:val="0"/>
+          <w:numId w:val="13"/>
+        </w:numPr>
+        <w:rPr>
+          <w:rFonts w:ascii="Times New Roman" w:hAnsi="Times New Roman" w:cs="Times New Roman"/>
+          <w:sz w:val="28"/>
+          <w:szCs w:val="24"/>
+        </w:rPr>
+      </w:pPr>
+      <w:r>
+        <w:rPr>
+          <w:rFonts w:ascii="Times New Roman" w:hAnsi="Times New Roman" w:cs="Times New Roman"/>
+          <w:sz w:val="28"/>
+          <w:szCs w:val="24"/>
+          <w:lang w:val="uk-UA"/>
+        </w:rPr>
+        <w:t>Час відгуку при взаємодії з графічним інтерфейсом – до 1 секунди</w:t>
+      </w:r>
+    </w:p>
+    <w:p>
+      <w:pPr>
+        <w:pStyle w:val="a3"/>
+        <w:numPr>
+          <w:ilvl w:val="0"/>
+          <w:numId w:val="13"/>
+        </w:numPr>
+        <w:rPr>
+          <w:rFonts w:ascii="Times New Roman" w:hAnsi="Times New Roman" w:cs="Times New Roman"/>
+          <w:sz w:val="28"/>
+          <w:szCs w:val="24"/>
+        </w:rPr>
+      </w:pPr>
+      <w:r>
+        <w:rPr>
+          <w:rFonts w:ascii="Times New Roman" w:hAnsi="Times New Roman" w:cs="Times New Roman"/>
+          <w:sz w:val="28"/>
+          <w:szCs w:val="24"/>
+          <w:lang w:val="uk-UA"/>
+        </w:rPr>
+        <w:t>Час необхідний для зміни розмірів матриці виплат – до 1 секунди</w:t>
+      </w:r>
+    </w:p>
+    <w:p>
+      <w:pPr>
+        <w:pStyle w:val="a3"/>
+        <w:numPr>
+          <w:ilvl w:val="0"/>
+          <w:numId w:val="13"/>
+        </w:numPr>
+        <w:rPr>
+          <w:rFonts w:ascii="Times New Roman" w:hAnsi="Times New Roman" w:cs="Times New Roman"/>
+          <w:sz w:val="28"/>
+          <w:szCs w:val="24"/>
+        </w:rPr>
+      </w:pPr>
+      <w:r>
+        <w:rPr>
+          <w:rFonts w:ascii="Times New Roman" w:hAnsi="Times New Roman" w:cs="Times New Roman"/>
+          <w:sz w:val="28"/>
+          <w:szCs w:val="24"/>
+          <w:lang w:val="uk-UA"/>
+        </w:rPr>
+        <w:t>Час необхідний для розрахунку оптимальної стратегії – до 2 секунд</w:t>
+      </w:r>
+    </w:p>
+    <w:p>
+      <w:pPr>
+        <w:pStyle w:val="a3"/>
+        <w:numPr>
+          <w:ilvl w:val="0"/>
+          <w:numId w:val="13"/>
+        </w:numPr>
+        <w:rPr>
+          <w:rFonts w:ascii="Times New Roman" w:hAnsi="Times New Roman" w:cs="Times New Roman"/>
+          <w:sz w:val="28"/>
+          <w:szCs w:val="24"/>
+        </w:rPr>
+      </w:pPr>
+      <w:r>
+        <w:rPr>
+          <w:rFonts w:ascii="Times New Roman" w:hAnsi="Times New Roman" w:cs="Times New Roman"/>
+          <w:sz w:val="28"/>
+          <w:szCs w:val="24"/>
+          <w:lang w:val="uk-UA"/>
+        </w:rPr>
+        <w:t>Час необхідний для закривання програми – до 1 секунди</w:t>
+      </w:r>
+    </w:p>
+    <w:p>
+      <w:pPr>
+        <w:rPr>
+          <w:rFonts w:ascii="Times New Roman" w:hAnsi="Times New Roman" w:cs="Times New Roman"/>
+          <w:sz w:val="28"/>
+          <w:szCs w:val="24"/>
+          <w:lang w:val="uk-UA"/>
+        </w:rPr>
+      </w:pPr>
+      <w:r>
+        <w:rPr>
+          <w:rFonts w:ascii="Times New Roman" w:hAnsi="Times New Roman" w:cs="Times New Roman"/>
+          <w:b/>
+          <w:sz w:val="28"/>
+          <w:szCs w:val="24"/>
+          <w:lang w:val="uk-UA"/>
+        </w:rPr>
+        <w:t>Висновок:</w:t>
+      </w:r>
+      <w:r>
+        <w:rPr>
+          <w:rFonts w:ascii="Times New Roman" w:hAnsi="Times New Roman" w:cs="Times New Roman"/>
+          <w:sz w:val="28"/>
+          <w:szCs w:val="24"/>
+          <w:lang w:val="uk-UA"/>
+        </w:rPr>
+        <w:t xml:space="preserve"> </w:t>
+      </w:r>
+      <w:r>
+        <w:rPr>
+          <w:rFonts w:ascii="Times New Roman" w:hAnsi="Times New Roman" w:cs="Times New Roman"/>
+          <w:sz w:val="28"/>
+          <w:szCs w:val="24"/>
+          <w:lang w:val="uk-UA"/>
+        </w:rPr>
+        <w:t xml:space="preserve">Результатом став проект </w:t>
+      </w:r>
+      <w:r>
+        <w:rPr>
+          <w:rFonts w:ascii="Times New Roman" w:hAnsi="Times New Roman" w:cs="Times New Roman"/>
+          <w:sz w:val="28"/>
+          <w:szCs w:val="24"/>
+          <w:lang w:val="uk-UA"/>
+        </w:rPr>
+        <w:t xml:space="preserve">програмний комплекс для розв’язання задачі прийняття оптимального рішення в статистичній грі на прикладі визначення кількості </w:t>
+      </w:r>
+      <w:proofErr w:type="spellStart"/>
+      <w:r>
+        <w:rPr>
+          <w:rFonts w:ascii="Times New Roman" w:hAnsi="Times New Roman" w:cs="Times New Roman"/>
+          <w:sz w:val="28"/>
+          <w:szCs w:val="24"/>
+          <w:lang w:val="uk-UA"/>
+        </w:rPr>
+        <w:t>виробляємої</w:t>
+      </w:r>
+      <w:proofErr w:type="spellEnd"/>
+      <w:r>
+        <w:rPr>
+          <w:rFonts w:ascii="Times New Roman" w:hAnsi="Times New Roman" w:cs="Times New Roman"/>
+          <w:sz w:val="28"/>
+          <w:szCs w:val="24"/>
+          <w:lang w:val="uk-UA"/>
+        </w:rPr>
+        <w:t xml:space="preserve"> підприємством продукції</w:t>
+      </w:r>
+      <w:r>
+        <w:rPr>
+          <w:rFonts w:ascii="Times New Roman" w:hAnsi="Times New Roman" w:cs="Times New Roman"/>
+          <w:sz w:val="28"/>
+          <w:szCs w:val="24"/>
+          <w:lang w:val="uk-UA"/>
+        </w:rPr>
+        <w:t xml:space="preserve"> на мові програмування </w:t>
+      </w:r>
+      <w:r>
+        <w:rPr>
+          <w:rFonts w:ascii="Times New Roman" w:hAnsi="Times New Roman" w:cs="Times New Roman"/>
+          <w:sz w:val="28"/>
+          <w:szCs w:val="24"/>
+          <w:lang w:val="en-US"/>
+        </w:rPr>
+        <w:t>JavaScript</w:t>
+      </w:r>
+      <w:r>
+        <w:rPr>
+          <w:rFonts w:ascii="Times New Roman" w:hAnsi="Times New Roman" w:cs="Times New Roman"/>
+          <w:sz w:val="28"/>
+          <w:szCs w:val="24"/>
+          <w:lang w:val="uk-UA"/>
+        </w:rPr>
+        <w:t xml:space="preserve">, з використанням мови розмітки </w:t>
+      </w:r>
+      <w:r>
+        <w:rPr>
+          <w:rFonts w:ascii="Times New Roman" w:hAnsi="Times New Roman" w:cs="Times New Roman"/>
+          <w:sz w:val="28"/>
+          <w:szCs w:val="24"/>
+          <w:lang w:val="en-US"/>
+        </w:rPr>
+        <w:t>HTML</w:t>
+      </w:r>
+      <w:r>
+        <w:rPr>
+          <w:rFonts w:ascii="Times New Roman" w:hAnsi="Times New Roman" w:cs="Times New Roman"/>
+          <w:sz w:val="28"/>
+          <w:szCs w:val="24"/>
+          <w:lang w:val="uk-UA"/>
+        </w:rPr>
+        <w:t xml:space="preserve"> та мови опису зовнішнього вигляду веб-сторінки </w:t>
+      </w:r>
+      <w:r>
+        <w:rPr>
+          <w:rFonts w:ascii="Times New Roman" w:hAnsi="Times New Roman" w:cs="Times New Roman"/>
+          <w:sz w:val="28"/>
+          <w:szCs w:val="24"/>
+          <w:lang w:val="en-US"/>
+        </w:rPr>
+        <w:t>CSS</w:t>
+      </w:r>
+      <w:r>
+        <w:rPr>
+          <w:rFonts w:ascii="Times New Roman" w:hAnsi="Times New Roman" w:cs="Times New Roman"/>
+          <w:sz w:val="28"/>
+          <w:szCs w:val="24"/>
+          <w:lang w:val="uk-UA"/>
+        </w:rPr>
+        <w:t xml:space="preserve">. </w:t>
+      </w:r>
       <w:r>
         <w:rPr>
           <w:rFonts w:ascii="Times New Roman" w:hAnsi="Times New Roman" w:cs="Times New Roman"/>
@@ -6494,6 +6645,119 @@
     </w:lvl>
   </w:abstractNum>
   <w:abstractNum w:abstractNumId="7" w15:restartNumberingAfterBreak="0">
+    <w:nsid w:val="285A3525"/>
+    <w:multiLevelType w:val="hybridMultilevel"/>
+    <w:tmpl w:val="1FA45CEE"/>
+    <w:lvl w:ilvl="0" w:tplc="04190001">
+      <w:start w:val="1"/>
+      <w:numFmt w:val="bullet"/>
+      <w:lvlText w:val=""/>
+      <w:lvlJc w:val="left"/>
+      <w:pPr>
+        <w:ind w:left="1080" w:hanging="360"/>
+      </w:pPr>
+      <w:rPr>
+        <w:rFonts w:ascii="Symbol" w:hAnsi="Symbol" w:hint="default"/>
+      </w:rPr>
+    </w:lvl>
+    <w:lvl w:ilvl="1" w:tplc="04190003">
+      <w:start w:val="1"/>
+      <w:numFmt w:val="bullet"/>
+      <w:lvlText w:val="o"/>
+      <w:lvlJc w:val="left"/>
+      <w:pPr>
+        <w:ind w:left="1800" w:hanging="360"/>
+      </w:pPr>
+      <w:rPr>
+        <w:rFonts w:ascii="Courier New" w:hAnsi="Courier New" w:cs="Courier New" w:hint="default"/>
+      </w:rPr>
+    </w:lvl>
+    <w:lvl w:ilvl="2" w:tplc="04190005" w:tentative="1">
+      <w:start w:val="1"/>
+      <w:numFmt w:val="bullet"/>
+      <w:lvlText w:val=""/>
+      <w:lvlJc w:val="left"/>
+      <w:pPr>
+        <w:ind w:left="2520" w:hanging="360"/>
+      </w:pPr>
+      <w:rPr>
+        <w:rFonts w:ascii="Wingdings" w:hAnsi="Wingdings" w:hint="default"/>
+      </w:rPr>
+    </w:lvl>
+    <w:lvl w:ilvl="3" w:tplc="04190001" w:tentative="1">
+      <w:start w:val="1"/>
+      <w:numFmt w:val="bullet"/>
+      <w:lvlText w:val=""/>
+      <w:lvlJc w:val="left"/>
+      <w:pPr>
+        <w:ind w:left="3240" w:hanging="360"/>
+      </w:pPr>
+      <w:rPr>
+        <w:rFonts w:ascii="Symbol" w:hAnsi="Symbol" w:hint="default"/>
+      </w:rPr>
+    </w:lvl>
+    <w:lvl w:ilvl="4" w:tplc="04190003" w:tentative="1">
+      <w:start w:val="1"/>
+      <w:numFmt w:val="bullet"/>
+      <w:lvlText w:val="o"/>
+      <w:lvlJc w:val="left"/>
+      <w:pPr>
+        <w:ind w:left="3960" w:hanging="360"/>
+      </w:pPr>
+      <w:rPr>
+        <w:rFonts w:ascii="Courier New" w:hAnsi="Courier New" w:cs="Courier New" w:hint="default"/>
+      </w:rPr>
+    </w:lvl>
+    <w:lvl w:ilvl="5" w:tplc="04190005" w:tentative="1">
+      <w:start w:val="1"/>
+      <w:numFmt w:val="bullet"/>
+      <w:lvlText w:val=""/>
+      <w:lvlJc w:val="left"/>
+      <w:pPr>
+        <w:ind w:left="4680" w:hanging="360"/>
+      </w:pPr>
+      <w:rPr>
+        <w:rFonts w:ascii="Wingdings" w:hAnsi="Wingdings" w:hint="default"/>
+      </w:rPr>
+    </w:lvl>
+    <w:lvl w:ilvl="6" w:tplc="04190001" w:tentative="1">
+      <w:start w:val="1"/>
+      <w:numFmt w:val="bullet"/>
+      <w:lvlText w:val=""/>
+      <w:lvlJc w:val="left"/>
+      <w:pPr>
+        <w:ind w:left="5400" w:hanging="360"/>
+      </w:pPr>
+      <w:rPr>
+        <w:rFonts w:ascii="Symbol" w:hAnsi="Symbol" w:hint="default"/>
+      </w:rPr>
+    </w:lvl>
+    <w:lvl w:ilvl="7" w:tplc="04190003" w:tentative="1">
+      <w:start w:val="1"/>
+      <w:numFmt w:val="bullet"/>
+      <w:lvlText w:val="o"/>
+      <w:lvlJc w:val="left"/>
+      <w:pPr>
+        <w:ind w:left="6120" w:hanging="360"/>
+      </w:pPr>
+      <w:rPr>
+        <w:rFonts w:ascii="Courier New" w:hAnsi="Courier New" w:cs="Courier New" w:hint="default"/>
+      </w:rPr>
+    </w:lvl>
+    <w:lvl w:ilvl="8" w:tplc="04190005" w:tentative="1">
+      <w:start w:val="1"/>
+      <w:numFmt w:val="bullet"/>
+      <w:lvlText w:val=""/>
+      <w:lvlJc w:val="left"/>
+      <w:pPr>
+        <w:ind w:left="6840" w:hanging="360"/>
+      </w:pPr>
+      <w:rPr>
+        <w:rFonts w:ascii="Wingdings" w:hAnsi="Wingdings" w:hint="default"/>
+      </w:rPr>
+    </w:lvl>
+  </w:abstractNum>
+  <w:abstractNum w:abstractNumId="8" w15:restartNumberingAfterBreak="0">
     <w:nsid w:val="41ED73E0"/>
     <w:multiLevelType w:val="hybridMultilevel"/>
     <w:tmpl w:val="7A766A1E"/>
@@ -6605,7 +6869,7 @@
       </w:rPr>
     </w:lvl>
   </w:abstractNum>
-  <w:abstractNum w:abstractNumId="8" w15:restartNumberingAfterBreak="0">
+  <w:abstractNum w:abstractNumId="9" w15:restartNumberingAfterBreak="0">
     <w:nsid w:val="4553354D"/>
     <w:multiLevelType w:val="hybridMultilevel"/>
     <w:tmpl w:val="E52079C0"/>
@@ -6718,7 +6982,7 @@
       </w:rPr>
     </w:lvl>
   </w:abstractNum>
-  <w:abstractNum w:abstractNumId="9" w15:restartNumberingAfterBreak="0">
+  <w:abstractNum w:abstractNumId="10" w15:restartNumberingAfterBreak="0">
     <w:nsid w:val="4AB53774"/>
     <w:multiLevelType w:val="hybridMultilevel"/>
     <w:tmpl w:val="6C8A815A"/>
@@ -6807,7 +7071,120 @@
       </w:pPr>
     </w:lvl>
   </w:abstractNum>
-  <w:abstractNum w:abstractNumId="10" w15:restartNumberingAfterBreak="0">
+  <w:abstractNum w:abstractNumId="11" w15:restartNumberingAfterBreak="0">
+    <w:nsid w:val="51FD2495"/>
+    <w:multiLevelType w:val="hybridMultilevel"/>
+    <w:tmpl w:val="51F6B924"/>
+    <w:lvl w:ilvl="0" w:tplc="04190001">
+      <w:start w:val="1"/>
+      <w:numFmt w:val="bullet"/>
+      <w:lvlText w:val=""/>
+      <w:lvlJc w:val="left"/>
+      <w:pPr>
+        <w:ind w:left="1440" w:hanging="360"/>
+      </w:pPr>
+      <w:rPr>
+        <w:rFonts w:ascii="Symbol" w:hAnsi="Symbol" w:hint="default"/>
+      </w:rPr>
+    </w:lvl>
+    <w:lvl w:ilvl="1" w:tplc="04190003" w:tentative="1">
+      <w:start w:val="1"/>
+      <w:numFmt w:val="bullet"/>
+      <w:lvlText w:val="o"/>
+      <w:lvlJc w:val="left"/>
+      <w:pPr>
+        <w:ind w:left="2160" w:hanging="360"/>
+      </w:pPr>
+      <w:rPr>
+        <w:rFonts w:ascii="Courier New" w:hAnsi="Courier New" w:cs="Courier New" w:hint="default"/>
+      </w:rPr>
+    </w:lvl>
+    <w:lvl w:ilvl="2" w:tplc="04190005" w:tentative="1">
+      <w:start w:val="1"/>
+      <w:numFmt w:val="bullet"/>
+      <w:lvlText w:val=""/>
+      <w:lvlJc w:val="left"/>
+      <w:pPr>
+        <w:ind w:left="2880" w:hanging="360"/>
+      </w:pPr>
+      <w:rPr>
+        <w:rFonts w:ascii="Wingdings" w:hAnsi="Wingdings" w:hint="default"/>
+      </w:rPr>
+    </w:lvl>
+    <w:lvl w:ilvl="3" w:tplc="04190001" w:tentative="1">
+      <w:start w:val="1"/>
+      <w:numFmt w:val="bullet"/>
+      <w:lvlText w:val=""/>
+      <w:lvlJc w:val="left"/>
+      <w:pPr>
+        <w:ind w:left="3600" w:hanging="360"/>
+      </w:pPr>
+      <w:rPr>
+        <w:rFonts w:ascii="Symbol" w:hAnsi="Symbol" w:hint="default"/>
+      </w:rPr>
+    </w:lvl>
+    <w:lvl w:ilvl="4" w:tplc="04190003" w:tentative="1">
+      <w:start w:val="1"/>
+      <w:numFmt w:val="bullet"/>
+      <w:lvlText w:val="o"/>
+      <w:lvlJc w:val="left"/>
+      <w:pPr>
+        <w:ind w:left="4320" w:hanging="360"/>
+      </w:pPr>
+      <w:rPr>
+        <w:rFonts w:ascii="Courier New" w:hAnsi="Courier New" w:cs="Courier New" w:hint="default"/>
+      </w:rPr>
+    </w:lvl>
+    <w:lvl w:ilvl="5" w:tplc="04190005" w:tentative="1">
+      <w:start w:val="1"/>
+      <w:numFmt w:val="bullet"/>
+      <w:lvlText w:val=""/>
+      <w:lvlJc w:val="left"/>
+      <w:pPr>
+        <w:ind w:left="5040" w:hanging="360"/>
+      </w:pPr>
+      <w:rPr>
+        <w:rFonts w:ascii="Wingdings" w:hAnsi="Wingdings" w:hint="default"/>
+      </w:rPr>
+    </w:lvl>
+    <w:lvl w:ilvl="6" w:tplc="04190001" w:tentative="1">
+      <w:start w:val="1"/>
+      <w:numFmt w:val="bullet"/>
+      <w:lvlText w:val=""/>
+      <w:lvlJc w:val="left"/>
+      <w:pPr>
+        <w:ind w:left="5760" w:hanging="360"/>
+      </w:pPr>
+      <w:rPr>
+        <w:rFonts w:ascii="Symbol" w:hAnsi="Symbol" w:hint="default"/>
+      </w:rPr>
+    </w:lvl>
+    <w:lvl w:ilvl="7" w:tplc="04190003" w:tentative="1">
+      <w:start w:val="1"/>
+      <w:numFmt w:val="bullet"/>
+      <w:lvlText w:val="o"/>
+      <w:lvlJc w:val="left"/>
+      <w:pPr>
+        <w:ind w:left="6480" w:hanging="360"/>
+      </w:pPr>
+      <w:rPr>
+        <w:rFonts w:ascii="Courier New" w:hAnsi="Courier New" w:cs="Courier New" w:hint="default"/>
+      </w:rPr>
+    </w:lvl>
+    <w:lvl w:ilvl="8" w:tplc="04190005" w:tentative="1">
+      <w:start w:val="1"/>
+      <w:numFmt w:val="bullet"/>
+      <w:lvlText w:val=""/>
+      <w:lvlJc w:val="left"/>
+      <w:pPr>
+        <w:ind w:left="7200" w:hanging="360"/>
+      </w:pPr>
+      <w:rPr>
+        <w:rFonts w:ascii="Wingdings" w:hAnsi="Wingdings" w:hint="default"/>
+      </w:rPr>
+    </w:lvl>
+  </w:abstractNum>
+  <w:abstractNum w:abstractNumId="12" w15:restartNumberingAfterBreak="0">
     <w:nsid w:val="5EBE61BC"/>
     <w:multiLevelType w:val="multilevel"/>
     <w:tmpl w:val="5838BC22"/>
@@ -6956,7 +7333,7 @@
       </w:rPr>
     </w:lvl>
   </w:abstractNum>
-  <w:abstractNum w:abstractNumId="11" w15:restartNumberingAfterBreak="0">
+  <w:abstractNum w:abstractNumId="13" w15:restartNumberingAfterBreak="0">
     <w:nsid w:val="7B886753"/>
     <w:multiLevelType w:val="hybridMultilevel"/>
     <w:tmpl w:val="3398BF0E"/>
@@ -7070,13 +7447,13 @@
     </w:lvl>
   </w:abstractNum>
   <w:num w:numId="1">
-    <w:abstractNumId w:val="9"/>
+    <w:abstractNumId w:val="10"/>
   </w:num>
   <w:num w:numId="2">
     <w:abstractNumId w:val="0"/>
   </w:num>
   <w:num w:numId="3">
-    <w:abstractNumId w:val="8"/>
+    <w:abstractNumId w:val="9"/>
   </w:num>
   <w:num w:numId="4">
     <w:abstractNumId w:val="6"/>
@@ -7091,19 +7468,25 @@
     <w:abstractNumId w:val="5"/>
   </w:num>
   <w:num w:numId="8">
-    <w:abstractNumId w:val="11"/>
+    <w:abstractNumId w:val="13"/>
   </w:num>
   <w:num w:numId="9">
     <w:abstractNumId w:val="4"/>
   </w:num>
   <w:num w:numId="10">
-    <w:abstractNumId w:val="7"/>
+    <w:abstractNumId w:val="8"/>
   </w:num>
   <w:num w:numId="11">
-    <w:abstractNumId w:val="10"/>
+    <w:abstractNumId w:val="12"/>
   </w:num>
   <w:num w:numId="12">
     <w:abstractNumId w:val="1"/>
+  </w:num>
+  <w:num w:numId="13">
+    <w:abstractNumId w:val="11"/>
+  </w:num>
+  <w:num w:numId="14">
+    <w:abstractNumId w:val="7"/>
   </w:num>
 </w:numbering>
 </file>
